--- a/pesantren/membuat modul tahsin/siap disusun/proses.docx
+++ b/pesantren/membuat modul tahsin/siap disusun/proses.docx
@@ -2781,8 +2781,6 @@
               </w:rPr>
               <w:t>ئَ</w:t>
             </w:r>
-            <w:bookmarkStart w:id="0" w:name="_GoBack"/>
-            <w:bookmarkEnd w:id="0"/>
             <w:r>
               <w:rPr>
                 <w:rFonts w:cs="KFGQPC HAFS Uthmanic Script"/>
@@ -7009,7 +7007,27 @@
                 <w:szCs w:val="60"/>
                 <w:rtl/>
               </w:rPr>
-              <w:t>مَلۡجَ‍ًٔا أَوۡ مَغَٰرَٰتٍ</w:t>
+              <w:t>مَلۡجَ</w:t>
+            </w:r>
+            <w:r>
+              <w:rPr>
+                <w:rFonts w:cs="KFGQPC HAFS Uthmanic Script" w:hint="cs"/>
+                <w:color w:val="000000"/>
+                <w:sz w:val="60"/>
+                <w:szCs w:val="60"/>
+                <w:rtl/>
+              </w:rPr>
+              <w:t>ى</w:t>
+            </w:r>
+            <w:r>
+              <w:rPr>
+                <w:rFonts w:cs="KFGQPC HAFS Uthmanic Script"/>
+                <w:color w:val="000000"/>
+                <w:sz w:val="60"/>
+                <w:szCs w:val="60"/>
+                <w:rtl/>
+              </w:rPr>
+              <w:t>‍ًٔا أَوۡ مَغَٰرَٰتٍ</w:t>
             </w:r>
           </w:p>
         </w:tc>
@@ -9259,18 +9277,20 @@
                 <w:szCs w:val="60"/>
                 <w:rtl/>
               </w:rPr>
-              <w:t xml:space="preserve"> شَيۡ‍ٔ</w:t>
-            </w:r>
-            <w:r>
-              <w:rPr>
-                <w:rFonts w:ascii="Jameel Noori Nastaleeq" w:hAnsi="Jameel Noori Nastaleeq" w:cs="KFGQPC HAFS Uthmanic Script" w:hint="cs"/>
-                <w:color w:val="000000"/>
-                <w:sz w:val="60"/>
-                <w:szCs w:val="60"/>
-                <w:rtl/>
-              </w:rPr>
-              <w:t>ٗ</w:t>
-            </w:r>
+              <w:t xml:space="preserve"> شَيۡ</w:t>
+            </w:r>
+            <w:r>
+              <w:rPr>
+                <w:rFonts w:cs="KFGQPC HAFS Uthmanic Script" w:hint="cs"/>
+                <w:color w:val="000000"/>
+                <w:sz w:val="60"/>
+                <w:szCs w:val="60"/>
+                <w:rtl/>
+              </w:rPr>
+              <w:t>ئً</w:t>
+            </w:r>
+            <w:bookmarkStart w:id="0" w:name="_GoBack"/>
+            <w:bookmarkEnd w:id="0"/>
             <w:r>
               <w:rPr>
                 <w:rFonts w:cs="KFGQPC HAFS Uthmanic Script" w:hint="cs"/>
@@ -22526,7 +22546,7 @@
 </file>
 
 <file path=customXml/itemProps1.xml><?xml version="1.0" encoding="utf-8"?>
-<ds:datastoreItem xmlns:ds="http://schemas.openxmlformats.org/officeDocument/2006/customXml" ds:itemID="{C1C44EAB-00DD-4085-9054-2B5739AAE716}">
+<ds:datastoreItem xmlns:ds="http://schemas.openxmlformats.org/officeDocument/2006/customXml" ds:itemID="{AA5D6923-386F-4E74-8302-E65995CBE35B}">
   <ds:schemaRefs>
     <ds:schemaRef ds:uri="http://schemas.openxmlformats.org/officeDocument/2006/bibliography"/>
   </ds:schemaRefs>

--- a/pesantren/membuat modul tahsin/siap disusun/proses.docx
+++ b/pesantren/membuat modul tahsin/siap disusun/proses.docx
@@ -9289,8 +9289,6 @@
               </w:rPr>
               <w:t>ئً</w:t>
             </w:r>
-            <w:bookmarkStart w:id="0" w:name="_GoBack"/>
-            <w:bookmarkEnd w:id="0"/>
             <w:r>
               <w:rPr>
                 <w:rFonts w:cs="KFGQPC HAFS Uthmanic Script" w:hint="cs"/>
@@ -11073,7 +11071,7 @@
               </w:rPr>
               <w:t>أَيۡمَٰن</w:t>
             </w:r>
-            <w:bookmarkStart w:id="1" w:name="_Hlk140372582"/>
+            <w:bookmarkStart w:id="0" w:name="_Hlk140372582"/>
             <w:r>
               <w:rPr>
                 <w:rFonts w:cs="KFGQPC HAFS Uthmanic Script"/>
@@ -11084,7 +11082,7 @@
               </w:rPr>
               <w:t xml:space="preserve">ُۢ </w:t>
             </w:r>
-            <w:bookmarkEnd w:id="1"/>
+            <w:bookmarkEnd w:id="0"/>
             <w:r>
               <w:rPr>
                 <w:rFonts w:cs="KFGQPC HAFS Uthmanic Script"/>
@@ -13014,13 +13012,13 @@
         <w:tblLook w:val="04A0" w:firstRow="1" w:lastRow="0" w:firstColumn="1" w:lastColumn="0" w:noHBand="0" w:noVBand="1"/>
       </w:tblPr>
       <w:tblGrid>
-        <w:gridCol w:w="3551"/>
-        <w:gridCol w:w="3390"/>
+        <w:gridCol w:w="3605"/>
+        <w:gridCol w:w="3336"/>
       </w:tblGrid>
       <w:tr>
         <w:tc>
           <w:tcPr>
-            <w:tcW w:w="4508" w:type="dxa"/>
+            <w:tcW w:w="3605" w:type="dxa"/>
           </w:tcPr>
           <w:p>
             <w:pPr>
@@ -13048,7 +13046,7 @@
         </w:tc>
         <w:tc>
           <w:tcPr>
-            <w:tcW w:w="4508" w:type="dxa"/>
+            <w:tcW w:w="3336" w:type="dxa"/>
           </w:tcPr>
           <w:p>
             <w:pPr>
@@ -13078,7 +13076,7 @@
       <w:tr>
         <w:tc>
           <w:tcPr>
-            <w:tcW w:w="4508" w:type="dxa"/>
+            <w:tcW w:w="3605" w:type="dxa"/>
           </w:tcPr>
           <w:p>
             <w:pPr>
@@ -13106,7 +13104,7 @@
         </w:tc>
         <w:tc>
           <w:tcPr>
-            <w:tcW w:w="4508" w:type="dxa"/>
+            <w:tcW w:w="3336" w:type="dxa"/>
           </w:tcPr>
           <w:p>
             <w:pPr>
@@ -13136,7 +13134,7 @@
       <w:tr>
         <w:tc>
           <w:tcPr>
-            <w:tcW w:w="4508" w:type="dxa"/>
+            <w:tcW w:w="3605" w:type="dxa"/>
           </w:tcPr>
           <w:p>
             <w:pPr>
@@ -13164,7 +13162,7 @@
         </w:tc>
         <w:tc>
           <w:tcPr>
-            <w:tcW w:w="4508" w:type="dxa"/>
+            <w:tcW w:w="3336" w:type="dxa"/>
           </w:tcPr>
           <w:p>
             <w:pPr>
@@ -13194,7 +13192,7 @@
       <w:tr>
         <w:tc>
           <w:tcPr>
-            <w:tcW w:w="4508" w:type="dxa"/>
+            <w:tcW w:w="3605" w:type="dxa"/>
           </w:tcPr>
           <w:p>
             <w:pPr>
@@ -13222,7 +13220,7 @@
         </w:tc>
         <w:tc>
           <w:tcPr>
-            <w:tcW w:w="4508" w:type="dxa"/>
+            <w:tcW w:w="3336" w:type="dxa"/>
           </w:tcPr>
           <w:p>
             <w:pPr>
@@ -13252,35 +13250,56 @@
       <w:tr>
         <w:tc>
           <w:tcPr>
-            <w:tcW w:w="4508" w:type="dxa"/>
-          </w:tcPr>
-          <w:p>
-            <w:pPr>
-              <w:bidi/>
-              <w:jc w:val="center"/>
-              <w:rPr>
-                <w:rFonts w:asciiTheme="majorBidi" w:hAnsiTheme="majorBidi" w:cs="KFGQPC HAFS Uthmanic Script"/>
-                <w:color w:val="000000"/>
-                <w:sz w:val="60"/>
-                <w:szCs w:val="60"/>
-                <w:rtl/>
-              </w:rPr>
-            </w:pPr>
-            <w:r>
-              <w:rPr>
-                <w:rFonts w:cs="KFGQPC HAFS Uthmanic Script"/>
-                <w:color w:val="000000"/>
-                <w:sz w:val="60"/>
-                <w:szCs w:val="60"/>
-                <w:rtl/>
-              </w:rPr>
-              <w:t>إِن يَسۡ‍َٔلۡكُمُوهَا</w:t>
-            </w:r>
-          </w:p>
-        </w:tc>
-        <w:tc>
-          <w:tcPr>
-            <w:tcW w:w="4508" w:type="dxa"/>
+            <w:tcW w:w="3605" w:type="dxa"/>
+          </w:tcPr>
+          <w:p>
+            <w:pPr>
+              <w:bidi/>
+              <w:jc w:val="center"/>
+              <w:rPr>
+                <w:rFonts w:asciiTheme="majorBidi" w:hAnsiTheme="majorBidi" w:cs="KFGQPC HAFS Uthmanic Script"/>
+                <w:color w:val="000000"/>
+                <w:sz w:val="60"/>
+                <w:szCs w:val="60"/>
+                <w:rtl/>
+              </w:rPr>
+            </w:pPr>
+            <w:r>
+              <w:rPr>
+                <w:rFonts w:cs="KFGQPC HAFS Uthmanic Script"/>
+                <w:color w:val="000000"/>
+                <w:sz w:val="60"/>
+                <w:szCs w:val="60"/>
+                <w:rtl/>
+              </w:rPr>
+              <w:lastRenderedPageBreak/>
+              <w:t>إِن يَسۡ‍</w:t>
+            </w:r>
+            <w:r>
+              <w:rPr>
+                <w:rFonts w:cs="KFGQPC HAFS Uthmanic Script" w:hint="cs"/>
+                <w:color w:val="000000"/>
+                <w:sz w:val="60"/>
+                <w:szCs w:val="60"/>
+                <w:rtl/>
+              </w:rPr>
+              <w:t>ئَ</w:t>
+            </w:r>
+            <w:r>
+              <w:rPr>
+                <w:rFonts w:cs="KFGQPC HAFS Uthmanic Script"/>
+                <w:color w:val="000000"/>
+                <w:sz w:val="60"/>
+                <w:szCs w:val="60"/>
+                <w:rtl/>
+              </w:rPr>
+              <w:t>لۡكُمُوهَا</w:t>
+            </w:r>
+          </w:p>
+        </w:tc>
+        <w:tc>
+          <w:tcPr>
+            <w:tcW w:w="3336" w:type="dxa"/>
           </w:tcPr>
           <w:p>
             <w:pPr>
@@ -13310,36 +13329,35 @@
       <w:tr>
         <w:tc>
           <w:tcPr>
-            <w:tcW w:w="4508" w:type="dxa"/>
-          </w:tcPr>
-          <w:p>
-            <w:pPr>
-              <w:bidi/>
-              <w:jc w:val="center"/>
-              <w:rPr>
-                <w:rFonts w:asciiTheme="majorBidi" w:hAnsiTheme="majorBidi" w:cs="KFGQPC HAFS Uthmanic Script"/>
-                <w:color w:val="000000"/>
-                <w:sz w:val="60"/>
-                <w:szCs w:val="60"/>
-                <w:rtl/>
-              </w:rPr>
-            </w:pPr>
-            <w:r>
-              <w:rPr>
-                <w:rFonts w:cs="KFGQPC HAFS Uthmanic Script"/>
-                <w:color w:val="000000"/>
-                <w:sz w:val="60"/>
-                <w:szCs w:val="60"/>
-                <w:rtl/>
-              </w:rPr>
-              <w:lastRenderedPageBreak/>
+            <w:tcW w:w="3605" w:type="dxa"/>
+          </w:tcPr>
+          <w:p>
+            <w:pPr>
+              <w:bidi/>
+              <w:jc w:val="center"/>
+              <w:rPr>
+                <w:rFonts w:asciiTheme="majorBidi" w:hAnsiTheme="majorBidi" w:cs="KFGQPC HAFS Uthmanic Script"/>
+                <w:color w:val="000000"/>
+                <w:sz w:val="60"/>
+                <w:szCs w:val="60"/>
+                <w:rtl/>
+              </w:rPr>
+            </w:pPr>
+            <w:r>
+              <w:rPr>
+                <w:rFonts w:cs="KFGQPC HAFS Uthmanic Script"/>
+                <w:color w:val="000000"/>
+                <w:sz w:val="60"/>
+                <w:szCs w:val="60"/>
+                <w:rtl/>
+              </w:rPr>
               <w:t>مَّغۡفِرَةٞ وَأَجۡرٌ عَظِيمٌ</w:t>
             </w:r>
           </w:p>
         </w:tc>
         <w:tc>
           <w:tcPr>
-            <w:tcW w:w="4508" w:type="dxa"/>
+            <w:tcW w:w="3336" w:type="dxa"/>
           </w:tcPr>
           <w:p>
             <w:pPr>
@@ -13369,7 +13387,7 @@
       <w:tr>
         <w:tc>
           <w:tcPr>
-            <w:tcW w:w="4508" w:type="dxa"/>
+            <w:tcW w:w="3605" w:type="dxa"/>
           </w:tcPr>
           <w:p>
             <w:pPr>
@@ -13397,7 +13415,7 @@
         </w:tc>
         <w:tc>
           <w:tcPr>
-            <w:tcW w:w="4508" w:type="dxa"/>
+            <w:tcW w:w="3336" w:type="dxa"/>
           </w:tcPr>
           <w:p>
             <w:pPr>
@@ -13427,7 +13445,7 @@
       <w:tr>
         <w:tc>
           <w:tcPr>
-            <w:tcW w:w="4508" w:type="dxa"/>
+            <w:tcW w:w="3605" w:type="dxa"/>
           </w:tcPr>
           <w:p>
             <w:pPr>
@@ -13455,7 +13473,7 @@
         </w:tc>
         <w:tc>
           <w:tcPr>
-            <w:tcW w:w="4508" w:type="dxa"/>
+            <w:tcW w:w="3336" w:type="dxa"/>
           </w:tcPr>
           <w:p>
             <w:pPr>
@@ -13485,7 +13503,7 @@
       <w:tr>
         <w:tc>
           <w:tcPr>
-            <w:tcW w:w="4508" w:type="dxa"/>
+            <w:tcW w:w="3605" w:type="dxa"/>
           </w:tcPr>
           <w:p>
             <w:pPr>
@@ -13513,7 +13531,7 @@
         </w:tc>
         <w:tc>
           <w:tcPr>
-            <w:tcW w:w="4508" w:type="dxa"/>
+            <w:tcW w:w="3336" w:type="dxa"/>
           </w:tcPr>
           <w:p>
             <w:pPr>
@@ -13543,7 +13561,8 @@
       <w:tr>
         <w:tc>
           <w:tcPr>
-            <w:tcW w:w="4508" w:type="dxa"/>
+            <w:tcW w:w="6941" w:type="dxa"/>
+            <w:gridSpan w:val="2"/>
           </w:tcPr>
           <w:p>
             <w:pPr>
@@ -13566,34 +13585,6 @@
                 <w:rtl/>
               </w:rPr>
               <w:t>قَبۡلَ أَن يَأۡتِيَكُمَا</w:t>
-            </w:r>
-          </w:p>
-        </w:tc>
-        <w:tc>
-          <w:tcPr>
-            <w:tcW w:w="4508" w:type="dxa"/>
-          </w:tcPr>
-          <w:p>
-            <w:pPr>
-              <w:bidi/>
-              <w:jc w:val="center"/>
-              <w:rPr>
-                <w:rFonts w:asciiTheme="majorBidi" w:hAnsiTheme="majorBidi" w:cs="KFGQPC HAFS Uthmanic Script"/>
-                <w:color w:val="000000"/>
-                <w:sz w:val="60"/>
-                <w:szCs w:val="60"/>
-                <w:rtl/>
-              </w:rPr>
-            </w:pPr>
-            <w:r>
-              <w:rPr>
-                <w:rFonts w:cs="KFGQPC HAFS Uthmanic Script"/>
-                <w:color w:val="000000"/>
-                <w:sz w:val="60"/>
-                <w:szCs w:val="60"/>
-                <w:rtl/>
-              </w:rPr>
-              <w:t>وَعَادٞ وَفِرۡعَوۡنُ</w:t>
             </w:r>
           </w:p>
         </w:tc>
@@ -13727,6 +13718,7 @@
                 <w:szCs w:val="60"/>
                 <w:rtl/>
               </w:rPr>
+              <w:lastRenderedPageBreak/>
               <w:t>مَوۡثِق</w:t>
             </w:r>
             <w:r>
@@ -13815,7 +13807,6 @@
                 <w:szCs w:val="60"/>
                 <w:rtl/>
               </w:rPr>
-              <w:lastRenderedPageBreak/>
               <w:t>مِنۡ أَبۡوَ</w:t>
             </w:r>
             <w:r>
@@ -14366,6 +14357,7 @@
                 <w:szCs w:val="60"/>
                 <w:rtl/>
               </w:rPr>
+              <w:lastRenderedPageBreak/>
               <w:t>أَوۡ مَتَٰع</w:t>
             </w:r>
             <w:r>
@@ -14464,7 +14456,6 @@
                 <w:szCs w:val="60"/>
                 <w:rtl/>
               </w:rPr>
-              <w:lastRenderedPageBreak/>
               <w:t>ءَايَةٞ مِّن رَّبِّهِۦ</w:t>
             </w:r>
           </w:p>
@@ -15275,7 +15266,6 @@
                 <w:szCs w:val="60"/>
                 <w:rtl/>
               </w:rPr>
-              <w:lastRenderedPageBreak/>
               <w:t>مِنَ ٱلثَّمَرَٰتِ رِزۡق</w:t>
             </w:r>
             <w:r>
@@ -17726,7 +17716,7 @@
                 <w:shd w:val="clear" w:color="auto" w:fill="FFFFFF"/>
                 <w:rtl/>
               </w:rPr>
-              <w:t>لَهُمْ مَّغْفِرَةٌ</w:t>
+              <w:t>لَهُم مَّغْفِرَةٌ</w:t>
             </w:r>
           </w:p>
         </w:tc>
@@ -17753,7 +17743,47 @@
                 <w:shd w:val="clear" w:color="auto" w:fill="FFFFFF"/>
                 <w:rtl/>
               </w:rPr>
-              <w:t>عَلَيْكُمْ مِّسْكِيْنٌ</w:t>
+              <w:t>عَلَي</w:t>
+            </w:r>
+            <w:r>
+              <w:rPr>
+                <w:rFonts w:cs="KFGQPC HAFS Uthmanic Script"/>
+                <w:color w:val="000000"/>
+                <w:sz w:val="60"/>
+                <w:szCs w:val="60"/>
+                <w:rtl/>
+              </w:rPr>
+              <w:t>ۡ</w:t>
+            </w:r>
+            <w:r>
+              <w:rPr>
+                <w:rFonts w:ascii="Arial" w:hAnsi="Arial" w:cs="KFGQPC HAFS Uthmanic Script"/>
+                <w:sz w:val="60"/>
+                <w:szCs w:val="60"/>
+                <w:shd w:val="clear" w:color="auto" w:fill="FFFFFF"/>
+                <w:rtl/>
+              </w:rPr>
+              <w:t>كُم مِّس</w:t>
+            </w:r>
+            <w:r>
+              <w:rPr>
+                <w:rFonts w:cs="KFGQPC HAFS Uthmanic Script"/>
+                <w:color w:val="000000"/>
+                <w:sz w:val="60"/>
+                <w:szCs w:val="60"/>
+                <w:rtl/>
+              </w:rPr>
+              <w:t>ۡ</w:t>
+            </w:r>
+            <w:r>
+              <w:rPr>
+                <w:rFonts w:ascii="Arial" w:hAnsi="Arial" w:cs="KFGQPC HAFS Uthmanic Script"/>
+                <w:sz w:val="60"/>
+                <w:szCs w:val="60"/>
+                <w:shd w:val="clear" w:color="auto" w:fill="FFFFFF"/>
+                <w:rtl/>
+              </w:rPr>
+              <w:t>كِينٌ</w:t>
             </w:r>
           </w:p>
         </w:tc>
@@ -17783,25 +17813,18 @@
                 <w:rtl/>
               </w:rPr>
               <w:lastRenderedPageBreak/>
-              <w:t>حُصُوْنُهُمْ مِّنَ اللّٰهِ</w:t>
-            </w:r>
-          </w:p>
-        </w:tc>
-        <w:tc>
-          <w:tcPr>
-            <w:tcW w:w="4508" w:type="dxa"/>
-          </w:tcPr>
-          <w:p>
-            <w:pPr>
-              <w:bidi/>
-              <w:jc w:val="center"/>
-              <w:rPr>
-                <w:rFonts w:asciiTheme="majorBidi" w:hAnsiTheme="majorBidi" w:cs="KFGQPC HAFS Uthmanic Script"/>
-                <w:sz w:val="60"/>
-                <w:szCs w:val="60"/>
-                <w:rtl/>
-              </w:rPr>
-            </w:pPr>
+              <w:t>حُصُو</w:t>
+            </w:r>
+            <w:r>
+              <w:rPr>
+                <w:rFonts w:cs="KFGQPC HAFS Uthmanic Script"/>
+                <w:color w:val="000000"/>
+                <w:sz w:val="60"/>
+                <w:szCs w:val="60"/>
+                <w:rtl/>
+              </w:rPr>
+              <w:t>ۡ</w:t>
+            </w:r>
             <w:r>
               <w:rPr>
                 <w:rFonts w:ascii="Arial" w:hAnsi="Arial" w:cs="KFGQPC HAFS Uthmanic Script"/>
@@ -17810,7 +17833,94 @@
                 <w:shd w:val="clear" w:color="auto" w:fill="FFFFFF"/>
                 <w:rtl/>
               </w:rPr>
-              <w:t>عَلَّمْتُمْ مِّنَ الْجَوَارِحِ</w:t>
+              <w:t>نُهُم مِّنَ اللّٰهِ</w:t>
+            </w:r>
+          </w:p>
+        </w:tc>
+        <w:tc>
+          <w:tcPr>
+            <w:tcW w:w="4508" w:type="dxa"/>
+          </w:tcPr>
+          <w:p>
+            <w:pPr>
+              <w:bidi/>
+              <w:jc w:val="center"/>
+              <w:rPr>
+                <w:rFonts w:asciiTheme="majorBidi" w:hAnsiTheme="majorBidi" w:cs="KFGQPC HAFS Uthmanic Script"/>
+                <w:sz w:val="60"/>
+                <w:szCs w:val="60"/>
+                <w:rtl/>
+              </w:rPr>
+            </w:pPr>
+            <w:r>
+              <w:rPr>
+                <w:rFonts w:ascii="Arial" w:hAnsi="Arial" w:cs="KFGQPC HAFS Uthmanic Script"/>
+                <w:sz w:val="60"/>
+                <w:szCs w:val="60"/>
+                <w:shd w:val="clear" w:color="auto" w:fill="FFFFFF"/>
+                <w:rtl/>
+              </w:rPr>
+              <w:t>عَلَّم</w:t>
+            </w:r>
+            <w:r>
+              <w:rPr>
+                <w:rFonts w:cs="KFGQPC HAFS Uthmanic Script"/>
+                <w:color w:val="000000"/>
+                <w:sz w:val="60"/>
+                <w:szCs w:val="60"/>
+                <w:rtl/>
+              </w:rPr>
+              <w:t>ۡ</w:t>
+            </w:r>
+            <w:r>
+              <w:rPr>
+                <w:rFonts w:ascii="Arial" w:hAnsi="Arial" w:cs="KFGQPC HAFS Uthmanic Script"/>
+                <w:sz w:val="60"/>
+                <w:szCs w:val="60"/>
+                <w:shd w:val="clear" w:color="auto" w:fill="FFFFFF"/>
+                <w:rtl/>
+              </w:rPr>
+              <w:t xml:space="preserve">تُم مِّنَ </w:t>
+            </w:r>
+            <w:r>
+              <w:rPr>
+                <w:rFonts w:ascii="Arial" w:hAnsi="Arial" w:cs="KFGQPC HAFS Uthmanic Script" w:hint="cs"/>
+                <w:sz w:val="60"/>
+                <w:szCs w:val="60"/>
+                <w:shd w:val="clear" w:color="auto" w:fill="FFFFFF"/>
+                <w:rtl/>
+              </w:rPr>
+              <w:t>ٱ</w:t>
+            </w:r>
+            <w:r>
+              <w:rPr>
+                <w:rFonts w:ascii="Arial" w:hAnsi="Arial" w:cs="KFGQPC HAFS Uthmanic Script"/>
+                <w:sz w:val="60"/>
+                <w:szCs w:val="60"/>
+                <w:shd w:val="clear" w:color="auto" w:fill="FFFFFF"/>
+                <w:rtl/>
+              </w:rPr>
+              <w:t>ل</w:t>
+            </w:r>
+            <w:r>
+              <w:rPr>
+                <w:rFonts w:cs="KFGQPC HAFS Uthmanic Script"/>
+                <w:color w:val="000000"/>
+                <w:sz w:val="60"/>
+                <w:szCs w:val="60"/>
+                <w:rtl/>
+              </w:rPr>
+              <w:t>ۡ</w:t>
+            </w:r>
+            <w:r>
+              <w:rPr>
+                <w:rFonts w:ascii="Arial" w:hAnsi="Arial" w:cs="KFGQPC HAFS Uthmanic Script"/>
+                <w:sz w:val="60"/>
+                <w:szCs w:val="60"/>
+                <w:shd w:val="clear" w:color="auto" w:fill="FFFFFF"/>
+                <w:rtl/>
+              </w:rPr>
+              <w:t>جَوَارِحِ</w:t>
             </w:r>
           </w:p>
         </w:tc>
@@ -17839,25 +17949,18 @@
                 <w:shd w:val="clear" w:color="auto" w:fill="FFFFFF"/>
                 <w:rtl/>
               </w:rPr>
-              <w:t>وَاَيْدِيْكُمْ مِّنْهُ</w:t>
-            </w:r>
-          </w:p>
-        </w:tc>
-        <w:tc>
-          <w:tcPr>
-            <w:tcW w:w="4508" w:type="dxa"/>
-          </w:tcPr>
-          <w:p>
-            <w:pPr>
-              <w:bidi/>
-              <w:jc w:val="center"/>
-              <w:rPr>
-                <w:rFonts w:asciiTheme="majorBidi" w:hAnsiTheme="majorBidi" w:cs="KFGQPC HAFS Uthmanic Script"/>
-                <w:sz w:val="60"/>
-                <w:szCs w:val="60"/>
-                <w:rtl/>
-              </w:rPr>
-            </w:pPr>
+              <w:t>وَ</w:t>
+            </w:r>
+            <w:r>
+              <w:rPr>
+                <w:rFonts w:ascii="Arial" w:hAnsi="Arial" w:cs="KFGQPC HAFS Uthmanic Script" w:hint="cs"/>
+                <w:sz w:val="60"/>
+                <w:szCs w:val="60"/>
+                <w:shd w:val="clear" w:color="auto" w:fill="FFFFFF"/>
+                <w:rtl/>
+              </w:rPr>
+              <w:t>أ</w:t>
+            </w:r>
             <w:r>
               <w:rPr>
                 <w:rFonts w:ascii="Arial" w:hAnsi="Arial" w:cs="KFGQPC HAFS Uthmanic Script"/>
@@ -17866,7 +17969,134 @@
                 <w:shd w:val="clear" w:color="auto" w:fill="FFFFFF"/>
                 <w:rtl/>
               </w:rPr>
-              <w:t>عَادَيْتُمْ مِّنْهُمْ مَّوَدَّةً</w:t>
+              <w:t>َي</w:t>
+            </w:r>
+            <w:r>
+              <w:rPr>
+                <w:rFonts w:cs="KFGQPC HAFS Uthmanic Script"/>
+                <w:color w:val="000000"/>
+                <w:sz w:val="60"/>
+                <w:szCs w:val="60"/>
+                <w:rtl/>
+              </w:rPr>
+              <w:t>ۡ</w:t>
+            </w:r>
+            <w:r>
+              <w:rPr>
+                <w:rFonts w:ascii="Arial" w:hAnsi="Arial" w:cs="KFGQPC HAFS Uthmanic Script"/>
+                <w:sz w:val="60"/>
+                <w:szCs w:val="60"/>
+                <w:shd w:val="clear" w:color="auto" w:fill="FFFFFF"/>
+                <w:rtl/>
+              </w:rPr>
+              <w:t>دِي</w:t>
+            </w:r>
+            <w:r>
+              <w:rPr>
+                <w:rFonts w:cs="KFGQPC HAFS Uthmanic Script"/>
+                <w:color w:val="000000"/>
+                <w:sz w:val="60"/>
+                <w:szCs w:val="60"/>
+                <w:rtl/>
+              </w:rPr>
+              <w:t>ۡ</w:t>
+            </w:r>
+            <w:r>
+              <w:rPr>
+                <w:rFonts w:ascii="Arial" w:hAnsi="Arial" w:cs="KFGQPC HAFS Uthmanic Script"/>
+                <w:sz w:val="60"/>
+                <w:szCs w:val="60"/>
+                <w:shd w:val="clear" w:color="auto" w:fill="FFFFFF"/>
+                <w:rtl/>
+              </w:rPr>
+              <w:t>كُم مِّن</w:t>
+            </w:r>
+            <w:r>
+              <w:rPr>
+                <w:rFonts w:cs="KFGQPC HAFS Uthmanic Script"/>
+                <w:color w:val="000000"/>
+                <w:sz w:val="60"/>
+                <w:szCs w:val="60"/>
+                <w:rtl/>
+              </w:rPr>
+              <w:t>ۡ</w:t>
+            </w:r>
+            <w:r>
+              <w:rPr>
+                <w:rFonts w:ascii="Arial" w:hAnsi="Arial" w:cs="KFGQPC HAFS Uthmanic Script"/>
+                <w:sz w:val="60"/>
+                <w:szCs w:val="60"/>
+                <w:shd w:val="clear" w:color="auto" w:fill="FFFFFF"/>
+                <w:rtl/>
+              </w:rPr>
+              <w:t>هُ</w:t>
+            </w:r>
+          </w:p>
+        </w:tc>
+        <w:tc>
+          <w:tcPr>
+            <w:tcW w:w="4508" w:type="dxa"/>
+          </w:tcPr>
+          <w:p>
+            <w:pPr>
+              <w:bidi/>
+              <w:jc w:val="center"/>
+              <w:rPr>
+                <w:rFonts w:asciiTheme="majorBidi" w:hAnsiTheme="majorBidi" w:cs="KFGQPC HAFS Uthmanic Script"/>
+                <w:sz w:val="60"/>
+                <w:szCs w:val="60"/>
+                <w:rtl/>
+              </w:rPr>
+            </w:pPr>
+            <w:r>
+              <w:rPr>
+                <w:rFonts w:ascii="Arial" w:hAnsi="Arial" w:cs="KFGQPC HAFS Uthmanic Script"/>
+                <w:sz w:val="60"/>
+                <w:szCs w:val="60"/>
+                <w:shd w:val="clear" w:color="auto" w:fill="FFFFFF"/>
+                <w:rtl/>
+              </w:rPr>
+              <w:t>عَادَي</w:t>
+            </w:r>
+            <w:r>
+              <w:rPr>
+                <w:rFonts w:cs="KFGQPC HAFS Uthmanic Script"/>
+                <w:color w:val="000000"/>
+                <w:sz w:val="60"/>
+                <w:szCs w:val="60"/>
+                <w:rtl/>
+              </w:rPr>
+              <w:t>ۡ</w:t>
+            </w:r>
+            <w:r>
+              <w:rPr>
+                <w:rFonts w:ascii="Arial" w:hAnsi="Arial" w:cs="KFGQPC HAFS Uthmanic Script"/>
+                <w:sz w:val="60"/>
+                <w:szCs w:val="60"/>
+                <w:shd w:val="clear" w:color="auto" w:fill="FFFFFF"/>
+                <w:rtl/>
+              </w:rPr>
+              <w:t>تُم مِّن</w:t>
+            </w:r>
+            <w:r>
+              <w:rPr>
+                <w:rFonts w:cs="KFGQPC HAFS Uthmanic Script"/>
+                <w:color w:val="000000"/>
+                <w:sz w:val="60"/>
+                <w:szCs w:val="60"/>
+                <w:rtl/>
+              </w:rPr>
+              <w:t>ۡ</w:t>
+            </w:r>
+            <w:r>
+              <w:rPr>
+                <w:rFonts w:ascii="Arial" w:hAnsi="Arial" w:cs="KFGQPC HAFS Uthmanic Script"/>
+                <w:sz w:val="60"/>
+                <w:szCs w:val="60"/>
+                <w:shd w:val="clear" w:color="auto" w:fill="FFFFFF"/>
+                <w:rtl/>
+              </w:rPr>
+              <w:t>هُم مَّوَدَّةً</w:t>
             </w:r>
           </w:p>
         </w:tc>
@@ -17895,25 +18125,18 @@
                 <w:shd w:val="clear" w:color="auto" w:fill="FFFFFF"/>
                 <w:rtl/>
               </w:rPr>
-              <w:t>وَاٰتُوْهُمْ مَّآ اَنْفَقُوْ</w:t>
-            </w:r>
-          </w:p>
-        </w:tc>
-        <w:tc>
-          <w:tcPr>
-            <w:tcW w:w="4508" w:type="dxa"/>
-          </w:tcPr>
-          <w:p>
-            <w:pPr>
-              <w:bidi/>
-              <w:jc w:val="center"/>
-              <w:rPr>
-                <w:rFonts w:asciiTheme="majorBidi" w:hAnsiTheme="majorBidi" w:cs="KFGQPC HAFS Uthmanic Script"/>
-                <w:sz w:val="60"/>
-                <w:szCs w:val="60"/>
-                <w:rtl/>
-              </w:rPr>
-            </w:pPr>
+              <w:t xml:space="preserve">وَاٰتُوهُم مَّآ </w:t>
+            </w:r>
+            <w:r>
+              <w:rPr>
+                <w:rFonts w:ascii="Arial" w:hAnsi="Arial" w:cs="KFGQPC HAFS Uthmanic Script" w:hint="cs"/>
+                <w:sz w:val="60"/>
+                <w:szCs w:val="60"/>
+                <w:shd w:val="clear" w:color="auto" w:fill="FFFFFF"/>
+                <w:rtl/>
+              </w:rPr>
+              <w:t>أ</w:t>
+            </w:r>
             <w:r>
               <w:rPr>
                 <w:rFonts w:ascii="Arial" w:hAnsi="Arial" w:cs="KFGQPC HAFS Uthmanic Script"/>
@@ -17922,7 +18145,84 @@
                 <w:shd w:val="clear" w:color="auto" w:fill="FFFFFF"/>
                 <w:rtl/>
               </w:rPr>
-              <w:t>مَا قَطَعْتُمْ مِّنْ لِّيْنَةٍ</w:t>
+              <w:t>َن</w:t>
+            </w:r>
+            <w:r>
+              <w:rPr>
+                <w:rFonts w:cs="KFGQPC HAFS Uthmanic Script"/>
+                <w:color w:val="000000"/>
+                <w:sz w:val="60"/>
+                <w:szCs w:val="60"/>
+                <w:rtl/>
+              </w:rPr>
+              <w:t>ۡ</w:t>
+            </w:r>
+            <w:r>
+              <w:rPr>
+                <w:rFonts w:ascii="Arial" w:hAnsi="Arial" w:cs="KFGQPC HAFS Uthmanic Script"/>
+                <w:sz w:val="60"/>
+                <w:szCs w:val="60"/>
+                <w:shd w:val="clear" w:color="auto" w:fill="FFFFFF"/>
+                <w:rtl/>
+              </w:rPr>
+              <w:t>فَقُو</w:t>
+            </w:r>
+            <w:r>
+              <w:rPr>
+                <w:rFonts w:ascii="Arial" w:hAnsi="Arial" w:cs="KFGQPC HAFS Uthmanic Script" w:hint="cs"/>
+                <w:sz w:val="60"/>
+                <w:szCs w:val="60"/>
+                <w:shd w:val="clear" w:color="auto" w:fill="FFFFFF"/>
+                <w:rtl/>
+              </w:rPr>
+              <w:t>ا</w:t>
+            </w:r>
+          </w:p>
+        </w:tc>
+        <w:tc>
+          <w:tcPr>
+            <w:tcW w:w="4508" w:type="dxa"/>
+          </w:tcPr>
+          <w:p>
+            <w:pPr>
+              <w:bidi/>
+              <w:jc w:val="center"/>
+              <w:rPr>
+                <w:rFonts w:asciiTheme="majorBidi" w:hAnsiTheme="majorBidi" w:cs="KFGQPC HAFS Uthmanic Script"/>
+                <w:sz w:val="60"/>
+                <w:szCs w:val="60"/>
+                <w:rtl/>
+              </w:rPr>
+            </w:pPr>
+            <w:r>
+              <w:rPr>
+                <w:rFonts w:ascii="Arial" w:hAnsi="Arial" w:cs="KFGQPC HAFS Uthmanic Script"/>
+                <w:sz w:val="60"/>
+                <w:szCs w:val="60"/>
+                <w:shd w:val="clear" w:color="auto" w:fill="FFFFFF"/>
+                <w:rtl/>
+              </w:rPr>
+              <w:t>مَا قَطَع</w:t>
+            </w:r>
+            <w:r>
+              <w:rPr>
+                <w:rFonts w:cs="KFGQPC HAFS Uthmanic Script"/>
+                <w:color w:val="000000"/>
+                <w:sz w:val="60"/>
+                <w:szCs w:val="60"/>
+                <w:rtl/>
+              </w:rPr>
+              <w:t>ۡ</w:t>
+            </w:r>
+            <w:r>
+              <w:rPr>
+                <w:rFonts w:ascii="Arial" w:hAnsi="Arial" w:cs="KFGQPC HAFS Uthmanic Script"/>
+                <w:sz w:val="60"/>
+                <w:szCs w:val="60"/>
+                <w:shd w:val="clear" w:color="auto" w:fill="FFFFFF"/>
+                <w:rtl/>
+              </w:rPr>
+              <w:t>تُم مِّنْ لِّينَةٍ</w:t>
             </w:r>
           </w:p>
         </w:tc>
@@ -17951,25 +18251,8 @@
                 <w:shd w:val="clear" w:color="auto" w:fill="FFFFFF"/>
                 <w:rtl/>
               </w:rPr>
-              <w:t>جَاۤءَكُمْ مِّنَ الْحَقِّ</w:t>
-            </w:r>
-          </w:p>
-        </w:tc>
-        <w:tc>
-          <w:tcPr>
-            <w:tcW w:w="4508" w:type="dxa"/>
-          </w:tcPr>
-          <w:p>
-            <w:pPr>
-              <w:bidi/>
-              <w:jc w:val="center"/>
-              <w:rPr>
-                <w:rFonts w:asciiTheme="majorBidi" w:hAnsiTheme="majorBidi" w:cs="KFGQPC HAFS Uthmanic Script"/>
-                <w:sz w:val="60"/>
-                <w:szCs w:val="60"/>
-                <w:rtl/>
-              </w:rPr>
-            </w:pPr>
+              <w:t>جَا</w:t>
+            </w:r>
             <w:r>
               <w:rPr>
                 <w:rFonts w:ascii="Arial" w:hAnsi="Arial" w:cs="KFGQPC HAFS Uthmanic Script"/>
@@ -17978,7 +18261,126 @@
                 <w:shd w:val="clear" w:color="auto" w:fill="FFFFFF"/>
                 <w:rtl/>
               </w:rPr>
-              <w:t>لَهُمْ مِّنْ مِّثْلِه</w:t>
+              <w:t>ٓ</w:t>
+            </w:r>
+            <w:r>
+              <w:rPr>
+                <w:rFonts w:ascii="Arial" w:hAnsi="Arial" w:cs="KFGQPC HAFS Uthmanic Script"/>
+                <w:sz w:val="60"/>
+                <w:szCs w:val="60"/>
+                <w:shd w:val="clear" w:color="auto" w:fill="FFFFFF"/>
+                <w:rtl/>
+              </w:rPr>
+              <w:t xml:space="preserve">ءَكُم مِّنَ </w:t>
+            </w:r>
+            <w:r>
+              <w:rPr>
+                <w:rFonts w:ascii="Arial" w:hAnsi="Arial" w:cs="KFGQPC HAFS Uthmanic Script" w:hint="cs"/>
+                <w:sz w:val="60"/>
+                <w:szCs w:val="60"/>
+                <w:shd w:val="clear" w:color="auto" w:fill="FFFFFF"/>
+                <w:rtl/>
+              </w:rPr>
+              <w:t>ٱ</w:t>
+            </w:r>
+            <w:r>
+              <w:rPr>
+                <w:rFonts w:ascii="Arial" w:hAnsi="Arial" w:cs="KFGQPC HAFS Uthmanic Script"/>
+                <w:sz w:val="60"/>
+                <w:szCs w:val="60"/>
+                <w:shd w:val="clear" w:color="auto" w:fill="FFFFFF"/>
+                <w:rtl/>
+              </w:rPr>
+              <w:t>ل</w:t>
+            </w:r>
+            <w:r>
+              <w:rPr>
+                <w:rFonts w:cs="KFGQPC HAFS Uthmanic Script"/>
+                <w:color w:val="000000"/>
+                <w:sz w:val="60"/>
+                <w:szCs w:val="60"/>
+                <w:rtl/>
+              </w:rPr>
+              <w:t>ۡ</w:t>
+            </w:r>
+            <w:bookmarkStart w:id="1" w:name="_GoBack"/>
+            <w:bookmarkEnd w:id="1"/>
+            <w:r>
+              <w:rPr>
+                <w:rFonts w:ascii="Arial" w:hAnsi="Arial" w:cs="KFGQPC HAFS Uthmanic Script"/>
+                <w:sz w:val="60"/>
+                <w:szCs w:val="60"/>
+                <w:shd w:val="clear" w:color="auto" w:fill="FFFFFF"/>
+                <w:rtl/>
+              </w:rPr>
+              <w:t>حَقِّ</w:t>
+            </w:r>
+          </w:p>
+        </w:tc>
+        <w:tc>
+          <w:tcPr>
+            <w:tcW w:w="4508" w:type="dxa"/>
+          </w:tcPr>
+          <w:p>
+            <w:pPr>
+              <w:bidi/>
+              <w:jc w:val="center"/>
+              <w:rPr>
+                <w:rFonts w:asciiTheme="majorBidi" w:hAnsiTheme="majorBidi" w:cs="KFGQPC HAFS Uthmanic Script"/>
+                <w:sz w:val="60"/>
+                <w:szCs w:val="60"/>
+                <w:rtl/>
+              </w:rPr>
+            </w:pPr>
+            <w:r>
+              <w:rPr>
+                <w:rFonts w:ascii="Arial" w:hAnsi="Arial" w:cs="KFGQPC HAFS Uthmanic Script"/>
+                <w:sz w:val="60"/>
+                <w:szCs w:val="60"/>
+                <w:shd w:val="clear" w:color="auto" w:fill="FFFFFF"/>
+                <w:rtl/>
+              </w:rPr>
+              <w:t>لَهُم مِّن</w:t>
+            </w:r>
+            <w:r>
+              <w:rPr>
+                <w:rFonts w:cs="KFGQPC HAFS Uthmanic Script"/>
+                <w:color w:val="000000"/>
+                <w:sz w:val="60"/>
+                <w:szCs w:val="60"/>
+                <w:rtl/>
+              </w:rPr>
+              <w:t>ۡ</w:t>
+            </w:r>
+            <w:r>
+              <w:rPr>
+                <w:rFonts w:ascii="Arial" w:hAnsi="Arial" w:cs="KFGQPC HAFS Uthmanic Script"/>
+                <w:sz w:val="60"/>
+                <w:szCs w:val="60"/>
+                <w:shd w:val="clear" w:color="auto" w:fill="FFFFFF"/>
+                <w:rtl/>
+              </w:rPr>
+              <w:t xml:space="preserve"> مِّث</w:t>
+            </w:r>
+            <w:r>
+              <w:rPr>
+                <w:rFonts w:cs="KFGQPC HAFS Uthmanic Script"/>
+                <w:color w:val="000000"/>
+                <w:sz w:val="60"/>
+                <w:szCs w:val="60"/>
+                <w:rtl/>
+              </w:rPr>
+              <w:t>ۡ</w:t>
+            </w:r>
+            <w:r>
+              <w:rPr>
+                <w:rFonts w:ascii="Arial" w:hAnsi="Arial" w:cs="KFGQPC HAFS Uthmanic Script"/>
+                <w:sz w:val="60"/>
+                <w:szCs w:val="60"/>
+                <w:shd w:val="clear" w:color="auto" w:fill="FFFFFF"/>
+                <w:rtl/>
+              </w:rPr>
+              <w:t>لِه</w:t>
             </w:r>
           </w:p>
         </w:tc>
@@ -18069,7 +18471,6 @@
                 <w:szCs w:val="60"/>
                 <w:rtl/>
               </w:rPr>
-              <w:lastRenderedPageBreak/>
               <w:t>مۡ</w:t>
             </w:r>
             <w:r>
@@ -18304,6 +18705,7 @@
                 <w:szCs w:val="60"/>
                 <w:rtl/>
               </w:rPr>
+              <w:lastRenderedPageBreak/>
               <w:t>وَمَا هُم بِمُؤۡمِنِينَ</w:t>
             </w:r>
           </w:p>
@@ -18576,7 +18978,6 @@
                 <w:szCs w:val="60"/>
                 <w:rtl/>
               </w:rPr>
-              <w:lastRenderedPageBreak/>
               <w:t>وَأُنَبِّئُكُم بِمَا تَأۡكُلُونَ</w:t>
             </w:r>
           </w:p>
@@ -18644,6 +19045,7 @@
                 <w:szCs w:val="60"/>
                 <w:rtl/>
               </w:rPr>
+              <w:lastRenderedPageBreak/>
               <w:t>فِيمَا لَكُم بِهِۦ عِلۡم</w:t>
             </w:r>
             <w:r>
@@ -18918,7 +19320,6 @@
                 <w:szCs w:val="60"/>
                 <w:rtl/>
               </w:rPr>
-              <w:lastRenderedPageBreak/>
               <w:t xml:space="preserve">وَكَلۡبُهُم </w:t>
             </w:r>
             <w:r>
@@ -19343,7 +19744,6 @@
                 <w:szCs w:val="60"/>
                 <w:rtl/>
               </w:rPr>
-              <w:lastRenderedPageBreak/>
               <w:t>أَيۡمَٰنَكُمۡ دَخَلَۢا بَيۡنَكُمۡ</w:t>
             </w:r>
           </w:p>
@@ -19490,6 +19890,7 @@
                 <w:szCs w:val="60"/>
                 <w:rtl/>
               </w:rPr>
+              <w:lastRenderedPageBreak/>
               <w:t>فَعَلَيۡهِمۡ غَضَبٞ</w:t>
             </w:r>
           </w:p>
@@ -19674,7 +20075,6 @@
                 <w:szCs w:val="60"/>
                 <w:rtl/>
               </w:rPr>
-              <w:lastRenderedPageBreak/>
               <w:t>وَنُخَوِّفُهُمۡ فَمَا يَزِيدُهُمۡ</w:t>
             </w:r>
           </w:p>
@@ -19753,6 +20153,7 @@
                 <w:szCs w:val="60"/>
                 <w:rtl/>
               </w:rPr>
+              <w:lastRenderedPageBreak/>
               <w:t>كَانَ بِكُمۡ رَحِيم</w:t>
             </w:r>
             <w:r>
@@ -19998,7 +20399,6 @@
                 <w:szCs w:val="60"/>
                 <w:rtl/>
               </w:rPr>
-              <w:lastRenderedPageBreak/>
               <w:t>فَرَبُّ</w:t>
             </w:r>
             <w:r>
@@ -20155,6 +20555,7 @@
                 <w:szCs w:val="60"/>
                 <w:rtl/>
               </w:rPr>
+              <w:lastRenderedPageBreak/>
               <w:t>لَّوۡ أَنتُمۡ تَمۡلِكُونَ</w:t>
             </w:r>
           </w:p>
@@ -20369,7 +20770,6 @@
                 <w:szCs w:val="60"/>
                 <w:rtl/>
               </w:rPr>
-              <w:lastRenderedPageBreak/>
               <w:t>إِنَّهُمۡ كَانُواْ قَوۡمَ سَوۡء</w:t>
             </w:r>
             <w:r>
@@ -20506,6 +20906,7 @@
                 <w:szCs w:val="60"/>
                 <w:rtl/>
               </w:rPr>
+              <w:lastRenderedPageBreak/>
               <w:t>وَكُنَّا لَهُمۡ حَٰفِظِينَ</w:t>
             </w:r>
           </w:p>
@@ -20826,6 +21227,7 @@
                 <w:sz w:val="32"/>
                 <w:szCs w:val="32"/>
               </w:rPr>
+              <w:lastRenderedPageBreak/>
               <w:t>Dibaca Panjang 2 harokat</w:t>
             </w:r>
           </w:p>
@@ -21214,7 +21616,6 @@
                 <w:szCs w:val="60"/>
                 <w:rtl/>
               </w:rPr>
-              <w:lastRenderedPageBreak/>
               <w:t>حمٓ</w:t>
             </w:r>
           </w:p>
@@ -21449,6 +21850,7 @@
                 <w:szCs w:val="60"/>
                 <w:rtl/>
               </w:rPr>
+              <w:lastRenderedPageBreak/>
               <w:t>الٓمٓر</w:t>
             </w:r>
           </w:p>
@@ -22546,7 +22948,7 @@
 </file>
 
 <file path=customXml/itemProps1.xml><?xml version="1.0" encoding="utf-8"?>
-<ds:datastoreItem xmlns:ds="http://schemas.openxmlformats.org/officeDocument/2006/customXml" ds:itemID="{AA5D6923-386F-4E74-8302-E65995CBE35B}">
+<ds:datastoreItem xmlns:ds="http://schemas.openxmlformats.org/officeDocument/2006/customXml" ds:itemID="{BA4971F7-87A3-4F9B-B5FD-B1422A922161}">
   <ds:schemaRefs>
     <ds:schemaRef ds:uri="http://schemas.openxmlformats.org/officeDocument/2006/bibliography"/>
   </ds:schemaRefs>

--- a/pesantren/membuat modul tahsin/siap disusun/proses.docx
+++ b/pesantren/membuat modul tahsin/siap disusun/proses.docx
@@ -17989,27 +17989,7 @@
                 <w:shd w:val="clear" w:color="auto" w:fill="FFFFFF"/>
                 <w:rtl/>
               </w:rPr>
-              <w:t>دِي</w:t>
-            </w:r>
-            <w:r>
-              <w:rPr>
-                <w:rFonts w:cs="KFGQPC HAFS Uthmanic Script"/>
-                <w:color w:val="000000"/>
-                <w:sz w:val="60"/>
-                <w:szCs w:val="60"/>
-                <w:rtl/>
-              </w:rPr>
-              <w:t>ۡ</w:t>
-            </w:r>
-            <w:r>
-              <w:rPr>
-                <w:rFonts w:ascii="Arial" w:hAnsi="Arial" w:cs="KFGQPC HAFS Uthmanic Script"/>
-                <w:sz w:val="60"/>
-                <w:szCs w:val="60"/>
-                <w:shd w:val="clear" w:color="auto" w:fill="FFFFFF"/>
-                <w:rtl/>
-              </w:rPr>
-              <w:t>كُم مِّن</w:t>
+              <w:t>دِيكُم مِّن</w:t>
             </w:r>
             <w:r>
               <w:rPr>
@@ -18125,7 +18105,29 @@
                 <w:shd w:val="clear" w:color="auto" w:fill="FFFFFF"/>
                 <w:rtl/>
               </w:rPr>
-              <w:t xml:space="preserve">وَاٰتُوهُم مَّآ </w:t>
+              <w:t>وَاٰتُو</w:t>
+            </w:r>
+            <w:r>
+              <w:rPr>
+                <w:rFonts w:cs="KFGQPC HAFS Uthmanic Script"/>
+                <w:color w:val="000000"/>
+                <w:sz w:val="60"/>
+                <w:szCs w:val="60"/>
+                <w:rtl/>
+              </w:rPr>
+              <w:t>ۡ</w:t>
+            </w:r>
+            <w:bookmarkStart w:id="1" w:name="_GoBack"/>
+            <w:bookmarkEnd w:id="1"/>
+            <w:r>
+              <w:rPr>
+                <w:rFonts w:ascii="Arial" w:hAnsi="Arial" w:cs="KFGQPC HAFS Uthmanic Script"/>
+                <w:sz w:val="60"/>
+                <w:szCs w:val="60"/>
+                <w:shd w:val="clear" w:color="auto" w:fill="FFFFFF"/>
+                <w:rtl/>
+              </w:rPr>
+              <w:t xml:space="preserve">هُم مَّآ </w:t>
             </w:r>
             <w:r>
               <w:rPr>
@@ -18303,8 +18305,6 @@
               </w:rPr>
               <w:t>ۡ</w:t>
             </w:r>
-            <w:bookmarkStart w:id="1" w:name="_GoBack"/>
-            <w:bookmarkEnd w:id="1"/>
             <w:r>
               <w:rPr>
                 <w:rFonts w:ascii="Arial" w:hAnsi="Arial" w:cs="KFGQPC HAFS Uthmanic Script"/>
@@ -22948,7 +22948,7 @@
 </file>
 
 <file path=customXml/itemProps1.xml><?xml version="1.0" encoding="utf-8"?>
-<ds:datastoreItem xmlns:ds="http://schemas.openxmlformats.org/officeDocument/2006/customXml" ds:itemID="{BA4971F7-87A3-4F9B-B5FD-B1422A922161}">
+<ds:datastoreItem xmlns:ds="http://schemas.openxmlformats.org/officeDocument/2006/customXml" ds:itemID="{E0959320-5B6C-463D-8464-202B64A86AA9}">
   <ds:schemaRefs>
     <ds:schemaRef ds:uri="http://schemas.openxmlformats.org/officeDocument/2006/bibliography"/>
   </ds:schemaRefs>

--- a/pesantren/membuat modul tahsin/siap disusun/proses.docx
+++ b/pesantren/membuat modul tahsin/siap disusun/proses.docx
@@ -3,8 +3,41 @@
 <w:document xmlns:wpc="http://schemas.microsoft.com/office/word/2010/wordprocessingCanvas" xmlns:cx="http://schemas.microsoft.com/office/drawing/2014/chartex" xmlns:cx1="http://schemas.microsoft.com/office/drawing/2015/9/8/chartex" xmlns:cx2="http://schemas.microsoft.com/office/drawing/2015/10/21/chartex" xmlns:cx3="http://schemas.microsoft.com/office/drawing/2016/5/9/chartex" xmlns:cx4="http://schemas.microsoft.com/office/drawing/2016/5/10/chartex" xmlns:cx5="http://schemas.microsoft.com/office/drawing/2016/5/11/chartex" xmlns:cx6="http://schemas.microsoft.com/office/drawing/2016/5/12/chartex" xmlns:cx7="http://schemas.microsoft.com/office/drawing/2016/5/13/chartex" xmlns:cx8="http://schemas.microsoft.com/office/drawing/2016/5/14/chartex" xmlns:mc="http://schemas.openxmlformats.org/markup-compatibility/2006" xmlns:aink="http://schemas.microsoft.com/office/drawing/2016/ink" xmlns:am3d="http://schemas.microsoft.com/office/drawing/2017/model3d" xmlns:o="urn:schemas-microsoft-com:office:office" xmlns:r="http://schemas.openxmlformats.org/officeDocument/2006/relationships" xmlns:m="http://schemas.openxmlformats.org/officeDocument/2006/math" xmlns:v="urn:schemas-microsoft-com:vml" xmlns:wp14="http://schemas.microsoft.com/office/word/2010/wordprocessingDrawing" xmlns:wp="http://schemas.openxmlformats.org/drawingml/2006/wordprocessingDrawing" xmlns:w10="urn:schemas-microsoft-com:office:word" xmlns:w="http://schemas.openxmlformats.org/wordprocessingml/2006/main" xmlns:w14="http://schemas.microsoft.com/office/word/2010/wordml" xmlns:w15="http://schemas.microsoft.com/office/word/2012/wordml" xmlns:w16cid="http://schemas.microsoft.com/office/word/2016/wordml/cid" xmlns:w16se="http://schemas.microsoft.com/office/word/2015/wordml/symex" xmlns:wpg="http://schemas.microsoft.com/office/word/2010/wordprocessingGroup" xmlns:wpi="http://schemas.microsoft.com/office/word/2010/wordprocessingInk" xmlns:wne="http://schemas.microsoft.com/office/word/2006/wordml" xmlns:wps="http://schemas.microsoft.com/office/word/2010/wordprocessingShape" mc:Ignorable="w14 w15 w16se w16cid wp14">
   <w:body>
     <w:p>
+      <w:pPr>
+        <w:bidi/>
+        <w:ind w:left="113"/>
+        <w:rPr>
+          <w:rFonts w:cs="KFGQPC Uthmanic Script HAFS"/>
+          <w:color w:val="000000"/>
+          <w:sz w:val="60"/>
+          <w:szCs w:val="60"/>
+          <w:rtl/>
+        </w:rPr>
+      </w:pPr>
       <w:bookmarkStart w:id="0" w:name="_GoBack"/>
       <w:bookmarkEnd w:id="0"/>
+    </w:p>
+    <w:p>
+      <w:pPr>
+        <w:tabs>
+          <w:tab w:val="left" w:pos="2412"/>
+        </w:tabs>
+        <w:bidi/>
+        <w:rPr>
+          <w:rFonts w:asciiTheme="majorBidi" w:hAnsiTheme="majorBidi" w:cstheme="majorBidi"/>
+          <w:sz w:val="36"/>
+          <w:szCs w:val="36"/>
+          <w:lang w:val="en-US"/>
+        </w:rPr>
+      </w:pPr>
+    </w:p>
+    <w:p>
+      <w:pPr>
+        <w:bidi/>
+        <w:rPr>
+          <w:lang w:val="en-US"/>
+        </w:rPr>
+      </w:pPr>
     </w:p>
     <w:sectPr>
       <w:footerReference w:type="default" r:id="rId7"/>
@@ -517,7 +550,7 @@
   <w:style w:type="paragraph" w:default="1" w:styleId="Normal">
     <w:name w:val="Normal"/>
     <w:qFormat/>
-    <w:rsid w:val="006D750A"/>
+    <w:rsid w:val="00442C94"/>
   </w:style>
   <w:style w:type="paragraph" w:styleId="Heading2">
     <w:name w:val="heading 2"/>
@@ -992,7 +1025,7 @@
 </file>
 
 <file path=customXml/itemProps1.xml><?xml version="1.0" encoding="utf-8"?>
-<ds:datastoreItem xmlns:ds="http://schemas.openxmlformats.org/officeDocument/2006/customXml" ds:itemID="{E6C92F60-071B-4FC6-9DEE-F32656147A7B}">
+<ds:datastoreItem xmlns:ds="http://schemas.openxmlformats.org/officeDocument/2006/customXml" ds:itemID="{B115BE48-9192-4B22-90D4-5C4651A533C7}">
   <ds:schemaRefs>
     <ds:schemaRef ds:uri="http://schemas.openxmlformats.org/officeDocument/2006/bibliography"/>
   </ds:schemaRefs>

--- a/pesantren/membuat modul tahsin/siap disusun/proses.docx
+++ b/pesantren/membuat modul tahsin/siap disusun/proses.docx
@@ -4,7 +4,381 @@
   <w:body>
     <w:p>
       <w:pPr>
-        <w:bidi/>
+        <w:spacing w:line="360" w:lineRule="auto"/>
+        <w:jc w:val="center"/>
+        <w:rPr>
+          <w:rFonts w:ascii="Candara" w:hAnsi="Candara"/>
+          <w:sz w:val="24"/>
+          <w:szCs w:val="24"/>
+        </w:rPr>
+      </w:pPr>
+      <w:r>
+        <w:rPr>
+          <w:rFonts w:ascii="Candara" w:hAnsi="Candara"/>
+          <w:sz w:val="24"/>
+          <w:szCs w:val="24"/>
+        </w:rPr>
+        <w:t>KATA PENGANTAR</w:t>
+      </w:r>
+    </w:p>
+    <w:p>
+      <w:pPr>
+        <w:spacing w:line="360" w:lineRule="auto"/>
+        <w:jc w:val="both"/>
+        <w:rPr>
+          <w:rFonts w:ascii="Candara" w:hAnsi="Candara"/>
+          <w:sz w:val="24"/>
+          <w:szCs w:val="24"/>
+        </w:rPr>
+      </w:pPr>
+    </w:p>
+    <w:p>
+      <w:pPr>
+        <w:spacing w:line="360" w:lineRule="auto"/>
+        <w:jc w:val="both"/>
+        <w:rPr>
+          <w:rFonts w:ascii="Candara" w:hAnsi="Candara"/>
+          <w:sz w:val="24"/>
+          <w:szCs w:val="24"/>
+        </w:rPr>
+      </w:pPr>
+      <w:r>
+        <w:rPr>
+          <w:rFonts w:ascii="Candara" w:hAnsi="Candara"/>
+          <w:sz w:val="24"/>
+          <w:szCs w:val="24"/>
+        </w:rPr>
+        <w:t>Setiap sesuatu yang berhubungan dengan al Qur’an pasti mulia, begitulah satu diantar</w:t>
+      </w:r>
+      <w:r>
+        <w:rPr>
+          <w:rFonts w:ascii="Candara" w:hAnsi="Candara"/>
+          <w:sz w:val="24"/>
+          <w:szCs w:val="24"/>
+        </w:rPr>
+        <w:t>a</w:t>
+      </w:r>
+      <w:r>
+        <w:rPr>
+          <w:rFonts w:ascii="Candara" w:hAnsi="Candara"/>
+          <w:sz w:val="24"/>
+          <w:szCs w:val="24"/>
+        </w:rPr>
+        <w:t xml:space="preserve"> mukjizat yang dimiliki al Qur’an, sehingga mempelajari, membahas, menggali bahkan mengajarkan al Qur’an  </w:t>
+      </w:r>
+      <w:r>
+        <w:rPr>
+          <w:rFonts w:ascii="Candara" w:hAnsi="Candara"/>
+          <w:sz w:val="24"/>
+          <w:szCs w:val="24"/>
+        </w:rPr>
+        <w:t>akan senantiasa mulia sampai hari kiamat. Sebagaimana sabda Nabi kita yang mulia “</w:t>
+      </w:r>
+      <w:r>
+        <w:rPr>
+          <w:rFonts w:ascii="Candara" w:hAnsi="Candara"/>
+          <w:i/>
+          <w:iCs/>
+          <w:sz w:val="24"/>
+          <w:szCs w:val="24"/>
+        </w:rPr>
+        <w:t xml:space="preserve">sebaik-baik kalian adalah yang belajar dan mengajarkan al Qur’an”. </w:t>
+      </w:r>
+      <w:r>
+        <w:rPr>
+          <w:rFonts w:ascii="Candara" w:hAnsi="Candara"/>
+          <w:sz w:val="24"/>
+          <w:szCs w:val="24"/>
+        </w:rPr>
+        <w:t xml:space="preserve">Akan tetapi Untuk menjadi mulia dengan al quran tentu saja butuh ilmu, dimulai dari ilmu dasar sampai ilmu lanjut dalam berinteraksi dengan al Qur’an. </w:t>
+      </w:r>
+    </w:p>
+    <w:p>
+      <w:pPr>
+        <w:spacing w:line="360" w:lineRule="auto"/>
+        <w:jc w:val="both"/>
+        <w:rPr>
+          <w:rFonts w:ascii="Candara" w:hAnsi="Candara"/>
+          <w:sz w:val="24"/>
+          <w:szCs w:val="24"/>
+        </w:rPr>
+      </w:pPr>
+      <w:r>
+        <w:rPr>
+          <w:rFonts w:ascii="Candara" w:hAnsi="Candara"/>
+          <w:sz w:val="24"/>
+          <w:szCs w:val="24"/>
+        </w:rPr>
+        <w:t xml:space="preserve">Ilmu dasar dalam berinteraksi dengan al Qur’an adalah ilmu membacanya atau biasa dikenal dengan istilah </w:t>
+      </w:r>
+      <w:r>
+        <w:rPr>
+          <w:rFonts w:ascii="Candara" w:hAnsi="Candara"/>
+          <w:i/>
+          <w:iCs/>
+          <w:sz w:val="24"/>
+          <w:szCs w:val="24"/>
+        </w:rPr>
+        <w:t xml:space="preserve">tajwid, </w:t>
+      </w:r>
+      <w:r>
+        <w:rPr>
+          <w:rFonts w:ascii="Candara" w:hAnsi="Candara"/>
+          <w:sz w:val="24"/>
+          <w:szCs w:val="24"/>
+        </w:rPr>
+        <w:t xml:space="preserve">ilmu ini mutlak diperlukan oleh seseorang ketika akan memulai berinteraksi dengan al Qur’an, karena bagaimana mungkin iya akan mendulang faedah dan hikmah yang mendalam dari al Qur’an jika dalam membacanya saja masih tidak sesuai dengan disiplin dari ilmu al Qur’an tersebut. Karena ilmu ini memang mutlak diperlukan oleh para </w:t>
+      </w:r>
+      <w:r>
+        <w:rPr>
+          <w:rFonts w:ascii="Candara" w:hAnsi="Candara"/>
+          <w:i/>
+          <w:iCs/>
+          <w:sz w:val="24"/>
+          <w:szCs w:val="24"/>
+        </w:rPr>
+        <w:t>mubtadi’</w:t>
+      </w:r>
+      <w:r>
+        <w:rPr>
+          <w:rFonts w:ascii="Candara" w:hAnsi="Candara"/>
+          <w:sz w:val="24"/>
+          <w:szCs w:val="24"/>
+        </w:rPr>
+        <w:t xml:space="preserve"> (pemula) dalam memulai berinteraksi dengan al Qur’an, karena selain ada faedah yang besar dalam mempelajarinya, ilmu tersebut juga mutlak diperlukan, dan akan diperlukan dalam berinteraksi dengan al Qur’an setiap harinya.  Terlebih santri yang masih duduk di level dasar dalam berinteraksi dengan al Qur’an,  membaca al Qur’an dengan ilmu tajwid yang benar merupakan tuntutan yang tidak bisa ditawar </w:t>
+      </w:r>
+      <w:r>
+        <w:rPr>
+          <w:rFonts w:ascii="Candara" w:hAnsi="Candara"/>
+          <w:sz w:val="24"/>
+          <w:szCs w:val="24"/>
+        </w:rPr>
+        <w:lastRenderedPageBreak/>
+        <w:t xml:space="preserve">karena menjadi pintu pembuka untuk menggali ilmu al Qur’an yang lain, sehingga penyusunan metode belajar baca Qur’an  adalah hal sama tidak bisa ditawar, karena diperlukan </w:t>
+      </w:r>
+      <w:r>
+        <w:rPr>
+          <w:rFonts w:ascii="Candara" w:hAnsi="Candara"/>
+          <w:sz w:val="24"/>
+          <w:szCs w:val="24"/>
+        </w:rPr>
+        <w:t xml:space="preserve">agar </w:t>
+      </w:r>
+      <w:r>
+        <w:rPr>
+          <w:rFonts w:ascii="Candara" w:hAnsi="Candara"/>
+          <w:sz w:val="24"/>
+          <w:szCs w:val="24"/>
+        </w:rPr>
+        <w:t xml:space="preserve">para santri </w:t>
+      </w:r>
+      <w:r>
+        <w:rPr>
+          <w:rFonts w:ascii="Candara" w:hAnsi="Candara"/>
+          <w:sz w:val="24"/>
+          <w:szCs w:val="24"/>
+        </w:rPr>
+        <w:t xml:space="preserve"> terbiasa dengan bacaan-bacaan ayat Al-Qur`an </w:t>
+      </w:r>
+      <w:r>
+        <w:rPr>
+          <w:rFonts w:ascii="Candara" w:hAnsi="Candara"/>
+          <w:sz w:val="24"/>
+          <w:szCs w:val="24"/>
+        </w:rPr>
+        <w:t>yang baik dan benar, sesuai dengan ilmu tajwid</w:t>
+      </w:r>
+      <w:r>
+        <w:rPr>
+          <w:rFonts w:ascii="Candara" w:hAnsi="Candara"/>
+          <w:sz w:val="24"/>
+          <w:szCs w:val="24"/>
+        </w:rPr>
+        <w:t xml:space="preserve">. </w:t>
+      </w:r>
+    </w:p>
+    <w:p>
+      <w:pPr>
+        <w:spacing w:line="360" w:lineRule="auto"/>
+        <w:jc w:val="both"/>
+        <w:rPr>
+          <w:rFonts w:ascii="Candara" w:hAnsi="Candara"/>
+          <w:sz w:val="24"/>
+          <w:szCs w:val="24"/>
+        </w:rPr>
+      </w:pPr>
+      <w:r>
+        <w:rPr>
+          <w:rFonts w:ascii="Candara" w:hAnsi="Candara"/>
+          <w:sz w:val="24"/>
+          <w:szCs w:val="24"/>
+        </w:rPr>
+        <w:t xml:space="preserve">Metode membaca al Qur’an yang disusun oleh tim ini merupakan sebuah ihtiar yang dilakukan dalam rangka memudahkan para santri dalam belajar membaca al Qur’ an, sebagai sebuah langkah awal dalam menyusun dan menghimpun metode ini tentu saja masih jauh dari kata sempurna, masih perlu masukan dan evaluasi dalam penyusunan metode ini. </w:t>
+      </w:r>
+    </w:p>
+    <w:p>
+      <w:pPr>
+        <w:spacing w:line="360" w:lineRule="auto"/>
+        <w:jc w:val="both"/>
+        <w:rPr>
+          <w:rFonts w:ascii="Candara" w:hAnsi="Candara"/>
+          <w:sz w:val="24"/>
+          <w:szCs w:val="24"/>
+        </w:rPr>
+      </w:pPr>
+      <w:r>
+        <w:rPr>
+          <w:rFonts w:ascii="Candara" w:hAnsi="Candara"/>
+          <w:sz w:val="24"/>
+          <w:szCs w:val="24"/>
+        </w:rPr>
+        <w:t>Tidak ada yang sempurna atas perbuatan amaliah yang telah dikerjakan anak adam, termasuk dalam penyusunan metode ini, oleh karenanya masukan, saran, kritik yang konstruktif dari semua pihak sangat diperlukan untuk melengkapi hal-hal yang masih kurang dalam metode ini.</w:t>
+      </w:r>
+    </w:p>
+    <w:p>
+      <w:pPr>
+        <w:spacing w:line="360" w:lineRule="auto"/>
+        <w:jc w:val="both"/>
+        <w:rPr>
+          <w:rFonts w:ascii="Candara" w:hAnsi="Candara"/>
+          <w:sz w:val="24"/>
+          <w:szCs w:val="24"/>
+        </w:rPr>
+      </w:pPr>
+      <w:r>
+        <w:rPr>
+          <w:rFonts w:ascii="Candara" w:hAnsi="Candara"/>
+          <w:sz w:val="24"/>
+          <w:szCs w:val="24"/>
+        </w:rPr>
+        <w:t xml:space="preserve">Akhirnya hanya kepada Allah kami bermohon semoga tim ini tetap </w:t>
+      </w:r>
+      <w:r>
+        <w:rPr>
+          <w:rFonts w:ascii="Candara" w:hAnsi="Candara"/>
+          <w:i/>
+          <w:iCs/>
+          <w:sz w:val="24"/>
+          <w:szCs w:val="24"/>
+        </w:rPr>
+        <w:t xml:space="preserve">istiqomah </w:t>
+      </w:r>
+      <w:r>
+        <w:rPr>
+          <w:rFonts w:ascii="Candara" w:hAnsi="Candara"/>
+          <w:sz w:val="24"/>
+          <w:szCs w:val="24"/>
+        </w:rPr>
+        <w:t>dalam mempelajari, menggali dan menyempurnakan metode yang sudah disusun, yang dengannya kita sama-sama bermohon semoga menjadi amal jariah untuk tim dan semua unsur yang terlibat dalam penyusunan metode ini. Sebagaimana firman Allah Swt. : “</w:t>
+      </w:r>
+      <w:r>
+        <w:rPr>
+          <w:rFonts w:ascii="Candara" w:hAnsi="Candara"/>
+          <w:i/>
+          <w:iCs/>
+          <w:sz w:val="24"/>
+          <w:szCs w:val="24"/>
+        </w:rPr>
+        <w:t xml:space="preserve">tidaklah sebuah kebaikan pasti Allah balas dengan </w:t>
+      </w:r>
+      <w:r>
+        <w:rPr>
+          <w:rFonts w:ascii="Candara" w:hAnsi="Candara"/>
+          <w:i/>
+          <w:iCs/>
+          <w:sz w:val="24"/>
+          <w:szCs w:val="24"/>
+        </w:rPr>
+        <w:lastRenderedPageBreak/>
+        <w:t xml:space="preserve">kebaikan pula” (Qs. Ar Rahman). </w:t>
+      </w:r>
+      <w:r>
+        <w:rPr>
+          <w:rFonts w:ascii="Candara" w:hAnsi="Candara"/>
+          <w:sz w:val="24"/>
+          <w:szCs w:val="24"/>
+        </w:rPr>
+        <w:t>Semoga modul ini menjadi kebaikan dunia dan akhirat untuk tim yang sudah menyusunnya.</w:t>
+      </w:r>
+    </w:p>
+    <w:p>
+      <w:pPr>
+        <w:spacing w:line="360" w:lineRule="auto"/>
+        <w:jc w:val="both"/>
+        <w:rPr>
+          <w:rFonts w:ascii="Candara" w:hAnsi="Candara"/>
+          <w:sz w:val="24"/>
+          <w:szCs w:val="24"/>
+        </w:rPr>
+      </w:pPr>
+    </w:p>
+    <w:p>
+      <w:pPr>
+        <w:spacing w:line="360" w:lineRule="auto"/>
+        <w:jc w:val="right"/>
+        <w:rPr>
+          <w:rFonts w:ascii="Candara" w:hAnsi="Candara"/>
+          <w:i/>
+          <w:iCs/>
+          <w:sz w:val="24"/>
+          <w:szCs w:val="24"/>
+        </w:rPr>
+      </w:pPr>
+      <w:r>
+        <w:rPr>
+          <w:rFonts w:ascii="Candara" w:hAnsi="Candara"/>
+          <w:i/>
+          <w:iCs/>
+          <w:sz w:val="24"/>
+          <w:szCs w:val="24"/>
+        </w:rPr>
+        <w:t>Samarinda, 22 juli 2023</w:t>
+      </w:r>
+    </w:p>
+    <w:p>
+      <w:pPr>
+        <w:spacing w:line="360" w:lineRule="auto"/>
+        <w:jc w:val="both"/>
+        <w:rPr>
+          <w:rFonts w:ascii="Candara" w:hAnsi="Candara"/>
+          <w:sz w:val="24"/>
+          <w:szCs w:val="24"/>
+        </w:rPr>
+      </w:pPr>
+    </w:p>
+    <w:p>
+      <w:pPr>
+        <w:spacing w:line="360" w:lineRule="auto"/>
+        <w:jc w:val="both"/>
+        <w:rPr>
+          <w:rFonts w:ascii="Candara" w:hAnsi="Candara"/>
+          <w:sz w:val="24"/>
+          <w:szCs w:val="24"/>
+        </w:rPr>
+      </w:pPr>
+    </w:p>
+    <w:p>
+      <w:pPr>
+        <w:spacing w:line="360" w:lineRule="auto"/>
+        <w:jc w:val="both"/>
+        <w:rPr>
+          <w:rFonts w:ascii="Candara" w:hAnsi="Candara"/>
+          <w:sz w:val="24"/>
+          <w:szCs w:val="24"/>
+          <w:rtl/>
+        </w:rPr>
+      </w:pPr>
+      <w:r>
+        <w:rPr>
+          <w:rFonts w:ascii="Candara" w:hAnsi="Candara"/>
+          <w:sz w:val="24"/>
+          <w:szCs w:val="24"/>
+        </w:rPr>
+        <w:t xml:space="preserve"> </w:t>
+      </w:r>
+    </w:p>
+    <w:p>
+      <w:pPr>
         <w:ind w:left="113"/>
         <w:rPr>
           <w:rFonts w:cs="KFGQPC Uthmanic Script HAFS"/>
@@ -27,16 +401,12 @@
           <w:rFonts w:asciiTheme="majorBidi" w:hAnsiTheme="majorBidi" w:cstheme="majorBidi"/>
           <w:sz w:val="36"/>
           <w:szCs w:val="36"/>
-          <w:lang w:val="en-US"/>
         </w:rPr>
       </w:pPr>
     </w:p>
     <w:p>
       <w:pPr>
         <w:bidi/>
-        <w:rPr>
-          <w:lang w:val="en-US"/>
-        </w:rPr>
       </w:pPr>
     </w:p>
     <w:sectPr>
@@ -550,7 +920,10 @@
   <w:style w:type="paragraph" w:default="1" w:styleId="Normal">
     <w:name w:val="Normal"/>
     <w:qFormat/>
-    <w:rsid w:val="00442C94"/>
+    <w:rsid w:val="00083923"/>
+    <w:rPr>
+      <w:lang w:val="en-US"/>
+    </w:rPr>
   </w:style>
   <w:style w:type="paragraph" w:styleId="Heading2">
     <w:name w:val="heading 2"/>
@@ -569,7 +942,7 @@
       <w:bCs/>
       <w:sz w:val="36"/>
       <w:szCs w:val="36"/>
-      <w:lang w:eastAsia="en-ID"/>
+      <w:lang w:val="en-ID" w:eastAsia="en-ID"/>
     </w:rPr>
   </w:style>
   <w:style w:type="paragraph" w:styleId="Heading3">
@@ -593,6 +966,7 @@
       <w:color w:val="1F3763" w:themeColor="accent1" w:themeShade="7F"/>
       <w:sz w:val="24"/>
       <w:szCs w:val="24"/>
+      <w:lang w:val="en-ID"/>
     </w:rPr>
   </w:style>
   <w:style w:type="character" w:default="1" w:styleId="DefaultParagraphFont">
@@ -678,6 +1052,9 @@
       </w:tabs>
       <w:spacing w:after="0" w:line="240" w:lineRule="auto"/>
     </w:pPr>
+    <w:rPr>
+      <w:lang w:val="en-ID"/>
+    </w:rPr>
   </w:style>
   <w:style w:type="character" w:customStyle="1" w:styleId="HeaderChar">
     <w:name w:val="Header Char"/>
@@ -700,6 +1077,9 @@
       </w:tabs>
       <w:spacing w:after="0" w:line="240" w:lineRule="auto"/>
     </w:pPr>
+    <w:rPr>
+      <w:lang w:val="en-ID"/>
+    </w:rPr>
   </w:style>
   <w:style w:type="character" w:customStyle="1" w:styleId="FooterChar">
     <w:name w:val="Footer Char"/>
@@ -1025,7 +1405,7 @@
 </file>
 
 <file path=customXml/itemProps1.xml><?xml version="1.0" encoding="utf-8"?>
-<ds:datastoreItem xmlns:ds="http://schemas.openxmlformats.org/officeDocument/2006/customXml" ds:itemID="{B115BE48-9192-4B22-90D4-5C4651A533C7}">
+<ds:datastoreItem xmlns:ds="http://schemas.openxmlformats.org/officeDocument/2006/customXml" ds:itemID="{B8E06ED4-F114-42B6-90FF-4B7542631DE7}">
   <ds:schemaRefs>
     <ds:schemaRef ds:uri="http://schemas.openxmlformats.org/officeDocument/2006/bibliography"/>
   </ds:schemaRefs>

--- a/pesantren/membuat modul tahsin/siap disusun/proses.docx
+++ b/pesantren/membuat modul tahsin/siap disusun/proses.docx
@@ -35,6 +35,7 @@
     <w:p>
       <w:pPr>
         <w:spacing w:line="360" w:lineRule="auto"/>
+        <w:ind w:firstLine="567"/>
         <w:jc w:val="both"/>
         <w:rPr>
           <w:rFonts w:ascii="Candara" w:hAnsi="Candara"/>
@@ -96,6 +97,7 @@
     <w:p>
       <w:pPr>
         <w:spacing w:line="360" w:lineRule="auto"/>
+        <w:ind w:firstLine="567"/>
         <w:jc w:val="both"/>
         <w:rPr>
           <w:rFonts w:ascii="Candara" w:hAnsi="Candara"/>
@@ -200,6 +202,7 @@
     <w:p>
       <w:pPr>
         <w:spacing w:line="360" w:lineRule="auto"/>
+        <w:ind w:firstLine="567"/>
         <w:jc w:val="both"/>
         <w:rPr>
           <w:rFonts w:ascii="Candara" w:hAnsi="Candara"/>
@@ -214,6 +217,93 @@
           <w:szCs w:val="24"/>
         </w:rPr>
         <w:t xml:space="preserve">Metode membaca al Qur’an yang disusun oleh tim ini merupakan sebuah ihtiar yang dilakukan dalam rangka memudahkan para santri dalam belajar membaca al Qur’ an, sebagai sebuah langkah awal dalam menyusun dan menghimpun metode ini tentu saja masih jauh dari kata sempurna, masih perlu masukan dan evaluasi dalam penyusunan metode ini. </w:t>
+      </w:r>
+    </w:p>
+    <w:p>
+      <w:pPr>
+        <w:spacing w:line="360" w:lineRule="auto"/>
+        <w:ind w:firstLine="567"/>
+        <w:jc w:val="both"/>
+        <w:rPr>
+          <w:rFonts w:ascii="Candara" w:hAnsi="Candara"/>
+          <w:sz w:val="24"/>
+          <w:szCs w:val="24"/>
+        </w:rPr>
+      </w:pPr>
+      <w:r>
+        <w:rPr>
+          <w:rFonts w:ascii="Candara" w:hAnsi="Candara"/>
+          <w:sz w:val="24"/>
+          <w:szCs w:val="24"/>
+        </w:rPr>
+        <w:t>Tidak ada yang sempurna atas perbuatan amaliah yang telah dikerjakan anak adam, termasuk dalam penyusunan metode ini, oleh karenanya masukan, saran, kritik yang konstruktif dari semua pihak sangat diperlukan untuk melengkapi hal-hal yang masih kurang dalam metode ini.</w:t>
+      </w:r>
+    </w:p>
+    <w:p>
+      <w:pPr>
+        <w:spacing w:line="360" w:lineRule="auto"/>
+        <w:ind w:firstLine="567"/>
+        <w:jc w:val="both"/>
+        <w:rPr>
+          <w:rFonts w:ascii="Candara" w:hAnsi="Candara"/>
+          <w:sz w:val="24"/>
+          <w:szCs w:val="24"/>
+        </w:rPr>
+      </w:pPr>
+      <w:r>
+        <w:rPr>
+          <w:rFonts w:ascii="Candara" w:hAnsi="Candara"/>
+          <w:sz w:val="24"/>
+          <w:szCs w:val="24"/>
+        </w:rPr>
+        <w:t xml:space="preserve">Akhirnya hanya kepada Allah kami bermohon semoga tim ini tetap </w:t>
+      </w:r>
+      <w:r>
+        <w:rPr>
+          <w:rFonts w:ascii="Candara" w:hAnsi="Candara"/>
+          <w:i/>
+          <w:iCs/>
+          <w:sz w:val="24"/>
+          <w:szCs w:val="24"/>
+        </w:rPr>
+        <w:t xml:space="preserve">istiqomah </w:t>
+      </w:r>
+      <w:r>
+        <w:rPr>
+          <w:rFonts w:ascii="Candara" w:hAnsi="Candara"/>
+          <w:sz w:val="24"/>
+          <w:szCs w:val="24"/>
+        </w:rPr>
+        <w:t>dalam mempelajari, menggali dan menyempurnakan metode yang sudah disusun, yang dengannya kita sama-sama bermohon semoga menjadi amal jariah untuk tim dan semua unsur yang terlibat dalam penyusunan metode ini. Sebagaimana firman Allah Swt. : “</w:t>
+      </w:r>
+      <w:r>
+        <w:rPr>
+          <w:rFonts w:ascii="Candara" w:hAnsi="Candara"/>
+          <w:i/>
+          <w:iCs/>
+          <w:sz w:val="24"/>
+          <w:szCs w:val="24"/>
+        </w:rPr>
+        <w:t xml:space="preserve">tidaklah sebuah kebaikan pasti Allah balas dengan </w:t>
+      </w:r>
+      <w:r>
+        <w:rPr>
+          <w:rFonts w:ascii="Candara" w:hAnsi="Candara"/>
+          <w:i/>
+          <w:iCs/>
+          <w:sz w:val="24"/>
+          <w:szCs w:val="24"/>
+        </w:rPr>
+        <w:lastRenderedPageBreak/>
+        <w:t xml:space="preserve">kebaikan pula” (Qs. Ar Rahman). </w:t>
+      </w:r>
+      <w:r>
+        <w:rPr>
+          <w:rFonts w:ascii="Candara" w:hAnsi="Candara"/>
+          <w:sz w:val="24"/>
+          <w:szCs w:val="24"/>
+        </w:rPr>
+        <w:t>Semoga modul ini menjadi kebaikan dunia dan akhirat untuk tim yang sudah menyusunnya.</w:t>
       </w:r>
     </w:p>
     <w:p>
@@ -226,34 +316,11 @@
           <w:szCs w:val="24"/>
         </w:rPr>
       </w:pPr>
-      <w:r>
-        <w:rPr>
-          <w:rFonts w:ascii="Candara" w:hAnsi="Candara"/>
-          <w:sz w:val="24"/>
-          <w:szCs w:val="24"/>
-        </w:rPr>
-        <w:t>Tidak ada yang sempurna atas perbuatan amaliah yang telah dikerjakan anak adam, termasuk dalam penyusunan metode ini, oleh karenanya masukan, saran, kritik yang konstruktif dari semua pihak sangat diperlukan untuk melengkapi hal-hal yang masih kurang dalam metode ini.</w:t>
-      </w:r>
     </w:p>
     <w:p>
       <w:pPr>
         <w:spacing w:line="360" w:lineRule="auto"/>
-        <w:jc w:val="both"/>
-        <w:rPr>
-          <w:rFonts w:ascii="Candara" w:hAnsi="Candara"/>
-          <w:sz w:val="24"/>
-          <w:szCs w:val="24"/>
-        </w:rPr>
-      </w:pPr>
-      <w:r>
-        <w:rPr>
-          <w:rFonts w:ascii="Candara" w:hAnsi="Candara"/>
-          <w:sz w:val="24"/>
-          <w:szCs w:val="24"/>
-        </w:rPr>
-        <w:t xml:space="preserve">Akhirnya hanya kepada Allah kami bermohon semoga tim ini tetap </w:t>
-      </w:r>
-      <w:r>
+        <w:jc w:val="right"/>
         <w:rPr>
           <w:rFonts w:ascii="Candara" w:hAnsi="Candara"/>
           <w:i/>
@@ -261,16 +328,7 @@
           <w:sz w:val="24"/>
           <w:szCs w:val="24"/>
         </w:rPr>
-        <w:t xml:space="preserve">istiqomah </w:t>
-      </w:r>
-      <w:r>
-        <w:rPr>
-          <w:rFonts w:ascii="Candara" w:hAnsi="Candara"/>
-          <w:sz w:val="24"/>
-          <w:szCs w:val="24"/>
-        </w:rPr>
-        <w:t>dalam mempelajari, menggali dan menyempurnakan metode yang sudah disusun, yang dengannya kita sama-sama bermohon semoga menjadi amal jariah untuk tim dan semua unsur yang terlibat dalam penyusunan metode ini. Sebagaimana firman Allah Swt. : “</w:t>
-      </w:r>
+      </w:pPr>
       <w:r>
         <w:rPr>
           <w:rFonts w:ascii="Candara" w:hAnsi="Candara"/>
@@ -279,38 +337,8 @@
           <w:sz w:val="24"/>
           <w:szCs w:val="24"/>
         </w:rPr>
-        <w:t xml:space="preserve">tidaklah sebuah kebaikan pasti Allah balas dengan </w:t>
-      </w:r>
-      <w:r>
-        <w:rPr>
-          <w:rFonts w:ascii="Candara" w:hAnsi="Candara"/>
-          <w:i/>
-          <w:iCs/>
-          <w:sz w:val="24"/>
-          <w:szCs w:val="24"/>
-        </w:rPr>
-        <w:lastRenderedPageBreak/>
-        <w:t xml:space="preserve">kebaikan pula” (Qs. Ar Rahman). </w:t>
-      </w:r>
-      <w:r>
-        <w:rPr>
-          <w:rFonts w:ascii="Candara" w:hAnsi="Candara"/>
-          <w:sz w:val="24"/>
-          <w:szCs w:val="24"/>
-        </w:rPr>
-        <w:t>Semoga modul ini menjadi kebaikan dunia dan akhirat untuk tim yang sudah menyusunnya.</w:t>
-      </w:r>
-    </w:p>
-    <w:p>
-      <w:pPr>
-        <w:spacing w:line="360" w:lineRule="auto"/>
-        <w:jc w:val="both"/>
-        <w:rPr>
-          <w:rFonts w:ascii="Candara" w:hAnsi="Candara"/>
-          <w:sz w:val="24"/>
-          <w:szCs w:val="24"/>
-        </w:rPr>
-      </w:pPr>
+        <w:t>Samarinda, 22 juli 2023</w:t>
+      </w:r>
     </w:p>
     <w:p>
       <w:pPr>
@@ -318,27 +346,23 @@
         <w:jc w:val="right"/>
         <w:rPr>
           <w:rFonts w:ascii="Candara" w:hAnsi="Candara"/>
-          <w:i/>
-          <w:iCs/>
-          <w:sz w:val="24"/>
-          <w:szCs w:val="24"/>
-        </w:rPr>
-      </w:pPr>
-      <w:r>
-        <w:rPr>
-          <w:rFonts w:ascii="Candara" w:hAnsi="Candara"/>
-          <w:i/>
-          <w:iCs/>
-          <w:sz w:val="24"/>
-          <w:szCs w:val="24"/>
-        </w:rPr>
-        <w:t>Samarinda, 22 juli 2023</w:t>
+          <w:sz w:val="24"/>
+          <w:szCs w:val="24"/>
+        </w:rPr>
+      </w:pPr>
+      <w:r>
+        <w:rPr>
+          <w:rFonts w:ascii="Candara" w:hAnsi="Candara"/>
+          <w:sz w:val="24"/>
+          <w:szCs w:val="24"/>
+        </w:rPr>
+        <w:t>Kepala Sekolah Madrasah Baitul Izzah</w:t>
       </w:r>
     </w:p>
     <w:p>
       <w:pPr>
         <w:spacing w:line="360" w:lineRule="auto"/>
-        <w:jc w:val="both"/>
+        <w:jc w:val="right"/>
         <w:rPr>
           <w:rFonts w:ascii="Candara" w:hAnsi="Candara"/>
           <w:sz w:val="24"/>
@@ -349,7 +373,7 @@
     <w:p>
       <w:pPr>
         <w:spacing w:line="360" w:lineRule="auto"/>
-        <w:jc w:val="both"/>
+        <w:jc w:val="right"/>
         <w:rPr>
           <w:rFonts w:ascii="Candara" w:hAnsi="Candara"/>
           <w:sz w:val="24"/>
@@ -360,49 +384,34 @@
     <w:p>
       <w:pPr>
         <w:spacing w:line="360" w:lineRule="auto"/>
-        <w:jc w:val="both"/>
-        <w:rPr>
-          <w:rFonts w:ascii="Candara" w:hAnsi="Candara"/>
-          <w:sz w:val="24"/>
-          <w:szCs w:val="24"/>
-          <w:rtl/>
-        </w:rPr>
-      </w:pPr>
-      <w:r>
-        <w:rPr>
-          <w:rFonts w:ascii="Candara" w:hAnsi="Candara"/>
-          <w:sz w:val="24"/>
-          <w:szCs w:val="24"/>
-        </w:rPr>
-        <w:t xml:space="preserve"> </w:t>
-      </w:r>
-    </w:p>
-    <w:p>
-      <w:pPr>
-        <w:ind w:left="113"/>
-        <w:rPr>
-          <w:rFonts w:cs="KFGQPC Uthmanic Script HAFS"/>
-          <w:color w:val="000000"/>
-          <w:sz w:val="60"/>
-          <w:szCs w:val="60"/>
-          <w:rtl/>
-        </w:rPr>
-      </w:pPr>
-      <w:bookmarkStart w:id="0" w:name="_GoBack"/>
-      <w:bookmarkEnd w:id="0"/>
-    </w:p>
-    <w:p>
-      <w:pPr>
-        <w:tabs>
-          <w:tab w:val="left" w:pos="2412"/>
-        </w:tabs>
-        <w:bidi/>
+        <w:jc w:val="right"/>
         <w:rPr>
           <w:rFonts w:asciiTheme="majorBidi" w:hAnsiTheme="majorBidi" w:cstheme="majorBidi"/>
           <w:sz w:val="36"/>
           <w:szCs w:val="36"/>
         </w:rPr>
       </w:pPr>
+      <w:r>
+        <w:rPr>
+          <w:rFonts w:ascii="Candara" w:hAnsi="Candara"/>
+          <w:b/>
+          <w:bCs/>
+          <w:sz w:val="24"/>
+          <w:szCs w:val="24"/>
+          <w:u w:val="single"/>
+        </w:rPr>
+        <w:t>Ustadz iskandar, S.Pd.</w:t>
+      </w:r>
+      <w:bookmarkStart w:id="0" w:name="_GoBack"/>
+      <w:bookmarkEnd w:id="0"/>
+      <w:r>
+        <w:rPr>
+          <w:rFonts w:asciiTheme="majorBidi" w:hAnsiTheme="majorBidi" w:cstheme="majorBidi"/>
+          <w:sz w:val="36"/>
+          <w:szCs w:val="36"/>
+        </w:rPr>
+        <w:t xml:space="preserve"> </w:t>
+      </w:r>
     </w:p>
     <w:p>
       <w:pPr>
@@ -1405,7 +1414,7 @@
 </file>
 
 <file path=customXml/itemProps1.xml><?xml version="1.0" encoding="utf-8"?>
-<ds:datastoreItem xmlns:ds="http://schemas.openxmlformats.org/officeDocument/2006/customXml" ds:itemID="{B8E06ED4-F114-42B6-90FF-4B7542631DE7}">
+<ds:datastoreItem xmlns:ds="http://schemas.openxmlformats.org/officeDocument/2006/customXml" ds:itemID="{0E15BAAD-5F4F-4A63-98C5-3EEDA0936FB2}">
   <ds:schemaRefs>
     <ds:schemaRef ds:uri="http://schemas.openxmlformats.org/officeDocument/2006/bibliography"/>
   </ds:schemaRefs>

--- a/pesantren/membuat modul tahsin/siap disusun/proses.docx
+++ b/pesantren/membuat modul tahsin/siap disusun/proses.docx
@@ -60,19 +60,7 @@
           <w:sz w:val="96"/>
           <w:szCs w:val="96"/>
         </w:rPr>
-        <w:t>M</w:t>
-      </w:r>
-      <w:bookmarkStart w:id="0" w:name="_GoBack"/>
-      <w:bookmarkEnd w:id="0"/>
-      <w:r>
-        <w:rPr>
-          <w:rFonts w:cs="KFGQPC HAFS Uthmanic Script"/>
-          <w:b/>
-          <w:bCs/>
-          <w:sz w:val="96"/>
-          <w:szCs w:val="96"/>
-        </w:rPr>
-        <w:t>AD THOBI’I</w:t>
+        <w:t>MAD THOBI’I</w:t>
       </w:r>
     </w:p>
     <w:p>
@@ -752,6 +740,7 @@
           <w:szCs w:val="72"/>
           <w:rtl/>
         </w:rPr>
+        <w:lastRenderedPageBreak/>
         <w:t>تَن</w:t>
       </w:r>
       <w:r>
@@ -1173,6 +1162,7 @@
           <w:szCs w:val="72"/>
           <w:rtl/>
         </w:rPr>
+        <w:lastRenderedPageBreak/>
         <w:t>قَيِّمًۭا لِّيُنذِرَ بَأ</w:t>
       </w:r>
       <w:r>
@@ -1900,6 +1890,7 @@
           <w:rtl/>
           <w:lang w:bidi="ar-DZ"/>
         </w:rPr>
+        <w:lastRenderedPageBreak/>
         <w:t>وَجَعَل</w:t>
       </w:r>
       <w:r>
@@ -2224,6 +2215,7 @@
           <w:rtl/>
           <w:lang w:bidi="ar-DZ"/>
         </w:rPr>
+        <w:lastRenderedPageBreak/>
         <w:t>تُس</w:t>
       </w:r>
       <w:r>
@@ -2747,6 +2739,7 @@
           <w:rtl/>
           <w:lang w:bidi="ar-DZ"/>
         </w:rPr>
+        <w:lastRenderedPageBreak/>
         <w:t>يَـٰلَي</w:t>
       </w:r>
       <w:r>
@@ -3257,6 +3250,7 @@
           <w:szCs w:val="96"/>
           <w:lang w:bidi="ar-DZ"/>
         </w:rPr>
+        <w:lastRenderedPageBreak/>
         <w:t xml:space="preserve">MAD SHILAH QOSIROH </w:t>
       </w:r>
       <w:r>
@@ -3611,6 +3605,7 @@
           <w:rtl/>
           <w:lang w:bidi="ar-DZ"/>
         </w:rPr>
+        <w:lastRenderedPageBreak/>
         <w:t>مِّن مِّث</w:t>
       </w:r>
       <w:r>
@@ -4178,6 +4173,7 @@
           <w:rtl/>
           <w:lang w:bidi="ar-DZ"/>
         </w:rPr>
+        <w:lastRenderedPageBreak/>
         <w:t>فَإِنَّ</w:t>
       </w:r>
       <w:r>
@@ -4574,6 +4570,7 @@
           <w:szCs w:val="96"/>
           <w:lang w:bidi="ar-DZ"/>
         </w:rPr>
+        <w:lastRenderedPageBreak/>
         <w:t>MAD ARIDH LISSUKUN</w:t>
       </w:r>
     </w:p>
@@ -4938,6 +4935,7 @@
           <w:rtl/>
           <w:lang w:bidi="ar-DZ"/>
         </w:rPr>
+        <w:lastRenderedPageBreak/>
         <w:t>عَلَىٰ كُلِّ شَى</w:t>
       </w:r>
       <w:r>
@@ -5563,6 +5561,7 @@
           <w:rtl/>
           <w:lang w:bidi="ar-DZ"/>
         </w:rPr>
+        <w:lastRenderedPageBreak/>
         <w:t>كُلَّ كَفَّارٍ أَ</w:t>
       </w:r>
       <w:r>
@@ -5969,6 +5968,7 @@
           <w:szCs w:val="96"/>
           <w:lang w:bidi="ar-DZ"/>
         </w:rPr>
+        <w:lastRenderedPageBreak/>
         <w:t>DI BACA 2 HARAKAT</w:t>
       </w:r>
     </w:p>
@@ -6338,6 +6338,7 @@
           <w:rtl/>
           <w:lang w:bidi="ar-DZ"/>
         </w:rPr>
+        <w:lastRenderedPageBreak/>
         <w:t>جَلَ</w:t>
       </w:r>
       <w:r>
@@ -6618,6 +6619,7 @@
           <w:rtl/>
           <w:lang w:bidi="ar-DZ"/>
         </w:rPr>
+        <w:lastRenderedPageBreak/>
         <w:t>قَا</w:t>
       </w:r>
       <w:r>
@@ -6773,6 +6775,7 @@
           <w:rtl/>
           <w:lang w:bidi="ar-DZ"/>
         </w:rPr>
+        <w:lastRenderedPageBreak/>
         <w:t>زِينَ                   سِينَ                     شِينَ</w:t>
       </w:r>
     </w:p>
@@ -6854,6 +6857,7 @@
           <w:rtl/>
           <w:lang w:bidi="ar-DZ"/>
         </w:rPr>
+        <w:lastRenderedPageBreak/>
         <w:t>فِينَ                   قِينَ                      كِينَ</w:t>
       </w:r>
     </w:p>
@@ -6935,6 +6939,7 @@
           <w:rtl/>
           <w:lang w:bidi="ar-DZ"/>
         </w:rPr>
+        <w:lastRenderedPageBreak/>
         <w:t>زُونَ                 سُونَ                     شُونَ</w:t>
       </w:r>
     </w:p>
@@ -7039,6 +7044,7 @@
           <w:rtl/>
           <w:lang w:bidi="ar-DZ"/>
         </w:rPr>
+        <w:lastRenderedPageBreak/>
         <w:t>(</w:t>
       </w:r>
       <w:r>
@@ -7469,6 +7475,7 @@
           <w:rtl/>
           <w:lang w:bidi="ar-DZ"/>
         </w:rPr>
+        <w:lastRenderedPageBreak/>
         <w:t xml:space="preserve">وَذَرُوا۟ </w:t>
       </w:r>
       <w:r>
@@ -8260,6 +8267,7 @@
           <w:rtl/>
           <w:lang w:bidi="ar-DZ"/>
         </w:rPr>
+        <w:lastRenderedPageBreak/>
         <w:t>ٱ</w:t>
       </w:r>
       <w:r>
@@ -8813,6 +8821,7 @@
           <w:rtl/>
           <w:lang w:bidi="ar-DZ"/>
         </w:rPr>
+        <w:lastRenderedPageBreak/>
         <w:t>مُبِينًا</w:t>
       </w:r>
       <w:r>
@@ -9035,6 +9044,7 @@
           <w:rtl/>
           <w:lang w:bidi="ar-DZ"/>
         </w:rPr>
+        <w:lastRenderedPageBreak/>
         <w:t>وَكَفَىٰ بِ</w:t>
       </w:r>
       <w:r>
@@ -9421,6 +9431,7 @@
           <w:rtl/>
           <w:lang w:bidi="ar-DZ"/>
         </w:rPr>
+        <w:lastRenderedPageBreak/>
         <w:t>تَوَّابًۭا رَّحِيمًا</w:t>
       </w:r>
     </w:p>
@@ -9574,6 +9585,7 @@
           <w:szCs w:val="96"/>
           <w:lang w:bidi="ar-DZ"/>
         </w:rPr>
+        <w:lastRenderedPageBreak/>
         <w:t xml:space="preserve">DI BACA </w:t>
       </w:r>
       <w:r>
@@ -9982,6 +9994,7 @@
           <w:rtl/>
           <w:lang w:bidi="ar-DZ"/>
         </w:rPr>
+        <w:lastRenderedPageBreak/>
         <w:t>يُوصِى بِهَآ أَو</w:t>
       </w:r>
       <w:r>
@@ -10332,6 +10345,7 @@
           <w:rtl/>
           <w:lang w:bidi="ar-DZ"/>
         </w:rPr>
+        <w:lastRenderedPageBreak/>
         <w:t>أَه</w:t>
       </w:r>
       <w:r>
@@ -10710,6 +10724,7 @@
           <w:szCs w:val="96"/>
           <w:lang w:bidi="ar-DZ"/>
         </w:rPr>
+        <w:lastRenderedPageBreak/>
         <w:t xml:space="preserve">DI BACA </w:t>
       </w:r>
       <w:r>
@@ -11034,6 +11049,7 @@
           <w:rtl/>
           <w:lang w:bidi="ar-DZ"/>
         </w:rPr>
+        <w:lastRenderedPageBreak/>
         <w:t xml:space="preserve">فَأُو۟لَـٰٓئِكَ يَتُوبُ </w:t>
       </w:r>
       <w:r>
@@ -11396,6 +11412,7 @@
           <w:rtl/>
           <w:lang w:bidi="ar-DZ"/>
         </w:rPr>
+        <w:lastRenderedPageBreak/>
         <w:t>قَرِينًۭا فَسَآءَ قَرِينًۭا</w:t>
       </w:r>
     </w:p>
@@ -12080,6 +12097,7 @@
           <w:rtl/>
           <w:lang w:bidi="ar-DZ"/>
         </w:rPr>
+        <w:lastRenderedPageBreak/>
         <w:t>تَأ</w:t>
       </w:r>
       <w:r>
@@ -12670,6 +12688,7 @@
           <w:rtl/>
           <w:lang w:bidi="ar-DZ"/>
         </w:rPr>
+        <w:lastRenderedPageBreak/>
         <w:t>يُوثِقُ وَثَاقَهُ</w:t>
       </w:r>
       <w:r>
@@ -13042,6 +13061,7 @@
           <w:rtl/>
           <w:lang w:bidi="ar-DZ"/>
         </w:rPr>
+        <w:lastRenderedPageBreak/>
         <w:t>وَإِذَا حُيِّيتُم بِتَحِيَّة</w:t>
       </w:r>
       <w:r>
@@ -13559,6 +13579,7 @@
           <w:rtl/>
           <w:lang w:bidi="ar-DZ"/>
         </w:rPr>
+        <w:lastRenderedPageBreak/>
         <w:t xml:space="preserve">فِى </w:t>
       </w:r>
       <w:r>
@@ -14183,6 +14204,7 @@
           <w:szCs w:val="72"/>
           <w:lang w:bidi="ar-DZ"/>
         </w:rPr>
+        <w:lastRenderedPageBreak/>
         <w:t xml:space="preserve">DI BACA </w:t>
       </w:r>
       <w:r>
@@ -14569,6 +14591,7 @@
           <w:rtl/>
           <w:lang w:bidi="ar-DZ"/>
         </w:rPr>
+        <w:lastRenderedPageBreak/>
         <w:t xml:space="preserve">قَالَ أَتُحَـٰٓجُّوٓنِّى فِى </w:t>
       </w:r>
       <w:r>
@@ -14895,6 +14918,7 @@
           <w:rtl/>
           <w:lang w:bidi="ar-DZ"/>
         </w:rPr>
+        <w:lastRenderedPageBreak/>
         <w:t>الٓر</w:t>
       </w:r>
     </w:p>
@@ -15075,6 +15099,7 @@
           <w:szCs w:val="72"/>
           <w:lang w:bidi="ar-DZ"/>
         </w:rPr>
+        <w:lastRenderedPageBreak/>
         <w:tab/>
       </w:r>
     </w:p>
@@ -15355,6 +15380,7 @@
           <w:szCs w:val="72"/>
           <w:lang w:bidi="ar-DZ"/>
         </w:rPr>
+        <w:lastRenderedPageBreak/>
         <w:t>TANDA TANDA MAD</w:t>
       </w:r>
     </w:p>
@@ -15711,6 +15737,7 @@
           <w:rtl/>
           <w:lang w:bidi="ar-DZ"/>
         </w:rPr>
+        <w:lastRenderedPageBreak/>
         <w:t>يَع</w:t>
       </w:r>
       <w:r>
@@ -16359,6 +16386,7 @@
           <w:rtl/>
           <w:lang w:bidi="ar-DZ"/>
         </w:rPr>
+        <w:lastRenderedPageBreak/>
         <w:t>فَمَن جَآءَ</w:t>
       </w:r>
       <w:r>
@@ -16930,6 +16958,7 @@
           <w:szCs w:val="96"/>
           <w:lang w:bidi="ar-DZ"/>
         </w:rPr>
+        <w:lastRenderedPageBreak/>
         <w:t xml:space="preserve">DI TAHAN </w:t>
       </w:r>
       <w:r>
@@ -17206,6 +17235,7 @@
           <w:rtl/>
           <w:lang w:bidi="ar-DZ"/>
         </w:rPr>
+        <w:lastRenderedPageBreak/>
         <w:t>قَالُوٓا۟ إِنَّمَا نَح</w:t>
       </w:r>
       <w:r>
@@ -17616,6 +17646,7 @@
           <w:rtl/>
           <w:lang w:bidi="ar-DZ"/>
         </w:rPr>
+        <w:lastRenderedPageBreak/>
         <w:t xml:space="preserve">وَأَمَّا </w:t>
       </w:r>
       <w:r>
@@ -18036,6 +18067,7 @@
           <w:rtl/>
           <w:lang w:bidi="ar-DZ"/>
         </w:rPr>
+        <w:lastRenderedPageBreak/>
         <w:t>كٓهيعٓصٓ,</w:t>
       </w:r>
       <w:r>
@@ -18183,13 +18215,13 @@
     <w:tbl>
       <w:tblPr>
         <w:tblStyle w:val="TableGrid"/>
-        <w:tblW w:w="11695" w:type="dxa"/>
+        <w:tblW w:w="5000" w:type="pct"/>
         <w:jc w:val="center"/>
         <w:tblLook w:val="04A0" w:firstRow="1" w:lastRow="0" w:firstColumn="1" w:lastColumn="0" w:noHBand="0" w:noVBand="1"/>
       </w:tblPr>
       <w:tblGrid>
-        <w:gridCol w:w="5125"/>
-        <w:gridCol w:w="6570"/>
+        <w:gridCol w:w="3042"/>
+        <w:gridCol w:w="3899"/>
       </w:tblGrid>
       <w:tr>
         <w:trPr>
@@ -18197,7 +18229,7 @@
         </w:trPr>
         <w:tc>
           <w:tcPr>
-            <w:tcW w:w="11695" w:type="dxa"/>
+            <w:tcW w:w="5000" w:type="pct"/>
             <w:gridSpan w:val="2"/>
             <w:vAlign w:val="center"/>
           </w:tcPr>
@@ -18233,7 +18265,7 @@
         </w:trPr>
         <w:tc>
           <w:tcPr>
-            <w:tcW w:w="5125" w:type="dxa"/>
+            <w:tcW w:w="2191" w:type="pct"/>
             <w:vAlign w:val="center"/>
           </w:tcPr>
           <w:p>
@@ -18281,7 +18313,7 @@
         </w:tc>
         <w:tc>
           <w:tcPr>
-            <w:tcW w:w="6570" w:type="dxa"/>
+            <w:tcW w:w="2809" w:type="pct"/>
             <w:vAlign w:val="center"/>
           </w:tcPr>
           <w:p>
@@ -18315,35 +18347,36 @@
         </w:trPr>
         <w:tc>
           <w:tcPr>
-            <w:tcW w:w="5125" w:type="dxa"/>
-            <w:vAlign w:val="center"/>
-          </w:tcPr>
-          <w:p>
-            <w:pPr>
-              <w:bidi/>
-              <w:jc w:val="center"/>
-              <w:rPr>
-                <w:rFonts w:cs="KFGQPC HAFS Uthmanic Script"/>
-                <w:color w:val="000000"/>
-                <w:sz w:val="60"/>
-                <w:szCs w:val="60"/>
-              </w:rPr>
-            </w:pPr>
-            <w:r>
-              <w:rPr>
-                <w:rFonts w:cs="KFGQPC HAFS Uthmanic Script"/>
-                <w:color w:val="000000"/>
-                <w:sz w:val="60"/>
-                <w:szCs w:val="60"/>
-                <w:rtl/>
-              </w:rPr>
+            <w:tcW w:w="2191" w:type="pct"/>
+            <w:vAlign w:val="center"/>
+          </w:tcPr>
+          <w:p>
+            <w:pPr>
+              <w:bidi/>
+              <w:jc w:val="center"/>
+              <w:rPr>
+                <w:rFonts w:cs="KFGQPC HAFS Uthmanic Script"/>
+                <w:color w:val="000000"/>
+                <w:sz w:val="60"/>
+                <w:szCs w:val="60"/>
+              </w:rPr>
+            </w:pPr>
+            <w:r>
+              <w:rPr>
+                <w:rFonts w:cs="KFGQPC HAFS Uthmanic Script"/>
+                <w:color w:val="000000"/>
+                <w:sz w:val="60"/>
+                <w:szCs w:val="60"/>
+                <w:rtl/>
+              </w:rPr>
+              <w:lastRenderedPageBreak/>
               <w:t>وَيَسۡفِكُ ٱلدِّمَآءَ وَنَحۡنُ نُسَبِّحُ</w:t>
             </w:r>
           </w:p>
         </w:tc>
         <w:tc>
           <w:tcPr>
-            <w:tcW w:w="6570" w:type="dxa"/>
+            <w:tcW w:w="2809" w:type="pct"/>
             <w:vAlign w:val="center"/>
           </w:tcPr>
           <w:p>
@@ -18377,7 +18410,7 @@
         </w:trPr>
         <w:tc>
           <w:tcPr>
-            <w:tcW w:w="5125" w:type="dxa"/>
+            <w:tcW w:w="2191" w:type="pct"/>
             <w:vAlign w:val="center"/>
           </w:tcPr>
           <w:p>
@@ -18405,7 +18438,7 @@
         </w:tc>
         <w:tc>
           <w:tcPr>
-            <w:tcW w:w="6570" w:type="dxa"/>
+            <w:tcW w:w="2809" w:type="pct"/>
             <w:vAlign w:val="center"/>
           </w:tcPr>
           <w:p>
@@ -18439,7 +18472,7 @@
         </w:trPr>
         <w:tc>
           <w:tcPr>
-            <w:tcW w:w="5125" w:type="dxa"/>
+            <w:tcW w:w="2191" w:type="pct"/>
             <w:vAlign w:val="center"/>
           </w:tcPr>
           <w:p>
@@ -18467,7 +18500,7 @@
         </w:tc>
         <w:tc>
           <w:tcPr>
-            <w:tcW w:w="6570" w:type="dxa"/>
+            <w:tcW w:w="2809" w:type="pct"/>
             <w:vAlign w:val="center"/>
           </w:tcPr>
           <w:p>
@@ -18501,7 +18534,7 @@
         </w:trPr>
         <w:tc>
           <w:tcPr>
-            <w:tcW w:w="5125" w:type="dxa"/>
+            <w:tcW w:w="2191" w:type="pct"/>
             <w:vAlign w:val="center"/>
           </w:tcPr>
           <w:p>
@@ -18529,7 +18562,7 @@
         </w:tc>
         <w:tc>
           <w:tcPr>
-            <w:tcW w:w="6570" w:type="dxa"/>
+            <w:tcW w:w="2809" w:type="pct"/>
             <w:vAlign w:val="center"/>
           </w:tcPr>
           <w:p>
@@ -18563,28 +18596,29 @@
         </w:trPr>
         <w:tc>
           <w:tcPr>
-            <w:tcW w:w="5125" w:type="dxa"/>
-            <w:vAlign w:val="center"/>
-          </w:tcPr>
-          <w:p>
-            <w:pPr>
-              <w:bidi/>
-              <w:jc w:val="center"/>
-              <w:rPr>
-                <w:rFonts w:cs="KFGQPC HAFS Uthmanic Script"/>
-                <w:color w:val="000000"/>
-                <w:sz w:val="60"/>
-                <w:szCs w:val="60"/>
-              </w:rPr>
-            </w:pPr>
-            <w:r>
-              <w:rPr>
-                <w:rFonts w:cs="KFGQPC HAFS Uthmanic Script"/>
-                <w:color w:val="000000"/>
-                <w:sz w:val="60"/>
-                <w:szCs w:val="60"/>
-                <w:rtl/>
-              </w:rPr>
+            <w:tcW w:w="2191" w:type="pct"/>
+            <w:vAlign w:val="center"/>
+          </w:tcPr>
+          <w:p>
+            <w:pPr>
+              <w:bidi/>
+              <w:jc w:val="center"/>
+              <w:rPr>
+                <w:rFonts w:cs="KFGQPC HAFS Uthmanic Script"/>
+                <w:color w:val="000000"/>
+                <w:sz w:val="60"/>
+                <w:szCs w:val="60"/>
+              </w:rPr>
+            </w:pPr>
+            <w:r>
+              <w:rPr>
+                <w:rFonts w:cs="KFGQPC HAFS Uthmanic Script"/>
+                <w:color w:val="000000"/>
+                <w:sz w:val="60"/>
+                <w:szCs w:val="60"/>
+                <w:rtl/>
+              </w:rPr>
+              <w:lastRenderedPageBreak/>
               <w:t>ٱلرَّسُولَ حَقّ</w:t>
             </w:r>
             <w:r>
@@ -18601,7 +18635,7 @@
         </w:tc>
         <w:tc>
           <w:tcPr>
-            <w:tcW w:w="6570" w:type="dxa"/>
+            <w:tcW w:w="2809" w:type="pct"/>
             <w:vAlign w:val="center"/>
           </w:tcPr>
           <w:p>
@@ -18635,7 +18669,7 @@
         </w:trPr>
         <w:tc>
           <w:tcPr>
-            <w:tcW w:w="5125" w:type="dxa"/>
+            <w:tcW w:w="2191" w:type="pct"/>
             <w:vAlign w:val="center"/>
           </w:tcPr>
           <w:p>
@@ -18693,7 +18727,7 @@
         </w:tc>
         <w:tc>
           <w:tcPr>
-            <w:tcW w:w="6570" w:type="dxa"/>
+            <w:tcW w:w="2809" w:type="pct"/>
             <w:vAlign w:val="center"/>
           </w:tcPr>
           <w:p>
@@ -18756,7 +18790,7 @@
         </w:trPr>
         <w:tc>
           <w:tcPr>
-            <w:tcW w:w="5125" w:type="dxa"/>
+            <w:tcW w:w="2191" w:type="pct"/>
             <w:vAlign w:val="center"/>
           </w:tcPr>
           <w:p>
@@ -18794,7 +18828,7 @@
         </w:tc>
         <w:tc>
           <w:tcPr>
-            <w:tcW w:w="6570" w:type="dxa"/>
+            <w:tcW w:w="2809" w:type="pct"/>
             <w:vAlign w:val="center"/>
           </w:tcPr>
           <w:p>
@@ -18828,7 +18862,7 @@
         </w:trPr>
         <w:tc>
           <w:tcPr>
-            <w:tcW w:w="5125" w:type="dxa"/>
+            <w:tcW w:w="2191" w:type="pct"/>
             <w:vAlign w:val="center"/>
           </w:tcPr>
           <w:p>
@@ -18856,7 +18890,7 @@
         </w:tc>
         <w:tc>
           <w:tcPr>
-            <w:tcW w:w="6570" w:type="dxa"/>
+            <w:tcW w:w="2809" w:type="pct"/>
             <w:vAlign w:val="center"/>
           </w:tcPr>
           <w:p>
@@ -18890,35 +18924,36 @@
         </w:trPr>
         <w:tc>
           <w:tcPr>
-            <w:tcW w:w="5125" w:type="dxa"/>
-            <w:vAlign w:val="center"/>
-          </w:tcPr>
-          <w:p>
-            <w:pPr>
-              <w:bidi/>
-              <w:jc w:val="center"/>
-              <w:rPr>
-                <w:rFonts w:cs="KFGQPC HAFS Uthmanic Script"/>
-                <w:color w:val="000000"/>
-                <w:sz w:val="60"/>
-                <w:szCs w:val="60"/>
-              </w:rPr>
-            </w:pPr>
-            <w:r>
-              <w:rPr>
-                <w:rFonts w:cs="KFGQPC HAFS Uthmanic Script"/>
-                <w:color w:val="000000"/>
-                <w:sz w:val="60"/>
-                <w:szCs w:val="60"/>
-                <w:rtl/>
-              </w:rPr>
+            <w:tcW w:w="2191" w:type="pct"/>
+            <w:vAlign w:val="center"/>
+          </w:tcPr>
+          <w:p>
+            <w:pPr>
+              <w:bidi/>
+              <w:jc w:val="center"/>
+              <w:rPr>
+                <w:rFonts w:cs="KFGQPC HAFS Uthmanic Script"/>
+                <w:color w:val="000000"/>
+                <w:sz w:val="60"/>
+                <w:szCs w:val="60"/>
+              </w:rPr>
+            </w:pPr>
+            <w:r>
+              <w:rPr>
+                <w:rFonts w:cs="KFGQPC HAFS Uthmanic Script"/>
+                <w:color w:val="000000"/>
+                <w:sz w:val="60"/>
+                <w:szCs w:val="60"/>
+                <w:rtl/>
+              </w:rPr>
+              <w:lastRenderedPageBreak/>
               <w:t>وَٱللَّهُ لَا يُحِبُّ ٱلظَّٰلِمِينَ</w:t>
             </w:r>
           </w:p>
         </w:tc>
         <w:tc>
           <w:tcPr>
-            <w:tcW w:w="6570" w:type="dxa"/>
+            <w:tcW w:w="2809" w:type="pct"/>
             <w:vAlign w:val="center"/>
           </w:tcPr>
           <w:p>
@@ -18952,7 +18987,7 @@
         </w:trPr>
         <w:tc>
           <w:tcPr>
-            <w:tcW w:w="5125" w:type="dxa"/>
+            <w:tcW w:w="2191" w:type="pct"/>
             <w:vAlign w:val="center"/>
           </w:tcPr>
           <w:p>
@@ -18990,7 +19025,7 @@
         </w:tc>
         <w:tc>
           <w:tcPr>
-            <w:tcW w:w="6570" w:type="dxa"/>
+            <w:tcW w:w="2809" w:type="pct"/>
             <w:vAlign w:val="center"/>
           </w:tcPr>
           <w:p>
@@ -19034,7 +19069,7 @@
         </w:trPr>
         <w:tc>
           <w:tcPr>
-            <w:tcW w:w="5125" w:type="dxa"/>
+            <w:tcW w:w="2191" w:type="pct"/>
             <w:vAlign w:val="center"/>
           </w:tcPr>
           <w:p>
@@ -19073,7 +19108,7 @@
         </w:tc>
         <w:tc>
           <w:tcPr>
-            <w:tcW w:w="6570" w:type="dxa"/>
+            <w:tcW w:w="2809" w:type="pct"/>
             <w:vAlign w:val="center"/>
           </w:tcPr>
           <w:p>
@@ -19148,7 +19183,7 @@
         </w:trPr>
         <w:tc>
           <w:tcPr>
-            <w:tcW w:w="5125" w:type="dxa"/>
+            <w:tcW w:w="2191" w:type="pct"/>
             <w:vAlign w:val="center"/>
           </w:tcPr>
           <w:p>
@@ -19177,7 +19212,7 @@
         </w:tc>
         <w:tc>
           <w:tcPr>
-            <w:tcW w:w="6570" w:type="dxa"/>
+            <w:tcW w:w="2809" w:type="pct"/>
             <w:vAlign w:val="center"/>
           </w:tcPr>
           <w:p>
@@ -19222,7 +19257,7 @@
         </w:trPr>
         <w:tc>
           <w:tcPr>
-            <w:tcW w:w="5125" w:type="dxa"/>
+            <w:tcW w:w="2191" w:type="pct"/>
             <w:vAlign w:val="center"/>
           </w:tcPr>
           <w:p>
@@ -19245,6 +19280,7 @@
                 <w:szCs w:val="60"/>
                 <w:rtl/>
               </w:rPr>
+              <w:lastRenderedPageBreak/>
               <w:t>أَبَوَا</w:t>
             </w:r>
             <w:r>
@@ -19261,7 +19297,7 @@
         </w:tc>
         <w:tc>
           <w:tcPr>
-            <w:tcW w:w="6570" w:type="dxa"/>
+            <w:tcW w:w="2809" w:type="pct"/>
             <w:vAlign w:val="center"/>
           </w:tcPr>
           <w:p>
@@ -19296,7 +19332,7 @@
         </w:trPr>
         <w:tc>
           <w:tcPr>
-            <w:tcW w:w="5125" w:type="dxa"/>
+            <w:tcW w:w="2191" w:type="pct"/>
             <w:vAlign w:val="center"/>
           </w:tcPr>
           <w:p>
@@ -19325,7 +19361,7 @@
         </w:tc>
         <w:tc>
           <w:tcPr>
-            <w:tcW w:w="6570" w:type="dxa"/>
+            <w:tcW w:w="2809" w:type="pct"/>
             <w:vAlign w:val="center"/>
           </w:tcPr>
           <w:p>
@@ -19365,13 +19401,13 @@
     <w:tbl>
       <w:tblPr>
         <w:tblStyle w:val="TableGrid"/>
-        <w:tblW w:w="11695" w:type="dxa"/>
+        <w:tblW w:w="5000" w:type="pct"/>
         <w:jc w:val="center"/>
         <w:tblLook w:val="04A0" w:firstRow="1" w:lastRow="0" w:firstColumn="1" w:lastColumn="0" w:noHBand="0" w:noVBand="1"/>
       </w:tblPr>
       <w:tblGrid>
-        <w:gridCol w:w="5125"/>
-        <w:gridCol w:w="6570"/>
+        <w:gridCol w:w="3042"/>
+        <w:gridCol w:w="3899"/>
       </w:tblGrid>
       <w:tr>
         <w:trPr>
@@ -19379,7 +19415,7 @@
         </w:trPr>
         <w:tc>
           <w:tcPr>
-            <w:tcW w:w="11695" w:type="dxa"/>
+            <w:tcW w:w="5000" w:type="pct"/>
             <w:gridSpan w:val="2"/>
             <w:vAlign w:val="center"/>
           </w:tcPr>
@@ -19415,7 +19451,7 @@
         </w:trPr>
         <w:tc>
           <w:tcPr>
-            <w:tcW w:w="5125" w:type="dxa"/>
+            <w:tcW w:w="2191" w:type="pct"/>
             <w:vAlign w:val="center"/>
           </w:tcPr>
           <w:p>
@@ -19463,7 +19499,7 @@
         </w:tc>
         <w:tc>
           <w:tcPr>
-            <w:tcW w:w="6570" w:type="dxa"/>
+            <w:tcW w:w="2809" w:type="pct"/>
             <w:vAlign w:val="center"/>
           </w:tcPr>
           <w:p>
@@ -19497,7 +19533,7 @@
         </w:trPr>
         <w:tc>
           <w:tcPr>
-            <w:tcW w:w="5125" w:type="dxa"/>
+            <w:tcW w:w="2191" w:type="pct"/>
             <w:vAlign w:val="center"/>
           </w:tcPr>
           <w:p>
@@ -19555,7 +19591,7 @@
         </w:tc>
         <w:tc>
           <w:tcPr>
-            <w:tcW w:w="6570" w:type="dxa"/>
+            <w:tcW w:w="2809" w:type="pct"/>
             <w:vAlign w:val="center"/>
           </w:tcPr>
           <w:p>
@@ -19589,28 +19625,29 @@
         </w:trPr>
         <w:tc>
           <w:tcPr>
-            <w:tcW w:w="5125" w:type="dxa"/>
-            <w:vAlign w:val="center"/>
-          </w:tcPr>
-          <w:p>
-            <w:pPr>
-              <w:bidi/>
-              <w:jc w:val="center"/>
-              <w:rPr>
-                <w:rFonts w:cs="KFGQPC HAFS Uthmanic Script"/>
-                <w:color w:val="000000"/>
-                <w:sz w:val="60"/>
-                <w:szCs w:val="60"/>
-              </w:rPr>
-            </w:pPr>
-            <w:r>
-              <w:rPr>
-                <w:rFonts w:cs="KFGQPC HAFS Uthmanic Script"/>
-                <w:color w:val="000000"/>
-                <w:sz w:val="44"/>
-                <w:szCs w:val="44"/>
-                <w:rtl/>
-              </w:rPr>
+            <w:tcW w:w="2191" w:type="pct"/>
+            <w:vAlign w:val="center"/>
+          </w:tcPr>
+          <w:p>
+            <w:pPr>
+              <w:bidi/>
+              <w:jc w:val="center"/>
+              <w:rPr>
+                <w:rFonts w:cs="KFGQPC HAFS Uthmanic Script"/>
+                <w:color w:val="000000"/>
+                <w:sz w:val="60"/>
+                <w:szCs w:val="60"/>
+              </w:rPr>
+            </w:pPr>
+            <w:r>
+              <w:rPr>
+                <w:rFonts w:cs="KFGQPC HAFS Uthmanic Script"/>
+                <w:color w:val="000000"/>
+                <w:sz w:val="44"/>
+                <w:szCs w:val="44"/>
+                <w:rtl/>
+              </w:rPr>
+              <w:lastRenderedPageBreak/>
               <w:t>وَهَٰذَا كِتَٰبٌ أَنزَلۡنَٰهُ مُبَارَك</w:t>
             </w:r>
             <w:r>
@@ -19627,7 +19664,7 @@
         </w:tc>
         <w:tc>
           <w:tcPr>
-            <w:tcW w:w="6570" w:type="dxa"/>
+            <w:tcW w:w="2809" w:type="pct"/>
             <w:vAlign w:val="center"/>
           </w:tcPr>
           <w:p>
@@ -19681,7 +19718,7 @@
         </w:trPr>
         <w:tc>
           <w:tcPr>
-            <w:tcW w:w="5125" w:type="dxa"/>
+            <w:tcW w:w="2191" w:type="pct"/>
             <w:vAlign w:val="center"/>
           </w:tcPr>
           <w:p>
@@ -19729,7 +19766,7 @@
         </w:tc>
         <w:tc>
           <w:tcPr>
-            <w:tcW w:w="6570" w:type="dxa"/>
+            <w:tcW w:w="2809" w:type="pct"/>
             <w:vAlign w:val="center"/>
           </w:tcPr>
           <w:p>
@@ -19763,7 +19800,7 @@
         </w:trPr>
         <w:tc>
           <w:tcPr>
-            <w:tcW w:w="5125" w:type="dxa"/>
+            <w:tcW w:w="2191" w:type="pct"/>
             <w:vAlign w:val="center"/>
           </w:tcPr>
           <w:p>
@@ -19791,7 +19828,7 @@
         </w:tc>
         <w:tc>
           <w:tcPr>
-            <w:tcW w:w="6570" w:type="dxa"/>
+            <w:tcW w:w="2809" w:type="pct"/>
             <w:vAlign w:val="center"/>
           </w:tcPr>
           <w:p>
@@ -19825,7 +19862,7 @@
         </w:trPr>
         <w:tc>
           <w:tcPr>
-            <w:tcW w:w="5125" w:type="dxa"/>
+            <w:tcW w:w="2191" w:type="pct"/>
             <w:vAlign w:val="center"/>
           </w:tcPr>
           <w:p>
@@ -19853,7 +19890,7 @@
         </w:tc>
         <w:tc>
           <w:tcPr>
-            <w:tcW w:w="6570" w:type="dxa"/>
+            <w:tcW w:w="2809" w:type="pct"/>
             <w:vAlign w:val="center"/>
           </w:tcPr>
           <w:p>
@@ -19887,7 +19924,7 @@
         </w:trPr>
         <w:tc>
           <w:tcPr>
-            <w:tcW w:w="5125" w:type="dxa"/>
+            <w:tcW w:w="2191" w:type="pct"/>
             <w:vAlign w:val="center"/>
           </w:tcPr>
           <w:p>
@@ -19945,7 +19982,7 @@
         </w:tc>
         <w:tc>
           <w:tcPr>
-            <w:tcW w:w="6570" w:type="dxa"/>
+            <w:tcW w:w="2809" w:type="pct"/>
             <w:vAlign w:val="center"/>
           </w:tcPr>
           <w:p>
@@ -19999,7 +20036,7 @@
         </w:trPr>
         <w:tc>
           <w:tcPr>
-            <w:tcW w:w="5125" w:type="dxa"/>
+            <w:tcW w:w="2191" w:type="pct"/>
             <w:vAlign w:val="center"/>
           </w:tcPr>
           <w:p>
@@ -20027,7 +20064,7 @@
         </w:tc>
         <w:tc>
           <w:tcPr>
-            <w:tcW w:w="6570" w:type="dxa"/>
+            <w:tcW w:w="2809" w:type="pct"/>
             <w:vAlign w:val="center"/>
           </w:tcPr>
           <w:p>
@@ -20081,28 +20118,29 @@
         </w:trPr>
         <w:tc>
           <w:tcPr>
-            <w:tcW w:w="5125" w:type="dxa"/>
-            <w:vAlign w:val="center"/>
-          </w:tcPr>
-          <w:p>
-            <w:pPr>
-              <w:bidi/>
-              <w:jc w:val="center"/>
-              <w:rPr>
-                <w:rFonts w:cs="KFGQPC HAFS Uthmanic Script"/>
-                <w:color w:val="000000"/>
-                <w:sz w:val="60"/>
-                <w:szCs w:val="60"/>
-              </w:rPr>
-            </w:pPr>
-            <w:r>
-              <w:rPr>
-                <w:rFonts w:cs="KFGQPC HAFS Uthmanic Script"/>
-                <w:color w:val="000000"/>
-                <w:sz w:val="44"/>
-                <w:szCs w:val="44"/>
-                <w:rtl/>
-              </w:rPr>
+            <w:tcW w:w="2191" w:type="pct"/>
+            <w:vAlign w:val="center"/>
+          </w:tcPr>
+          <w:p>
+            <w:pPr>
+              <w:bidi/>
+              <w:jc w:val="center"/>
+              <w:rPr>
+                <w:rFonts w:cs="KFGQPC HAFS Uthmanic Script"/>
+                <w:color w:val="000000"/>
+                <w:sz w:val="60"/>
+                <w:szCs w:val="60"/>
+              </w:rPr>
+            </w:pPr>
+            <w:r>
+              <w:rPr>
+                <w:rFonts w:cs="KFGQPC HAFS Uthmanic Script"/>
+                <w:color w:val="000000"/>
+                <w:sz w:val="44"/>
+                <w:szCs w:val="44"/>
+                <w:rtl/>
+              </w:rPr>
+              <w:lastRenderedPageBreak/>
               <w:t>مِنۡ عَذَاب</w:t>
             </w:r>
             <w:r>
@@ -20129,7 +20167,7 @@
         </w:tc>
         <w:tc>
           <w:tcPr>
-            <w:tcW w:w="6570" w:type="dxa"/>
+            <w:tcW w:w="2809" w:type="pct"/>
             <w:vAlign w:val="center"/>
           </w:tcPr>
           <w:p>
@@ -20163,7 +20201,7 @@
         </w:trPr>
         <w:tc>
           <w:tcPr>
-            <w:tcW w:w="5125" w:type="dxa"/>
+            <w:tcW w:w="2191" w:type="pct"/>
             <w:vAlign w:val="center"/>
           </w:tcPr>
           <w:p>
@@ -20191,7 +20229,7 @@
         </w:tc>
         <w:tc>
           <w:tcPr>
-            <w:tcW w:w="6570" w:type="dxa"/>
+            <w:tcW w:w="2809" w:type="pct"/>
             <w:vAlign w:val="center"/>
           </w:tcPr>
           <w:p>
@@ -20248,13 +20286,13 @@
     <w:tbl>
       <w:tblPr>
         <w:tblStyle w:val="TableGrid"/>
-        <w:tblW w:w="11695" w:type="dxa"/>
+        <w:tblW w:w="5000" w:type="pct"/>
         <w:jc w:val="center"/>
         <w:tblLook w:val="04A0" w:firstRow="1" w:lastRow="0" w:firstColumn="1" w:lastColumn="0" w:noHBand="0" w:noVBand="1"/>
       </w:tblPr>
       <w:tblGrid>
-        <w:gridCol w:w="5125"/>
-        <w:gridCol w:w="6570"/>
+        <w:gridCol w:w="3042"/>
+        <w:gridCol w:w="3899"/>
       </w:tblGrid>
       <w:tr>
         <w:trPr>
@@ -20262,7 +20300,7 @@
         </w:trPr>
         <w:tc>
           <w:tcPr>
-            <w:tcW w:w="11695" w:type="dxa"/>
+            <w:tcW w:w="5000" w:type="pct"/>
             <w:gridSpan w:val="2"/>
             <w:vAlign w:val="center"/>
           </w:tcPr>
@@ -20298,7 +20336,7 @@
         </w:trPr>
         <w:tc>
           <w:tcPr>
-            <w:tcW w:w="5125" w:type="dxa"/>
+            <w:tcW w:w="2191" w:type="pct"/>
             <w:vAlign w:val="center"/>
           </w:tcPr>
           <w:p>
@@ -20336,7 +20374,7 @@
         </w:tc>
         <w:tc>
           <w:tcPr>
-            <w:tcW w:w="6570" w:type="dxa"/>
+            <w:tcW w:w="2809" w:type="pct"/>
             <w:vAlign w:val="center"/>
           </w:tcPr>
           <w:p>
@@ -20430,28 +20468,29 @@
         </w:trPr>
         <w:tc>
           <w:tcPr>
-            <w:tcW w:w="5125" w:type="dxa"/>
-            <w:vAlign w:val="center"/>
-          </w:tcPr>
-          <w:p>
-            <w:pPr>
-              <w:bidi/>
-              <w:jc w:val="center"/>
-              <w:rPr>
-                <w:rFonts w:cs="KFGQPC HAFS Uthmanic Script"/>
-                <w:color w:val="000000"/>
-                <w:sz w:val="60"/>
-                <w:szCs w:val="60"/>
-              </w:rPr>
-            </w:pPr>
-            <w:r>
-              <w:rPr>
-                <w:rFonts w:cs="KFGQPC HAFS Uthmanic Script"/>
-                <w:color w:val="000000"/>
-                <w:sz w:val="44"/>
-                <w:szCs w:val="44"/>
-                <w:rtl/>
-              </w:rPr>
+            <w:tcW w:w="2191" w:type="pct"/>
+            <w:vAlign w:val="center"/>
+          </w:tcPr>
+          <w:p>
+            <w:pPr>
+              <w:bidi/>
+              <w:jc w:val="center"/>
+              <w:rPr>
+                <w:rFonts w:cs="KFGQPC HAFS Uthmanic Script"/>
+                <w:color w:val="000000"/>
+                <w:sz w:val="60"/>
+                <w:szCs w:val="60"/>
+              </w:rPr>
+            </w:pPr>
+            <w:r>
+              <w:rPr>
+                <w:rFonts w:cs="KFGQPC HAFS Uthmanic Script"/>
+                <w:color w:val="000000"/>
+                <w:sz w:val="44"/>
+                <w:szCs w:val="44"/>
+                <w:rtl/>
+              </w:rPr>
+              <w:lastRenderedPageBreak/>
               <w:t>إِنَّ ٱللَّهَ ثَالِثُ ثَلَٰثَة</w:t>
             </w:r>
             <w:r>
@@ -20478,7 +20517,7 @@
         </w:tc>
         <w:tc>
           <w:tcPr>
-            <w:tcW w:w="6570" w:type="dxa"/>
+            <w:tcW w:w="2809" w:type="pct"/>
             <w:vAlign w:val="center"/>
           </w:tcPr>
           <w:p>
@@ -20512,7 +20551,7 @@
         </w:trPr>
         <w:tc>
           <w:tcPr>
-            <w:tcW w:w="5125" w:type="dxa"/>
+            <w:tcW w:w="2191" w:type="pct"/>
             <w:vAlign w:val="center"/>
           </w:tcPr>
           <w:p>
@@ -20590,7 +20629,7 @@
         </w:tc>
         <w:tc>
           <w:tcPr>
-            <w:tcW w:w="6570" w:type="dxa"/>
+            <w:tcW w:w="2809" w:type="pct"/>
             <w:vAlign w:val="center"/>
           </w:tcPr>
           <w:p>
@@ -20664,7 +20703,7 @@
         </w:trPr>
         <w:tc>
           <w:tcPr>
-            <w:tcW w:w="5125" w:type="dxa"/>
+            <w:tcW w:w="2191" w:type="pct"/>
             <w:vAlign w:val="center"/>
           </w:tcPr>
           <w:p>
@@ -20692,7 +20731,7 @@
         </w:tc>
         <w:tc>
           <w:tcPr>
-            <w:tcW w:w="6570" w:type="dxa"/>
+            <w:tcW w:w="2809" w:type="pct"/>
             <w:vAlign w:val="center"/>
           </w:tcPr>
           <w:p>
@@ -20746,7 +20785,7 @@
         </w:trPr>
         <w:tc>
           <w:tcPr>
-            <w:tcW w:w="5125" w:type="dxa"/>
+            <w:tcW w:w="2191" w:type="pct"/>
             <w:vAlign w:val="center"/>
           </w:tcPr>
           <w:p>
@@ -20794,7 +20833,7 @@
         </w:tc>
         <w:tc>
           <w:tcPr>
-            <w:tcW w:w="6570" w:type="dxa"/>
+            <w:tcW w:w="2809" w:type="pct"/>
             <w:vAlign w:val="center"/>
           </w:tcPr>
           <w:p>
@@ -20848,7 +20887,7 @@
         </w:trPr>
         <w:tc>
           <w:tcPr>
-            <w:tcW w:w="5125" w:type="dxa"/>
+            <w:tcW w:w="2191" w:type="pct"/>
             <w:vAlign w:val="center"/>
           </w:tcPr>
           <w:p>
@@ -20896,7 +20935,7 @@
         </w:tc>
         <w:tc>
           <w:tcPr>
-            <w:tcW w:w="6570" w:type="dxa"/>
+            <w:tcW w:w="2809" w:type="pct"/>
             <w:vAlign w:val="center"/>
           </w:tcPr>
           <w:p>
@@ -20970,7 +21009,7 @@
         </w:trPr>
         <w:tc>
           <w:tcPr>
-            <w:tcW w:w="5125" w:type="dxa"/>
+            <w:tcW w:w="2191" w:type="pct"/>
             <w:vAlign w:val="center"/>
           </w:tcPr>
           <w:p>
@@ -21028,7 +21067,7 @@
         </w:tc>
         <w:tc>
           <w:tcPr>
-            <w:tcW w:w="6570" w:type="dxa"/>
+            <w:tcW w:w="2809" w:type="pct"/>
             <w:vAlign w:val="center"/>
           </w:tcPr>
           <w:p>
@@ -21072,7 +21111,7 @@
         </w:trPr>
         <w:tc>
           <w:tcPr>
-            <w:tcW w:w="5125" w:type="dxa"/>
+            <w:tcW w:w="2191" w:type="pct"/>
             <w:vAlign w:val="center"/>
           </w:tcPr>
           <w:p>
@@ -21094,6 +21133,7 @@
                 <w:szCs w:val="44"/>
                 <w:rtl/>
               </w:rPr>
+              <w:lastRenderedPageBreak/>
               <w:t>مَن نَّشَ</w:t>
             </w:r>
             <w:r>
@@ -21110,7 +21150,7 @@
         </w:tc>
         <w:tc>
           <w:tcPr>
-            <w:tcW w:w="6570" w:type="dxa"/>
+            <w:tcW w:w="2809" w:type="pct"/>
             <w:vAlign w:val="center"/>
           </w:tcPr>
           <w:p>
@@ -21164,7 +21204,7 @@
         </w:trPr>
         <w:tc>
           <w:tcPr>
-            <w:tcW w:w="5125" w:type="dxa"/>
+            <w:tcW w:w="2191" w:type="pct"/>
             <w:vAlign w:val="center"/>
           </w:tcPr>
           <w:p>
@@ -21222,7 +21262,7 @@
         </w:tc>
         <w:tc>
           <w:tcPr>
-            <w:tcW w:w="6570" w:type="dxa"/>
+            <w:tcW w:w="2809" w:type="pct"/>
             <w:vAlign w:val="center"/>
           </w:tcPr>
           <w:p>
@@ -21299,13 +21339,13 @@
     <w:tbl>
       <w:tblPr>
         <w:tblStyle w:val="TableGrid"/>
-        <w:tblW w:w="11695" w:type="dxa"/>
+        <w:tblW w:w="5000" w:type="pct"/>
         <w:jc w:val="center"/>
         <w:tblLook w:val="04A0" w:firstRow="1" w:lastRow="0" w:firstColumn="1" w:lastColumn="0" w:noHBand="0" w:noVBand="1"/>
       </w:tblPr>
       <w:tblGrid>
-        <w:gridCol w:w="5125"/>
-        <w:gridCol w:w="6570"/>
+        <w:gridCol w:w="3042"/>
+        <w:gridCol w:w="3899"/>
       </w:tblGrid>
       <w:tr>
         <w:trPr>
@@ -21313,7 +21353,7 @@
         </w:trPr>
         <w:tc>
           <w:tcPr>
-            <w:tcW w:w="11695" w:type="dxa"/>
+            <w:tcW w:w="5000" w:type="pct"/>
             <w:gridSpan w:val="2"/>
             <w:vAlign w:val="center"/>
           </w:tcPr>
@@ -21349,7 +21389,7 @@
         </w:trPr>
         <w:tc>
           <w:tcPr>
-            <w:tcW w:w="5125" w:type="dxa"/>
+            <w:tcW w:w="2191" w:type="pct"/>
             <w:vAlign w:val="center"/>
           </w:tcPr>
           <w:p>
@@ -21407,7 +21447,7 @@
         </w:tc>
         <w:tc>
           <w:tcPr>
-            <w:tcW w:w="6570" w:type="dxa"/>
+            <w:tcW w:w="2809" w:type="pct"/>
             <w:vAlign w:val="center"/>
           </w:tcPr>
           <w:p>
@@ -21451,28 +21491,29 @@
         </w:trPr>
         <w:tc>
           <w:tcPr>
-            <w:tcW w:w="5125" w:type="dxa"/>
-            <w:vAlign w:val="center"/>
-          </w:tcPr>
-          <w:p>
-            <w:pPr>
-              <w:bidi/>
-              <w:jc w:val="center"/>
-              <w:rPr>
-                <w:rFonts w:cs="KFGQPC HAFS Uthmanic Script"/>
-                <w:color w:val="000000"/>
-                <w:sz w:val="60"/>
-                <w:szCs w:val="60"/>
-              </w:rPr>
-            </w:pPr>
-            <w:r>
-              <w:rPr>
-                <w:rFonts w:cs="KFGQPC HAFS Uthmanic Script"/>
-                <w:color w:val="000000"/>
-                <w:sz w:val="44"/>
-                <w:szCs w:val="44"/>
-                <w:rtl/>
-              </w:rPr>
+            <w:tcW w:w="2191" w:type="pct"/>
+            <w:vAlign w:val="center"/>
+          </w:tcPr>
+          <w:p>
+            <w:pPr>
+              <w:bidi/>
+              <w:jc w:val="center"/>
+              <w:rPr>
+                <w:rFonts w:cs="KFGQPC HAFS Uthmanic Script"/>
+                <w:color w:val="000000"/>
+                <w:sz w:val="60"/>
+                <w:szCs w:val="60"/>
+              </w:rPr>
+            </w:pPr>
+            <w:r>
+              <w:rPr>
+                <w:rFonts w:cs="KFGQPC HAFS Uthmanic Script"/>
+                <w:color w:val="000000"/>
+                <w:sz w:val="44"/>
+                <w:szCs w:val="44"/>
+                <w:rtl/>
+              </w:rPr>
+              <w:lastRenderedPageBreak/>
               <w:t>قِيَٰم</w:t>
             </w:r>
             <w:r>
@@ -21499,7 +21540,7 @@
         </w:tc>
         <w:tc>
           <w:tcPr>
-            <w:tcW w:w="6570" w:type="dxa"/>
+            <w:tcW w:w="2809" w:type="pct"/>
             <w:vAlign w:val="center"/>
           </w:tcPr>
           <w:p>
@@ -21553,7 +21594,7 @@
         </w:trPr>
         <w:tc>
           <w:tcPr>
-            <w:tcW w:w="5125" w:type="dxa"/>
+            <w:tcW w:w="2191" w:type="pct"/>
             <w:vAlign w:val="center"/>
           </w:tcPr>
           <w:p>
@@ -21581,7 +21622,7 @@
         </w:tc>
         <w:tc>
           <w:tcPr>
-            <w:tcW w:w="6570" w:type="dxa"/>
+            <w:tcW w:w="2809" w:type="pct"/>
             <w:vAlign w:val="center"/>
           </w:tcPr>
           <w:p>
@@ -21615,7 +21656,7 @@
         </w:trPr>
         <w:tc>
           <w:tcPr>
-            <w:tcW w:w="5125" w:type="dxa"/>
+            <w:tcW w:w="2191" w:type="pct"/>
             <w:vAlign w:val="center"/>
           </w:tcPr>
           <w:p>
@@ -21643,7 +21684,7 @@
         </w:tc>
         <w:tc>
           <w:tcPr>
-            <w:tcW w:w="6570" w:type="dxa"/>
+            <w:tcW w:w="2809" w:type="pct"/>
             <w:vAlign w:val="center"/>
           </w:tcPr>
           <w:p>
@@ -21677,7 +21718,7 @@
         </w:trPr>
         <w:tc>
           <w:tcPr>
-            <w:tcW w:w="5125" w:type="dxa"/>
+            <w:tcW w:w="2191" w:type="pct"/>
             <w:vAlign w:val="center"/>
           </w:tcPr>
           <w:p>
@@ -21715,7 +21756,7 @@
         </w:tc>
         <w:tc>
           <w:tcPr>
-            <w:tcW w:w="6570" w:type="dxa"/>
+            <w:tcW w:w="2809" w:type="pct"/>
             <w:vAlign w:val="center"/>
           </w:tcPr>
           <w:p>
@@ -21769,7 +21810,7 @@
         </w:trPr>
         <w:tc>
           <w:tcPr>
-            <w:tcW w:w="5125" w:type="dxa"/>
+            <w:tcW w:w="2191" w:type="pct"/>
             <w:vAlign w:val="center"/>
           </w:tcPr>
           <w:p>
@@ -21817,7 +21858,7 @@
         </w:tc>
         <w:tc>
           <w:tcPr>
-            <w:tcW w:w="6570" w:type="dxa"/>
+            <w:tcW w:w="2809" w:type="pct"/>
             <w:vAlign w:val="center"/>
           </w:tcPr>
           <w:p>
@@ -21861,7 +21902,7 @@
         </w:trPr>
         <w:tc>
           <w:tcPr>
-            <w:tcW w:w="5125" w:type="dxa"/>
+            <w:tcW w:w="2191" w:type="pct"/>
             <w:vAlign w:val="center"/>
           </w:tcPr>
           <w:p>
@@ -21919,7 +21960,7 @@
         </w:tc>
         <w:tc>
           <w:tcPr>
-            <w:tcW w:w="6570" w:type="dxa"/>
+            <w:tcW w:w="2809" w:type="pct"/>
             <w:vAlign w:val="center"/>
           </w:tcPr>
           <w:p>
@@ -21983,28 +22024,29 @@
         </w:trPr>
         <w:tc>
           <w:tcPr>
-            <w:tcW w:w="5125" w:type="dxa"/>
-            <w:vAlign w:val="center"/>
-          </w:tcPr>
-          <w:p>
-            <w:pPr>
-              <w:bidi/>
-              <w:jc w:val="center"/>
-              <w:rPr>
-                <w:rFonts w:cs="KFGQPC HAFS Uthmanic Script"/>
-                <w:color w:val="000000"/>
-                <w:sz w:val="60"/>
-                <w:szCs w:val="60"/>
-              </w:rPr>
-            </w:pPr>
-            <w:r>
-              <w:rPr>
-                <w:rFonts w:cs="KFGQPC HAFS Uthmanic Script"/>
-                <w:color w:val="000000"/>
-                <w:sz w:val="44"/>
-                <w:szCs w:val="44"/>
-                <w:rtl/>
-              </w:rPr>
+            <w:tcW w:w="2191" w:type="pct"/>
+            <w:vAlign w:val="center"/>
+          </w:tcPr>
+          <w:p>
+            <w:pPr>
+              <w:bidi/>
+              <w:jc w:val="center"/>
+              <w:rPr>
+                <w:rFonts w:cs="KFGQPC HAFS Uthmanic Script"/>
+                <w:color w:val="000000"/>
+                <w:sz w:val="60"/>
+                <w:szCs w:val="60"/>
+              </w:rPr>
+            </w:pPr>
+            <w:r>
+              <w:rPr>
+                <w:rFonts w:cs="KFGQPC HAFS Uthmanic Script"/>
+                <w:color w:val="000000"/>
+                <w:sz w:val="44"/>
+                <w:szCs w:val="44"/>
+                <w:rtl/>
+              </w:rPr>
+              <w:lastRenderedPageBreak/>
               <w:t>لَأٓيَٰت</w:t>
             </w:r>
             <w:r>
@@ -22061,7 +22103,7 @@
         </w:tc>
         <w:tc>
           <w:tcPr>
-            <w:tcW w:w="6570" w:type="dxa"/>
+            <w:tcW w:w="2809" w:type="pct"/>
             <w:vAlign w:val="center"/>
           </w:tcPr>
           <w:p>
@@ -22135,7 +22177,7 @@
         </w:trPr>
         <w:tc>
           <w:tcPr>
-            <w:tcW w:w="5125" w:type="dxa"/>
+            <w:tcW w:w="2191" w:type="pct"/>
             <w:vAlign w:val="center"/>
           </w:tcPr>
           <w:p>
@@ -22193,7 +22235,7 @@
         </w:tc>
         <w:tc>
           <w:tcPr>
-            <w:tcW w:w="6570" w:type="dxa"/>
+            <w:tcW w:w="2809" w:type="pct"/>
             <w:vAlign w:val="center"/>
           </w:tcPr>
           <w:p>
@@ -22247,7 +22289,7 @@
         </w:trPr>
         <w:tc>
           <w:tcPr>
-            <w:tcW w:w="5125" w:type="dxa"/>
+            <w:tcW w:w="2191" w:type="pct"/>
             <w:vAlign w:val="center"/>
           </w:tcPr>
           <w:p>
@@ -22315,7 +22357,7 @@
         </w:tc>
         <w:tc>
           <w:tcPr>
-            <w:tcW w:w="6570" w:type="dxa"/>
+            <w:tcW w:w="2809" w:type="pct"/>
             <w:vAlign w:val="center"/>
           </w:tcPr>
           <w:p>
@@ -22422,13 +22464,13 @@
     <w:tbl>
       <w:tblPr>
         <w:tblStyle w:val="TableGrid"/>
-        <w:tblW w:w="11695" w:type="dxa"/>
+        <w:tblW w:w="5000" w:type="pct"/>
         <w:jc w:val="center"/>
         <w:tblLook w:val="04A0" w:firstRow="1" w:lastRow="0" w:firstColumn="1" w:lastColumn="0" w:noHBand="0" w:noVBand="1"/>
       </w:tblPr>
       <w:tblGrid>
-        <w:gridCol w:w="5845"/>
-        <w:gridCol w:w="5850"/>
+        <w:gridCol w:w="3469"/>
+        <w:gridCol w:w="3472"/>
       </w:tblGrid>
       <w:tr>
         <w:trPr>
@@ -22436,7 +22478,7 @@
         </w:trPr>
         <w:tc>
           <w:tcPr>
-            <w:tcW w:w="11695" w:type="dxa"/>
+            <w:tcW w:w="5000" w:type="pct"/>
             <w:gridSpan w:val="2"/>
             <w:vAlign w:val="center"/>
           </w:tcPr>
@@ -22472,7 +22514,7 @@
         </w:trPr>
         <w:tc>
           <w:tcPr>
-            <w:tcW w:w="5845" w:type="dxa"/>
+            <w:tcW w:w="2499" w:type="pct"/>
             <w:vAlign w:val="center"/>
           </w:tcPr>
           <w:p>
@@ -22500,7 +22542,7 @@
         </w:tc>
         <w:tc>
           <w:tcPr>
-            <w:tcW w:w="5850" w:type="dxa"/>
+            <w:tcW w:w="2501" w:type="pct"/>
             <w:vAlign w:val="center"/>
           </w:tcPr>
           <w:p>
@@ -22534,7 +22576,7 @@
         </w:trPr>
         <w:tc>
           <w:tcPr>
-            <w:tcW w:w="5845" w:type="dxa"/>
+            <w:tcW w:w="2499" w:type="pct"/>
             <w:vAlign w:val="center"/>
           </w:tcPr>
           <w:p>
@@ -22556,6 +22598,7 @@
                 <w:szCs w:val="44"/>
                 <w:rtl/>
               </w:rPr>
+              <w:lastRenderedPageBreak/>
               <w:t>أَهَٰٓ</w:t>
             </w:r>
             <w:r>
@@ -22592,7 +22635,7 @@
         </w:tc>
         <w:tc>
           <w:tcPr>
-            <w:tcW w:w="5850" w:type="dxa"/>
+            <w:tcW w:w="2501" w:type="pct"/>
             <w:vAlign w:val="center"/>
           </w:tcPr>
           <w:p>
@@ -22646,7 +22689,7 @@
         </w:trPr>
         <w:tc>
           <w:tcPr>
-            <w:tcW w:w="5845" w:type="dxa"/>
+            <w:tcW w:w="2499" w:type="pct"/>
             <w:vAlign w:val="center"/>
           </w:tcPr>
           <w:p>
@@ -22674,7 +22717,7 @@
         </w:tc>
         <w:tc>
           <w:tcPr>
-            <w:tcW w:w="5850" w:type="dxa"/>
+            <w:tcW w:w="2501" w:type="pct"/>
             <w:vAlign w:val="center"/>
           </w:tcPr>
           <w:p>
@@ -22718,7 +22761,7 @@
         </w:trPr>
         <w:tc>
           <w:tcPr>
-            <w:tcW w:w="5845" w:type="dxa"/>
+            <w:tcW w:w="2499" w:type="pct"/>
             <w:vAlign w:val="center"/>
           </w:tcPr>
           <w:p>
@@ -22746,7 +22789,7 @@
         </w:tc>
         <w:tc>
           <w:tcPr>
-            <w:tcW w:w="5850" w:type="dxa"/>
+            <w:tcW w:w="2501" w:type="pct"/>
             <w:vAlign w:val="center"/>
           </w:tcPr>
           <w:p>
@@ -22790,7 +22833,7 @@
         </w:trPr>
         <w:tc>
           <w:tcPr>
-            <w:tcW w:w="5845" w:type="dxa"/>
+            <w:tcW w:w="2499" w:type="pct"/>
             <w:vAlign w:val="center"/>
           </w:tcPr>
           <w:p>
@@ -22858,7 +22901,7 @@
         </w:tc>
         <w:tc>
           <w:tcPr>
-            <w:tcW w:w="5850" w:type="dxa"/>
+            <w:tcW w:w="2501" w:type="pct"/>
             <w:vAlign w:val="center"/>
           </w:tcPr>
           <w:p>
@@ -22912,7 +22955,7 @@
         </w:trPr>
         <w:tc>
           <w:tcPr>
-            <w:tcW w:w="5845" w:type="dxa"/>
+            <w:tcW w:w="2499" w:type="pct"/>
             <w:vAlign w:val="center"/>
           </w:tcPr>
           <w:p>
@@ -22950,7 +22993,7 @@
         </w:tc>
         <w:tc>
           <w:tcPr>
-            <w:tcW w:w="5850" w:type="dxa"/>
+            <w:tcW w:w="2501" w:type="pct"/>
             <w:vAlign w:val="center"/>
           </w:tcPr>
           <w:p>
@@ -23014,7 +23057,7 @@
         </w:trPr>
         <w:tc>
           <w:tcPr>
-            <w:tcW w:w="5845" w:type="dxa"/>
+            <w:tcW w:w="2499" w:type="pct"/>
             <w:vAlign w:val="center"/>
           </w:tcPr>
           <w:p>
@@ -23036,6 +23079,7 @@
                 <w:szCs w:val="44"/>
                 <w:rtl/>
               </w:rPr>
+              <w:lastRenderedPageBreak/>
               <w:t xml:space="preserve">أَوۡلَٰدَهُمۡ سَفَهَۢا بِغَيۡرِ </w:t>
             </w:r>
             <w:r>
@@ -23062,7 +23106,7 @@
         </w:tc>
         <w:tc>
           <w:tcPr>
-            <w:tcW w:w="5850" w:type="dxa"/>
+            <w:tcW w:w="2501" w:type="pct"/>
             <w:vAlign w:val="center"/>
           </w:tcPr>
           <w:p>
@@ -23096,7 +23140,7 @@
         </w:trPr>
         <w:tc>
           <w:tcPr>
-            <w:tcW w:w="5845" w:type="dxa"/>
+            <w:tcW w:w="2499" w:type="pct"/>
             <w:vAlign w:val="center"/>
           </w:tcPr>
           <w:p>
@@ -23134,7 +23178,7 @@
         </w:tc>
         <w:tc>
           <w:tcPr>
-            <w:tcW w:w="5850" w:type="dxa"/>
+            <w:tcW w:w="2501" w:type="pct"/>
             <w:vAlign w:val="center"/>
           </w:tcPr>
           <w:p>
@@ -23168,7 +23212,7 @@
         </w:trPr>
         <w:tc>
           <w:tcPr>
-            <w:tcW w:w="5845" w:type="dxa"/>
+            <w:tcW w:w="2499" w:type="pct"/>
             <w:vAlign w:val="center"/>
           </w:tcPr>
           <w:p>
@@ -23206,7 +23250,7 @@
         </w:tc>
         <w:tc>
           <w:tcPr>
-            <w:tcW w:w="5850" w:type="dxa"/>
+            <w:tcW w:w="2501" w:type="pct"/>
             <w:vAlign w:val="center"/>
           </w:tcPr>
           <w:p>
@@ -23240,7 +23284,7 @@
         </w:trPr>
         <w:tc>
           <w:tcPr>
-            <w:tcW w:w="5845" w:type="dxa"/>
+            <w:tcW w:w="2499" w:type="pct"/>
             <w:vAlign w:val="center"/>
           </w:tcPr>
           <w:p>
@@ -23268,7 +23312,7 @@
         </w:tc>
         <w:tc>
           <w:tcPr>
-            <w:tcW w:w="5850" w:type="dxa"/>
+            <w:tcW w:w="2501" w:type="pct"/>
             <w:vAlign w:val="center"/>
           </w:tcPr>
           <w:p>
@@ -23332,13 +23376,13 @@
     <w:tbl>
       <w:tblPr>
         <w:tblStyle w:val="TableGrid"/>
-        <w:tblW w:w="11695" w:type="dxa"/>
+        <w:tblW w:w="5000" w:type="pct"/>
         <w:jc w:val="center"/>
         <w:tblLook w:val="04A0" w:firstRow="1" w:lastRow="0" w:firstColumn="1" w:lastColumn="0" w:noHBand="0" w:noVBand="1"/>
       </w:tblPr>
       <w:tblGrid>
-        <w:gridCol w:w="5125"/>
-        <w:gridCol w:w="6570"/>
+        <w:gridCol w:w="3042"/>
+        <w:gridCol w:w="3899"/>
       </w:tblGrid>
       <w:tr>
         <w:trPr>
@@ -23346,7 +23390,7 @@
         </w:trPr>
         <w:tc>
           <w:tcPr>
-            <w:tcW w:w="11695" w:type="dxa"/>
+            <w:tcW w:w="5000" w:type="pct"/>
             <w:gridSpan w:val="2"/>
             <w:vAlign w:val="center"/>
           </w:tcPr>
@@ -23382,28 +23426,29 @@
         </w:trPr>
         <w:tc>
           <w:tcPr>
-            <w:tcW w:w="5125" w:type="dxa"/>
-            <w:vAlign w:val="center"/>
-          </w:tcPr>
-          <w:p>
-            <w:pPr>
-              <w:bidi/>
-              <w:jc w:val="center"/>
-              <w:rPr>
-                <w:rFonts w:cs="KFGQPC HAFS Uthmanic Script"/>
-                <w:color w:val="000000"/>
-                <w:sz w:val="60"/>
-                <w:szCs w:val="60"/>
-              </w:rPr>
-            </w:pPr>
-            <w:r>
-              <w:rPr>
-                <w:rFonts w:cs="KFGQPC HAFS Uthmanic Script"/>
-                <w:color w:val="000000"/>
-                <w:sz w:val="44"/>
-                <w:szCs w:val="44"/>
-                <w:rtl/>
-              </w:rPr>
+            <w:tcW w:w="2191" w:type="pct"/>
+            <w:vAlign w:val="center"/>
+          </w:tcPr>
+          <w:p>
+            <w:pPr>
+              <w:bidi/>
+              <w:jc w:val="center"/>
+              <w:rPr>
+                <w:rFonts w:cs="KFGQPC HAFS Uthmanic Script"/>
+                <w:color w:val="000000"/>
+                <w:sz w:val="60"/>
+                <w:szCs w:val="60"/>
+              </w:rPr>
+            </w:pPr>
+            <w:r>
+              <w:rPr>
+                <w:rFonts w:cs="KFGQPC HAFS Uthmanic Script"/>
+                <w:color w:val="000000"/>
+                <w:sz w:val="44"/>
+                <w:szCs w:val="44"/>
+                <w:rtl/>
+              </w:rPr>
+              <w:lastRenderedPageBreak/>
               <w:t>جَنَّٰت</w:t>
             </w:r>
             <w:r>
@@ -23430,7 +23475,7 @@
         </w:tc>
         <w:tc>
           <w:tcPr>
-            <w:tcW w:w="6570" w:type="dxa"/>
+            <w:tcW w:w="2809" w:type="pct"/>
             <w:vAlign w:val="center"/>
           </w:tcPr>
           <w:p>
@@ -23464,7 +23509,7 @@
         </w:trPr>
         <w:tc>
           <w:tcPr>
-            <w:tcW w:w="5125" w:type="dxa"/>
+            <w:tcW w:w="2191" w:type="pct"/>
             <w:vAlign w:val="center"/>
           </w:tcPr>
           <w:p>
@@ -23492,7 +23537,7 @@
         </w:tc>
         <w:tc>
           <w:tcPr>
-            <w:tcW w:w="6570" w:type="dxa"/>
+            <w:tcW w:w="2809" w:type="pct"/>
             <w:vAlign w:val="center"/>
           </w:tcPr>
           <w:p>
@@ -23536,7 +23581,7 @@
         </w:trPr>
         <w:tc>
           <w:tcPr>
-            <w:tcW w:w="5125" w:type="dxa"/>
+            <w:tcW w:w="2191" w:type="pct"/>
             <w:vAlign w:val="center"/>
           </w:tcPr>
           <w:p>
@@ -23574,7 +23619,7 @@
         </w:tc>
         <w:tc>
           <w:tcPr>
-            <w:tcW w:w="6570" w:type="dxa"/>
+            <w:tcW w:w="2809" w:type="pct"/>
             <w:vAlign w:val="center"/>
           </w:tcPr>
           <w:p>
@@ -23668,7 +23713,7 @@
         </w:trPr>
         <w:tc>
           <w:tcPr>
-            <w:tcW w:w="5125" w:type="dxa"/>
+            <w:tcW w:w="2191" w:type="pct"/>
             <w:vAlign w:val="center"/>
           </w:tcPr>
           <w:p>
@@ -23696,7 +23741,7 @@
         </w:tc>
         <w:tc>
           <w:tcPr>
-            <w:tcW w:w="6570" w:type="dxa"/>
+            <w:tcW w:w="2809" w:type="pct"/>
             <w:vAlign w:val="center"/>
           </w:tcPr>
           <w:p>
@@ -23730,7 +23775,7 @@
         </w:trPr>
         <w:tc>
           <w:tcPr>
-            <w:tcW w:w="5125" w:type="dxa"/>
+            <w:tcW w:w="2191" w:type="pct"/>
             <w:vAlign w:val="center"/>
           </w:tcPr>
           <w:p>
@@ -23758,7 +23803,7 @@
         </w:tc>
         <w:tc>
           <w:tcPr>
-            <w:tcW w:w="6570" w:type="dxa"/>
+            <w:tcW w:w="2809" w:type="pct"/>
             <w:vAlign w:val="center"/>
           </w:tcPr>
           <w:p>
@@ -23812,7 +23857,7 @@
         </w:trPr>
         <w:tc>
           <w:tcPr>
-            <w:tcW w:w="5125" w:type="dxa"/>
+            <w:tcW w:w="2191" w:type="pct"/>
             <w:vAlign w:val="center"/>
           </w:tcPr>
           <w:p>
@@ -23840,7 +23885,7 @@
         </w:tc>
         <w:tc>
           <w:tcPr>
-            <w:tcW w:w="6570" w:type="dxa"/>
+            <w:tcW w:w="2809" w:type="pct"/>
             <w:vAlign w:val="center"/>
           </w:tcPr>
           <w:p>
@@ -23894,7 +23939,7 @@
         </w:trPr>
         <w:tc>
           <w:tcPr>
-            <w:tcW w:w="5125" w:type="dxa"/>
+            <w:tcW w:w="2191" w:type="pct"/>
             <w:vAlign w:val="center"/>
           </w:tcPr>
           <w:p>
@@ -23916,13 +23961,14 @@
                 <w:szCs w:val="44"/>
                 <w:rtl/>
               </w:rPr>
+              <w:lastRenderedPageBreak/>
               <w:t>وَمِنَ ٱلنَّخۡلِ مِن طَلۡعِهَا</w:t>
             </w:r>
           </w:p>
         </w:tc>
         <w:tc>
           <w:tcPr>
-            <w:tcW w:w="6570" w:type="dxa"/>
+            <w:tcW w:w="2809" w:type="pct"/>
             <w:vAlign w:val="center"/>
           </w:tcPr>
           <w:p>
@@ -23956,7 +24002,7 @@
         </w:trPr>
         <w:tc>
           <w:tcPr>
-            <w:tcW w:w="5125" w:type="dxa"/>
+            <w:tcW w:w="2191" w:type="pct"/>
             <w:vAlign w:val="center"/>
           </w:tcPr>
           <w:p>
@@ -24034,7 +24080,7 @@
         </w:tc>
         <w:tc>
           <w:tcPr>
-            <w:tcW w:w="6570" w:type="dxa"/>
+            <w:tcW w:w="2809" w:type="pct"/>
             <w:vAlign w:val="center"/>
           </w:tcPr>
           <w:p>
@@ -24078,7 +24124,7 @@
         </w:trPr>
         <w:tc>
           <w:tcPr>
-            <w:tcW w:w="5125" w:type="dxa"/>
+            <w:tcW w:w="2191" w:type="pct"/>
             <w:vAlign w:val="center"/>
           </w:tcPr>
           <w:p>
@@ -24116,7 +24162,7 @@
         </w:tc>
         <w:tc>
           <w:tcPr>
-            <w:tcW w:w="6570" w:type="dxa"/>
+            <w:tcW w:w="2809" w:type="pct"/>
             <w:vAlign w:val="center"/>
           </w:tcPr>
           <w:p>
@@ -24170,7 +24216,7 @@
         </w:trPr>
         <w:tc>
           <w:tcPr>
-            <w:tcW w:w="5125" w:type="dxa"/>
+            <w:tcW w:w="2191" w:type="pct"/>
             <w:vAlign w:val="center"/>
           </w:tcPr>
           <w:p>
@@ -24198,7 +24244,7 @@
         </w:tc>
         <w:tc>
           <w:tcPr>
-            <w:tcW w:w="6570" w:type="dxa"/>
+            <w:tcW w:w="2809" w:type="pct"/>
             <w:vAlign w:val="center"/>
           </w:tcPr>
           <w:p>
@@ -24260,13 +24306,13 @@
     <w:tbl>
       <w:tblPr>
         <w:tblStyle w:val="TableGrid"/>
-        <w:tblW w:w="11695" w:type="dxa"/>
+        <w:tblW w:w="5000" w:type="pct"/>
         <w:jc w:val="center"/>
         <w:tblLook w:val="04A0" w:firstRow="1" w:lastRow="0" w:firstColumn="1" w:lastColumn="0" w:noHBand="0" w:noVBand="1"/>
       </w:tblPr>
       <w:tblGrid>
-        <w:gridCol w:w="5125"/>
-        <w:gridCol w:w="6570"/>
+        <w:gridCol w:w="3042"/>
+        <w:gridCol w:w="3899"/>
       </w:tblGrid>
       <w:tr>
         <w:trPr>
@@ -24274,7 +24320,7 @@
         </w:trPr>
         <w:tc>
           <w:tcPr>
-            <w:tcW w:w="11695" w:type="dxa"/>
+            <w:tcW w:w="5000" w:type="pct"/>
             <w:gridSpan w:val="2"/>
             <w:vAlign w:val="center"/>
           </w:tcPr>
@@ -24310,35 +24356,36 @@
         </w:trPr>
         <w:tc>
           <w:tcPr>
-            <w:tcW w:w="5125" w:type="dxa"/>
-            <w:vAlign w:val="center"/>
-          </w:tcPr>
-          <w:p>
-            <w:pPr>
-              <w:bidi/>
-              <w:jc w:val="center"/>
-              <w:rPr>
-                <w:rFonts w:cs="KFGQPC HAFS Uthmanic Script"/>
-                <w:color w:val="000000"/>
-                <w:sz w:val="60"/>
-                <w:szCs w:val="60"/>
-              </w:rPr>
-            </w:pPr>
-            <w:r>
-              <w:rPr>
-                <w:rFonts w:cs="KFGQPC HAFS Uthmanic Script"/>
-                <w:color w:val="000000"/>
-                <w:sz w:val="44"/>
-                <w:szCs w:val="44"/>
-                <w:rtl/>
-              </w:rPr>
+            <w:tcW w:w="2191" w:type="pct"/>
+            <w:vAlign w:val="center"/>
+          </w:tcPr>
+          <w:p>
+            <w:pPr>
+              <w:bidi/>
+              <w:jc w:val="center"/>
+              <w:rPr>
+                <w:rFonts w:cs="KFGQPC HAFS Uthmanic Script"/>
+                <w:color w:val="000000"/>
+                <w:sz w:val="60"/>
+                <w:szCs w:val="60"/>
+              </w:rPr>
+            </w:pPr>
+            <w:r>
+              <w:rPr>
+                <w:rFonts w:cs="KFGQPC HAFS Uthmanic Script"/>
+                <w:color w:val="000000"/>
+                <w:sz w:val="44"/>
+                <w:szCs w:val="44"/>
+                <w:rtl/>
+              </w:rPr>
+              <w:lastRenderedPageBreak/>
               <w:t>فَإِن تَوَلَّيۡتُمۡ فَمَا سَأَلۡتُكُم مِّنۡ أَجۡرٍۖ</w:t>
             </w:r>
           </w:p>
         </w:tc>
         <w:tc>
           <w:tcPr>
-            <w:tcW w:w="6570" w:type="dxa"/>
+            <w:tcW w:w="2809" w:type="pct"/>
             <w:vAlign w:val="center"/>
           </w:tcPr>
           <w:p>
@@ -24372,7 +24419,7 @@
         </w:trPr>
         <w:tc>
           <w:tcPr>
-            <w:tcW w:w="5125" w:type="dxa"/>
+            <w:tcW w:w="2191" w:type="pct"/>
             <w:vAlign w:val="center"/>
           </w:tcPr>
           <w:p>
@@ -24420,7 +24467,7 @@
         </w:tc>
         <w:tc>
           <w:tcPr>
-            <w:tcW w:w="6570" w:type="dxa"/>
+            <w:tcW w:w="2809" w:type="pct"/>
             <w:vAlign w:val="center"/>
           </w:tcPr>
           <w:p>
@@ -24474,7 +24521,7 @@
         </w:trPr>
         <w:tc>
           <w:tcPr>
-            <w:tcW w:w="5125" w:type="dxa"/>
+            <w:tcW w:w="2191" w:type="pct"/>
             <w:vAlign w:val="center"/>
           </w:tcPr>
           <w:p>
@@ -24502,7 +24549,7 @@
         </w:tc>
         <w:tc>
           <w:tcPr>
-            <w:tcW w:w="6570" w:type="dxa"/>
+            <w:tcW w:w="2809" w:type="pct"/>
             <w:vAlign w:val="center"/>
           </w:tcPr>
           <w:p>
@@ -24556,7 +24603,7 @@
         </w:trPr>
         <w:tc>
           <w:tcPr>
-            <w:tcW w:w="5125" w:type="dxa"/>
+            <w:tcW w:w="2191" w:type="pct"/>
             <w:vAlign w:val="center"/>
           </w:tcPr>
           <w:p>
@@ -24614,7 +24661,7 @@
         </w:tc>
         <w:tc>
           <w:tcPr>
-            <w:tcW w:w="6570" w:type="dxa"/>
+            <w:tcW w:w="2809" w:type="pct"/>
             <w:vAlign w:val="center"/>
           </w:tcPr>
           <w:p>
@@ -24658,7 +24705,7 @@
         </w:trPr>
         <w:tc>
           <w:tcPr>
-            <w:tcW w:w="5125" w:type="dxa"/>
+            <w:tcW w:w="2191" w:type="pct"/>
             <w:vAlign w:val="center"/>
           </w:tcPr>
           <w:p>
@@ -24686,7 +24733,7 @@
         </w:tc>
         <w:tc>
           <w:tcPr>
-            <w:tcW w:w="6570" w:type="dxa"/>
+            <w:tcW w:w="2809" w:type="pct"/>
             <w:vAlign w:val="center"/>
           </w:tcPr>
           <w:p>
@@ -24720,7 +24767,7 @@
         </w:trPr>
         <w:tc>
           <w:tcPr>
-            <w:tcW w:w="5125" w:type="dxa"/>
+            <w:tcW w:w="2191" w:type="pct"/>
             <w:vAlign w:val="center"/>
           </w:tcPr>
           <w:p>
@@ -24788,7 +24835,7 @@
         </w:tc>
         <w:tc>
           <w:tcPr>
-            <w:tcW w:w="6570" w:type="dxa"/>
+            <w:tcW w:w="2809" w:type="pct"/>
             <w:vAlign w:val="center"/>
           </w:tcPr>
           <w:p>
@@ -24842,7 +24889,7 @@
         </w:trPr>
         <w:tc>
           <w:tcPr>
-            <w:tcW w:w="5125" w:type="dxa"/>
+            <w:tcW w:w="2191" w:type="pct"/>
             <w:vAlign w:val="center"/>
           </w:tcPr>
           <w:p>
@@ -24864,6 +24911,7 @@
                 <w:szCs w:val="44"/>
                 <w:rtl/>
               </w:rPr>
+              <w:lastRenderedPageBreak/>
               <w:t xml:space="preserve"> </w:t>
             </w:r>
             <w:r>
@@ -24900,7 +24948,7 @@
         </w:tc>
         <w:tc>
           <w:tcPr>
-            <w:tcW w:w="6570" w:type="dxa"/>
+            <w:tcW w:w="2809" w:type="pct"/>
             <w:vAlign w:val="center"/>
           </w:tcPr>
           <w:p>
@@ -24964,7 +25012,7 @@
         </w:trPr>
         <w:tc>
           <w:tcPr>
-            <w:tcW w:w="5125" w:type="dxa"/>
+            <w:tcW w:w="2191" w:type="pct"/>
             <w:vAlign w:val="center"/>
           </w:tcPr>
           <w:p>
@@ -25042,7 +25090,7 @@
         </w:tc>
         <w:tc>
           <w:tcPr>
-            <w:tcW w:w="6570" w:type="dxa"/>
+            <w:tcW w:w="2809" w:type="pct"/>
             <w:vAlign w:val="center"/>
           </w:tcPr>
           <w:p>
@@ -25076,7 +25124,7 @@
         </w:trPr>
         <w:tc>
           <w:tcPr>
-            <w:tcW w:w="5125" w:type="dxa"/>
+            <w:tcW w:w="2191" w:type="pct"/>
             <w:vAlign w:val="center"/>
           </w:tcPr>
           <w:p>
@@ -25124,7 +25172,7 @@
         </w:tc>
         <w:tc>
           <w:tcPr>
-            <w:tcW w:w="6570" w:type="dxa"/>
+            <w:tcW w:w="2809" w:type="pct"/>
             <w:vAlign w:val="center"/>
           </w:tcPr>
           <w:p>
@@ -25178,7 +25226,7 @@
         </w:trPr>
         <w:tc>
           <w:tcPr>
-            <w:tcW w:w="5125" w:type="dxa"/>
+            <w:tcW w:w="2191" w:type="pct"/>
             <w:vAlign w:val="center"/>
           </w:tcPr>
           <w:p>
@@ -25236,7 +25284,7 @@
         </w:tc>
         <w:tc>
           <w:tcPr>
-            <w:tcW w:w="6570" w:type="dxa"/>
+            <w:tcW w:w="2809" w:type="pct"/>
             <w:vAlign w:val="center"/>
           </w:tcPr>
           <w:p>
@@ -25280,7 +25328,7 @@
         </w:trPr>
         <w:tc>
           <w:tcPr>
-            <w:tcW w:w="5125" w:type="dxa"/>
+            <w:tcW w:w="2191" w:type="pct"/>
             <w:vAlign w:val="center"/>
           </w:tcPr>
           <w:p>
@@ -25318,7 +25366,7 @@
         </w:tc>
         <w:tc>
           <w:tcPr>
-            <w:tcW w:w="6570" w:type="dxa"/>
+            <w:tcW w:w="2809" w:type="pct"/>
             <w:vAlign w:val="center"/>
           </w:tcPr>
           <w:p>
@@ -25352,7 +25400,7 @@
         </w:trPr>
         <w:tc>
           <w:tcPr>
-            <w:tcW w:w="5125" w:type="dxa"/>
+            <w:tcW w:w="2191" w:type="pct"/>
             <w:vAlign w:val="center"/>
           </w:tcPr>
           <w:p>
@@ -25391,7 +25439,7 @@
         </w:tc>
         <w:tc>
           <w:tcPr>
-            <w:tcW w:w="6570" w:type="dxa"/>
+            <w:tcW w:w="2809" w:type="pct"/>
             <w:vAlign w:val="center"/>
           </w:tcPr>
           <w:p>
@@ -25426,36 +25474,37 @@
         </w:trPr>
         <w:tc>
           <w:tcPr>
-            <w:tcW w:w="5125" w:type="dxa"/>
-            <w:vAlign w:val="center"/>
-          </w:tcPr>
-          <w:p>
-            <w:pPr>
-              <w:bidi/>
-              <w:jc w:val="center"/>
-              <w:rPr>
-                <w:rFonts w:cs="KFGQPC HAFS Uthmanic Script"/>
-                <w:color w:val="000000"/>
-                <w:sz w:val="60"/>
-                <w:szCs w:val="60"/>
-                <w:rtl/>
-              </w:rPr>
-            </w:pPr>
-            <w:r>
-              <w:rPr>
-                <w:rFonts w:cs="KFGQPC HAFS Uthmanic Script"/>
-                <w:color w:val="000000"/>
-                <w:sz w:val="44"/>
-                <w:szCs w:val="44"/>
-                <w:rtl/>
-              </w:rPr>
+            <w:tcW w:w="2191" w:type="pct"/>
+            <w:vAlign w:val="center"/>
+          </w:tcPr>
+          <w:p>
+            <w:pPr>
+              <w:bidi/>
+              <w:jc w:val="center"/>
+              <w:rPr>
+                <w:rFonts w:cs="KFGQPC HAFS Uthmanic Script"/>
+                <w:color w:val="000000"/>
+                <w:sz w:val="60"/>
+                <w:szCs w:val="60"/>
+                <w:rtl/>
+              </w:rPr>
+            </w:pPr>
+            <w:r>
+              <w:rPr>
+                <w:rFonts w:cs="KFGQPC HAFS Uthmanic Script"/>
+                <w:color w:val="000000"/>
+                <w:sz w:val="44"/>
+                <w:szCs w:val="44"/>
+                <w:rtl/>
+              </w:rPr>
+              <w:lastRenderedPageBreak/>
               <w:t>إِذۡ أَنجَىٰكُم مِّنۡ ءَالِ فِرۡعَوۡنَ</w:t>
             </w:r>
           </w:p>
         </w:tc>
         <w:tc>
           <w:tcPr>
-            <w:tcW w:w="6570" w:type="dxa"/>
+            <w:tcW w:w="2809" w:type="pct"/>
             <w:vAlign w:val="center"/>
           </w:tcPr>
           <w:p>
@@ -25490,7 +25539,7 @@
         </w:trPr>
         <w:tc>
           <w:tcPr>
-            <w:tcW w:w="5125" w:type="dxa"/>
+            <w:tcW w:w="2191" w:type="pct"/>
             <w:vAlign w:val="center"/>
           </w:tcPr>
           <w:p>
@@ -25519,7 +25568,7 @@
         </w:tc>
         <w:tc>
           <w:tcPr>
-            <w:tcW w:w="6570" w:type="dxa"/>
+            <w:tcW w:w="2809" w:type="pct"/>
             <w:vAlign w:val="center"/>
           </w:tcPr>
           <w:p>
@@ -25554,7 +25603,7 @@
         </w:trPr>
         <w:tc>
           <w:tcPr>
-            <w:tcW w:w="5125" w:type="dxa"/>
+            <w:tcW w:w="2191" w:type="pct"/>
             <w:vAlign w:val="center"/>
           </w:tcPr>
           <w:p>
@@ -25583,7 +25632,7 @@
         </w:tc>
         <w:tc>
           <w:tcPr>
-            <w:tcW w:w="6570" w:type="dxa"/>
+            <w:tcW w:w="2809" w:type="pct"/>
             <w:vAlign w:val="center"/>
           </w:tcPr>
           <w:p>
@@ -25669,13 +25718,13 @@
     <w:tbl>
       <w:tblPr>
         <w:tblStyle w:val="TableGrid"/>
-        <w:tblW w:w="11695" w:type="dxa"/>
+        <w:tblW w:w="5000" w:type="pct"/>
         <w:jc w:val="center"/>
         <w:tblLook w:val="04A0" w:firstRow="1" w:lastRow="0" w:firstColumn="1" w:lastColumn="0" w:noHBand="0" w:noVBand="1"/>
       </w:tblPr>
       <w:tblGrid>
-        <w:gridCol w:w="5125"/>
-        <w:gridCol w:w="6570"/>
+        <w:gridCol w:w="3042"/>
+        <w:gridCol w:w="3899"/>
       </w:tblGrid>
       <w:tr>
         <w:trPr>
@@ -25683,7 +25732,7 @@
         </w:trPr>
         <w:tc>
           <w:tcPr>
-            <w:tcW w:w="11695" w:type="dxa"/>
+            <w:tcW w:w="5000" w:type="pct"/>
             <w:gridSpan w:val="2"/>
             <w:vAlign w:val="center"/>
           </w:tcPr>
@@ -25707,7 +25756,18 @@
                 <w:szCs w:val="60"/>
                 <w:shd w:val="clear" w:color="auto" w:fill="FFFFFF"/>
               </w:rPr>
-              <w:t>LATIHAN MIM SUKUN BERTEMU BA’ DIBACA IKHFAA’ (SAMAR-SAMAR)</w:t>
+              <w:t xml:space="preserve">LATIHAN MIM SUKUN BERTEMU BA’ DIBACA </w:t>
+            </w:r>
+            <w:r>
+              <w:rPr>
+                <w:rFonts w:ascii="Traditional Arabic" w:hAnsi="Traditional Arabic" w:cs="KFGQPC HAFS Uthmanic Script"/>
+                <w:color w:val="000000"/>
+                <w:sz w:val="60"/>
+                <w:szCs w:val="60"/>
+                <w:shd w:val="clear" w:color="auto" w:fill="FFFFFF"/>
+              </w:rPr>
+              <w:lastRenderedPageBreak/>
+              <w:t>IKHFAA’ (SAMAR-SAMAR)</w:t>
             </w:r>
           </w:p>
         </w:tc>
@@ -25719,35 +25779,36 @@
         </w:trPr>
         <w:tc>
           <w:tcPr>
-            <w:tcW w:w="5125" w:type="dxa"/>
-            <w:vAlign w:val="center"/>
-          </w:tcPr>
-          <w:p>
-            <w:pPr>
-              <w:bidi/>
-              <w:jc w:val="center"/>
-              <w:rPr>
-                <w:rFonts w:cs="KFGQPC HAFS Uthmanic Script"/>
-                <w:color w:val="000000"/>
-                <w:sz w:val="60"/>
-                <w:szCs w:val="60"/>
-              </w:rPr>
-            </w:pPr>
-            <w:r>
-              <w:rPr>
-                <w:rFonts w:cs="KFGQPC HAFS Uthmanic Script"/>
-                <w:color w:val="000000"/>
-                <w:sz w:val="44"/>
-                <w:szCs w:val="44"/>
-                <w:rtl/>
-              </w:rPr>
+            <w:tcW w:w="2191" w:type="pct"/>
+            <w:vAlign w:val="center"/>
+          </w:tcPr>
+          <w:p>
+            <w:pPr>
+              <w:bidi/>
+              <w:jc w:val="center"/>
+              <w:rPr>
+                <w:rFonts w:cs="KFGQPC HAFS Uthmanic Script"/>
+                <w:color w:val="000000"/>
+                <w:sz w:val="60"/>
+                <w:szCs w:val="60"/>
+              </w:rPr>
+            </w:pPr>
+            <w:r>
+              <w:rPr>
+                <w:rFonts w:cs="KFGQPC HAFS Uthmanic Script"/>
+                <w:color w:val="000000"/>
+                <w:sz w:val="44"/>
+                <w:szCs w:val="44"/>
+                <w:rtl/>
+              </w:rPr>
+              <w:lastRenderedPageBreak/>
               <w:t>إِن شَآءَ وَمَآ أَنتُم بِمُعۡجِزِينَ</w:t>
             </w:r>
           </w:p>
         </w:tc>
         <w:tc>
           <w:tcPr>
-            <w:tcW w:w="6570" w:type="dxa"/>
+            <w:tcW w:w="2809" w:type="pct"/>
             <w:vAlign w:val="center"/>
           </w:tcPr>
           <w:p>
@@ -25791,7 +25852,7 @@
         </w:trPr>
         <w:tc>
           <w:tcPr>
-            <w:tcW w:w="5125" w:type="dxa"/>
+            <w:tcW w:w="2191" w:type="pct"/>
             <w:vAlign w:val="center"/>
           </w:tcPr>
           <w:p>
@@ -25849,7 +25910,7 @@
         </w:tc>
         <w:tc>
           <w:tcPr>
-            <w:tcW w:w="6570" w:type="dxa"/>
+            <w:tcW w:w="2809" w:type="pct"/>
             <w:vAlign w:val="center"/>
           </w:tcPr>
           <w:p>
@@ -25913,7 +25974,7 @@
         </w:trPr>
         <w:tc>
           <w:tcPr>
-            <w:tcW w:w="5125" w:type="dxa"/>
+            <w:tcW w:w="2191" w:type="pct"/>
             <w:vAlign w:val="center"/>
           </w:tcPr>
           <w:p>
@@ -25991,7 +26052,7 @@
         </w:tc>
         <w:tc>
           <w:tcPr>
-            <w:tcW w:w="6570" w:type="dxa"/>
+            <w:tcW w:w="2809" w:type="pct"/>
             <w:vAlign w:val="center"/>
           </w:tcPr>
           <w:p>
@@ -26035,7 +26096,7 @@
         </w:trPr>
         <w:tc>
           <w:tcPr>
-            <w:tcW w:w="5125" w:type="dxa"/>
+            <w:tcW w:w="2191" w:type="pct"/>
             <w:vAlign w:val="center"/>
           </w:tcPr>
           <w:p>
@@ -26073,7 +26134,7 @@
         </w:tc>
         <w:tc>
           <w:tcPr>
-            <w:tcW w:w="6570" w:type="dxa"/>
+            <w:tcW w:w="2809" w:type="pct"/>
             <w:vAlign w:val="center"/>
           </w:tcPr>
           <w:p>
@@ -26137,7 +26198,7 @@
         </w:trPr>
         <w:tc>
           <w:tcPr>
-            <w:tcW w:w="5125" w:type="dxa"/>
+            <w:tcW w:w="2191" w:type="pct"/>
             <w:vAlign w:val="center"/>
           </w:tcPr>
           <w:p>
@@ -26165,7 +26226,7 @@
         </w:tc>
         <w:tc>
           <w:tcPr>
-            <w:tcW w:w="6570" w:type="dxa"/>
+            <w:tcW w:w="2809" w:type="pct"/>
             <w:vAlign w:val="center"/>
           </w:tcPr>
           <w:p>
@@ -26199,35 +26260,36 @@
         </w:trPr>
         <w:tc>
           <w:tcPr>
-            <w:tcW w:w="5125" w:type="dxa"/>
-            <w:vAlign w:val="center"/>
-          </w:tcPr>
-          <w:p>
-            <w:pPr>
-              <w:bidi/>
-              <w:jc w:val="center"/>
-              <w:rPr>
-                <w:rFonts w:cs="KFGQPC HAFS Uthmanic Script"/>
-                <w:color w:val="000000"/>
-                <w:sz w:val="60"/>
-                <w:szCs w:val="60"/>
-              </w:rPr>
-            </w:pPr>
-            <w:r>
-              <w:rPr>
-                <w:rFonts w:cs="KFGQPC HAFS Uthmanic Script"/>
-                <w:color w:val="000000"/>
-                <w:sz w:val="44"/>
-                <w:szCs w:val="44"/>
-                <w:rtl/>
-              </w:rPr>
+            <w:tcW w:w="2191" w:type="pct"/>
+            <w:vAlign w:val="center"/>
+          </w:tcPr>
+          <w:p>
+            <w:pPr>
+              <w:bidi/>
+              <w:jc w:val="center"/>
+              <w:rPr>
+                <w:rFonts w:cs="KFGQPC HAFS Uthmanic Script"/>
+                <w:color w:val="000000"/>
+                <w:sz w:val="60"/>
+                <w:szCs w:val="60"/>
+              </w:rPr>
+            </w:pPr>
+            <w:r>
+              <w:rPr>
+                <w:rFonts w:cs="KFGQPC HAFS Uthmanic Script"/>
+                <w:color w:val="000000"/>
+                <w:sz w:val="44"/>
+                <w:szCs w:val="44"/>
+                <w:rtl/>
+              </w:rPr>
+              <w:lastRenderedPageBreak/>
               <w:t>وَقُضِيَ بَيۡنَهُم بِٱلۡقِسۡطِ وَهُمۡ لَا يُظۡلَمُونَ</w:t>
             </w:r>
           </w:p>
         </w:tc>
         <w:tc>
           <w:tcPr>
-            <w:tcW w:w="6570" w:type="dxa"/>
+            <w:tcW w:w="2809" w:type="pct"/>
             <w:vAlign w:val="center"/>
           </w:tcPr>
           <w:p>
@@ -26291,7 +26353,7 @@
         </w:trPr>
         <w:tc>
           <w:tcPr>
-            <w:tcW w:w="5125" w:type="dxa"/>
+            <w:tcW w:w="2191" w:type="pct"/>
             <w:vAlign w:val="center"/>
           </w:tcPr>
           <w:p>
@@ -26319,7 +26381,7 @@
         </w:tc>
         <w:tc>
           <w:tcPr>
-            <w:tcW w:w="6570" w:type="dxa"/>
+            <w:tcW w:w="2809" w:type="pct"/>
             <w:vAlign w:val="center"/>
           </w:tcPr>
           <w:p>
@@ -26363,7 +26425,7 @@
         </w:trPr>
         <w:tc>
           <w:tcPr>
-            <w:tcW w:w="5125" w:type="dxa"/>
+            <w:tcW w:w="2191" w:type="pct"/>
             <w:vAlign w:val="center"/>
           </w:tcPr>
           <w:p>
@@ -26391,7 +26453,7 @@
         </w:tc>
         <w:tc>
           <w:tcPr>
-            <w:tcW w:w="6570" w:type="dxa"/>
+            <w:tcW w:w="2809" w:type="pct"/>
             <w:vAlign w:val="center"/>
           </w:tcPr>
           <w:p>
@@ -26435,7 +26497,7 @@
         </w:trPr>
         <w:tc>
           <w:tcPr>
-            <w:tcW w:w="5125" w:type="dxa"/>
+            <w:tcW w:w="2191" w:type="pct"/>
             <w:vAlign w:val="center"/>
           </w:tcPr>
           <w:p>
@@ -26513,7 +26575,7 @@
         </w:tc>
         <w:tc>
           <w:tcPr>
-            <w:tcW w:w="6570" w:type="dxa"/>
+            <w:tcW w:w="2809" w:type="pct"/>
             <w:vAlign w:val="center"/>
           </w:tcPr>
           <w:p>
@@ -26547,7 +26609,7 @@
         </w:trPr>
         <w:tc>
           <w:tcPr>
-            <w:tcW w:w="5125" w:type="dxa"/>
+            <w:tcW w:w="2191" w:type="pct"/>
             <w:vAlign w:val="center"/>
           </w:tcPr>
           <w:p>
@@ -26575,7 +26637,7 @@
         </w:tc>
         <w:tc>
           <w:tcPr>
-            <w:tcW w:w="6570" w:type="dxa"/>
+            <w:tcW w:w="2809" w:type="pct"/>
             <w:vAlign w:val="center"/>
           </w:tcPr>
           <w:p>
@@ -26629,7 +26691,7 @@
         </w:trPr>
         <w:tc>
           <w:tcPr>
-            <w:tcW w:w="5125" w:type="dxa"/>
+            <w:tcW w:w="2191" w:type="pct"/>
             <w:vAlign w:val="center"/>
           </w:tcPr>
           <w:p>
@@ -26687,7 +26749,7 @@
         </w:tc>
         <w:tc>
           <w:tcPr>
-            <w:tcW w:w="6570" w:type="dxa"/>
+            <w:tcW w:w="2809" w:type="pct"/>
             <w:vAlign w:val="center"/>
           </w:tcPr>
           <w:p>
@@ -26741,29 +26803,30 @@
         </w:trPr>
         <w:tc>
           <w:tcPr>
-            <w:tcW w:w="5125" w:type="dxa"/>
-            <w:vAlign w:val="center"/>
-          </w:tcPr>
-          <w:p>
-            <w:pPr>
-              <w:bidi/>
-              <w:jc w:val="center"/>
-              <w:rPr>
-                <w:rFonts w:cs="KFGQPC HAFS Uthmanic Script"/>
-                <w:color w:val="000000"/>
-                <w:sz w:val="60"/>
-                <w:szCs w:val="60"/>
-                <w:rtl/>
-              </w:rPr>
-            </w:pPr>
-            <w:r>
-              <w:rPr>
-                <w:rFonts w:cs="KFGQPC HAFS Uthmanic Script"/>
-                <w:color w:val="000000"/>
-                <w:sz w:val="44"/>
-                <w:szCs w:val="44"/>
-                <w:rtl/>
-              </w:rPr>
+            <w:tcW w:w="2191" w:type="pct"/>
+            <w:vAlign w:val="center"/>
+          </w:tcPr>
+          <w:p>
+            <w:pPr>
+              <w:bidi/>
+              <w:jc w:val="center"/>
+              <w:rPr>
+                <w:rFonts w:cs="KFGQPC HAFS Uthmanic Script"/>
+                <w:color w:val="000000"/>
+                <w:sz w:val="60"/>
+                <w:szCs w:val="60"/>
+                <w:rtl/>
+              </w:rPr>
+            </w:pPr>
+            <w:r>
+              <w:rPr>
+                <w:rFonts w:cs="KFGQPC HAFS Uthmanic Script"/>
+                <w:color w:val="000000"/>
+                <w:sz w:val="44"/>
+                <w:szCs w:val="44"/>
+                <w:rtl/>
+              </w:rPr>
+              <w:lastRenderedPageBreak/>
               <w:t>ذَٰلِكَ جَزَآؤُهُم بِأَنَّهُمۡ كَفَرُوا</w:t>
             </w:r>
             <w:r>
@@ -26790,7 +26853,7 @@
         </w:tc>
         <w:tc>
           <w:tcPr>
-            <w:tcW w:w="6570" w:type="dxa"/>
+            <w:tcW w:w="2809" w:type="pct"/>
             <w:vAlign w:val="center"/>
           </w:tcPr>
           <w:p>
@@ -26855,7 +26918,7 @@
         </w:trPr>
         <w:tc>
           <w:tcPr>
-            <w:tcW w:w="5125" w:type="dxa"/>
+            <w:tcW w:w="2191" w:type="pct"/>
             <w:vAlign w:val="center"/>
           </w:tcPr>
           <w:p>
@@ -26914,7 +26977,7 @@
         </w:tc>
         <w:tc>
           <w:tcPr>
-            <w:tcW w:w="6570" w:type="dxa"/>
+            <w:tcW w:w="2809" w:type="pct"/>
             <w:vAlign w:val="center"/>
           </w:tcPr>
           <w:p>
@@ -26979,7 +27042,7 @@
         </w:trPr>
         <w:tc>
           <w:tcPr>
-            <w:tcW w:w="5125" w:type="dxa"/>
+            <w:tcW w:w="2191" w:type="pct"/>
             <w:vAlign w:val="center"/>
           </w:tcPr>
           <w:p>
@@ -27048,7 +27111,7 @@
         </w:tc>
         <w:tc>
           <w:tcPr>
-            <w:tcW w:w="6570" w:type="dxa"/>
+            <w:tcW w:w="2809" w:type="pct"/>
             <w:vAlign w:val="center"/>
           </w:tcPr>
           <w:p>
@@ -27083,7 +27146,7 @@
         </w:trPr>
         <w:tc>
           <w:tcPr>
-            <w:tcW w:w="5125" w:type="dxa"/>
+            <w:tcW w:w="2191" w:type="pct"/>
             <w:vAlign w:val="center"/>
           </w:tcPr>
           <w:p>
@@ -27132,7 +27195,7 @@
         </w:tc>
         <w:tc>
           <w:tcPr>
-            <w:tcW w:w="6570" w:type="dxa"/>
+            <w:tcW w:w="2809" w:type="pct"/>
             <w:vAlign w:val="center"/>
           </w:tcPr>
           <w:p>
@@ -27278,13 +27341,13 @@
     <w:tbl>
       <w:tblPr>
         <w:tblStyle w:val="TableGrid"/>
-        <w:tblW w:w="11695" w:type="dxa"/>
+        <w:tblW w:w="5000" w:type="pct"/>
         <w:jc w:val="center"/>
         <w:tblLook w:val="04A0" w:firstRow="1" w:lastRow="0" w:firstColumn="1" w:lastColumn="0" w:noHBand="0" w:noVBand="1"/>
       </w:tblPr>
       <w:tblGrid>
-        <w:gridCol w:w="5665"/>
-        <w:gridCol w:w="6030"/>
+        <w:gridCol w:w="3362"/>
+        <w:gridCol w:w="3579"/>
       </w:tblGrid>
       <w:tr>
         <w:trPr>
@@ -27292,7 +27355,7 @@
         </w:trPr>
         <w:tc>
           <w:tcPr>
-            <w:tcW w:w="11695" w:type="dxa"/>
+            <w:tcW w:w="5000" w:type="pct"/>
             <w:gridSpan w:val="2"/>
             <w:vAlign w:val="center"/>
           </w:tcPr>
@@ -27316,6 +27379,7 @@
                 <w:szCs w:val="60"/>
                 <w:shd w:val="clear" w:color="auto" w:fill="FFFFFF"/>
               </w:rPr>
+              <w:lastRenderedPageBreak/>
               <w:t>LATIHAN MIM SUKUN BERTEMU SELAAIN BA’ DAN MIM DIBACA IDZHAR (JELAS)</w:t>
             </w:r>
           </w:p>
@@ -27328,7 +27392,7 @@
         </w:trPr>
         <w:tc>
           <w:tcPr>
-            <w:tcW w:w="5665" w:type="dxa"/>
+            <w:tcW w:w="2422" w:type="pct"/>
             <w:vAlign w:val="center"/>
           </w:tcPr>
           <w:p>
@@ -27356,7 +27420,7 @@
         </w:tc>
         <w:tc>
           <w:tcPr>
-            <w:tcW w:w="6030" w:type="dxa"/>
+            <w:tcW w:w="2578" w:type="pct"/>
             <w:vAlign w:val="center"/>
           </w:tcPr>
           <w:p>
@@ -27390,7 +27454,7 @@
         </w:trPr>
         <w:tc>
           <w:tcPr>
-            <w:tcW w:w="5665" w:type="dxa"/>
+            <w:tcW w:w="2422" w:type="pct"/>
             <w:vAlign w:val="center"/>
           </w:tcPr>
           <w:p>
@@ -27418,7 +27482,7 @@
         </w:tc>
         <w:tc>
           <w:tcPr>
-            <w:tcW w:w="6030" w:type="dxa"/>
+            <w:tcW w:w="2578" w:type="pct"/>
             <w:vAlign w:val="center"/>
           </w:tcPr>
           <w:p>
@@ -27482,7 +27546,7 @@
         </w:trPr>
         <w:tc>
           <w:tcPr>
-            <w:tcW w:w="5665" w:type="dxa"/>
+            <w:tcW w:w="2422" w:type="pct"/>
             <w:vAlign w:val="center"/>
           </w:tcPr>
           <w:p>
@@ -27510,7 +27574,7 @@
         </w:tc>
         <w:tc>
           <w:tcPr>
-            <w:tcW w:w="6030" w:type="dxa"/>
+            <w:tcW w:w="2578" w:type="pct"/>
             <w:vAlign w:val="center"/>
           </w:tcPr>
           <w:p>
@@ -27544,7 +27608,7 @@
         </w:trPr>
         <w:tc>
           <w:tcPr>
-            <w:tcW w:w="5665" w:type="dxa"/>
+            <w:tcW w:w="2422" w:type="pct"/>
             <w:vAlign w:val="center"/>
           </w:tcPr>
           <w:p>
@@ -27572,7 +27636,7 @@
         </w:tc>
         <w:tc>
           <w:tcPr>
-            <w:tcW w:w="6030" w:type="dxa"/>
+            <w:tcW w:w="2578" w:type="pct"/>
             <w:vAlign w:val="center"/>
           </w:tcPr>
           <w:p>
@@ -27606,35 +27670,36 @@
         </w:trPr>
         <w:tc>
           <w:tcPr>
-            <w:tcW w:w="5665" w:type="dxa"/>
-            <w:vAlign w:val="center"/>
-          </w:tcPr>
-          <w:p>
-            <w:pPr>
-              <w:bidi/>
-              <w:jc w:val="center"/>
-              <w:rPr>
-                <w:rFonts w:cs="KFGQPC HAFS Uthmanic Script"/>
-                <w:color w:val="000000"/>
-                <w:sz w:val="60"/>
-                <w:szCs w:val="60"/>
-              </w:rPr>
-            </w:pPr>
-            <w:r>
-              <w:rPr>
-                <w:rFonts w:cs="KFGQPC HAFS Uthmanic Script"/>
-                <w:color w:val="000000"/>
-                <w:sz w:val="44"/>
-                <w:szCs w:val="44"/>
-                <w:rtl/>
-              </w:rPr>
+            <w:tcW w:w="2422" w:type="pct"/>
+            <w:vAlign w:val="center"/>
+          </w:tcPr>
+          <w:p>
+            <w:pPr>
+              <w:bidi/>
+              <w:jc w:val="center"/>
+              <w:rPr>
+                <w:rFonts w:cs="KFGQPC HAFS Uthmanic Script"/>
+                <w:color w:val="000000"/>
+                <w:sz w:val="60"/>
+                <w:szCs w:val="60"/>
+              </w:rPr>
+            </w:pPr>
+            <w:r>
+              <w:rPr>
+                <w:rFonts w:cs="KFGQPC HAFS Uthmanic Script"/>
+                <w:color w:val="000000"/>
+                <w:sz w:val="44"/>
+                <w:szCs w:val="44"/>
+                <w:rtl/>
+              </w:rPr>
+              <w:lastRenderedPageBreak/>
               <w:t>مِّن دُونِ ٱللَّهِ إِن كُنتُمۡ صَٰدِقِينَ</w:t>
             </w:r>
           </w:p>
         </w:tc>
         <w:tc>
           <w:tcPr>
-            <w:tcW w:w="6030" w:type="dxa"/>
+            <w:tcW w:w="2578" w:type="pct"/>
             <w:vAlign w:val="center"/>
           </w:tcPr>
           <w:p>
@@ -27668,7 +27733,7 @@
         </w:trPr>
         <w:tc>
           <w:tcPr>
-            <w:tcW w:w="5665" w:type="dxa"/>
+            <w:tcW w:w="2422" w:type="pct"/>
             <w:vAlign w:val="center"/>
           </w:tcPr>
           <w:p>
@@ -27696,7 +27761,7 @@
         </w:tc>
         <w:tc>
           <w:tcPr>
-            <w:tcW w:w="6030" w:type="dxa"/>
+            <w:tcW w:w="2578" w:type="pct"/>
             <w:vAlign w:val="center"/>
           </w:tcPr>
           <w:p>
@@ -27730,7 +27795,7 @@
         </w:trPr>
         <w:tc>
           <w:tcPr>
-            <w:tcW w:w="5665" w:type="dxa"/>
+            <w:tcW w:w="2422" w:type="pct"/>
             <w:vAlign w:val="center"/>
           </w:tcPr>
           <w:p>
@@ -27758,7 +27823,7 @@
         </w:tc>
         <w:tc>
           <w:tcPr>
-            <w:tcW w:w="6030" w:type="dxa"/>
+            <w:tcW w:w="2578" w:type="pct"/>
             <w:vAlign w:val="center"/>
           </w:tcPr>
           <w:p>
@@ -27792,7 +27857,7 @@
         </w:trPr>
         <w:tc>
           <w:tcPr>
-            <w:tcW w:w="5665" w:type="dxa"/>
+            <w:tcW w:w="2422" w:type="pct"/>
             <w:vAlign w:val="center"/>
           </w:tcPr>
           <w:p>
@@ -27840,7 +27905,7 @@
         </w:tc>
         <w:tc>
           <w:tcPr>
-            <w:tcW w:w="6030" w:type="dxa"/>
+            <w:tcW w:w="2578" w:type="pct"/>
             <w:vAlign w:val="center"/>
           </w:tcPr>
           <w:p>
@@ -27874,7 +27939,7 @@
         </w:trPr>
         <w:tc>
           <w:tcPr>
-            <w:tcW w:w="5665" w:type="dxa"/>
+            <w:tcW w:w="2422" w:type="pct"/>
             <w:vAlign w:val="center"/>
           </w:tcPr>
           <w:p>
@@ -27912,7 +27977,7 @@
         </w:tc>
         <w:tc>
           <w:tcPr>
-            <w:tcW w:w="6030" w:type="dxa"/>
+            <w:tcW w:w="2578" w:type="pct"/>
             <w:vAlign w:val="center"/>
           </w:tcPr>
           <w:p>
@@ -27996,7 +28061,7 @@
         </w:trPr>
         <w:tc>
           <w:tcPr>
-            <w:tcW w:w="5665" w:type="dxa"/>
+            <w:tcW w:w="2422" w:type="pct"/>
             <w:vAlign w:val="center"/>
           </w:tcPr>
           <w:p>
@@ -28024,7 +28089,7 @@
         </w:tc>
         <w:tc>
           <w:tcPr>
-            <w:tcW w:w="6030" w:type="dxa"/>
+            <w:tcW w:w="2578" w:type="pct"/>
             <w:vAlign w:val="center"/>
           </w:tcPr>
           <w:p>
@@ -28058,28 +28123,29 @@
         </w:trPr>
         <w:tc>
           <w:tcPr>
-            <w:tcW w:w="5665" w:type="dxa"/>
-            <w:vAlign w:val="center"/>
-          </w:tcPr>
-          <w:p>
-            <w:pPr>
-              <w:bidi/>
-              <w:jc w:val="center"/>
-              <w:rPr>
-                <w:rFonts w:cs="KFGQPC HAFS Uthmanic Script"/>
-                <w:color w:val="000000"/>
-                <w:sz w:val="60"/>
-                <w:szCs w:val="60"/>
-              </w:rPr>
-            </w:pPr>
-            <w:r>
-              <w:rPr>
-                <w:rFonts w:cs="KFGQPC HAFS Uthmanic Script"/>
-                <w:color w:val="000000"/>
-                <w:sz w:val="44"/>
-                <w:szCs w:val="44"/>
-                <w:rtl/>
-              </w:rPr>
+            <w:tcW w:w="2422" w:type="pct"/>
+            <w:vAlign w:val="center"/>
+          </w:tcPr>
+          <w:p>
+            <w:pPr>
+              <w:bidi/>
+              <w:jc w:val="center"/>
+              <w:rPr>
+                <w:rFonts w:cs="KFGQPC HAFS Uthmanic Script"/>
+                <w:color w:val="000000"/>
+                <w:sz w:val="60"/>
+                <w:szCs w:val="60"/>
+              </w:rPr>
+            </w:pPr>
+            <w:r>
+              <w:rPr>
+                <w:rFonts w:cs="KFGQPC HAFS Uthmanic Script"/>
+                <w:color w:val="000000"/>
+                <w:sz w:val="44"/>
+                <w:szCs w:val="44"/>
+                <w:rtl/>
+              </w:rPr>
+              <w:lastRenderedPageBreak/>
               <w:t>مِن قَبۡلِكُمۡ أُو</w:t>
             </w:r>
             <w:r>
@@ -28166,7 +28232,7 @@
         </w:tc>
         <w:tc>
           <w:tcPr>
-            <w:tcW w:w="6030" w:type="dxa"/>
+            <w:tcW w:w="2578" w:type="pct"/>
             <w:vAlign w:val="center"/>
           </w:tcPr>
           <w:p>
@@ -28220,7 +28286,7 @@
         </w:trPr>
         <w:tc>
           <w:tcPr>
-            <w:tcW w:w="5665" w:type="dxa"/>
+            <w:tcW w:w="2422" w:type="pct"/>
             <w:vAlign w:val="center"/>
           </w:tcPr>
           <w:p>
@@ -28249,7 +28315,7 @@
         </w:tc>
         <w:tc>
           <w:tcPr>
-            <w:tcW w:w="6030" w:type="dxa"/>
+            <w:tcW w:w="2578" w:type="pct"/>
             <w:vAlign w:val="center"/>
           </w:tcPr>
           <w:p>
@@ -28304,7 +28370,7 @@
         </w:trPr>
         <w:tc>
           <w:tcPr>
-            <w:tcW w:w="5665" w:type="dxa"/>
+            <w:tcW w:w="2422" w:type="pct"/>
             <w:vAlign w:val="center"/>
           </w:tcPr>
           <w:p>
@@ -28353,7 +28419,7 @@
         </w:tc>
         <w:tc>
           <w:tcPr>
-            <w:tcW w:w="6030" w:type="dxa"/>
+            <w:tcW w:w="2578" w:type="pct"/>
             <w:vAlign w:val="center"/>
           </w:tcPr>
           <w:p>
@@ -28408,7 +28474,7 @@
         </w:trPr>
         <w:tc>
           <w:tcPr>
-            <w:tcW w:w="5665" w:type="dxa"/>
+            <w:tcW w:w="2422" w:type="pct"/>
             <w:vAlign w:val="center"/>
           </w:tcPr>
           <w:p>
@@ -28457,7 +28523,7 @@
         </w:tc>
         <w:tc>
           <w:tcPr>
-            <w:tcW w:w="6030" w:type="dxa"/>
+            <w:tcW w:w="2578" w:type="pct"/>
             <w:vAlign w:val="center"/>
           </w:tcPr>
           <w:p>
@@ -28502,7 +28568,7 @@
         </w:trPr>
         <w:tc>
           <w:tcPr>
-            <w:tcW w:w="5665" w:type="dxa"/>
+            <w:tcW w:w="2422" w:type="pct"/>
             <w:vAlign w:val="center"/>
           </w:tcPr>
           <w:p>
@@ -28551,7 +28617,7 @@
         </w:tc>
         <w:tc>
           <w:tcPr>
-            <w:tcW w:w="6030" w:type="dxa"/>
+            <w:tcW w:w="2578" w:type="pct"/>
             <w:vAlign w:val="center"/>
           </w:tcPr>
           <w:p>
@@ -28621,13 +28687,13 @@
     <w:tbl>
       <w:tblPr>
         <w:tblStyle w:val="TableGrid"/>
-        <w:tblW w:w="11695" w:type="dxa"/>
+        <w:tblW w:w="5000" w:type="pct"/>
         <w:jc w:val="center"/>
         <w:tblLook w:val="04A0" w:firstRow="1" w:lastRow="0" w:firstColumn="1" w:lastColumn="0" w:noHBand="0" w:noVBand="1"/>
       </w:tblPr>
       <w:tblGrid>
-        <w:gridCol w:w="5755"/>
-        <w:gridCol w:w="5940"/>
+        <w:gridCol w:w="3415"/>
+        <w:gridCol w:w="3526"/>
       </w:tblGrid>
       <w:tr>
         <w:trPr>
@@ -28635,7 +28701,7 @@
         </w:trPr>
         <w:tc>
           <w:tcPr>
-            <w:tcW w:w="11695" w:type="dxa"/>
+            <w:tcW w:w="5000" w:type="pct"/>
             <w:gridSpan w:val="2"/>
             <w:vAlign w:val="center"/>
           </w:tcPr>
@@ -28716,35 +28782,36 @@
         </w:trPr>
         <w:tc>
           <w:tcPr>
-            <w:tcW w:w="5755" w:type="dxa"/>
-            <w:vAlign w:val="center"/>
-          </w:tcPr>
-          <w:p>
-            <w:pPr>
-              <w:bidi/>
-              <w:jc w:val="center"/>
-              <w:rPr>
-                <w:rFonts w:cs="KFGQPC HAFS Uthmanic Script"/>
-                <w:color w:val="000000"/>
-                <w:sz w:val="60"/>
-                <w:szCs w:val="60"/>
-              </w:rPr>
-            </w:pPr>
-            <w:r>
-              <w:rPr>
-                <w:rFonts w:cs="KFGQPC HAFS Uthmanic Script"/>
-                <w:color w:val="000000"/>
-                <w:sz w:val="60"/>
-                <w:szCs w:val="60"/>
-                <w:rtl/>
-              </w:rPr>
+            <w:tcW w:w="2460" w:type="pct"/>
+            <w:vAlign w:val="center"/>
+          </w:tcPr>
+          <w:p>
+            <w:pPr>
+              <w:bidi/>
+              <w:jc w:val="center"/>
+              <w:rPr>
+                <w:rFonts w:cs="KFGQPC HAFS Uthmanic Script"/>
+                <w:color w:val="000000"/>
+                <w:sz w:val="60"/>
+                <w:szCs w:val="60"/>
+              </w:rPr>
+            </w:pPr>
+            <w:r>
+              <w:rPr>
+                <w:rFonts w:cs="KFGQPC HAFS Uthmanic Script"/>
+                <w:color w:val="000000"/>
+                <w:sz w:val="60"/>
+                <w:szCs w:val="60"/>
+                <w:rtl/>
+              </w:rPr>
+              <w:lastRenderedPageBreak/>
               <w:t>وَقَالَتِ ٱلۡيَهُودُ عُزَيۡرٌ ٱبۡنُ ٱللَّهِ</w:t>
             </w:r>
           </w:p>
         </w:tc>
         <w:tc>
           <w:tcPr>
-            <w:tcW w:w="5940" w:type="dxa"/>
+            <w:tcW w:w="2540" w:type="pct"/>
             <w:vAlign w:val="center"/>
           </w:tcPr>
           <w:p>
@@ -28818,7 +28885,7 @@
         </w:trPr>
         <w:tc>
           <w:tcPr>
-            <w:tcW w:w="5755" w:type="dxa"/>
+            <w:tcW w:w="2460" w:type="pct"/>
             <w:vAlign w:val="center"/>
           </w:tcPr>
           <w:p>
@@ -28846,7 +28913,7 @@
         </w:tc>
         <w:tc>
           <w:tcPr>
-            <w:tcW w:w="5940" w:type="dxa"/>
+            <w:tcW w:w="2540" w:type="pct"/>
             <w:vAlign w:val="center"/>
           </w:tcPr>
           <w:p>
@@ -28880,7 +28947,7 @@
         </w:trPr>
         <w:tc>
           <w:tcPr>
-            <w:tcW w:w="5755" w:type="dxa"/>
+            <w:tcW w:w="2460" w:type="pct"/>
             <w:vAlign w:val="center"/>
           </w:tcPr>
           <w:p>
@@ -28908,7 +28975,7 @@
         </w:tc>
         <w:tc>
           <w:tcPr>
-            <w:tcW w:w="5940" w:type="dxa"/>
+            <w:tcW w:w="2540" w:type="pct"/>
             <w:vAlign w:val="center"/>
           </w:tcPr>
           <w:p>
@@ -28962,7 +29029,7 @@
         </w:trPr>
         <w:tc>
           <w:tcPr>
-            <w:tcW w:w="5755" w:type="dxa"/>
+            <w:tcW w:w="2460" w:type="pct"/>
             <w:vAlign w:val="center"/>
           </w:tcPr>
           <w:p>
@@ -29000,7 +29067,7 @@
         </w:tc>
         <w:tc>
           <w:tcPr>
-            <w:tcW w:w="5940" w:type="dxa"/>
+            <w:tcW w:w="2540" w:type="pct"/>
             <w:vAlign w:val="center"/>
           </w:tcPr>
           <w:p>
@@ -29034,7 +29101,7 @@
         </w:trPr>
         <w:tc>
           <w:tcPr>
-            <w:tcW w:w="5755" w:type="dxa"/>
+            <w:tcW w:w="2460" w:type="pct"/>
             <w:vAlign w:val="center"/>
           </w:tcPr>
           <w:p>
@@ -29062,7 +29129,7 @@
         </w:tc>
         <w:tc>
           <w:tcPr>
-            <w:tcW w:w="5940" w:type="dxa"/>
+            <w:tcW w:w="2540" w:type="pct"/>
             <w:vAlign w:val="center"/>
           </w:tcPr>
           <w:p>
@@ -29096,35 +29163,36 @@
         </w:trPr>
         <w:tc>
           <w:tcPr>
-            <w:tcW w:w="5755" w:type="dxa"/>
-            <w:vAlign w:val="center"/>
-          </w:tcPr>
-          <w:p>
-            <w:pPr>
-              <w:bidi/>
-              <w:jc w:val="center"/>
-              <w:rPr>
-                <w:rFonts w:cs="KFGQPC HAFS Uthmanic Script"/>
-                <w:color w:val="000000"/>
-                <w:sz w:val="60"/>
-                <w:szCs w:val="60"/>
-              </w:rPr>
-            </w:pPr>
-            <w:r>
-              <w:rPr>
-                <w:rFonts w:cs="KFGQPC HAFS Uthmanic Script"/>
-                <w:color w:val="000000"/>
-                <w:sz w:val="60"/>
-                <w:szCs w:val="60"/>
-                <w:rtl/>
-              </w:rPr>
+            <w:tcW w:w="2460" w:type="pct"/>
+            <w:vAlign w:val="center"/>
+          </w:tcPr>
+          <w:p>
+            <w:pPr>
+              <w:bidi/>
+              <w:jc w:val="center"/>
+              <w:rPr>
+                <w:rFonts w:cs="KFGQPC HAFS Uthmanic Script"/>
+                <w:color w:val="000000"/>
+                <w:sz w:val="60"/>
+                <w:szCs w:val="60"/>
+              </w:rPr>
+            </w:pPr>
+            <w:r>
+              <w:rPr>
+                <w:rFonts w:cs="KFGQPC HAFS Uthmanic Script"/>
+                <w:color w:val="000000"/>
+                <w:sz w:val="60"/>
+                <w:szCs w:val="60"/>
+                <w:rtl/>
+              </w:rPr>
+              <w:lastRenderedPageBreak/>
               <w:t>فَلَمَّا جَآءَ ءَالَ لُوطٍ ٱلۡمُرۡسَلُونَ</w:t>
             </w:r>
           </w:p>
         </w:tc>
         <w:tc>
           <w:tcPr>
-            <w:tcW w:w="5940" w:type="dxa"/>
+            <w:tcW w:w="2540" w:type="pct"/>
             <w:vAlign w:val="center"/>
           </w:tcPr>
           <w:p>
@@ -29158,7 +29226,7 @@
         </w:trPr>
         <w:tc>
           <w:tcPr>
-            <w:tcW w:w="5755" w:type="dxa"/>
+            <w:tcW w:w="2460" w:type="pct"/>
             <w:vAlign w:val="center"/>
           </w:tcPr>
           <w:p>
@@ -29196,7 +29264,7 @@
         </w:tc>
         <w:tc>
           <w:tcPr>
-            <w:tcW w:w="5940" w:type="dxa"/>
+            <w:tcW w:w="2540" w:type="pct"/>
             <w:vAlign w:val="center"/>
           </w:tcPr>
           <w:p>
@@ -29229,7 +29297,7 @@
         </w:trPr>
         <w:tc>
           <w:tcPr>
-            <w:tcW w:w="5755" w:type="dxa"/>
+            <w:tcW w:w="2460" w:type="pct"/>
             <w:vAlign w:val="center"/>
           </w:tcPr>
           <w:p>
@@ -29267,7 +29335,7 @@
         </w:tc>
         <w:tc>
           <w:tcPr>
-            <w:tcW w:w="5940" w:type="dxa"/>
+            <w:tcW w:w="2540" w:type="pct"/>
             <w:vAlign w:val="center"/>
           </w:tcPr>
           <w:p>
@@ -29361,7 +29429,7 @@
         </w:trPr>
         <w:tc>
           <w:tcPr>
-            <w:tcW w:w="5755" w:type="dxa"/>
+            <w:tcW w:w="2460" w:type="pct"/>
             <w:vAlign w:val="center"/>
           </w:tcPr>
           <w:p>
@@ -29389,7 +29457,7 @@
         </w:tc>
         <w:tc>
           <w:tcPr>
-            <w:tcW w:w="5940" w:type="dxa"/>
+            <w:tcW w:w="2540" w:type="pct"/>
             <w:vAlign w:val="center"/>
           </w:tcPr>
           <w:p>
@@ -29443,35 +29511,36 @@
         </w:trPr>
         <w:tc>
           <w:tcPr>
-            <w:tcW w:w="5755" w:type="dxa"/>
-            <w:vAlign w:val="center"/>
-          </w:tcPr>
-          <w:p>
-            <w:pPr>
-              <w:bidi/>
-              <w:jc w:val="center"/>
-              <w:rPr>
-                <w:rFonts w:cs="KFGQPC HAFS Uthmanic Script"/>
-                <w:color w:val="000000"/>
-                <w:sz w:val="60"/>
-                <w:szCs w:val="60"/>
-              </w:rPr>
-            </w:pPr>
-            <w:r>
-              <w:rPr>
-                <w:rFonts w:cs="KFGQPC HAFS Uthmanic Script"/>
-                <w:color w:val="000000"/>
-                <w:sz w:val="60"/>
-                <w:szCs w:val="60"/>
-                <w:rtl/>
-              </w:rPr>
+            <w:tcW w:w="2460" w:type="pct"/>
+            <w:vAlign w:val="center"/>
+          </w:tcPr>
+          <w:p>
+            <w:pPr>
+              <w:bidi/>
+              <w:jc w:val="center"/>
+              <w:rPr>
+                <w:rFonts w:cs="KFGQPC HAFS Uthmanic Script"/>
+                <w:color w:val="000000"/>
+                <w:sz w:val="60"/>
+                <w:szCs w:val="60"/>
+              </w:rPr>
+            </w:pPr>
+            <w:r>
+              <w:rPr>
+                <w:rFonts w:cs="KFGQPC HAFS Uthmanic Script"/>
+                <w:color w:val="000000"/>
+                <w:sz w:val="60"/>
+                <w:szCs w:val="60"/>
+                <w:rtl/>
+              </w:rPr>
+              <w:lastRenderedPageBreak/>
               <w:t>قَوۡمُ نُوحٍ ٱلۡمُرۡسَلِينَ</w:t>
             </w:r>
           </w:p>
         </w:tc>
         <w:tc>
           <w:tcPr>
-            <w:tcW w:w="5940" w:type="dxa"/>
+            <w:tcW w:w="2540" w:type="pct"/>
             <w:vAlign w:val="center"/>
           </w:tcPr>
           <w:p>
@@ -29505,7 +29574,7 @@
         </w:trPr>
         <w:tc>
           <w:tcPr>
-            <w:tcW w:w="5755" w:type="dxa"/>
+            <w:tcW w:w="2460" w:type="pct"/>
             <w:vAlign w:val="center"/>
           </w:tcPr>
           <w:p>
@@ -29533,7 +29602,7 @@
         </w:tc>
         <w:tc>
           <w:tcPr>
-            <w:tcW w:w="5940" w:type="dxa"/>
+            <w:tcW w:w="2540" w:type="pct"/>
             <w:vAlign w:val="center"/>
           </w:tcPr>
           <w:p>
@@ -29567,7 +29636,7 @@
         </w:trPr>
         <w:tc>
           <w:tcPr>
-            <w:tcW w:w="5755" w:type="dxa"/>
+            <w:tcW w:w="2460" w:type="pct"/>
             <w:vAlign w:val="center"/>
           </w:tcPr>
           <w:p>
@@ -29596,7 +29665,7 @@
         </w:tc>
         <w:tc>
           <w:tcPr>
-            <w:tcW w:w="5940" w:type="dxa"/>
+            <w:tcW w:w="2540" w:type="pct"/>
             <w:vAlign w:val="center"/>
           </w:tcPr>
           <w:p>
@@ -29631,7 +29700,7 @@
         </w:trPr>
         <w:tc>
           <w:tcPr>
-            <w:tcW w:w="5755" w:type="dxa"/>
+            <w:tcW w:w="2460" w:type="pct"/>
             <w:vAlign w:val="center"/>
           </w:tcPr>
           <w:p>
@@ -29660,7 +29729,7 @@
         </w:tc>
         <w:tc>
           <w:tcPr>
-            <w:tcW w:w="5940" w:type="dxa"/>
+            <w:tcW w:w="2540" w:type="pct"/>
             <w:vAlign w:val="center"/>
           </w:tcPr>
           <w:p>
@@ -29695,36 +29764,37 @@
         </w:trPr>
         <w:tc>
           <w:tcPr>
-            <w:tcW w:w="5755" w:type="dxa"/>
-            <w:vAlign w:val="center"/>
-          </w:tcPr>
-          <w:p>
-            <w:pPr>
-              <w:bidi/>
-              <w:jc w:val="center"/>
-              <w:rPr>
-                <w:rFonts w:cs="KFGQPC HAFS Uthmanic Script"/>
-                <w:color w:val="000000"/>
-                <w:sz w:val="60"/>
-                <w:szCs w:val="60"/>
-                <w:rtl/>
-              </w:rPr>
-            </w:pPr>
-            <w:r>
-              <w:rPr>
-                <w:rFonts w:cs="KFGQPC HAFS Uthmanic Script"/>
-                <w:color w:val="000000"/>
-                <w:sz w:val="60"/>
-                <w:szCs w:val="60"/>
-                <w:rtl/>
-              </w:rPr>
+            <w:tcW w:w="2460" w:type="pct"/>
+            <w:vAlign w:val="center"/>
+          </w:tcPr>
+          <w:p>
+            <w:pPr>
+              <w:bidi/>
+              <w:jc w:val="center"/>
+              <w:rPr>
+                <w:rFonts w:cs="KFGQPC HAFS Uthmanic Script"/>
+                <w:color w:val="000000"/>
+                <w:sz w:val="60"/>
+                <w:szCs w:val="60"/>
+                <w:rtl/>
+              </w:rPr>
+            </w:pPr>
+            <w:r>
+              <w:rPr>
+                <w:rFonts w:cs="KFGQPC HAFS Uthmanic Script"/>
+                <w:color w:val="000000"/>
+                <w:sz w:val="60"/>
+                <w:szCs w:val="60"/>
+                <w:rtl/>
+              </w:rPr>
+              <w:lastRenderedPageBreak/>
               <w:t>وَرَهۡبَانِيَّةً ٱبۡتَدَعُوهَا مَا كَتَبۡنَٰهَا</w:t>
             </w:r>
           </w:p>
         </w:tc>
         <w:tc>
           <w:tcPr>
-            <w:tcW w:w="5940" w:type="dxa"/>
+            <w:tcW w:w="2540" w:type="pct"/>
             <w:vAlign w:val="center"/>
           </w:tcPr>
           <w:p>
@@ -29779,7 +29849,7 @@
         </w:trPr>
         <w:tc>
           <w:tcPr>
-            <w:tcW w:w="5755" w:type="dxa"/>
+            <w:tcW w:w="2460" w:type="pct"/>
             <w:vAlign w:val="center"/>
           </w:tcPr>
           <w:p>
@@ -29808,7 +29878,7 @@
         </w:tc>
         <w:tc>
           <w:tcPr>
-            <w:tcW w:w="5940" w:type="dxa"/>
+            <w:tcW w:w="2540" w:type="pct"/>
             <w:vAlign w:val="center"/>
           </w:tcPr>
           <w:p>
@@ -29884,13 +29954,13 @@
     <w:tbl>
       <w:tblPr>
         <w:tblStyle w:val="TableGrid"/>
-        <w:tblW w:w="11695" w:type="dxa"/>
+        <w:tblW w:w="5000" w:type="pct"/>
         <w:jc w:val="center"/>
         <w:tblLook w:val="04A0" w:firstRow="1" w:lastRow="0" w:firstColumn="1" w:lastColumn="0" w:noHBand="0" w:noVBand="1"/>
       </w:tblPr>
       <w:tblGrid>
-        <w:gridCol w:w="5125"/>
-        <w:gridCol w:w="6570"/>
+        <w:gridCol w:w="3042"/>
+        <w:gridCol w:w="3899"/>
       </w:tblGrid>
       <w:tr>
         <w:trPr>
@@ -29898,7 +29968,7 @@
         </w:trPr>
         <w:tc>
           <w:tcPr>
-            <w:tcW w:w="11695" w:type="dxa"/>
+            <w:tcW w:w="5000" w:type="pct"/>
             <w:gridSpan w:val="2"/>
             <w:vAlign w:val="center"/>
           </w:tcPr>
@@ -29914,7 +29984,7 @@
                 <w:shd w:val="clear" w:color="auto" w:fill="FFFFFF"/>
               </w:rPr>
             </w:pPr>
-            <w:bookmarkStart w:id="1" w:name="_Hlk140355479"/>
+            <w:bookmarkStart w:id="0" w:name="_Hlk140355479"/>
             <w:r>
               <w:rPr>
                 <w:rFonts w:ascii="Traditional Arabic" w:hAnsi="Traditional Arabic" w:cs="KFGQPC HAFS Uthmanic Script"/>
@@ -29935,28 +30005,29 @@
         </w:trPr>
         <w:tc>
           <w:tcPr>
-            <w:tcW w:w="5125" w:type="dxa"/>
-            <w:vAlign w:val="center"/>
-          </w:tcPr>
-          <w:p>
-            <w:pPr>
-              <w:bidi/>
-              <w:jc w:val="center"/>
-              <w:rPr>
-                <w:rFonts w:cs="KFGQPC HAFS Uthmanic Script"/>
-                <w:color w:val="000000"/>
-                <w:sz w:val="60"/>
-                <w:szCs w:val="60"/>
-              </w:rPr>
-            </w:pPr>
-            <w:r>
-              <w:rPr>
-                <w:rFonts w:cs="KFGQPC HAFS Uthmanic Script"/>
-                <w:color w:val="000000"/>
-                <w:sz w:val="60"/>
-                <w:szCs w:val="60"/>
-                <w:rtl/>
-              </w:rPr>
+            <w:tcW w:w="2191" w:type="pct"/>
+            <w:vAlign w:val="center"/>
+          </w:tcPr>
+          <w:p>
+            <w:pPr>
+              <w:bidi/>
+              <w:jc w:val="center"/>
+              <w:rPr>
+                <w:rFonts w:cs="KFGQPC HAFS Uthmanic Script"/>
+                <w:color w:val="000000"/>
+                <w:sz w:val="60"/>
+                <w:szCs w:val="60"/>
+              </w:rPr>
+            </w:pPr>
+            <w:r>
+              <w:rPr>
+                <w:rFonts w:cs="KFGQPC HAFS Uthmanic Script"/>
+                <w:color w:val="000000"/>
+                <w:sz w:val="60"/>
+                <w:szCs w:val="60"/>
+                <w:rtl/>
+              </w:rPr>
+              <w:lastRenderedPageBreak/>
               <w:t>ٱلَّذِينَ ٱشۡتَرَوُا</w:t>
             </w:r>
             <w:r>
@@ -29983,7 +30054,7 @@
         </w:tc>
         <w:tc>
           <w:tcPr>
-            <w:tcW w:w="6570" w:type="dxa"/>
+            <w:tcW w:w="2809" w:type="pct"/>
             <w:vAlign w:val="center"/>
           </w:tcPr>
           <w:p>
@@ -30017,7 +30088,7 @@
         </w:trPr>
         <w:tc>
           <w:tcPr>
-            <w:tcW w:w="5125" w:type="dxa"/>
+            <w:tcW w:w="2191" w:type="pct"/>
             <w:vAlign w:val="center"/>
           </w:tcPr>
           <w:p>
@@ -30045,7 +30116,7 @@
         </w:tc>
         <w:tc>
           <w:tcPr>
-            <w:tcW w:w="6570" w:type="dxa"/>
+            <w:tcW w:w="2809" w:type="pct"/>
             <w:vAlign w:val="center"/>
           </w:tcPr>
           <w:p>
@@ -30079,7 +30150,7 @@
         </w:trPr>
         <w:tc>
           <w:tcPr>
-            <w:tcW w:w="5125" w:type="dxa"/>
+            <w:tcW w:w="2191" w:type="pct"/>
             <w:vAlign w:val="center"/>
           </w:tcPr>
           <w:p>
@@ -30107,7 +30178,7 @@
         </w:tc>
         <w:tc>
           <w:tcPr>
-            <w:tcW w:w="6570" w:type="dxa"/>
+            <w:tcW w:w="2809" w:type="pct"/>
             <w:vAlign w:val="center"/>
           </w:tcPr>
           <w:p>
@@ -30141,7 +30212,7 @@
         </w:trPr>
         <w:tc>
           <w:tcPr>
-            <w:tcW w:w="5125" w:type="dxa"/>
+            <w:tcW w:w="2191" w:type="pct"/>
             <w:vAlign w:val="center"/>
           </w:tcPr>
           <w:p>
@@ -30169,7 +30240,7 @@
         </w:tc>
         <w:tc>
           <w:tcPr>
-            <w:tcW w:w="6570" w:type="dxa"/>
+            <w:tcW w:w="2809" w:type="pct"/>
             <w:vAlign w:val="center"/>
           </w:tcPr>
           <w:p>
@@ -30203,35 +30274,36 @@
         </w:trPr>
         <w:tc>
           <w:tcPr>
-            <w:tcW w:w="5125" w:type="dxa"/>
-            <w:vAlign w:val="center"/>
-          </w:tcPr>
-          <w:p>
-            <w:pPr>
-              <w:bidi/>
-              <w:jc w:val="center"/>
-              <w:rPr>
-                <w:rFonts w:cs="KFGQPC HAFS Uthmanic Script"/>
-                <w:color w:val="000000"/>
-                <w:sz w:val="60"/>
-                <w:szCs w:val="60"/>
-              </w:rPr>
-            </w:pPr>
-            <w:r>
-              <w:rPr>
-                <w:rFonts w:cs="KFGQPC HAFS Uthmanic Script"/>
-                <w:color w:val="000000"/>
-                <w:sz w:val="60"/>
-                <w:szCs w:val="60"/>
-                <w:rtl/>
-              </w:rPr>
+            <w:tcW w:w="2191" w:type="pct"/>
+            <w:vAlign w:val="center"/>
+          </w:tcPr>
+          <w:p>
+            <w:pPr>
+              <w:bidi/>
+              <w:jc w:val="center"/>
+              <w:rPr>
+                <w:rFonts w:cs="KFGQPC HAFS Uthmanic Script"/>
+                <w:color w:val="000000"/>
+                <w:sz w:val="60"/>
+                <w:szCs w:val="60"/>
+              </w:rPr>
+            </w:pPr>
+            <w:r>
+              <w:rPr>
+                <w:rFonts w:cs="KFGQPC HAFS Uthmanic Script"/>
+                <w:color w:val="000000"/>
+                <w:sz w:val="60"/>
+                <w:szCs w:val="60"/>
+                <w:rtl/>
+              </w:rPr>
+              <w:lastRenderedPageBreak/>
               <w:t>فَأَخَذَتۡكُمُ ٱلصَّٰعِقَةُ وَأَنتُمۡ تَنظُرُونَ</w:t>
             </w:r>
           </w:p>
         </w:tc>
         <w:tc>
           <w:tcPr>
-            <w:tcW w:w="6570" w:type="dxa"/>
+            <w:tcW w:w="2809" w:type="pct"/>
             <w:vAlign w:val="center"/>
           </w:tcPr>
           <w:p>
@@ -30265,7 +30337,7 @@
         </w:trPr>
         <w:tc>
           <w:tcPr>
-            <w:tcW w:w="5125" w:type="dxa"/>
+            <w:tcW w:w="2191" w:type="pct"/>
             <w:vAlign w:val="center"/>
           </w:tcPr>
           <w:p>
@@ -30303,7 +30375,7 @@
         </w:tc>
         <w:tc>
           <w:tcPr>
-            <w:tcW w:w="6570" w:type="dxa"/>
+            <w:tcW w:w="2809" w:type="pct"/>
             <w:vAlign w:val="center"/>
           </w:tcPr>
           <w:p>
@@ -30337,7 +30409,7 @@
         </w:trPr>
         <w:tc>
           <w:tcPr>
-            <w:tcW w:w="5125" w:type="dxa"/>
+            <w:tcW w:w="2191" w:type="pct"/>
             <w:vAlign w:val="center"/>
           </w:tcPr>
           <w:p>
@@ -30395,7 +30467,7 @@
         </w:tc>
         <w:tc>
           <w:tcPr>
-            <w:tcW w:w="6570" w:type="dxa"/>
+            <w:tcW w:w="2809" w:type="pct"/>
             <w:vAlign w:val="center"/>
           </w:tcPr>
           <w:p>
@@ -30458,7 +30530,7 @@
         </w:trPr>
         <w:tc>
           <w:tcPr>
-            <w:tcW w:w="5125" w:type="dxa"/>
+            <w:tcW w:w="2191" w:type="pct"/>
             <w:vAlign w:val="center"/>
           </w:tcPr>
           <w:p>
@@ -30480,6 +30552,7 @@
                 <w:szCs w:val="60"/>
                 <w:rtl/>
               </w:rPr>
+              <w:lastRenderedPageBreak/>
               <w:t>وَ</w:t>
             </w:r>
             <w:r>
@@ -30496,7 +30569,7 @@
         </w:tc>
         <w:tc>
           <w:tcPr>
-            <w:tcW w:w="6570" w:type="dxa"/>
+            <w:tcW w:w="2809" w:type="pct"/>
             <w:vAlign w:val="center"/>
           </w:tcPr>
           <w:p>
@@ -30530,7 +30603,7 @@
         </w:trPr>
         <w:tc>
           <w:tcPr>
-            <w:tcW w:w="5125" w:type="dxa"/>
+            <w:tcW w:w="2191" w:type="pct"/>
             <w:vAlign w:val="center"/>
           </w:tcPr>
           <w:p>
@@ -30558,7 +30631,7 @@
         </w:tc>
         <w:tc>
           <w:tcPr>
-            <w:tcW w:w="6570" w:type="dxa"/>
+            <w:tcW w:w="2809" w:type="pct"/>
             <w:vAlign w:val="center"/>
           </w:tcPr>
           <w:p>
@@ -30592,7 +30665,7 @@
         </w:trPr>
         <w:tc>
           <w:tcPr>
-            <w:tcW w:w="5125" w:type="dxa"/>
+            <w:tcW w:w="2191" w:type="pct"/>
             <w:vAlign w:val="center"/>
           </w:tcPr>
           <w:p>
@@ -30620,7 +30693,7 @@
         </w:tc>
         <w:tc>
           <w:tcPr>
-            <w:tcW w:w="6570" w:type="dxa"/>
+            <w:tcW w:w="2809" w:type="pct"/>
             <w:vAlign w:val="center"/>
           </w:tcPr>
           <w:p>
@@ -30654,7 +30727,7 @@
         </w:trPr>
         <w:tc>
           <w:tcPr>
-            <w:tcW w:w="5125" w:type="dxa"/>
+            <w:tcW w:w="2191" w:type="pct"/>
             <w:vAlign w:val="center"/>
           </w:tcPr>
           <w:p>
@@ -30692,7 +30765,7 @@
         </w:tc>
         <w:tc>
           <w:tcPr>
-            <w:tcW w:w="6570" w:type="dxa"/>
+            <w:tcW w:w="2809" w:type="pct"/>
             <w:vAlign w:val="center"/>
           </w:tcPr>
           <w:p>
@@ -30736,29 +30809,30 @@
         </w:trPr>
         <w:tc>
           <w:tcPr>
-            <w:tcW w:w="5125" w:type="dxa"/>
-            <w:vAlign w:val="center"/>
-          </w:tcPr>
-          <w:p>
-            <w:pPr>
-              <w:bidi/>
-              <w:jc w:val="center"/>
-              <w:rPr>
-                <w:rFonts w:cs="KFGQPC HAFS Uthmanic Script"/>
-                <w:color w:val="000000"/>
-                <w:sz w:val="60"/>
-                <w:szCs w:val="60"/>
-                <w:rtl/>
-              </w:rPr>
-            </w:pPr>
-            <w:r>
-              <w:rPr>
-                <w:rFonts w:cs="KFGQPC HAFS Uthmanic Script"/>
-                <w:color w:val="000000"/>
-                <w:sz w:val="60"/>
-                <w:szCs w:val="60"/>
-                <w:rtl/>
-              </w:rPr>
+            <w:tcW w:w="2191" w:type="pct"/>
+            <w:vAlign w:val="center"/>
+          </w:tcPr>
+          <w:p>
+            <w:pPr>
+              <w:bidi/>
+              <w:jc w:val="center"/>
+              <w:rPr>
+                <w:rFonts w:cs="KFGQPC HAFS Uthmanic Script"/>
+                <w:color w:val="000000"/>
+                <w:sz w:val="60"/>
+                <w:szCs w:val="60"/>
+                <w:rtl/>
+              </w:rPr>
+            </w:pPr>
+            <w:r>
+              <w:rPr>
+                <w:rFonts w:cs="KFGQPC HAFS Uthmanic Script"/>
+                <w:color w:val="000000"/>
+                <w:sz w:val="60"/>
+                <w:szCs w:val="60"/>
+                <w:rtl/>
+              </w:rPr>
+              <w:lastRenderedPageBreak/>
               <w:t>وَلَا تَحۡسَبَنَّ ٱلَّذِينَ قُتِلُوا</w:t>
             </w:r>
             <w:r>
@@ -30775,7 +30849,7 @@
         </w:tc>
         <w:tc>
           <w:tcPr>
-            <w:tcW w:w="6570" w:type="dxa"/>
+            <w:tcW w:w="2809" w:type="pct"/>
             <w:vAlign w:val="center"/>
           </w:tcPr>
           <w:p>
@@ -30850,7 +30924,7 @@
         </w:trPr>
         <w:tc>
           <w:tcPr>
-            <w:tcW w:w="5125" w:type="dxa"/>
+            <w:tcW w:w="2191" w:type="pct"/>
             <w:vAlign w:val="center"/>
           </w:tcPr>
           <w:p>
@@ -30879,7 +30953,7 @@
         </w:tc>
         <w:tc>
           <w:tcPr>
-            <w:tcW w:w="6570" w:type="dxa"/>
+            <w:tcW w:w="2809" w:type="pct"/>
             <w:vAlign w:val="center"/>
           </w:tcPr>
           <w:p>
@@ -30924,7 +30998,7 @@
         </w:trPr>
         <w:tc>
           <w:tcPr>
-            <w:tcW w:w="5125" w:type="dxa"/>
+            <w:tcW w:w="2191" w:type="pct"/>
             <w:vAlign w:val="center"/>
           </w:tcPr>
           <w:p>
@@ -30963,7 +31037,7 @@
         </w:tc>
         <w:tc>
           <w:tcPr>
-            <w:tcW w:w="6570" w:type="dxa"/>
+            <w:tcW w:w="2809" w:type="pct"/>
             <w:vAlign w:val="center"/>
           </w:tcPr>
           <w:p>
@@ -30998,7 +31072,7 @@
         </w:trPr>
         <w:tc>
           <w:tcPr>
-            <w:tcW w:w="5125" w:type="dxa"/>
+            <w:tcW w:w="2191" w:type="pct"/>
             <w:vAlign w:val="center"/>
           </w:tcPr>
           <w:p>
@@ -31027,7 +31101,7 @@
         </w:tc>
         <w:tc>
           <w:tcPr>
-            <w:tcW w:w="6570" w:type="dxa"/>
+            <w:tcW w:w="2809" w:type="pct"/>
             <w:vAlign w:val="center"/>
           </w:tcPr>
           <w:p>
@@ -31055,7 +31129,7 @@
           </w:p>
         </w:tc>
       </w:tr>
-      <w:bookmarkEnd w:id="1"/>
+      <w:bookmarkEnd w:id="0"/>
     </w:tbl>
     <w:p>
       <w:pPr>
@@ -31133,6 +31207,7 @@
                 <w:szCs w:val="60"/>
                 <w:rtl/>
               </w:rPr>
+              <w:lastRenderedPageBreak/>
               <w:t>هَم</w:t>
             </w:r>
             <w:r>
@@ -31195,8 +31270,7 @@
     </w:p>
     <w:tbl>
       <w:tblPr>
-        <w:tblW w:w="11520" w:type="dxa"/>
-        <w:tblInd w:w="-545" w:type="dxa"/>
+        <w:tblW w:w="5000" w:type="pct"/>
         <w:tblBorders>
           <w:top w:val="single" w:sz="4" w:space="0" w:color="000000"/>
           <w:left w:val="single" w:sz="4" w:space="0" w:color="000000"/>
@@ -31205,17 +31279,16 @@
           <w:insideH w:val="single" w:sz="4" w:space="0" w:color="000000"/>
           <w:insideV w:val="single" w:sz="4" w:space="0" w:color="000000"/>
         </w:tblBorders>
-        <w:tblLayout w:type="fixed"/>
         <w:tblLook w:val="0400" w:firstRow="0" w:lastRow="0" w:firstColumn="0" w:lastColumn="0" w:noHBand="0" w:noVBand="1"/>
       </w:tblPr>
       <w:tblGrid>
-        <w:gridCol w:w="5850"/>
-        <w:gridCol w:w="5670"/>
+        <w:gridCol w:w="3525"/>
+        <w:gridCol w:w="3416"/>
       </w:tblGrid>
       <w:tr>
         <w:tc>
           <w:tcPr>
-            <w:tcW w:w="5850" w:type="dxa"/>
+            <w:tcW w:w="2539" w:type="pct"/>
           </w:tcPr>
           <w:p>
             <w:pPr>
@@ -31302,7 +31375,7 @@
         </w:tc>
         <w:tc>
           <w:tcPr>
-            <w:tcW w:w="5670" w:type="dxa"/>
+            <w:tcW w:w="2461" w:type="pct"/>
           </w:tcPr>
           <w:p>
             <w:pPr>
@@ -31339,7 +31412,7 @@
       <w:tr>
         <w:tc>
           <w:tcPr>
-            <w:tcW w:w="5850" w:type="dxa"/>
+            <w:tcW w:w="2539" w:type="pct"/>
           </w:tcPr>
           <w:p>
             <w:pPr>
@@ -31416,7 +31489,7 @@
         </w:tc>
         <w:tc>
           <w:tcPr>
-            <w:tcW w:w="5670" w:type="dxa"/>
+            <w:tcW w:w="2461" w:type="pct"/>
           </w:tcPr>
           <w:p>
             <w:pPr>
@@ -31523,7 +31596,7 @@
       <w:tr>
         <w:tc>
           <w:tcPr>
-            <w:tcW w:w="5850" w:type="dxa"/>
+            <w:tcW w:w="2539" w:type="pct"/>
           </w:tcPr>
           <w:p>
             <w:pPr>
@@ -31542,6 +31615,7 @@
                 <w:szCs w:val="60"/>
                 <w:rtl/>
               </w:rPr>
+              <w:lastRenderedPageBreak/>
               <w:t>ٱنطَلِقُوٓا إِلَىٰ مَا كُنتُم بِهِۦ تُكَذِّبُون</w:t>
             </w:r>
             <w:r>
@@ -31556,7 +31630,7 @@
         </w:tc>
         <w:tc>
           <w:tcPr>
-            <w:tcW w:w="5670" w:type="dxa"/>
+            <w:tcW w:w="2461" w:type="pct"/>
           </w:tcPr>
           <w:p>
             <w:pPr>
@@ -31663,7 +31737,7 @@
       <w:tr>
         <w:tc>
           <w:tcPr>
-            <w:tcW w:w="5850" w:type="dxa"/>
+            <w:tcW w:w="2539" w:type="pct"/>
           </w:tcPr>
           <w:p>
             <w:pPr>
@@ -31750,7 +31824,7 @@
         </w:tc>
         <w:tc>
           <w:tcPr>
-            <w:tcW w:w="5670" w:type="dxa"/>
+            <w:tcW w:w="2461" w:type="pct"/>
           </w:tcPr>
           <w:p>
             <w:pPr>
@@ -31803,7 +31877,7 @@
       <w:tr>
         <w:tc>
           <w:tcPr>
-            <w:tcW w:w="5850" w:type="dxa"/>
+            <w:tcW w:w="2539" w:type="pct"/>
           </w:tcPr>
           <w:p>
             <w:pPr>
@@ -31822,6 +31896,7 @@
                 <w:szCs w:val="60"/>
                 <w:rtl/>
               </w:rPr>
+              <w:lastRenderedPageBreak/>
               <w:t>ٱع</w:t>
             </w:r>
             <w:r>
@@ -31944,7 +32019,7 @@
         </w:tc>
         <w:tc>
           <w:tcPr>
-            <w:tcW w:w="5670" w:type="dxa"/>
+            <w:tcW w:w="2461" w:type="pct"/>
           </w:tcPr>
           <w:p>
             <w:pPr>
@@ -32015,7 +32090,7 @@
       <w:tr>
         <w:tc>
           <w:tcPr>
-            <w:tcW w:w="5850" w:type="dxa"/>
+            <w:tcW w:w="2539" w:type="pct"/>
           </w:tcPr>
           <w:p>
             <w:pPr>
@@ -32031,7 +32106,7 @@
         </w:tc>
         <w:tc>
           <w:tcPr>
-            <w:tcW w:w="5670" w:type="dxa"/>
+            <w:tcW w:w="2461" w:type="pct"/>
           </w:tcPr>
           <w:p>
             <w:pPr>
@@ -32050,7 +32125,7 @@
       <w:tr>
         <w:tc>
           <w:tcPr>
-            <w:tcW w:w="5850" w:type="dxa"/>
+            <w:tcW w:w="2539" w:type="pct"/>
           </w:tcPr>
           <w:p>
             <w:pPr>
@@ -32066,7 +32141,7 @@
         </w:tc>
         <w:tc>
           <w:tcPr>
-            <w:tcW w:w="5670" w:type="dxa"/>
+            <w:tcW w:w="2461" w:type="pct"/>
           </w:tcPr>
           <w:p>
             <w:pPr>
@@ -32084,7 +32159,7 @@
       <w:tr>
         <w:tc>
           <w:tcPr>
-            <w:tcW w:w="5850" w:type="dxa"/>
+            <w:tcW w:w="2539" w:type="pct"/>
           </w:tcPr>
           <w:p>
             <w:pPr>
@@ -32100,7 +32175,7 @@
         </w:tc>
         <w:tc>
           <w:tcPr>
-            <w:tcW w:w="5670" w:type="dxa"/>
+            <w:tcW w:w="2461" w:type="pct"/>
           </w:tcPr>
           <w:p>
             <w:pPr>
@@ -32118,7 +32193,7 @@
       <w:tr>
         <w:tc>
           <w:tcPr>
-            <w:tcW w:w="5850" w:type="dxa"/>
+            <w:tcW w:w="2539" w:type="pct"/>
           </w:tcPr>
           <w:p>
             <w:pPr>
@@ -32134,7 +32209,7 @@
         </w:tc>
         <w:tc>
           <w:tcPr>
-            <w:tcW w:w="5670" w:type="dxa"/>
+            <w:tcW w:w="2461" w:type="pct"/>
           </w:tcPr>
           <w:p>
             <w:pPr>
@@ -32152,7 +32227,7 @@
       <w:tr>
         <w:tc>
           <w:tcPr>
-            <w:tcW w:w="5850" w:type="dxa"/>
+            <w:tcW w:w="2539" w:type="pct"/>
           </w:tcPr>
           <w:p>
             <w:pPr>
@@ -32168,7 +32243,7 @@
         </w:tc>
         <w:tc>
           <w:tcPr>
-            <w:tcW w:w="5670" w:type="dxa"/>
+            <w:tcW w:w="2461" w:type="pct"/>
           </w:tcPr>
           <w:p>
             <w:pPr>
@@ -32186,7 +32261,7 @@
       <w:tr>
         <w:tc>
           <w:tcPr>
-            <w:tcW w:w="5850" w:type="dxa"/>
+            <w:tcW w:w="2539" w:type="pct"/>
           </w:tcPr>
           <w:p>
             <w:pPr>
@@ -32202,7 +32277,7 @@
         </w:tc>
         <w:tc>
           <w:tcPr>
-            <w:tcW w:w="5670" w:type="dxa"/>
+            <w:tcW w:w="2461" w:type="pct"/>
           </w:tcPr>
           <w:p>
             <w:pPr>
@@ -32220,7 +32295,7 @@
       <w:tr>
         <w:tc>
           <w:tcPr>
-            <w:tcW w:w="5850" w:type="dxa"/>
+            <w:tcW w:w="2539" w:type="pct"/>
           </w:tcPr>
           <w:p>
             <w:pPr>
@@ -32236,7 +32311,7 @@
         </w:tc>
         <w:tc>
           <w:tcPr>
-            <w:tcW w:w="5670" w:type="dxa"/>
+            <w:tcW w:w="2461" w:type="pct"/>
           </w:tcPr>
           <w:p>
             <w:pPr>
@@ -32254,7 +32329,7 @@
       <w:tr>
         <w:tc>
           <w:tcPr>
-            <w:tcW w:w="5850" w:type="dxa"/>
+            <w:tcW w:w="2539" w:type="pct"/>
           </w:tcPr>
           <w:p>
             <w:pPr>
@@ -32270,7 +32345,7 @@
         </w:tc>
         <w:tc>
           <w:tcPr>
-            <w:tcW w:w="5670" w:type="dxa"/>
+            <w:tcW w:w="2461" w:type="pct"/>
           </w:tcPr>
           <w:p>
             <w:pPr>
@@ -32288,7 +32363,7 @@
       <w:tr>
         <w:tc>
           <w:tcPr>
-            <w:tcW w:w="5850" w:type="dxa"/>
+            <w:tcW w:w="2539" w:type="pct"/>
           </w:tcPr>
           <w:p>
             <w:pPr>
@@ -32304,7 +32379,7 @@
         </w:tc>
         <w:tc>
           <w:tcPr>
-            <w:tcW w:w="5670" w:type="dxa"/>
+            <w:tcW w:w="2461" w:type="pct"/>
           </w:tcPr>
           <w:p>
             <w:pPr>
@@ -32322,7 +32397,7 @@
       <w:tr>
         <w:tc>
           <w:tcPr>
-            <w:tcW w:w="5850" w:type="dxa"/>
+            <w:tcW w:w="2539" w:type="pct"/>
           </w:tcPr>
           <w:p>
             <w:pPr>
@@ -32338,7 +32413,7 @@
         </w:tc>
         <w:tc>
           <w:tcPr>
-            <w:tcW w:w="5670" w:type="dxa"/>
+            <w:tcW w:w="2461" w:type="pct"/>
           </w:tcPr>
           <w:p>
             <w:pPr>
@@ -32356,7 +32431,7 @@
       <w:tr>
         <w:tc>
           <w:tcPr>
-            <w:tcW w:w="5850" w:type="dxa"/>
+            <w:tcW w:w="2539" w:type="pct"/>
           </w:tcPr>
           <w:p>
             <w:pPr>
@@ -32372,7 +32447,7 @@
         </w:tc>
         <w:tc>
           <w:tcPr>
-            <w:tcW w:w="5670" w:type="dxa"/>
+            <w:tcW w:w="2461" w:type="pct"/>
           </w:tcPr>
           <w:p>
             <w:pPr>
@@ -32390,7 +32465,7 @@
       <w:tr>
         <w:tc>
           <w:tcPr>
-            <w:tcW w:w="5850" w:type="dxa"/>
+            <w:tcW w:w="2539" w:type="pct"/>
           </w:tcPr>
           <w:p>
             <w:pPr>
@@ -32406,7 +32481,7 @@
         </w:tc>
         <w:tc>
           <w:tcPr>
-            <w:tcW w:w="5670" w:type="dxa"/>
+            <w:tcW w:w="2461" w:type="pct"/>
           </w:tcPr>
           <w:p>
             <w:pPr>
@@ -32424,7 +32499,7 @@
       <w:tr>
         <w:tc>
           <w:tcPr>
-            <w:tcW w:w="5850" w:type="dxa"/>
+            <w:tcW w:w="2539" w:type="pct"/>
           </w:tcPr>
           <w:p>
             <w:pPr>
@@ -32440,7 +32515,7 @@
         </w:tc>
         <w:tc>
           <w:tcPr>
-            <w:tcW w:w="5670" w:type="dxa"/>
+            <w:tcW w:w="2461" w:type="pct"/>
           </w:tcPr>
           <w:p>
             <w:pPr>
@@ -32458,7 +32533,7 @@
       <w:tr>
         <w:tc>
           <w:tcPr>
-            <w:tcW w:w="5850" w:type="dxa"/>
+            <w:tcW w:w="2539" w:type="pct"/>
           </w:tcPr>
           <w:p>
             <w:pPr>
@@ -32474,7 +32549,7 @@
         </w:tc>
         <w:tc>
           <w:tcPr>
-            <w:tcW w:w="5670" w:type="dxa"/>
+            <w:tcW w:w="2461" w:type="pct"/>
           </w:tcPr>
           <w:p>
             <w:pPr>
@@ -32492,7 +32567,7 @@
       <w:tr>
         <w:tc>
           <w:tcPr>
-            <w:tcW w:w="5850" w:type="dxa"/>
+            <w:tcW w:w="2539" w:type="pct"/>
           </w:tcPr>
           <w:p>
             <w:pPr>
@@ -32508,7 +32583,7 @@
         </w:tc>
         <w:tc>
           <w:tcPr>
-            <w:tcW w:w="5670" w:type="dxa"/>
+            <w:tcW w:w="2461" w:type="pct"/>
           </w:tcPr>
           <w:p>
             <w:pPr>
@@ -32603,8 +32678,8 @@
                 <w:szCs w:val="60"/>
               </w:rPr>
             </w:pPr>
-            <w:bookmarkStart w:id="2" w:name="_heading=h.gjdgxs" w:colFirst="0" w:colLast="0"/>
-            <w:bookmarkEnd w:id="2"/>
+            <w:bookmarkStart w:id="1" w:name="_heading=h.gjdgxs" w:colFirst="0" w:colLast="0"/>
+            <w:bookmarkEnd w:id="1"/>
             <w:r>
               <w:rPr>
                 <w:rFonts w:cs="KFGQPC HAFS Uthmanic Script"/>
@@ -32720,8 +32795,7 @@
     </w:p>
     <w:tbl>
       <w:tblPr>
-        <w:tblW w:w="11340" w:type="dxa"/>
-        <w:tblInd w:w="-455" w:type="dxa"/>
+        <w:tblW w:w="5000" w:type="pct"/>
         <w:tblBorders>
           <w:top w:val="single" w:sz="4" w:space="0" w:color="000000"/>
           <w:left w:val="single" w:sz="4" w:space="0" w:color="000000"/>
@@ -32730,12 +32804,11 @@
           <w:insideH w:val="single" w:sz="4" w:space="0" w:color="000000"/>
           <w:insideV w:val="single" w:sz="4" w:space="0" w:color="000000"/>
         </w:tblBorders>
-        <w:tblLayout w:type="fixed"/>
         <w:tblLook w:val="0400" w:firstRow="0" w:lastRow="0" w:firstColumn="0" w:lastColumn="0" w:noHBand="0" w:noVBand="1"/>
       </w:tblPr>
       <w:tblGrid>
-        <w:gridCol w:w="5850"/>
-        <w:gridCol w:w="5490"/>
+        <w:gridCol w:w="3580"/>
+        <w:gridCol w:w="3361"/>
       </w:tblGrid>
       <w:tr>
         <w:trPr>
@@ -32743,7 +32816,7 @@
         </w:trPr>
         <w:tc>
           <w:tcPr>
-            <w:tcW w:w="5850" w:type="dxa"/>
+            <w:tcW w:w="2579" w:type="pct"/>
           </w:tcPr>
           <w:p>
             <w:pPr>
@@ -32776,7 +32849,7 @@
         </w:tc>
         <w:tc>
           <w:tcPr>
-            <w:tcW w:w="5490" w:type="dxa"/>
+            <w:tcW w:w="2421" w:type="pct"/>
           </w:tcPr>
           <w:p>
             <w:pPr>
@@ -32847,7 +32920,7 @@
       <w:tr>
         <w:tc>
           <w:tcPr>
-            <w:tcW w:w="5850" w:type="dxa"/>
+            <w:tcW w:w="2579" w:type="pct"/>
           </w:tcPr>
           <w:p>
             <w:pPr>
@@ -32898,7 +32971,7 @@
         </w:tc>
         <w:tc>
           <w:tcPr>
-            <w:tcW w:w="5490" w:type="dxa"/>
+            <w:tcW w:w="2421" w:type="pct"/>
           </w:tcPr>
           <w:p>
             <w:pPr>
@@ -32951,7 +33024,7 @@
       <w:tr>
         <w:tc>
           <w:tcPr>
-            <w:tcW w:w="5850" w:type="dxa"/>
+            <w:tcW w:w="2579" w:type="pct"/>
           </w:tcPr>
           <w:p>
             <w:pPr>
@@ -32970,6 +33043,7 @@
                 <w:szCs w:val="60"/>
                 <w:rtl/>
               </w:rPr>
+              <w:lastRenderedPageBreak/>
               <w:t>ٱللَّهُ نَزَّلَ أَح</w:t>
             </w:r>
             <w:r>
@@ -33012,7 +33086,7 @@
         </w:tc>
         <w:tc>
           <w:tcPr>
-            <w:tcW w:w="5490" w:type="dxa"/>
+            <w:tcW w:w="2421" w:type="pct"/>
           </w:tcPr>
           <w:p>
             <w:pPr>
@@ -33065,7 +33139,7 @@
       <w:tr>
         <w:tc>
           <w:tcPr>
-            <w:tcW w:w="5850" w:type="dxa"/>
+            <w:tcW w:w="2579" w:type="pct"/>
           </w:tcPr>
           <w:p>
             <w:pPr>
@@ -33116,7 +33190,7 @@
         </w:tc>
         <w:tc>
           <w:tcPr>
-            <w:tcW w:w="5490" w:type="dxa"/>
+            <w:tcW w:w="2421" w:type="pct"/>
           </w:tcPr>
           <w:p>
             <w:pPr>
@@ -33169,7 +33243,7 @@
       <w:tr>
         <w:tc>
           <w:tcPr>
-            <w:tcW w:w="5850" w:type="dxa"/>
+            <w:tcW w:w="2579" w:type="pct"/>
           </w:tcPr>
           <w:p>
             <w:pPr>
@@ -33292,7 +33366,7 @@
         </w:tc>
         <w:tc>
           <w:tcPr>
-            <w:tcW w:w="5490" w:type="dxa"/>
+            <w:tcW w:w="2421" w:type="pct"/>
           </w:tcPr>
           <w:p>
             <w:pPr>
@@ -33327,7 +33401,7 @@
       <w:tr>
         <w:tc>
           <w:tcPr>
-            <w:tcW w:w="5850" w:type="dxa"/>
+            <w:tcW w:w="2579" w:type="pct"/>
           </w:tcPr>
           <w:p>
             <w:pPr>
@@ -33352,7 +33426,7 @@
         </w:tc>
         <w:tc>
           <w:tcPr>
-            <w:tcW w:w="5490" w:type="dxa"/>
+            <w:tcW w:w="2421" w:type="pct"/>
           </w:tcPr>
           <w:p>
             <w:pPr>
@@ -33423,33 +33497,34 @@
       <w:tr>
         <w:tc>
           <w:tcPr>
-            <w:tcW w:w="5850" w:type="dxa"/>
-            <w:vAlign w:val="center"/>
-          </w:tcPr>
-          <w:p>
-            <w:pPr>
-              <w:bidi/>
-              <w:jc w:val="center"/>
-              <w:rPr>
-                <w:rFonts w:cs="KFGQPC HAFS Uthmanic Script"/>
-                <w:sz w:val="60"/>
-                <w:szCs w:val="60"/>
-              </w:rPr>
-            </w:pPr>
-            <w:r>
-              <w:rPr>
-                <w:rFonts w:cs="KFGQPC HAFS Uthmanic Script"/>
-                <w:sz w:val="60"/>
-                <w:szCs w:val="60"/>
-                <w:rtl/>
-              </w:rPr>
+            <w:tcW w:w="2579" w:type="pct"/>
+            <w:vAlign w:val="center"/>
+          </w:tcPr>
+          <w:p>
+            <w:pPr>
+              <w:bidi/>
+              <w:jc w:val="center"/>
+              <w:rPr>
+                <w:rFonts w:cs="KFGQPC HAFS Uthmanic Script"/>
+                <w:sz w:val="60"/>
+                <w:szCs w:val="60"/>
+              </w:rPr>
+            </w:pPr>
+            <w:r>
+              <w:rPr>
+                <w:rFonts w:cs="KFGQPC HAFS Uthmanic Script"/>
+                <w:sz w:val="60"/>
+                <w:szCs w:val="60"/>
+                <w:rtl/>
+              </w:rPr>
+              <w:lastRenderedPageBreak/>
               <w:t>وَكَانَ اللّٰهُ سَمِيۡعًا عَلِيۡمًا‏</w:t>
             </w:r>
           </w:p>
         </w:tc>
         <w:tc>
           <w:tcPr>
-            <w:tcW w:w="5490" w:type="dxa"/>
+            <w:tcW w:w="2421" w:type="pct"/>
             <w:vAlign w:val="center"/>
           </w:tcPr>
           <w:p>
@@ -33503,7 +33578,7 @@
       <w:tr>
         <w:tc>
           <w:tcPr>
-            <w:tcW w:w="5850" w:type="dxa"/>
+            <w:tcW w:w="2579" w:type="pct"/>
             <w:vAlign w:val="center"/>
           </w:tcPr>
           <w:p>
@@ -33529,7 +33604,7 @@
         </w:tc>
         <w:tc>
           <w:tcPr>
-            <w:tcW w:w="5490" w:type="dxa"/>
+            <w:tcW w:w="2421" w:type="pct"/>
             <w:vAlign w:val="center"/>
           </w:tcPr>
           <w:p>
@@ -33583,7 +33658,7 @@
       <w:tr>
         <w:tc>
           <w:tcPr>
-            <w:tcW w:w="5850" w:type="dxa"/>
+            <w:tcW w:w="2579" w:type="pct"/>
             <w:vAlign w:val="center"/>
           </w:tcPr>
           <w:p>
@@ -33609,7 +33684,7 @@
         </w:tc>
         <w:tc>
           <w:tcPr>
-            <w:tcW w:w="5490" w:type="dxa"/>
+            <w:tcW w:w="2421" w:type="pct"/>
             <w:vAlign w:val="center"/>
           </w:tcPr>
           <w:p>
@@ -33646,26 +33721,27 @@
       <w:tr>
         <w:tc>
           <w:tcPr>
-            <w:tcW w:w="5850" w:type="dxa"/>
-            <w:vAlign w:val="center"/>
-          </w:tcPr>
-          <w:p>
-            <w:pPr>
-              <w:bidi/>
-              <w:jc w:val="center"/>
-              <w:rPr>
-                <w:rFonts w:cs="KFGQPC HAFS Uthmanic Script"/>
-                <w:sz w:val="60"/>
-                <w:szCs w:val="60"/>
-              </w:rPr>
-            </w:pPr>
-            <w:r>
-              <w:rPr>
-                <w:rFonts w:cs="KFGQPC HAFS Uthmanic Script"/>
-                <w:sz w:val="60"/>
-                <w:szCs w:val="60"/>
-                <w:rtl/>
-              </w:rPr>
+            <w:tcW w:w="2579" w:type="pct"/>
+            <w:vAlign w:val="center"/>
+          </w:tcPr>
+          <w:p>
+            <w:pPr>
+              <w:bidi/>
+              <w:jc w:val="center"/>
+              <w:rPr>
+                <w:rFonts w:cs="KFGQPC HAFS Uthmanic Script"/>
+                <w:sz w:val="60"/>
+                <w:szCs w:val="60"/>
+              </w:rPr>
+            </w:pPr>
+            <w:r>
+              <w:rPr>
+                <w:rFonts w:cs="KFGQPC HAFS Uthmanic Script"/>
+                <w:sz w:val="60"/>
+                <w:szCs w:val="60"/>
+                <w:rtl/>
+              </w:rPr>
+              <w:lastRenderedPageBreak/>
               <w:t>لَا يُكَلِّفُ اللّٰهُ نَفۡسًا اِلَّا وُسۡعَهَا </w:t>
             </w:r>
             <w:r>
@@ -33690,7 +33766,7 @@
         </w:tc>
         <w:tc>
           <w:tcPr>
-            <w:tcW w:w="5490" w:type="dxa"/>
+            <w:tcW w:w="2421" w:type="pct"/>
             <w:vAlign w:val="center"/>
           </w:tcPr>
           <w:p>
@@ -33718,7 +33794,7 @@
       <w:tr>
         <w:tc>
           <w:tcPr>
-            <w:tcW w:w="5850" w:type="dxa"/>
+            <w:tcW w:w="2579" w:type="pct"/>
             <w:vAlign w:val="center"/>
           </w:tcPr>
           <w:p>
@@ -33762,7 +33838,7 @@
         </w:tc>
         <w:tc>
           <w:tcPr>
-            <w:tcW w:w="5490" w:type="dxa"/>
+            <w:tcW w:w="2421" w:type="pct"/>
             <w:vAlign w:val="center"/>
           </w:tcPr>
           <w:p>
@@ -33790,24 +33866,24 @@
       <w:tr>
         <w:tc>
           <w:tcPr>
-            <w:tcW w:w="5850" w:type="dxa"/>
-            <w:vAlign w:val="center"/>
-          </w:tcPr>
-          <w:p>
-            <w:pPr>
-              <w:bidi/>
-              <w:jc w:val="center"/>
-              <w:rPr>
-                <w:rFonts w:cs="KFGQPC HAFS Uthmanic Script"/>
-                <w:sz w:val="60"/>
-                <w:szCs w:val="60"/>
-              </w:rPr>
-            </w:pPr>
-          </w:p>
-        </w:tc>
-        <w:tc>
-          <w:tcPr>
-            <w:tcW w:w="5490" w:type="dxa"/>
+            <w:tcW w:w="2579" w:type="pct"/>
+            <w:vAlign w:val="center"/>
+          </w:tcPr>
+          <w:p>
+            <w:pPr>
+              <w:bidi/>
+              <w:jc w:val="center"/>
+              <w:rPr>
+                <w:rFonts w:cs="KFGQPC HAFS Uthmanic Script"/>
+                <w:sz w:val="60"/>
+                <w:szCs w:val="60"/>
+              </w:rPr>
+            </w:pPr>
+          </w:p>
+        </w:tc>
+        <w:tc>
+          <w:tcPr>
+            <w:tcW w:w="2421" w:type="pct"/>
             <w:vAlign w:val="center"/>
           </w:tcPr>
           <w:p>
@@ -33826,7 +33902,7 @@
       <w:tr>
         <w:tc>
           <w:tcPr>
-            <w:tcW w:w="5850" w:type="dxa"/>
+            <w:tcW w:w="2579" w:type="pct"/>
           </w:tcPr>
           <w:p>
             <w:pPr>
@@ -33842,7 +33918,7 @@
         </w:tc>
         <w:tc>
           <w:tcPr>
-            <w:tcW w:w="5490" w:type="dxa"/>
+            <w:tcW w:w="2421" w:type="pct"/>
           </w:tcPr>
           <w:p>
             <w:pPr>
@@ -33860,7 +33936,7 @@
       <w:tr>
         <w:tc>
           <w:tcPr>
-            <w:tcW w:w="5850" w:type="dxa"/>
+            <w:tcW w:w="2579" w:type="pct"/>
           </w:tcPr>
           <w:p>
             <w:pPr>
@@ -33876,7 +33952,7 @@
         </w:tc>
         <w:tc>
           <w:tcPr>
-            <w:tcW w:w="5490" w:type="dxa"/>
+            <w:tcW w:w="2421" w:type="pct"/>
           </w:tcPr>
           <w:p>
             <w:pPr>
@@ -33894,7 +33970,7 @@
       <w:tr>
         <w:tc>
           <w:tcPr>
-            <w:tcW w:w="5850" w:type="dxa"/>
+            <w:tcW w:w="2579" w:type="pct"/>
           </w:tcPr>
           <w:p>
             <w:pPr>
@@ -33910,7 +33986,7 @@
         </w:tc>
         <w:tc>
           <w:tcPr>
-            <w:tcW w:w="5490" w:type="dxa"/>
+            <w:tcW w:w="2421" w:type="pct"/>
           </w:tcPr>
           <w:p>
             <w:pPr>
@@ -33928,7 +34004,7 @@
       <w:tr>
         <w:tc>
           <w:tcPr>
-            <w:tcW w:w="5850" w:type="dxa"/>
+            <w:tcW w:w="2579" w:type="pct"/>
           </w:tcPr>
           <w:p>
             <w:pPr>
@@ -33944,7 +34020,7 @@
         </w:tc>
         <w:tc>
           <w:tcPr>
-            <w:tcW w:w="5490" w:type="dxa"/>
+            <w:tcW w:w="2421" w:type="pct"/>
           </w:tcPr>
           <w:p>
             <w:pPr>
@@ -33962,7 +34038,7 @@
       <w:tr>
         <w:tc>
           <w:tcPr>
-            <w:tcW w:w="5850" w:type="dxa"/>
+            <w:tcW w:w="2579" w:type="pct"/>
           </w:tcPr>
           <w:p>
             <w:pPr>
@@ -33978,7 +34054,7 @@
         </w:tc>
         <w:tc>
           <w:tcPr>
-            <w:tcW w:w="5490" w:type="dxa"/>
+            <w:tcW w:w="2421" w:type="pct"/>
           </w:tcPr>
           <w:p>
             <w:pPr>
@@ -34025,7 +34101,7 @@
     </w:p>
     <w:tbl>
       <w:tblPr>
-        <w:tblW w:w="11695" w:type="dxa"/>
+        <w:tblW w:w="5000" w:type="pct"/>
         <w:jc w:val="center"/>
         <w:tblBorders>
           <w:top w:val="single" w:sz="4" w:space="0" w:color="000000"/>
@@ -34035,12 +34111,11 @@
           <w:insideH w:val="single" w:sz="4" w:space="0" w:color="000000"/>
           <w:insideV w:val="single" w:sz="4" w:space="0" w:color="000000"/>
         </w:tblBorders>
-        <w:tblLayout w:type="fixed"/>
         <w:tblLook w:val="0400" w:firstRow="0" w:lastRow="0" w:firstColumn="0" w:lastColumn="0" w:noHBand="0" w:noVBand="1"/>
       </w:tblPr>
       <w:tblGrid>
-        <w:gridCol w:w="10026"/>
-        <w:gridCol w:w="1579"/>
+        <w:gridCol w:w="5232"/>
+        <w:gridCol w:w="1619"/>
         <w:gridCol w:w="90"/>
       </w:tblGrid>
       <w:tr>
@@ -34050,7 +34125,7 @@
         </w:trPr>
         <w:tc>
           <w:tcPr>
-            <w:tcW w:w="11695" w:type="dxa"/>
+            <w:tcW w:w="5000" w:type="pct"/>
             <w:gridSpan w:val="3"/>
             <w:vAlign w:val="center"/>
           </w:tcPr>
@@ -34091,7 +34166,7 @@
         </w:trPr>
         <w:tc>
           <w:tcPr>
-            <w:tcW w:w="11695" w:type="dxa"/>
+            <w:tcW w:w="5000" w:type="pct"/>
             <w:gridSpan w:val="3"/>
             <w:vAlign w:val="center"/>
           </w:tcPr>
@@ -34127,7 +34202,7 @@
         </w:trPr>
         <w:tc>
           <w:tcPr>
-            <w:tcW w:w="10026" w:type="dxa"/>
+            <w:tcW w:w="4286" w:type="pct"/>
             <w:vAlign w:val="center"/>
           </w:tcPr>
           <w:p>
@@ -34163,7 +34238,7 @@
         </w:tc>
         <w:tc>
           <w:tcPr>
-            <w:tcW w:w="1669" w:type="dxa"/>
+            <w:tcW w:w="714" w:type="pct"/>
             <w:gridSpan w:val="2"/>
             <w:vAlign w:val="center"/>
           </w:tcPr>
@@ -34231,7 +34306,7 @@
         </w:trPr>
         <w:tc>
           <w:tcPr>
-            <w:tcW w:w="10026" w:type="dxa"/>
+            <w:tcW w:w="4286" w:type="pct"/>
             <w:vAlign w:val="center"/>
           </w:tcPr>
           <w:p>
@@ -34267,7 +34342,7 @@
         </w:tc>
         <w:tc>
           <w:tcPr>
-            <w:tcW w:w="1669" w:type="dxa"/>
+            <w:tcW w:w="714" w:type="pct"/>
             <w:gridSpan w:val="2"/>
             <w:vAlign w:val="center"/>
           </w:tcPr>
@@ -34335,7 +34410,7 @@
         </w:trPr>
         <w:tc>
           <w:tcPr>
-            <w:tcW w:w="10026" w:type="dxa"/>
+            <w:tcW w:w="4286" w:type="pct"/>
             <w:vAlign w:val="center"/>
           </w:tcPr>
           <w:p>
@@ -34356,6 +34431,7 @@
                 <w:sz w:val="28"/>
                 <w:szCs w:val="28"/>
               </w:rPr>
+              <w:lastRenderedPageBreak/>
               <w:t>Waqof Jawaz:</w:t>
             </w:r>
             <w:r>
@@ -34371,7 +34447,7 @@
         </w:tc>
         <w:tc>
           <w:tcPr>
-            <w:tcW w:w="1669" w:type="dxa"/>
+            <w:tcW w:w="714" w:type="pct"/>
             <w:gridSpan w:val="2"/>
             <w:vAlign w:val="center"/>
           </w:tcPr>
@@ -34440,7 +34516,7 @@
         </w:trPr>
         <w:tc>
           <w:tcPr>
-            <w:tcW w:w="10026" w:type="dxa"/>
+            <w:tcW w:w="4286" w:type="pct"/>
             <w:vAlign w:val="center"/>
           </w:tcPr>
           <w:p>
@@ -34476,7 +34552,7 @@
         </w:tc>
         <w:tc>
           <w:tcPr>
-            <w:tcW w:w="1669" w:type="dxa"/>
+            <w:tcW w:w="714" w:type="pct"/>
             <w:gridSpan w:val="2"/>
             <w:vAlign w:val="center"/>
           </w:tcPr>
@@ -34545,7 +34621,7 @@
         </w:trPr>
         <w:tc>
           <w:tcPr>
-            <w:tcW w:w="10026" w:type="dxa"/>
+            <w:tcW w:w="4286" w:type="pct"/>
             <w:vAlign w:val="center"/>
           </w:tcPr>
           <w:p>
@@ -34581,7 +34657,7 @@
         </w:tc>
         <w:tc>
           <w:tcPr>
-            <w:tcW w:w="1669" w:type="dxa"/>
+            <w:tcW w:w="714" w:type="pct"/>
             <w:gridSpan w:val="2"/>
             <w:vAlign w:val="center"/>
           </w:tcPr>
@@ -34616,7 +34692,7 @@
         </w:trPr>
         <w:tc>
           <w:tcPr>
-            <w:tcW w:w="10026" w:type="dxa"/>
+            <w:tcW w:w="4286" w:type="pct"/>
             <w:vAlign w:val="center"/>
           </w:tcPr>
           <w:p>
@@ -34652,7 +34728,7 @@
         </w:tc>
         <w:tc>
           <w:tcPr>
-            <w:tcW w:w="1669" w:type="dxa"/>
+            <w:tcW w:w="714" w:type="pct"/>
             <w:gridSpan w:val="2"/>
             <w:vAlign w:val="center"/>
           </w:tcPr>
@@ -34721,23 +34797,23 @@
         </w:trPr>
         <w:tc>
           <w:tcPr>
-            <w:tcW w:w="10026" w:type="dxa"/>
-            <w:vAlign w:val="center"/>
-          </w:tcPr>
-          <w:p>
-            <w:pPr>
-              <w:bidi/>
-              <w:jc w:val="center"/>
-              <w:rPr>
-                <w:rFonts w:cs="KFGQPC HAFS Uthmanic Script"/>
-                <w:color w:val="000000"/>
-              </w:rPr>
-            </w:pPr>
-          </w:p>
-        </w:tc>
-        <w:tc>
-          <w:tcPr>
-            <w:tcW w:w="1669" w:type="dxa"/>
+            <w:tcW w:w="4286" w:type="pct"/>
+            <w:vAlign w:val="center"/>
+          </w:tcPr>
+          <w:p>
+            <w:pPr>
+              <w:bidi/>
+              <w:jc w:val="center"/>
+              <w:rPr>
+                <w:rFonts w:cs="KFGQPC HAFS Uthmanic Script"/>
+                <w:color w:val="000000"/>
+              </w:rPr>
+            </w:pPr>
+          </w:p>
+        </w:tc>
+        <w:tc>
+          <w:tcPr>
+            <w:tcW w:w="714" w:type="pct"/>
             <w:gridSpan w:val="2"/>
             <w:vAlign w:val="center"/>
           </w:tcPr>
@@ -34762,23 +34838,23 @@
         </w:trPr>
         <w:tc>
           <w:tcPr>
-            <w:tcW w:w="10026" w:type="dxa"/>
-            <w:vAlign w:val="center"/>
-          </w:tcPr>
-          <w:p>
-            <w:pPr>
-              <w:bidi/>
-              <w:jc w:val="center"/>
-              <w:rPr>
-                <w:rFonts w:cs="KFGQPC HAFS Uthmanic Script"/>
-                <w:color w:val="000000"/>
-              </w:rPr>
-            </w:pPr>
-          </w:p>
-        </w:tc>
-        <w:tc>
-          <w:tcPr>
-            <w:tcW w:w="1669" w:type="dxa"/>
+            <w:tcW w:w="4286" w:type="pct"/>
+            <w:vAlign w:val="center"/>
+          </w:tcPr>
+          <w:p>
+            <w:pPr>
+              <w:bidi/>
+              <w:jc w:val="center"/>
+              <w:rPr>
+                <w:rFonts w:cs="KFGQPC HAFS Uthmanic Script"/>
+                <w:color w:val="000000"/>
+              </w:rPr>
+            </w:pPr>
+          </w:p>
+        </w:tc>
+        <w:tc>
+          <w:tcPr>
+            <w:tcW w:w="714" w:type="pct"/>
             <w:gridSpan w:val="2"/>
             <w:vAlign w:val="center"/>
           </w:tcPr>
@@ -34799,13 +34875,13 @@
       <w:tr>
         <w:trPr>
           <w:gridAfter w:val="1"/>
-          <w:wAfter w:w="90" w:type="dxa"/>
+          <w:wAfter w:w="38" w:type="pct"/>
           <w:trHeight w:val="2130"/>
           <w:jc w:val="center"/>
         </w:trPr>
         <w:tc>
           <w:tcPr>
-            <w:tcW w:w="11605" w:type="dxa"/>
+            <w:tcW w:w="4962" w:type="pct"/>
             <w:gridSpan w:val="2"/>
             <w:vAlign w:val="center"/>
           </w:tcPr>
@@ -34945,13 +35021,13 @@
       <w:tr>
         <w:trPr>
           <w:gridAfter w:val="1"/>
-          <w:wAfter w:w="90" w:type="dxa"/>
+          <w:wAfter w:w="38" w:type="pct"/>
           <w:trHeight w:val="1349"/>
           <w:jc w:val="center"/>
         </w:trPr>
         <w:tc>
           <w:tcPr>
-            <w:tcW w:w="11605" w:type="dxa"/>
+            <w:tcW w:w="4962" w:type="pct"/>
             <w:gridSpan w:val="2"/>
             <w:vAlign w:val="center"/>
           </w:tcPr>
@@ -35171,13 +35247,13 @@
       <w:tr>
         <w:trPr>
           <w:gridAfter w:val="1"/>
-          <w:wAfter w:w="90" w:type="dxa"/>
+          <w:wAfter w:w="38" w:type="pct"/>
           <w:trHeight w:val="1421"/>
           <w:jc w:val="center"/>
         </w:trPr>
         <w:tc>
           <w:tcPr>
-            <w:tcW w:w="11605" w:type="dxa"/>
+            <w:tcW w:w="4962" w:type="pct"/>
             <w:gridSpan w:val="2"/>
             <w:vAlign w:val="center"/>
           </w:tcPr>
@@ -35228,13 +35304,13 @@
       <w:tr>
         <w:trPr>
           <w:gridAfter w:val="1"/>
-          <w:wAfter w:w="90" w:type="dxa"/>
+          <w:wAfter w:w="38" w:type="pct"/>
           <w:trHeight w:val="1511"/>
           <w:jc w:val="center"/>
         </w:trPr>
         <w:tc>
           <w:tcPr>
-            <w:tcW w:w="11605" w:type="dxa"/>
+            <w:tcW w:w="4962" w:type="pct"/>
             <w:gridSpan w:val="2"/>
             <w:vAlign w:val="center"/>
           </w:tcPr>
@@ -35256,6 +35332,7 @@
                 <w:szCs w:val="60"/>
                 <w:rtl/>
               </w:rPr>
+              <w:lastRenderedPageBreak/>
               <w:t>فَلَا يَح</w:t>
             </w:r>
             <w:r>
@@ -35362,13 +35439,13 @@
       <w:tr>
         <w:trPr>
           <w:gridAfter w:val="1"/>
-          <w:wAfter w:w="90" w:type="dxa"/>
+          <w:wAfter w:w="38" w:type="pct"/>
           <w:trHeight w:val="1529"/>
           <w:jc w:val="center"/>
         </w:trPr>
         <w:tc>
           <w:tcPr>
-            <w:tcW w:w="11605" w:type="dxa"/>
+            <w:tcW w:w="4962" w:type="pct"/>
             <w:gridSpan w:val="2"/>
             <w:vAlign w:val="center"/>
           </w:tcPr>
@@ -35399,13 +35476,13 @@
       <w:tr>
         <w:trPr>
           <w:gridAfter w:val="1"/>
-          <w:wAfter w:w="90" w:type="dxa"/>
+          <w:wAfter w:w="38" w:type="pct"/>
           <w:trHeight w:val="1520"/>
           <w:jc w:val="center"/>
         </w:trPr>
         <w:tc>
           <w:tcPr>
-            <w:tcW w:w="11605" w:type="dxa"/>
+            <w:tcW w:w="4962" w:type="pct"/>
             <w:gridSpan w:val="2"/>
             <w:vAlign w:val="center"/>
           </w:tcPr>
@@ -35550,13 +35627,13 @@
       <w:tr>
         <w:trPr>
           <w:gridAfter w:val="1"/>
-          <w:wAfter w:w="90" w:type="dxa"/>
+          <w:wAfter w:w="38" w:type="pct"/>
           <w:trHeight w:val="1430"/>
           <w:jc w:val="center"/>
         </w:trPr>
         <w:tc>
           <w:tcPr>
-            <w:tcW w:w="11605" w:type="dxa"/>
+            <w:tcW w:w="4962" w:type="pct"/>
             <w:gridSpan w:val="2"/>
             <w:vAlign w:val="center"/>
           </w:tcPr>
@@ -35667,13 +35744,13 @@
       <w:tr>
         <w:trPr>
           <w:gridAfter w:val="1"/>
-          <w:wAfter w:w="90" w:type="dxa"/>
+          <w:wAfter w:w="38" w:type="pct"/>
           <w:trHeight w:val="2049"/>
           <w:jc w:val="center"/>
         </w:trPr>
         <w:tc>
           <w:tcPr>
-            <w:tcW w:w="11605" w:type="dxa"/>
+            <w:tcW w:w="4962" w:type="pct"/>
             <w:gridSpan w:val="2"/>
             <w:vAlign w:val="center"/>
           </w:tcPr>
@@ -35696,6 +35773,7 @@
                 <w:szCs w:val="60"/>
                 <w:rtl/>
               </w:rPr>
+              <w:lastRenderedPageBreak/>
               <w:t>وَلَو</w:t>
             </w:r>
             <w:r>
@@ -35853,13 +35931,13 @@
       <w:tr>
         <w:trPr>
           <w:gridAfter w:val="1"/>
-          <w:wAfter w:w="90" w:type="dxa"/>
+          <w:wAfter w:w="38" w:type="pct"/>
           <w:trHeight w:val="2025"/>
           <w:jc w:val="center"/>
         </w:trPr>
         <w:tc>
           <w:tcPr>
-            <w:tcW w:w="11605" w:type="dxa"/>
+            <w:tcW w:w="4962" w:type="pct"/>
             <w:gridSpan w:val="2"/>
             <w:vAlign w:val="center"/>
           </w:tcPr>
@@ -35999,13 +36077,13 @@
       <w:tr>
         <w:trPr>
           <w:gridAfter w:val="1"/>
-          <w:wAfter w:w="90" w:type="dxa"/>
+          <w:wAfter w:w="38" w:type="pct"/>
           <w:trHeight w:val="1358"/>
           <w:jc w:val="center"/>
         </w:trPr>
         <w:tc>
           <w:tcPr>
-            <w:tcW w:w="11605" w:type="dxa"/>
+            <w:tcW w:w="4962" w:type="pct"/>
             <w:gridSpan w:val="2"/>
             <w:vAlign w:val="center"/>
           </w:tcPr>
@@ -36105,13 +36183,13 @@
       <w:tr>
         <w:trPr>
           <w:gridAfter w:val="1"/>
-          <w:wAfter w:w="90" w:type="dxa"/>
+          <w:wAfter w:w="38" w:type="pct"/>
           <w:trHeight w:val="1358"/>
           <w:jc w:val="center"/>
         </w:trPr>
         <w:tc>
           <w:tcPr>
-            <w:tcW w:w="11605" w:type="dxa"/>
+            <w:tcW w:w="4962" w:type="pct"/>
             <w:gridSpan w:val="2"/>
             <w:vAlign w:val="center"/>
           </w:tcPr>
@@ -36231,13 +36309,13 @@
       <w:tr>
         <w:trPr>
           <w:gridAfter w:val="1"/>
-          <w:wAfter w:w="90" w:type="dxa"/>
+          <w:wAfter w:w="38" w:type="pct"/>
           <w:trHeight w:val="1965"/>
           <w:jc w:val="center"/>
         </w:trPr>
         <w:tc>
           <w:tcPr>
-            <w:tcW w:w="11605" w:type="dxa"/>
+            <w:tcW w:w="4962" w:type="pct"/>
             <w:gridSpan w:val="2"/>
             <w:vAlign w:val="center"/>
           </w:tcPr>
@@ -36259,6 +36337,7 @@
                 <w:szCs w:val="60"/>
                 <w:rtl/>
               </w:rPr>
+              <w:lastRenderedPageBreak/>
               <w:t>قَالُوۡا بَلٰى قَدۡ جَآءَنَا نَذِيۡرٌ  </w:t>
             </w:r>
             <w:r>
@@ -36339,13 +36418,13 @@
       <w:tr>
         <w:trPr>
           <w:gridAfter w:val="1"/>
-          <w:wAfter w:w="90" w:type="dxa"/>
+          <w:wAfter w:w="38" w:type="pct"/>
           <w:trHeight w:val="1358"/>
           <w:jc w:val="center"/>
         </w:trPr>
         <w:tc>
           <w:tcPr>
-            <w:tcW w:w="11605" w:type="dxa"/>
+            <w:tcW w:w="4962" w:type="pct"/>
             <w:gridSpan w:val="2"/>
             <w:vAlign w:val="center"/>
           </w:tcPr>
@@ -36465,13 +36544,13 @@
       <w:tr>
         <w:trPr>
           <w:gridAfter w:val="1"/>
-          <w:wAfter w:w="90" w:type="dxa"/>
+          <w:wAfter w:w="38" w:type="pct"/>
           <w:trHeight w:val="1770"/>
           <w:jc w:val="center"/>
         </w:trPr>
         <w:tc>
           <w:tcPr>
-            <w:tcW w:w="11605" w:type="dxa"/>
+            <w:tcW w:w="4962" w:type="pct"/>
             <w:gridSpan w:val="2"/>
             <w:vAlign w:val="center"/>
           </w:tcPr>
@@ -36537,13 +36616,13 @@
       <w:tr>
         <w:trPr>
           <w:gridAfter w:val="1"/>
-          <w:wAfter w:w="90" w:type="dxa"/>
+          <w:wAfter w:w="38" w:type="pct"/>
           <w:trHeight w:val="1779"/>
           <w:jc w:val="center"/>
         </w:trPr>
         <w:tc>
           <w:tcPr>
-            <w:tcW w:w="11605" w:type="dxa"/>
+            <w:tcW w:w="4962" w:type="pct"/>
             <w:gridSpan w:val="2"/>
             <w:vAlign w:val="center"/>
           </w:tcPr>
@@ -36564,6 +36643,7 @@
                 <w:szCs w:val="60"/>
                 <w:rtl/>
               </w:rPr>
+              <w:lastRenderedPageBreak/>
               <w:t>اَلۡحَجُّ اَشۡهُرٌ مَّعۡلُوۡمٰتٌ </w:t>
             </w:r>
             <w:r>
@@ -36968,13 +37048,13 @@
       <w:tr>
         <w:trPr>
           <w:gridAfter w:val="1"/>
-          <w:wAfter w:w="90" w:type="dxa"/>
+          <w:wAfter w:w="38" w:type="pct"/>
           <w:trHeight w:val="2625"/>
           <w:jc w:val="center"/>
         </w:trPr>
         <w:tc>
           <w:tcPr>
-            <w:tcW w:w="11605" w:type="dxa"/>
+            <w:tcW w:w="4962" w:type="pct"/>
             <w:gridSpan w:val="2"/>
             <w:vAlign w:val="center"/>
           </w:tcPr>
@@ -37410,6 +37490,7 @@
                 <w:szCs w:val="60"/>
                 <w:rtl/>
               </w:rPr>
+              <w:lastRenderedPageBreak/>
               <w:t>ؕ</w:t>
             </w:r>
             <w:r>
@@ -37535,13 +37616,13 @@
       <w:tr>
         <w:trPr>
           <w:gridAfter w:val="1"/>
-          <w:wAfter w:w="90" w:type="dxa"/>
+          <w:wAfter w:w="38" w:type="pct"/>
           <w:trHeight w:val="1719"/>
           <w:jc w:val="center"/>
         </w:trPr>
         <w:tc>
           <w:tcPr>
-            <w:tcW w:w="11605" w:type="dxa"/>
+            <w:tcW w:w="4962" w:type="pct"/>
             <w:gridSpan w:val="2"/>
             <w:vAlign w:val="center"/>
           </w:tcPr>
@@ -37563,6 +37644,7 @@
                 <w:szCs w:val="60"/>
                 <w:rtl/>
               </w:rPr>
+              <w:lastRenderedPageBreak/>
               <w:t>وَاَنۡفِقُوۡا فِىۡ سَبِيۡلِ اللّٰهِ وَلَا تُلۡقُوۡا بِاَيۡدِيۡكُمۡ اِلَى التَّهۡلُكَةِ </w:t>
             </w:r>
             <w:r>
@@ -37734,7 +37816,7 @@
     </w:p>
     <w:tbl>
       <w:tblPr>
-        <w:tblW w:w="11695" w:type="dxa"/>
+        <w:tblW w:w="5000" w:type="pct"/>
         <w:jc w:val="center"/>
         <w:tblBorders>
           <w:top w:val="single" w:sz="4" w:space="0" w:color="000000"/>
@@ -37744,12 +37826,11 @@
           <w:insideH w:val="single" w:sz="4" w:space="0" w:color="000000"/>
           <w:insideV w:val="single" w:sz="4" w:space="0" w:color="000000"/>
         </w:tblBorders>
-        <w:tblLayout w:type="fixed"/>
         <w:tblLook w:val="0400" w:firstRow="0" w:lastRow="0" w:firstColumn="0" w:lastColumn="0" w:noHBand="0" w:noVBand="1"/>
       </w:tblPr>
       <w:tblGrid>
-        <w:gridCol w:w="5755"/>
-        <w:gridCol w:w="5940"/>
+        <w:gridCol w:w="3415"/>
+        <w:gridCol w:w="3526"/>
       </w:tblGrid>
       <w:tr>
         <w:trPr>
@@ -37758,7 +37839,7 @@
         </w:trPr>
         <w:tc>
           <w:tcPr>
-            <w:tcW w:w="11695" w:type="dxa"/>
+            <w:tcW w:w="5000" w:type="pct"/>
             <w:gridSpan w:val="2"/>
             <w:vAlign w:val="center"/>
           </w:tcPr>
@@ -37835,7 +37916,7 @@
         </w:trPr>
         <w:tc>
           <w:tcPr>
-            <w:tcW w:w="11695" w:type="dxa"/>
+            <w:tcW w:w="5000" w:type="pct"/>
             <w:gridSpan w:val="2"/>
             <w:vAlign w:val="center"/>
           </w:tcPr>
@@ -37994,7 +38075,17 @@
                 <w:sz w:val="24"/>
                 <w:szCs w:val="24"/>
               </w:rPr>
-              <w:t>qolqolah dibaca dengan menekan dan memantulkan huruf qolqolah tersebut dengan jelas. Ada dua jenis bacaan qolqolah yakni qolqolah sugra dan qolqolah kubra.</w:t>
+              <w:t xml:space="preserve">qolqolah dibaca dengan menekan dan memantulkan huruf qolqolah </w:t>
+            </w:r>
+            <w:r>
+              <w:rPr>
+                <w:rFonts w:cs="KFGQPC HAFS Uthmanic Script"/>
+                <w:color w:val="000000"/>
+                <w:sz w:val="24"/>
+                <w:szCs w:val="24"/>
+              </w:rPr>
+              <w:lastRenderedPageBreak/>
+              <w:t>tersebut dengan jelas. Ada dua jenis bacaan qolqolah yakni qolqolah sugra dan qolqolah kubra.</w:t>
             </w:r>
           </w:p>
         </w:tc>
@@ -38006,28 +38097,29 @@
         </w:trPr>
         <w:tc>
           <w:tcPr>
-            <w:tcW w:w="5755" w:type="dxa"/>
-            <w:vAlign w:val="center"/>
-          </w:tcPr>
-          <w:p>
-            <w:pPr>
-              <w:bidi/>
-              <w:jc w:val="center"/>
-              <w:rPr>
-                <w:rFonts w:cs="KFGQPC HAFS Uthmanic Script"/>
-                <w:color w:val="000000"/>
-                <w:sz w:val="60"/>
-                <w:szCs w:val="60"/>
-              </w:rPr>
-            </w:pPr>
-            <w:r>
-              <w:rPr>
-                <w:rFonts w:cs="KFGQPC HAFS Uthmanic Script"/>
-                <w:color w:val="000000"/>
-                <w:sz w:val="60"/>
-                <w:szCs w:val="60"/>
-                <w:rtl/>
-              </w:rPr>
+            <w:tcW w:w="2460" w:type="pct"/>
+            <w:vAlign w:val="center"/>
+          </w:tcPr>
+          <w:p>
+            <w:pPr>
+              <w:bidi/>
+              <w:jc w:val="center"/>
+              <w:rPr>
+                <w:rFonts w:cs="KFGQPC HAFS Uthmanic Script"/>
+                <w:color w:val="000000"/>
+                <w:sz w:val="60"/>
+                <w:szCs w:val="60"/>
+              </w:rPr>
+            </w:pPr>
+            <w:r>
+              <w:rPr>
+                <w:rFonts w:cs="KFGQPC HAFS Uthmanic Script"/>
+                <w:color w:val="000000"/>
+                <w:sz w:val="60"/>
+                <w:szCs w:val="60"/>
+                <w:rtl/>
+              </w:rPr>
+              <w:lastRenderedPageBreak/>
               <w:t>ٱق</w:t>
             </w:r>
             <w:r>
@@ -38103,7 +38195,7 @@
         </w:tc>
         <w:tc>
           <w:tcPr>
-            <w:tcW w:w="5940" w:type="dxa"/>
+            <w:tcW w:w="2540" w:type="pct"/>
             <w:vAlign w:val="center"/>
           </w:tcPr>
           <w:p>
@@ -38186,7 +38278,7 @@
         </w:trPr>
         <w:tc>
           <w:tcPr>
-            <w:tcW w:w="5755" w:type="dxa"/>
+            <w:tcW w:w="2460" w:type="pct"/>
             <w:vAlign w:val="center"/>
           </w:tcPr>
           <w:p>
@@ -38243,7 +38335,7 @@
         </w:tc>
         <w:tc>
           <w:tcPr>
-            <w:tcW w:w="5940" w:type="dxa"/>
+            <w:tcW w:w="2540" w:type="pct"/>
             <w:vAlign w:val="center"/>
           </w:tcPr>
           <w:p>
@@ -38326,7 +38418,7 @@
         </w:trPr>
         <w:tc>
           <w:tcPr>
-            <w:tcW w:w="5755" w:type="dxa"/>
+            <w:tcW w:w="2460" w:type="pct"/>
             <w:vAlign w:val="center"/>
           </w:tcPr>
           <w:p>
@@ -38383,7 +38475,7 @@
         </w:tc>
         <w:tc>
           <w:tcPr>
-            <w:tcW w:w="5940" w:type="dxa"/>
+            <w:tcW w:w="2540" w:type="pct"/>
             <w:vAlign w:val="center"/>
           </w:tcPr>
           <w:p>
@@ -38446,28 +38538,29 @@
         </w:trPr>
         <w:tc>
           <w:tcPr>
-            <w:tcW w:w="5755" w:type="dxa"/>
-            <w:vAlign w:val="center"/>
-          </w:tcPr>
-          <w:p>
-            <w:pPr>
-              <w:bidi/>
-              <w:jc w:val="center"/>
-              <w:rPr>
-                <w:rFonts w:cs="KFGQPC HAFS Uthmanic Script"/>
-                <w:color w:val="000000"/>
-                <w:sz w:val="60"/>
-                <w:szCs w:val="60"/>
-              </w:rPr>
-            </w:pPr>
-            <w:r>
-              <w:rPr>
-                <w:rFonts w:cs="KFGQPC HAFS Uthmanic Script"/>
-                <w:color w:val="000000"/>
-                <w:sz w:val="60"/>
-                <w:szCs w:val="60"/>
-                <w:rtl/>
-              </w:rPr>
+            <w:tcW w:w="2460" w:type="pct"/>
+            <w:vAlign w:val="center"/>
+          </w:tcPr>
+          <w:p>
+            <w:pPr>
+              <w:bidi/>
+              <w:jc w:val="center"/>
+              <w:rPr>
+                <w:rFonts w:cs="KFGQPC HAFS Uthmanic Script"/>
+                <w:color w:val="000000"/>
+                <w:sz w:val="60"/>
+                <w:szCs w:val="60"/>
+              </w:rPr>
+            </w:pPr>
+            <w:r>
+              <w:rPr>
+                <w:rFonts w:cs="KFGQPC HAFS Uthmanic Script"/>
+                <w:color w:val="000000"/>
+                <w:sz w:val="60"/>
+                <w:szCs w:val="60"/>
+                <w:rtl/>
+              </w:rPr>
+              <w:lastRenderedPageBreak/>
               <w:t>قَالُوا سُب</w:t>
             </w:r>
             <w:r>
@@ -38523,7 +38616,7 @@
         </w:tc>
         <w:tc>
           <w:tcPr>
-            <w:tcW w:w="5940" w:type="dxa"/>
+            <w:tcW w:w="2540" w:type="pct"/>
             <w:vAlign w:val="center"/>
           </w:tcPr>
           <w:p>
@@ -38606,7 +38699,7 @@
         </w:trPr>
         <w:tc>
           <w:tcPr>
-            <w:tcW w:w="5755" w:type="dxa"/>
+            <w:tcW w:w="2460" w:type="pct"/>
             <w:vAlign w:val="center"/>
           </w:tcPr>
           <w:p>
@@ -38663,7 +38756,7 @@
         </w:tc>
         <w:tc>
           <w:tcPr>
-            <w:tcW w:w="5940" w:type="dxa"/>
+            <w:tcW w:w="2540" w:type="pct"/>
             <w:vAlign w:val="center"/>
           </w:tcPr>
           <w:p>
@@ -38746,7 +38839,7 @@
         </w:trPr>
         <w:tc>
           <w:tcPr>
-            <w:tcW w:w="5755" w:type="dxa"/>
+            <w:tcW w:w="2460" w:type="pct"/>
             <w:vAlign w:val="center"/>
           </w:tcPr>
           <w:p>
@@ -38823,7 +38916,7 @@
         </w:tc>
         <w:tc>
           <w:tcPr>
-            <w:tcW w:w="5940" w:type="dxa"/>
+            <w:tcW w:w="2540" w:type="pct"/>
             <w:vAlign w:val="center"/>
           </w:tcPr>
           <w:p>
@@ -38886,7 +38979,7 @@
         </w:trPr>
         <w:tc>
           <w:tcPr>
-            <w:tcW w:w="5755" w:type="dxa"/>
+            <w:tcW w:w="2460" w:type="pct"/>
             <w:vAlign w:val="center"/>
           </w:tcPr>
           <w:p>
@@ -38943,7 +39036,7 @@
         </w:tc>
         <w:tc>
           <w:tcPr>
-            <w:tcW w:w="5940" w:type="dxa"/>
+            <w:tcW w:w="2540" w:type="pct"/>
             <w:vAlign w:val="center"/>
           </w:tcPr>
           <w:p>
@@ -39026,28 +39119,29 @@
         </w:trPr>
         <w:tc>
           <w:tcPr>
-            <w:tcW w:w="5755" w:type="dxa"/>
-            <w:vAlign w:val="center"/>
-          </w:tcPr>
-          <w:p>
-            <w:pPr>
-              <w:bidi/>
-              <w:jc w:val="center"/>
-              <w:rPr>
-                <w:rFonts w:cs="KFGQPC HAFS Uthmanic Script"/>
-                <w:color w:val="000000"/>
-                <w:sz w:val="60"/>
-                <w:szCs w:val="60"/>
-              </w:rPr>
-            </w:pPr>
-            <w:r>
-              <w:rPr>
-                <w:rFonts w:cs="KFGQPC HAFS Uthmanic Script"/>
-                <w:color w:val="000000"/>
-                <w:sz w:val="60"/>
-                <w:szCs w:val="60"/>
-                <w:rtl/>
-              </w:rPr>
+            <w:tcW w:w="2460" w:type="pct"/>
+            <w:vAlign w:val="center"/>
+          </w:tcPr>
+          <w:p>
+            <w:pPr>
+              <w:bidi/>
+              <w:jc w:val="center"/>
+              <w:rPr>
+                <w:rFonts w:cs="KFGQPC HAFS Uthmanic Script"/>
+                <w:color w:val="000000"/>
+                <w:sz w:val="60"/>
+                <w:szCs w:val="60"/>
+              </w:rPr>
+            </w:pPr>
+            <w:r>
+              <w:rPr>
+                <w:rFonts w:cs="KFGQPC HAFS Uthmanic Script"/>
+                <w:color w:val="000000"/>
+                <w:sz w:val="60"/>
+                <w:szCs w:val="60"/>
+                <w:rtl/>
+              </w:rPr>
+              <w:lastRenderedPageBreak/>
               <w:t>وَٱللَّهُ بَصِيرٌۢ بِٱل</w:t>
             </w:r>
             <w:r>
@@ -39083,7 +39177,7 @@
         </w:tc>
         <w:tc>
           <w:tcPr>
-            <w:tcW w:w="5940" w:type="dxa"/>
+            <w:tcW w:w="2540" w:type="pct"/>
             <w:vAlign w:val="center"/>
           </w:tcPr>
           <w:p>
@@ -39166,7 +39260,7 @@
         </w:trPr>
         <w:tc>
           <w:tcPr>
-            <w:tcW w:w="5755" w:type="dxa"/>
+            <w:tcW w:w="2460" w:type="pct"/>
             <w:vAlign w:val="center"/>
           </w:tcPr>
           <w:p>
@@ -39243,7 +39337,7 @@
         </w:tc>
         <w:tc>
           <w:tcPr>
-            <w:tcW w:w="5940" w:type="dxa"/>
+            <w:tcW w:w="2540" w:type="pct"/>
             <w:vAlign w:val="center"/>
           </w:tcPr>
           <w:p>
@@ -39306,7 +39400,7 @@
         </w:trPr>
         <w:tc>
           <w:tcPr>
-            <w:tcW w:w="5755" w:type="dxa"/>
+            <w:tcW w:w="2460" w:type="pct"/>
             <w:vAlign w:val="center"/>
           </w:tcPr>
           <w:p>
@@ -39342,7 +39436,7 @@
         </w:tc>
         <w:tc>
           <w:tcPr>
-            <w:tcW w:w="5940" w:type="dxa"/>
+            <w:tcW w:w="2540" w:type="pct"/>
             <w:vAlign w:val="center"/>
           </w:tcPr>
           <w:p>
@@ -39375,25 +39469,25 @@
         </w:trPr>
         <w:tc>
           <w:tcPr>
-            <w:tcW w:w="5755" w:type="dxa"/>
-            <w:vAlign w:val="center"/>
-          </w:tcPr>
-          <w:p>
-            <w:pPr>
-              <w:bidi/>
-              <w:jc w:val="center"/>
-              <w:rPr>
-                <w:rFonts w:cs="KFGQPC HAFS Uthmanic Script"/>
-                <w:color w:val="000000"/>
-                <w:sz w:val="60"/>
-                <w:szCs w:val="60"/>
-              </w:rPr>
-            </w:pPr>
-          </w:p>
-        </w:tc>
-        <w:tc>
-          <w:tcPr>
-            <w:tcW w:w="5940" w:type="dxa"/>
+            <w:tcW w:w="2460" w:type="pct"/>
+            <w:vAlign w:val="center"/>
+          </w:tcPr>
+          <w:p>
+            <w:pPr>
+              <w:bidi/>
+              <w:jc w:val="center"/>
+              <w:rPr>
+                <w:rFonts w:cs="KFGQPC HAFS Uthmanic Script"/>
+                <w:color w:val="000000"/>
+                <w:sz w:val="60"/>
+                <w:szCs w:val="60"/>
+              </w:rPr>
+            </w:pPr>
+          </w:p>
+        </w:tc>
+        <w:tc>
+          <w:tcPr>
+            <w:tcW w:w="2540" w:type="pct"/>
             <w:vAlign w:val="center"/>
           </w:tcPr>
           <w:p>
@@ -39417,25 +39511,25 @@
         </w:trPr>
         <w:tc>
           <w:tcPr>
-            <w:tcW w:w="5755" w:type="dxa"/>
-            <w:vAlign w:val="center"/>
-          </w:tcPr>
-          <w:p>
-            <w:pPr>
-              <w:bidi/>
-              <w:jc w:val="center"/>
-              <w:rPr>
-                <w:rFonts w:cs="KFGQPC HAFS Uthmanic Script"/>
-                <w:color w:val="000000"/>
-                <w:sz w:val="60"/>
-                <w:szCs w:val="60"/>
-              </w:rPr>
-            </w:pPr>
-          </w:p>
-        </w:tc>
-        <w:tc>
-          <w:tcPr>
-            <w:tcW w:w="5940" w:type="dxa"/>
+            <w:tcW w:w="2460" w:type="pct"/>
+            <w:vAlign w:val="center"/>
+          </w:tcPr>
+          <w:p>
+            <w:pPr>
+              <w:bidi/>
+              <w:jc w:val="center"/>
+              <w:rPr>
+                <w:rFonts w:cs="KFGQPC HAFS Uthmanic Script"/>
+                <w:color w:val="000000"/>
+                <w:sz w:val="60"/>
+                <w:szCs w:val="60"/>
+              </w:rPr>
+            </w:pPr>
+          </w:p>
+        </w:tc>
+        <w:tc>
+          <w:tcPr>
+            <w:tcW w:w="2540" w:type="pct"/>
             <w:vAlign w:val="center"/>
           </w:tcPr>
           <w:p>
@@ -39459,25 +39553,25 @@
         </w:trPr>
         <w:tc>
           <w:tcPr>
-            <w:tcW w:w="5755" w:type="dxa"/>
-            <w:vAlign w:val="center"/>
-          </w:tcPr>
-          <w:p>
-            <w:pPr>
-              <w:bidi/>
-              <w:jc w:val="center"/>
-              <w:rPr>
-                <w:rFonts w:cs="KFGQPC HAFS Uthmanic Script"/>
-                <w:color w:val="000000"/>
-                <w:sz w:val="60"/>
-                <w:szCs w:val="60"/>
-              </w:rPr>
-            </w:pPr>
-          </w:p>
-        </w:tc>
-        <w:tc>
-          <w:tcPr>
-            <w:tcW w:w="5940" w:type="dxa"/>
+            <w:tcW w:w="2460" w:type="pct"/>
+            <w:vAlign w:val="center"/>
+          </w:tcPr>
+          <w:p>
+            <w:pPr>
+              <w:bidi/>
+              <w:jc w:val="center"/>
+              <w:rPr>
+                <w:rFonts w:cs="KFGQPC HAFS Uthmanic Script"/>
+                <w:color w:val="000000"/>
+                <w:sz w:val="60"/>
+                <w:szCs w:val="60"/>
+              </w:rPr>
+            </w:pPr>
+          </w:p>
+        </w:tc>
+        <w:tc>
+          <w:tcPr>
+            <w:tcW w:w="2540" w:type="pct"/>
             <w:vAlign w:val="center"/>
           </w:tcPr>
           <w:p>
@@ -39501,25 +39595,25 @@
         </w:trPr>
         <w:tc>
           <w:tcPr>
-            <w:tcW w:w="5755" w:type="dxa"/>
-            <w:vAlign w:val="center"/>
-          </w:tcPr>
-          <w:p>
-            <w:pPr>
-              <w:bidi/>
-              <w:jc w:val="center"/>
-              <w:rPr>
-                <w:rFonts w:cs="KFGQPC HAFS Uthmanic Script"/>
-                <w:color w:val="000000"/>
-                <w:sz w:val="60"/>
-                <w:szCs w:val="60"/>
-              </w:rPr>
-            </w:pPr>
-          </w:p>
-        </w:tc>
-        <w:tc>
-          <w:tcPr>
-            <w:tcW w:w="5940" w:type="dxa"/>
+            <w:tcW w:w="2460" w:type="pct"/>
+            <w:vAlign w:val="center"/>
+          </w:tcPr>
+          <w:p>
+            <w:pPr>
+              <w:bidi/>
+              <w:jc w:val="center"/>
+              <w:rPr>
+                <w:rFonts w:cs="KFGQPC HAFS Uthmanic Script"/>
+                <w:color w:val="000000"/>
+                <w:sz w:val="60"/>
+                <w:szCs w:val="60"/>
+              </w:rPr>
+            </w:pPr>
+          </w:p>
+        </w:tc>
+        <w:tc>
+          <w:tcPr>
+            <w:tcW w:w="2540" w:type="pct"/>
             <w:vAlign w:val="center"/>
           </w:tcPr>
           <w:p>
@@ -39543,25 +39637,25 @@
         </w:trPr>
         <w:tc>
           <w:tcPr>
-            <w:tcW w:w="5755" w:type="dxa"/>
-            <w:vAlign w:val="center"/>
-          </w:tcPr>
-          <w:p>
-            <w:pPr>
-              <w:bidi/>
-              <w:jc w:val="center"/>
-              <w:rPr>
-                <w:rFonts w:cs="KFGQPC HAFS Uthmanic Script"/>
-                <w:color w:val="000000"/>
-                <w:sz w:val="60"/>
-                <w:szCs w:val="60"/>
-              </w:rPr>
-            </w:pPr>
-          </w:p>
-        </w:tc>
-        <w:tc>
-          <w:tcPr>
-            <w:tcW w:w="5940" w:type="dxa"/>
+            <w:tcW w:w="2460" w:type="pct"/>
+            <w:vAlign w:val="center"/>
+          </w:tcPr>
+          <w:p>
+            <w:pPr>
+              <w:bidi/>
+              <w:jc w:val="center"/>
+              <w:rPr>
+                <w:rFonts w:cs="KFGQPC HAFS Uthmanic Script"/>
+                <w:color w:val="000000"/>
+                <w:sz w:val="60"/>
+                <w:szCs w:val="60"/>
+              </w:rPr>
+            </w:pPr>
+          </w:p>
+        </w:tc>
+        <w:tc>
+          <w:tcPr>
+            <w:tcW w:w="2540" w:type="pct"/>
             <w:vAlign w:val="center"/>
           </w:tcPr>
           <w:p>
@@ -39585,25 +39679,25 @@
         </w:trPr>
         <w:tc>
           <w:tcPr>
-            <w:tcW w:w="5755" w:type="dxa"/>
-            <w:vAlign w:val="center"/>
-          </w:tcPr>
-          <w:p>
-            <w:pPr>
-              <w:bidi/>
-              <w:jc w:val="center"/>
-              <w:rPr>
-                <w:rFonts w:cs="KFGQPC HAFS Uthmanic Script"/>
-                <w:color w:val="000000"/>
-                <w:sz w:val="60"/>
-                <w:szCs w:val="60"/>
-              </w:rPr>
-            </w:pPr>
-          </w:p>
-        </w:tc>
-        <w:tc>
-          <w:tcPr>
-            <w:tcW w:w="5940" w:type="dxa"/>
+            <w:tcW w:w="2460" w:type="pct"/>
+            <w:vAlign w:val="center"/>
+          </w:tcPr>
+          <w:p>
+            <w:pPr>
+              <w:bidi/>
+              <w:jc w:val="center"/>
+              <w:rPr>
+                <w:rFonts w:cs="KFGQPC HAFS Uthmanic Script"/>
+                <w:color w:val="000000"/>
+                <w:sz w:val="60"/>
+                <w:szCs w:val="60"/>
+              </w:rPr>
+            </w:pPr>
+          </w:p>
+        </w:tc>
+        <w:tc>
+          <w:tcPr>
+            <w:tcW w:w="2540" w:type="pct"/>
             <w:vAlign w:val="center"/>
           </w:tcPr>
           <w:p>
@@ -39651,7 +39745,7 @@
     </w:p>
     <w:tbl>
       <w:tblPr>
-        <w:tblW w:w="11695" w:type="dxa"/>
+        <w:tblW w:w="5000" w:type="pct"/>
         <w:jc w:val="center"/>
         <w:tblBorders>
           <w:top w:val="single" w:sz="4" w:space="0" w:color="000000"/>
@@ -39661,12 +39755,11 @@
           <w:insideH w:val="single" w:sz="4" w:space="0" w:color="000000"/>
           <w:insideV w:val="single" w:sz="4" w:space="0" w:color="000000"/>
         </w:tblBorders>
-        <w:tblLayout w:type="fixed"/>
         <w:tblLook w:val="0400" w:firstRow="0" w:lastRow="0" w:firstColumn="0" w:lastColumn="0" w:noHBand="0" w:noVBand="1"/>
       </w:tblPr>
       <w:tblGrid>
-        <w:gridCol w:w="5755"/>
-        <w:gridCol w:w="5940"/>
+        <w:gridCol w:w="3415"/>
+        <w:gridCol w:w="3526"/>
       </w:tblGrid>
       <w:tr>
         <w:trPr>
@@ -39675,7 +39768,7 @@
         </w:trPr>
         <w:tc>
           <w:tcPr>
-            <w:tcW w:w="11695" w:type="dxa"/>
+            <w:tcW w:w="5000" w:type="pct"/>
             <w:gridSpan w:val="2"/>
             <w:vAlign w:val="center"/>
           </w:tcPr>
@@ -39708,7 +39801,7 @@
         </w:trPr>
         <w:tc>
           <w:tcPr>
-            <w:tcW w:w="11695" w:type="dxa"/>
+            <w:tcW w:w="5000" w:type="pct"/>
             <w:gridSpan w:val="2"/>
             <w:vAlign w:val="center"/>
           </w:tcPr>
@@ -39728,6 +39821,7 @@
                 <w:color w:val="000000"/>
                 <w:highlight w:val="white"/>
               </w:rPr>
+              <w:lastRenderedPageBreak/>
               <w:t>Idgham : Memasukkan bunyi nun sukun dan tanwin ke dalam huruf huruf</w:t>
             </w:r>
           </w:p>
@@ -39778,7 +39872,7 @@
         </w:trPr>
         <w:tc>
           <w:tcPr>
-            <w:tcW w:w="5755" w:type="dxa"/>
+            <w:tcW w:w="2460" w:type="pct"/>
             <w:vAlign w:val="center"/>
           </w:tcPr>
           <w:p>
@@ -39823,7 +39917,7 @@
         </w:tc>
         <w:tc>
           <w:tcPr>
-            <w:tcW w:w="5940" w:type="dxa"/>
+            <w:tcW w:w="2540" w:type="pct"/>
             <w:vAlign w:val="center"/>
           </w:tcPr>
           <w:p>
@@ -39916,7 +40010,7 @@
         </w:trPr>
         <w:tc>
           <w:tcPr>
-            <w:tcW w:w="5755" w:type="dxa"/>
+            <w:tcW w:w="2460" w:type="pct"/>
             <w:vAlign w:val="center"/>
           </w:tcPr>
           <w:p>
@@ -39979,7 +40073,7 @@
         </w:tc>
         <w:tc>
           <w:tcPr>
-            <w:tcW w:w="5940" w:type="dxa"/>
+            <w:tcW w:w="2540" w:type="pct"/>
             <w:vAlign w:val="center"/>
           </w:tcPr>
           <w:p>
@@ -40041,7 +40135,7 @@
         </w:trPr>
         <w:tc>
           <w:tcPr>
-            <w:tcW w:w="5755" w:type="dxa"/>
+            <w:tcW w:w="2460" w:type="pct"/>
             <w:vAlign w:val="center"/>
           </w:tcPr>
           <w:p>
@@ -40103,7 +40197,7 @@
         </w:tc>
         <w:tc>
           <w:tcPr>
-            <w:tcW w:w="5940" w:type="dxa"/>
+            <w:tcW w:w="2540" w:type="pct"/>
             <w:vAlign w:val="center"/>
           </w:tcPr>
           <w:p>
@@ -40176,7 +40270,7 @@
         </w:trPr>
         <w:tc>
           <w:tcPr>
-            <w:tcW w:w="5755" w:type="dxa"/>
+            <w:tcW w:w="2460" w:type="pct"/>
             <w:vAlign w:val="center"/>
           </w:tcPr>
           <w:p>
@@ -40197,13 +40291,14 @@
                 <w:szCs w:val="60"/>
                 <w:rtl/>
               </w:rPr>
+              <w:lastRenderedPageBreak/>
               <w:t>وَٱللَّهُ غَفُورٌۭ رَّحِيمٌۭ</w:t>
             </w:r>
           </w:p>
         </w:tc>
         <w:tc>
           <w:tcPr>
-            <w:tcW w:w="5940" w:type="dxa"/>
+            <w:tcW w:w="2540" w:type="pct"/>
             <w:vAlign w:val="center"/>
           </w:tcPr>
           <w:p>
@@ -40253,7 +40348,7 @@
         </w:trPr>
         <w:tc>
           <w:tcPr>
-            <w:tcW w:w="5755" w:type="dxa"/>
+            <w:tcW w:w="2460" w:type="pct"/>
             <w:vAlign w:val="center"/>
           </w:tcPr>
           <w:p>
@@ -40316,7 +40411,7 @@
         </w:tc>
         <w:tc>
           <w:tcPr>
-            <w:tcW w:w="5940" w:type="dxa"/>
+            <w:tcW w:w="2540" w:type="pct"/>
             <w:vAlign w:val="center"/>
           </w:tcPr>
           <w:p>
@@ -40385,7 +40480,7 @@
         </w:trPr>
         <w:tc>
           <w:tcPr>
-            <w:tcW w:w="5755" w:type="dxa"/>
+            <w:tcW w:w="2460" w:type="pct"/>
             <w:vAlign w:val="center"/>
           </w:tcPr>
           <w:p>
@@ -40448,7 +40543,7 @@
         </w:tc>
         <w:tc>
           <w:tcPr>
-            <w:tcW w:w="5940" w:type="dxa"/>
+            <w:tcW w:w="2540" w:type="pct"/>
             <w:vAlign w:val="center"/>
           </w:tcPr>
           <w:p>
@@ -40553,7 +40648,7 @@
         </w:trPr>
         <w:tc>
           <w:tcPr>
-            <w:tcW w:w="5755" w:type="dxa"/>
+            <w:tcW w:w="2460" w:type="pct"/>
             <w:vAlign w:val="center"/>
           </w:tcPr>
           <w:p>
@@ -40580,7 +40675,7 @@
         </w:tc>
         <w:tc>
           <w:tcPr>
-            <w:tcW w:w="5940" w:type="dxa"/>
+            <w:tcW w:w="2540" w:type="pct"/>
             <w:vAlign w:val="center"/>
           </w:tcPr>
           <w:p>
@@ -40640,7 +40735,7 @@
         </w:trPr>
         <w:tc>
           <w:tcPr>
-            <w:tcW w:w="5755" w:type="dxa"/>
+            <w:tcW w:w="2460" w:type="pct"/>
             <w:vAlign w:val="center"/>
           </w:tcPr>
           <w:p>
@@ -40661,13 +40756,14 @@
                 <w:szCs w:val="60"/>
                 <w:rtl/>
               </w:rPr>
+              <w:lastRenderedPageBreak/>
               <w:t>إِنَّهُۥ ظَنَّ أَن لَّن يَحُورَ</w:t>
             </w:r>
           </w:p>
         </w:tc>
         <w:tc>
           <w:tcPr>
-            <w:tcW w:w="5940" w:type="dxa"/>
+            <w:tcW w:w="2540" w:type="pct"/>
             <w:vAlign w:val="center"/>
           </w:tcPr>
           <w:p>
@@ -40754,7 +40850,7 @@
         </w:trPr>
         <w:tc>
           <w:tcPr>
-            <w:tcW w:w="5755" w:type="dxa"/>
+            <w:tcW w:w="2460" w:type="pct"/>
             <w:vAlign w:val="center"/>
           </w:tcPr>
           <w:p>
@@ -40799,7 +40895,7 @@
         </w:tc>
         <w:tc>
           <w:tcPr>
-            <w:tcW w:w="5940" w:type="dxa"/>
+            <w:tcW w:w="2540" w:type="pct"/>
             <w:vAlign w:val="center"/>
           </w:tcPr>
           <w:p>
@@ -40922,7 +41018,7 @@
         </w:trPr>
         <w:tc>
           <w:tcPr>
-            <w:tcW w:w="5755" w:type="dxa"/>
+            <w:tcW w:w="2460" w:type="pct"/>
             <w:vAlign w:val="center"/>
           </w:tcPr>
           <w:p>
@@ -40958,7 +41054,7 @@
         </w:tc>
         <w:tc>
           <w:tcPr>
-            <w:tcW w:w="5940" w:type="dxa"/>
+            <w:tcW w:w="2540" w:type="pct"/>
             <w:vAlign w:val="center"/>
           </w:tcPr>
           <w:p>
@@ -41009,25 +41105,25 @@
         </w:trPr>
         <w:tc>
           <w:tcPr>
-            <w:tcW w:w="5755" w:type="dxa"/>
-            <w:vAlign w:val="center"/>
-          </w:tcPr>
-          <w:p>
-            <w:pPr>
-              <w:bidi/>
-              <w:jc w:val="center"/>
-              <w:rPr>
-                <w:rFonts w:cs="KFGQPC HAFS Uthmanic Script"/>
-                <w:color w:val="000000"/>
-                <w:sz w:val="60"/>
-                <w:szCs w:val="60"/>
-              </w:rPr>
-            </w:pPr>
-          </w:p>
-        </w:tc>
-        <w:tc>
-          <w:tcPr>
-            <w:tcW w:w="5940" w:type="dxa"/>
+            <w:tcW w:w="2460" w:type="pct"/>
+            <w:vAlign w:val="center"/>
+          </w:tcPr>
+          <w:p>
+            <w:pPr>
+              <w:bidi/>
+              <w:jc w:val="center"/>
+              <w:rPr>
+                <w:rFonts w:cs="KFGQPC HAFS Uthmanic Script"/>
+                <w:color w:val="000000"/>
+                <w:sz w:val="60"/>
+                <w:szCs w:val="60"/>
+              </w:rPr>
+            </w:pPr>
+          </w:p>
+        </w:tc>
+        <w:tc>
+          <w:tcPr>
+            <w:tcW w:w="2540" w:type="pct"/>
             <w:vAlign w:val="center"/>
           </w:tcPr>
           <w:p>
@@ -41078,25 +41174,25 @@
         </w:trPr>
         <w:tc>
           <w:tcPr>
-            <w:tcW w:w="5755" w:type="dxa"/>
-            <w:vAlign w:val="center"/>
-          </w:tcPr>
-          <w:p>
-            <w:pPr>
-              <w:bidi/>
-              <w:jc w:val="center"/>
-              <w:rPr>
-                <w:rFonts w:cs="KFGQPC HAFS Uthmanic Script"/>
-                <w:color w:val="000000"/>
-                <w:sz w:val="60"/>
-                <w:szCs w:val="60"/>
-              </w:rPr>
-            </w:pPr>
-          </w:p>
-        </w:tc>
-        <w:tc>
-          <w:tcPr>
-            <w:tcW w:w="5940" w:type="dxa"/>
+            <w:tcW w:w="2460" w:type="pct"/>
+            <w:vAlign w:val="center"/>
+          </w:tcPr>
+          <w:p>
+            <w:pPr>
+              <w:bidi/>
+              <w:jc w:val="center"/>
+              <w:rPr>
+                <w:rFonts w:cs="KFGQPC HAFS Uthmanic Script"/>
+                <w:color w:val="000000"/>
+                <w:sz w:val="60"/>
+                <w:szCs w:val="60"/>
+              </w:rPr>
+            </w:pPr>
+          </w:p>
+        </w:tc>
+        <w:tc>
+          <w:tcPr>
+            <w:tcW w:w="2540" w:type="pct"/>
             <w:vAlign w:val="center"/>
           </w:tcPr>
           <w:p>
@@ -41120,25 +41216,25 @@
         </w:trPr>
         <w:tc>
           <w:tcPr>
-            <w:tcW w:w="5755" w:type="dxa"/>
-            <w:vAlign w:val="center"/>
-          </w:tcPr>
-          <w:p>
-            <w:pPr>
-              <w:bidi/>
-              <w:jc w:val="center"/>
-              <w:rPr>
-                <w:rFonts w:cs="KFGQPC HAFS Uthmanic Script"/>
-                <w:color w:val="000000"/>
-                <w:sz w:val="60"/>
-                <w:szCs w:val="60"/>
-              </w:rPr>
-            </w:pPr>
-          </w:p>
-        </w:tc>
-        <w:tc>
-          <w:tcPr>
-            <w:tcW w:w="5940" w:type="dxa"/>
+            <w:tcW w:w="2460" w:type="pct"/>
+            <w:vAlign w:val="center"/>
+          </w:tcPr>
+          <w:p>
+            <w:pPr>
+              <w:bidi/>
+              <w:jc w:val="center"/>
+              <w:rPr>
+                <w:rFonts w:cs="KFGQPC HAFS Uthmanic Script"/>
+                <w:color w:val="000000"/>
+                <w:sz w:val="60"/>
+                <w:szCs w:val="60"/>
+              </w:rPr>
+            </w:pPr>
+          </w:p>
+        </w:tc>
+        <w:tc>
+          <w:tcPr>
+            <w:tcW w:w="2540" w:type="pct"/>
             <w:vAlign w:val="center"/>
           </w:tcPr>
           <w:p>
@@ -41162,25 +41258,25 @@
         </w:trPr>
         <w:tc>
           <w:tcPr>
-            <w:tcW w:w="5755" w:type="dxa"/>
-            <w:vAlign w:val="center"/>
-          </w:tcPr>
-          <w:p>
-            <w:pPr>
-              <w:bidi/>
-              <w:jc w:val="center"/>
-              <w:rPr>
-                <w:rFonts w:cs="KFGQPC HAFS Uthmanic Script"/>
-                <w:color w:val="000000"/>
-                <w:sz w:val="60"/>
-                <w:szCs w:val="60"/>
-              </w:rPr>
-            </w:pPr>
-          </w:p>
-        </w:tc>
-        <w:tc>
-          <w:tcPr>
-            <w:tcW w:w="5940" w:type="dxa"/>
+            <w:tcW w:w="2460" w:type="pct"/>
+            <w:vAlign w:val="center"/>
+          </w:tcPr>
+          <w:p>
+            <w:pPr>
+              <w:bidi/>
+              <w:jc w:val="center"/>
+              <w:rPr>
+                <w:rFonts w:cs="KFGQPC HAFS Uthmanic Script"/>
+                <w:color w:val="000000"/>
+                <w:sz w:val="60"/>
+                <w:szCs w:val="60"/>
+              </w:rPr>
+            </w:pPr>
+          </w:p>
+        </w:tc>
+        <w:tc>
+          <w:tcPr>
+            <w:tcW w:w="2540" w:type="pct"/>
             <w:vAlign w:val="center"/>
           </w:tcPr>
           <w:p>
@@ -41204,7 +41300,7 @@
         </w:trPr>
         <w:tc>
           <w:tcPr>
-            <w:tcW w:w="5755" w:type="dxa"/>
+            <w:tcW w:w="2460" w:type="pct"/>
             <w:vAlign w:val="center"/>
           </w:tcPr>
           <w:p>
@@ -41221,7 +41317,7 @@
         </w:tc>
         <w:tc>
           <w:tcPr>
-            <w:tcW w:w="5940" w:type="dxa"/>
+            <w:tcW w:w="2540" w:type="pct"/>
             <w:vAlign w:val="center"/>
           </w:tcPr>
           <w:p>
@@ -41244,7 +41340,7 @@
         </w:trPr>
         <w:tc>
           <w:tcPr>
-            <w:tcW w:w="5755" w:type="dxa"/>
+            <w:tcW w:w="2460" w:type="pct"/>
             <w:vAlign w:val="center"/>
           </w:tcPr>
           <w:p>
@@ -41261,7 +41357,7 @@
         </w:tc>
         <w:tc>
           <w:tcPr>
-            <w:tcW w:w="5940" w:type="dxa"/>
+            <w:tcW w:w="2540" w:type="pct"/>
             <w:vAlign w:val="center"/>
           </w:tcPr>
           <w:p>
@@ -41284,7 +41380,7 @@
         </w:trPr>
         <w:tc>
           <w:tcPr>
-            <w:tcW w:w="5755" w:type="dxa"/>
+            <w:tcW w:w="2460" w:type="pct"/>
             <w:vAlign w:val="center"/>
           </w:tcPr>
           <w:p>
@@ -41301,7 +41397,7 @@
         </w:tc>
         <w:tc>
           <w:tcPr>
-            <w:tcW w:w="5940" w:type="dxa"/>
+            <w:tcW w:w="2540" w:type="pct"/>
             <w:vAlign w:val="center"/>
           </w:tcPr>
           <w:p>
@@ -41324,7 +41420,7 @@
         </w:trPr>
         <w:tc>
           <w:tcPr>
-            <w:tcW w:w="5755" w:type="dxa"/>
+            <w:tcW w:w="2460" w:type="pct"/>
             <w:vAlign w:val="center"/>
           </w:tcPr>
           <w:p>
@@ -41341,7 +41437,7 @@
         </w:tc>
         <w:tc>
           <w:tcPr>
-            <w:tcW w:w="5940" w:type="dxa"/>
+            <w:tcW w:w="2540" w:type="pct"/>
             <w:vAlign w:val="center"/>
           </w:tcPr>
           <w:p>
@@ -41371,13 +41467,13 @@
     <w:tbl>
       <w:tblPr>
         <w:tblStyle w:val="TableGrid"/>
-        <w:tblW w:w="11785" w:type="dxa"/>
+        <w:tblW w:w="5000" w:type="pct"/>
         <w:jc w:val="center"/>
         <w:tblLook w:val="04A0" w:firstRow="1" w:lastRow="0" w:firstColumn="1" w:lastColumn="0" w:noHBand="0" w:noVBand="1"/>
       </w:tblPr>
       <w:tblGrid>
-        <w:gridCol w:w="5485"/>
-        <w:gridCol w:w="6300"/>
+        <w:gridCol w:w="3230"/>
+        <w:gridCol w:w="3711"/>
       </w:tblGrid>
       <w:tr>
         <w:trPr>
@@ -41385,7 +41481,7 @@
         </w:trPr>
         <w:tc>
           <w:tcPr>
-            <w:tcW w:w="11785" w:type="dxa"/>
+            <w:tcW w:w="5000" w:type="pct"/>
             <w:gridSpan w:val="2"/>
             <w:vAlign w:val="center"/>
           </w:tcPr>
@@ -41421,7 +41517,7 @@
         </w:trPr>
         <w:tc>
           <w:tcPr>
-            <w:tcW w:w="5485" w:type="dxa"/>
+            <w:tcW w:w="2327" w:type="pct"/>
             <w:vAlign w:val="center"/>
           </w:tcPr>
           <w:p>
@@ -41449,7 +41545,7 @@
         </w:tc>
         <w:tc>
           <w:tcPr>
-            <w:tcW w:w="6300" w:type="dxa"/>
+            <w:tcW w:w="2673" w:type="pct"/>
             <w:vAlign w:val="center"/>
           </w:tcPr>
           <w:p>
@@ -41484,7 +41580,7 @@
         </w:trPr>
         <w:tc>
           <w:tcPr>
-            <w:tcW w:w="5485" w:type="dxa"/>
+            <w:tcW w:w="2327" w:type="pct"/>
             <w:vAlign w:val="center"/>
           </w:tcPr>
           <w:p>
@@ -41552,7 +41648,7 @@
         </w:tc>
         <w:tc>
           <w:tcPr>
-            <w:tcW w:w="6300" w:type="dxa"/>
+            <w:tcW w:w="2673" w:type="pct"/>
             <w:vAlign w:val="center"/>
           </w:tcPr>
           <w:p>
@@ -41606,7 +41702,7 @@
         </w:trPr>
         <w:tc>
           <w:tcPr>
-            <w:tcW w:w="5485" w:type="dxa"/>
+            <w:tcW w:w="2327" w:type="pct"/>
             <w:vAlign w:val="center"/>
           </w:tcPr>
           <w:p>
@@ -41628,6 +41724,7 @@
                 <w:szCs w:val="44"/>
                 <w:rtl/>
               </w:rPr>
+              <w:lastRenderedPageBreak/>
               <w:t>وَيَرَى ٱلَّذِينَ أُوتُوا</w:t>
             </w:r>
             <w:r>
@@ -41664,7 +41761,7 @@
         </w:tc>
         <w:tc>
           <w:tcPr>
-            <w:tcW w:w="6300" w:type="dxa"/>
+            <w:tcW w:w="2673" w:type="pct"/>
             <w:vAlign w:val="center"/>
           </w:tcPr>
           <w:p>
@@ -41706,7 +41803,19 @@
                 <w:szCs w:val="44"/>
                 <w:rtl/>
               </w:rPr>
-              <w:t xml:space="preserve"> وَمَا لَهُۥ مِنۡهُم مِّن ظَهِير</w:t>
+              <w:t xml:space="preserve"> وَمَا لَهُۥ مِ</w:t>
+            </w:r>
+            <w:bookmarkStart w:id="2" w:name="_GoBack"/>
+            <w:bookmarkEnd w:id="2"/>
+            <w:r>
+              <w:rPr>
+                <w:rFonts w:cs="KFGQPC HAFS Uthmanic Script" w:hint="cs"/>
+                <w:color w:val="000000"/>
+                <w:sz w:val="44"/>
+                <w:szCs w:val="44"/>
+                <w:rtl/>
+              </w:rPr>
+              <w:t>نۡهُم مِّن ظَهِير</w:t>
             </w:r>
             <w:r>
               <w:rPr>
@@ -41728,7 +41837,7 @@
         </w:trPr>
         <w:tc>
           <w:tcPr>
-            <w:tcW w:w="5485" w:type="dxa"/>
+            <w:tcW w:w="2327" w:type="pct"/>
             <w:vAlign w:val="center"/>
           </w:tcPr>
           <w:p>
@@ -41776,7 +41885,7 @@
         </w:tc>
         <w:tc>
           <w:tcPr>
-            <w:tcW w:w="6300" w:type="dxa"/>
+            <w:tcW w:w="2673" w:type="pct"/>
             <w:vAlign w:val="center"/>
           </w:tcPr>
           <w:p>
@@ -41810,7 +41919,7 @@
         </w:trPr>
         <w:tc>
           <w:tcPr>
-            <w:tcW w:w="5485" w:type="dxa"/>
+            <w:tcW w:w="2327" w:type="pct"/>
             <w:vAlign w:val="center"/>
           </w:tcPr>
           <w:p>
@@ -41838,7 +41947,7 @@
         </w:tc>
         <w:tc>
           <w:tcPr>
-            <w:tcW w:w="6300" w:type="dxa"/>
+            <w:tcW w:w="2673" w:type="pct"/>
             <w:vAlign w:val="center"/>
           </w:tcPr>
           <w:p>
@@ -41912,7 +42021,7 @@
         </w:trPr>
         <w:tc>
           <w:tcPr>
-            <w:tcW w:w="5485" w:type="dxa"/>
+            <w:tcW w:w="2327" w:type="pct"/>
             <w:vAlign w:val="center"/>
           </w:tcPr>
           <w:p>
@@ -41940,7 +42049,7 @@
         </w:tc>
         <w:tc>
           <w:tcPr>
-            <w:tcW w:w="6300" w:type="dxa"/>
+            <w:tcW w:w="2673" w:type="pct"/>
             <w:vAlign w:val="center"/>
           </w:tcPr>
           <w:p>
@@ -41974,7 +42083,7 @@
         </w:trPr>
         <w:tc>
           <w:tcPr>
-            <w:tcW w:w="5485" w:type="dxa"/>
+            <w:tcW w:w="2327" w:type="pct"/>
             <w:vAlign w:val="center"/>
           </w:tcPr>
           <w:p>
@@ -42002,7 +42111,7 @@
         </w:tc>
         <w:tc>
           <w:tcPr>
-            <w:tcW w:w="6300" w:type="dxa"/>
+            <w:tcW w:w="2673" w:type="pct"/>
             <w:vAlign w:val="center"/>
           </w:tcPr>
           <w:p>
@@ -42035,7 +42144,7 @@
         </w:trPr>
         <w:tc>
           <w:tcPr>
-            <w:tcW w:w="5485" w:type="dxa"/>
+            <w:tcW w:w="2327" w:type="pct"/>
             <w:vAlign w:val="center"/>
           </w:tcPr>
           <w:p>
@@ -42063,7 +42172,7 @@
         </w:tc>
         <w:tc>
           <w:tcPr>
-            <w:tcW w:w="6300" w:type="dxa"/>
+            <w:tcW w:w="2673" w:type="pct"/>
             <w:vAlign w:val="center"/>
           </w:tcPr>
           <w:p>
@@ -42117,7 +42226,7 @@
         </w:trPr>
         <w:tc>
           <w:tcPr>
-            <w:tcW w:w="5485" w:type="dxa"/>
+            <w:tcW w:w="2327" w:type="pct"/>
             <w:vAlign w:val="center"/>
           </w:tcPr>
           <w:p>
@@ -42139,6 +42248,7 @@
                 <w:szCs w:val="44"/>
                 <w:rtl/>
               </w:rPr>
+              <w:lastRenderedPageBreak/>
               <w:t>ٱ</w:t>
             </w:r>
             <w:r>
@@ -42255,7 +42365,7 @@
         </w:tc>
         <w:tc>
           <w:tcPr>
-            <w:tcW w:w="6300" w:type="dxa"/>
+            <w:tcW w:w="2673" w:type="pct"/>
             <w:vAlign w:val="center"/>
           </w:tcPr>
           <w:p>
@@ -42309,7 +42419,7 @@
         </w:trPr>
         <w:tc>
           <w:tcPr>
-            <w:tcW w:w="5485" w:type="dxa"/>
+            <w:tcW w:w="2327" w:type="pct"/>
             <w:vAlign w:val="center"/>
           </w:tcPr>
           <w:p>
@@ -42357,7 +42467,7 @@
         </w:tc>
         <w:tc>
           <w:tcPr>
-            <w:tcW w:w="6300" w:type="dxa"/>
+            <w:tcW w:w="2673" w:type="pct"/>
             <w:vAlign w:val="center"/>
           </w:tcPr>
           <w:p>
@@ -42391,7 +42501,7 @@
         </w:trPr>
         <w:tc>
           <w:tcPr>
-            <w:tcW w:w="5485" w:type="dxa"/>
+            <w:tcW w:w="2327" w:type="pct"/>
             <w:vAlign w:val="center"/>
           </w:tcPr>
           <w:p>
@@ -42419,7 +42529,7 @@
         </w:tc>
         <w:tc>
           <w:tcPr>
-            <w:tcW w:w="6300" w:type="dxa"/>
+            <w:tcW w:w="2673" w:type="pct"/>
             <w:vAlign w:val="center"/>
           </w:tcPr>
           <w:p>
@@ -42453,7 +42563,7 @@
         </w:trPr>
         <w:tc>
           <w:tcPr>
-            <w:tcW w:w="5485" w:type="dxa"/>
+            <w:tcW w:w="2327" w:type="pct"/>
             <w:vAlign w:val="center"/>
           </w:tcPr>
           <w:p>
@@ -42502,7 +42612,7 @@
         </w:tc>
         <w:tc>
           <w:tcPr>
-            <w:tcW w:w="6300" w:type="dxa"/>
+            <w:tcW w:w="2673" w:type="pct"/>
             <w:vAlign w:val="center"/>
           </w:tcPr>
           <w:p>
@@ -42537,7 +42647,7 @@
         </w:trPr>
         <w:tc>
           <w:tcPr>
-            <w:tcW w:w="5485" w:type="dxa"/>
+            <w:tcW w:w="2327" w:type="pct"/>
             <w:vAlign w:val="center"/>
           </w:tcPr>
           <w:p>
@@ -42606,7 +42716,7 @@
         </w:tc>
         <w:tc>
           <w:tcPr>
-            <w:tcW w:w="6300" w:type="dxa"/>
+            <w:tcW w:w="2673" w:type="pct"/>
             <w:vAlign w:val="center"/>
           </w:tcPr>
           <w:p>
@@ -42681,7 +42791,7 @@
         </w:trPr>
         <w:tc>
           <w:tcPr>
-            <w:tcW w:w="5485" w:type="dxa"/>
+            <w:tcW w:w="2327" w:type="pct"/>
             <w:vAlign w:val="center"/>
           </w:tcPr>
           <w:p>
@@ -42760,7 +42870,7 @@
         </w:tc>
         <w:tc>
           <w:tcPr>
-            <w:tcW w:w="6300" w:type="dxa"/>
+            <w:tcW w:w="2673" w:type="pct"/>
             <w:vAlign w:val="center"/>
           </w:tcPr>
           <w:p>
@@ -42795,7 +42905,7 @@
         </w:trPr>
         <w:tc>
           <w:tcPr>
-            <w:tcW w:w="5485" w:type="dxa"/>
+            <w:tcW w:w="2327" w:type="pct"/>
             <w:vAlign w:val="center"/>
           </w:tcPr>
           <w:p>
@@ -42818,6 +42928,7 @@
                 <w:rtl/>
                 <w:lang w:bidi="ar-DZ"/>
               </w:rPr>
+              <w:lastRenderedPageBreak/>
               <w:t>يُكَذِّبُ بِهِ</w:t>
             </w:r>
             <w:r>
@@ -42864,7 +42975,7 @@
         </w:tc>
         <w:tc>
           <w:tcPr>
-            <w:tcW w:w="6300" w:type="dxa"/>
+            <w:tcW w:w="2673" w:type="pct"/>
             <w:vAlign w:val="center"/>
           </w:tcPr>
           <w:p>
@@ -42969,7 +43080,7 @@
         </w:trPr>
         <w:tc>
           <w:tcPr>
-            <w:tcW w:w="5485" w:type="dxa"/>
+            <w:tcW w:w="2327" w:type="pct"/>
             <w:vAlign w:val="center"/>
           </w:tcPr>
           <w:p>
@@ -43018,7 +43129,7 @@
         </w:tc>
         <w:tc>
           <w:tcPr>
-            <w:tcW w:w="6300" w:type="dxa"/>
+            <w:tcW w:w="2673" w:type="pct"/>
             <w:vAlign w:val="center"/>
           </w:tcPr>
           <w:p>
@@ -43113,7 +43224,7 @@
         </w:trPr>
         <w:tc>
           <w:tcPr>
-            <w:tcW w:w="5485" w:type="dxa"/>
+            <w:tcW w:w="2327" w:type="pct"/>
             <w:vAlign w:val="center"/>
           </w:tcPr>
           <w:p>
@@ -43182,7 +43293,7 @@
         </w:tc>
         <w:tc>
           <w:tcPr>
-            <w:tcW w:w="6300" w:type="dxa"/>
+            <w:tcW w:w="2673" w:type="pct"/>
             <w:vAlign w:val="center"/>
           </w:tcPr>
           <w:p>
@@ -43257,7 +43368,7 @@
         </w:trPr>
         <w:tc>
           <w:tcPr>
-            <w:tcW w:w="5485" w:type="dxa"/>
+            <w:tcW w:w="2327" w:type="pct"/>
             <w:vAlign w:val="center"/>
           </w:tcPr>
           <w:p>
@@ -43286,7 +43397,7 @@
         </w:tc>
         <w:tc>
           <w:tcPr>
-            <w:tcW w:w="6300" w:type="dxa"/>
+            <w:tcW w:w="2673" w:type="pct"/>
             <w:vAlign w:val="center"/>
           </w:tcPr>
           <w:p>
@@ -43321,7 +43432,7 @@
         </w:trPr>
         <w:tc>
           <w:tcPr>
-            <w:tcW w:w="5485" w:type="dxa"/>
+            <w:tcW w:w="2327" w:type="pct"/>
             <w:vAlign w:val="center"/>
           </w:tcPr>
           <w:p>
@@ -43350,7 +43461,7 @@
         </w:tc>
         <w:tc>
           <w:tcPr>
-            <w:tcW w:w="6300" w:type="dxa"/>
+            <w:tcW w:w="2673" w:type="pct"/>
             <w:vAlign w:val="center"/>
           </w:tcPr>
           <w:p>
@@ -43385,7 +43496,7 @@
         </w:trPr>
         <w:tc>
           <w:tcPr>
-            <w:tcW w:w="5485" w:type="dxa"/>
+            <w:tcW w:w="2327" w:type="pct"/>
             <w:vAlign w:val="center"/>
           </w:tcPr>
           <w:p>
@@ -43444,7 +43555,7 @@
         </w:tc>
         <w:tc>
           <w:tcPr>
-            <w:tcW w:w="6300" w:type="dxa"/>
+            <w:tcW w:w="2673" w:type="pct"/>
             <w:vAlign w:val="center"/>
           </w:tcPr>
           <w:p>
@@ -43479,7 +43590,7 @@
         </w:trPr>
         <w:tc>
           <w:tcPr>
-            <w:tcW w:w="5485" w:type="dxa"/>
+            <w:tcW w:w="2327" w:type="pct"/>
             <w:vAlign w:val="center"/>
           </w:tcPr>
           <w:p>
@@ -43508,7 +43619,7 @@
         </w:tc>
         <w:tc>
           <w:tcPr>
-            <w:tcW w:w="6300" w:type="dxa"/>
+            <w:tcW w:w="2673" w:type="pct"/>
             <w:vAlign w:val="center"/>
           </w:tcPr>
           <w:p>
@@ -43563,29 +43674,30 @@
         </w:trPr>
         <w:tc>
           <w:tcPr>
-            <w:tcW w:w="5485" w:type="dxa"/>
-            <w:vAlign w:val="center"/>
-          </w:tcPr>
-          <w:p>
-            <w:pPr>
-              <w:bidi/>
-              <w:jc w:val="center"/>
-              <w:rPr>
-                <w:rFonts w:cs="KFGQPC HAFS Uthmanic Script"/>
-                <w:color w:val="000000"/>
-                <w:sz w:val="44"/>
-                <w:szCs w:val="44"/>
-                <w:rtl/>
-              </w:rPr>
-            </w:pPr>
-            <w:r>
-              <w:rPr>
-                <w:rFonts w:cs="KFGQPC HAFS Uthmanic Script"/>
-                <w:color w:val="000000"/>
-                <w:sz w:val="44"/>
-                <w:szCs w:val="44"/>
-                <w:rtl/>
-              </w:rPr>
+            <w:tcW w:w="2327" w:type="pct"/>
+            <w:vAlign w:val="center"/>
+          </w:tcPr>
+          <w:p>
+            <w:pPr>
+              <w:bidi/>
+              <w:jc w:val="center"/>
+              <w:rPr>
+                <w:rFonts w:cs="KFGQPC HAFS Uthmanic Script"/>
+                <w:color w:val="000000"/>
+                <w:sz w:val="44"/>
+                <w:szCs w:val="44"/>
+                <w:rtl/>
+              </w:rPr>
+            </w:pPr>
+            <w:r>
+              <w:rPr>
+                <w:rFonts w:cs="KFGQPC HAFS Uthmanic Script"/>
+                <w:color w:val="000000"/>
+                <w:sz w:val="44"/>
+                <w:szCs w:val="44"/>
+                <w:rtl/>
+              </w:rPr>
+              <w:lastRenderedPageBreak/>
               <w:t>كَانُوا</w:t>
             </w:r>
             <w:r>
@@ -43642,7 +43754,7 @@
         </w:tc>
         <w:tc>
           <w:tcPr>
-            <w:tcW w:w="6300" w:type="dxa"/>
+            <w:tcW w:w="2673" w:type="pct"/>
             <w:vAlign w:val="center"/>
           </w:tcPr>
           <w:p>
@@ -43717,7 +43829,7 @@
         </w:trPr>
         <w:tc>
           <w:tcPr>
-            <w:tcW w:w="5485" w:type="dxa"/>
+            <w:tcW w:w="2327" w:type="pct"/>
             <w:vAlign w:val="center"/>
           </w:tcPr>
           <w:p>
@@ -43766,7 +43878,7 @@
         </w:tc>
         <w:tc>
           <w:tcPr>
-            <w:tcW w:w="6300" w:type="dxa"/>
+            <w:tcW w:w="2673" w:type="pct"/>
             <w:vAlign w:val="center"/>
           </w:tcPr>
           <w:p>
@@ -43841,7 +43953,7 @@
         </w:trPr>
         <w:tc>
           <w:tcPr>
-            <w:tcW w:w="5485" w:type="dxa"/>
+            <w:tcW w:w="2327" w:type="pct"/>
             <w:vAlign w:val="center"/>
           </w:tcPr>
           <w:p>
@@ -43890,7 +44002,7 @@
         </w:tc>
         <w:tc>
           <w:tcPr>
-            <w:tcW w:w="6300" w:type="dxa"/>
+            <w:tcW w:w="2673" w:type="pct"/>
             <w:vAlign w:val="center"/>
           </w:tcPr>
           <w:p>
@@ -43945,7 +44057,7 @@
         </w:trPr>
         <w:tc>
           <w:tcPr>
-            <w:tcW w:w="5485" w:type="dxa"/>
+            <w:tcW w:w="2327" w:type="pct"/>
             <w:vAlign w:val="center"/>
           </w:tcPr>
           <w:p>
@@ -43984,7 +44096,7 @@
         </w:tc>
         <w:tc>
           <w:tcPr>
-            <w:tcW w:w="6300" w:type="dxa"/>
+            <w:tcW w:w="2673" w:type="pct"/>
             <w:vAlign w:val="center"/>
           </w:tcPr>
           <w:p>
@@ -44039,7 +44151,7 @@
         </w:trPr>
         <w:tc>
           <w:tcPr>
-            <w:tcW w:w="5485" w:type="dxa"/>
+            <w:tcW w:w="2327" w:type="pct"/>
             <w:vAlign w:val="center"/>
           </w:tcPr>
           <w:p>
@@ -44068,7 +44180,7 @@
         </w:tc>
         <w:tc>
           <w:tcPr>
-            <w:tcW w:w="6300" w:type="dxa"/>
+            <w:tcW w:w="2673" w:type="pct"/>
             <w:vAlign w:val="center"/>
           </w:tcPr>
           <w:p>
@@ -44103,7 +44215,7 @@
         </w:trPr>
         <w:tc>
           <w:tcPr>
-            <w:tcW w:w="5485" w:type="dxa"/>
+            <w:tcW w:w="2327" w:type="pct"/>
             <w:vAlign w:val="center"/>
           </w:tcPr>
           <w:p>
@@ -44142,7 +44254,7 @@
         </w:tc>
         <w:tc>
           <w:tcPr>
-            <w:tcW w:w="6300" w:type="dxa"/>
+            <w:tcW w:w="2673" w:type="pct"/>
             <w:vAlign w:val="center"/>
           </w:tcPr>
           <w:p>
@@ -44207,36 +44319,37 @@
         </w:trPr>
         <w:tc>
           <w:tcPr>
-            <w:tcW w:w="5485" w:type="dxa"/>
-            <w:vAlign w:val="center"/>
-          </w:tcPr>
-          <w:p>
-            <w:pPr>
-              <w:bidi/>
-              <w:jc w:val="center"/>
-              <w:rPr>
-                <w:rFonts w:cs="KFGQPC HAFS Uthmanic Script"/>
-                <w:color w:val="000000"/>
-                <w:sz w:val="44"/>
-                <w:szCs w:val="44"/>
-                <w:rtl/>
-              </w:rPr>
-            </w:pPr>
-            <w:r>
-              <w:rPr>
-                <w:rFonts w:cs="KFGQPC HAFS Uthmanic Script"/>
-                <w:color w:val="000000"/>
-                <w:sz w:val="44"/>
-                <w:szCs w:val="44"/>
-                <w:rtl/>
-              </w:rPr>
+            <w:tcW w:w="2327" w:type="pct"/>
+            <w:vAlign w:val="center"/>
+          </w:tcPr>
+          <w:p>
+            <w:pPr>
+              <w:bidi/>
+              <w:jc w:val="center"/>
+              <w:rPr>
+                <w:rFonts w:cs="KFGQPC HAFS Uthmanic Script"/>
+                <w:color w:val="000000"/>
+                <w:sz w:val="44"/>
+                <w:szCs w:val="44"/>
+                <w:rtl/>
+              </w:rPr>
+            </w:pPr>
+            <w:r>
+              <w:rPr>
+                <w:rFonts w:cs="KFGQPC HAFS Uthmanic Script"/>
+                <w:color w:val="000000"/>
+                <w:sz w:val="44"/>
+                <w:szCs w:val="44"/>
+                <w:rtl/>
+              </w:rPr>
+              <w:lastRenderedPageBreak/>
               <w:t>لَا يَضُرُّكُم مَّن ضَلَّ إِذَا ٱهۡتَدَيۡتُمۡۚ</w:t>
             </w:r>
           </w:p>
         </w:tc>
         <w:tc>
           <w:tcPr>
-            <w:tcW w:w="6300" w:type="dxa"/>
+            <w:tcW w:w="2673" w:type="pct"/>
             <w:vAlign w:val="center"/>
           </w:tcPr>
           <w:p>
@@ -44271,7 +44384,7 @@
         </w:trPr>
         <w:tc>
           <w:tcPr>
-            <w:tcW w:w="5485" w:type="dxa"/>
+            <w:tcW w:w="2327" w:type="pct"/>
             <w:vAlign w:val="center"/>
           </w:tcPr>
           <w:p>
@@ -44300,7 +44413,7 @@
         </w:tc>
         <w:tc>
           <w:tcPr>
-            <w:tcW w:w="6300" w:type="dxa"/>
+            <w:tcW w:w="2673" w:type="pct"/>
             <w:vAlign w:val="center"/>
           </w:tcPr>
           <w:p>
@@ -45367,7 +45480,7 @@
 </file>
 
 <file path=customXml/itemProps1.xml><?xml version="1.0" encoding="utf-8"?>
-<ds:datastoreItem xmlns:ds="http://schemas.openxmlformats.org/officeDocument/2006/customXml" ds:itemID="{E74D9549-B06A-4C96-A87C-91FCD132397E}">
+<ds:datastoreItem xmlns:ds="http://schemas.openxmlformats.org/officeDocument/2006/customXml" ds:itemID="{FB701FCE-C2E1-4020-B02C-12CB5B893354}">
   <ds:schemaRefs>
     <ds:schemaRef ds:uri="http://schemas.openxmlformats.org/officeDocument/2006/bibliography"/>
   </ds:schemaRefs>

--- a/pesantren/membuat modul tahsin/siap disusun/proses.docx
+++ b/pesantren/membuat modul tahsin/siap disusun/proses.docx
@@ -26164,7 +26164,18 @@
                 <w:szCs w:val="60"/>
                 <w:shd w:val="clear" w:color="auto" w:fill="FFFFFF"/>
               </w:rPr>
-              <w:t>LATIHAN MIM SUKUN BERTEMU MIM DIBACA IDGHOM (MEMASUKAN HURUF)</w:t>
+              <w:t xml:space="preserve">LATIHAN MIM SUKUN BERTEMU MIM DIBACA IDGHOM </w:t>
+            </w:r>
+            <w:r>
+              <w:rPr>
+                <w:rFonts w:ascii="Traditional Arabic" w:hAnsi="Traditional Arabic" w:cs="KFGQPC HAFS Uthmanic Script"/>
+                <w:color w:val="000000"/>
+                <w:sz w:val="60"/>
+                <w:szCs w:val="60"/>
+                <w:shd w:val="clear" w:color="auto" w:fill="FFFFFF"/>
+              </w:rPr>
+              <w:lastRenderedPageBreak/>
+              <w:t>(MEMASUKAN HURUF)</w:t>
             </w:r>
           </w:p>
         </w:tc>
@@ -26628,6 +26639,7 @@
                 <w:szCs w:val="44"/>
                 <w:rtl/>
               </w:rPr>
+              <w:lastRenderedPageBreak/>
               <w:t>ٱلَّذِينَ ظَلَمُو</w:t>
             </w:r>
             <w:r>
@@ -26750,7 +26762,6 @@
                 <w:szCs w:val="44"/>
                 <w:rtl/>
               </w:rPr>
-              <w:lastRenderedPageBreak/>
               <w:t xml:space="preserve"> </w:t>
             </w:r>
             <w:r>
@@ -27262,6 +27273,7 @@
                 <w:szCs w:val="44"/>
                 <w:rtl/>
               </w:rPr>
+              <w:lastRenderedPageBreak/>
               <w:t>قَالَ يَٰقَوۡمِ أَرَهۡطِيٓ أَعَزُّ عَلَيۡكُم مِّنَ ٱ</w:t>
             </w:r>
             <w:r>
@@ -27336,7 +27348,6 @@
                 <w:szCs w:val="44"/>
                 <w:rtl/>
               </w:rPr>
-              <w:lastRenderedPageBreak/>
               <w:t>إِذۡ أَنجَىٰكُم مِّنۡ ءَالِ فِرۡعَوۡنَ</w:t>
             </w:r>
           </w:p>
@@ -27595,18 +27606,8 @@
                 <w:szCs w:val="60"/>
                 <w:shd w:val="clear" w:color="auto" w:fill="FFFFFF"/>
               </w:rPr>
-              <w:t xml:space="preserve">LATIHAN MIM SUKUN BERTEMU BA’ DIBACA </w:t>
-            </w:r>
-            <w:r>
-              <w:rPr>
-                <w:rFonts w:ascii="Traditional Arabic" w:hAnsi="Traditional Arabic" w:cs="KFGQPC HAFS Uthmanic Script"/>
-                <w:color w:val="000000"/>
-                <w:sz w:val="60"/>
-                <w:szCs w:val="60"/>
-                <w:shd w:val="clear" w:color="auto" w:fill="FFFFFF"/>
-              </w:rPr>
               <w:lastRenderedPageBreak/>
-              <w:t>IKHFAA’ (SAMAR-SAMAR)</w:t>
+              <w:t>LATIHAN MIM SUKUN BERTEMU BA’ DIBACA IKHFAA’ (SAMAR-SAMAR)</w:t>
             </w:r>
           </w:p>
         </w:tc>
@@ -27640,7 +27641,6 @@
                 <w:szCs w:val="44"/>
                 <w:rtl/>
               </w:rPr>
-              <w:lastRenderedPageBreak/>
               <w:t>إِن شَآءَ وَمَآ أَنتُم بِمُعۡجِزِينَ</w:t>
             </w:r>
           </w:p>
@@ -28059,6 +28059,7 @@
                 <w:szCs w:val="44"/>
                 <w:rtl/>
               </w:rPr>
+              <w:lastRenderedPageBreak/>
               <w:t>وَمَآ أَنتُم بِمُعۡجِزِينَ</w:t>
             </w:r>
           </w:p>
@@ -28121,7 +28122,6 @@
                 <w:szCs w:val="44"/>
                 <w:rtl/>
               </w:rPr>
-              <w:lastRenderedPageBreak/>
               <w:t>وَقُضِيَ بَيۡنَهُم بِٱلۡقِسۡطِ وَهُمۡ لَا يُظۡلَمُونَ</w:t>
             </w:r>
           </w:p>
@@ -28552,6 +28552,7 @@
                 <w:szCs w:val="44"/>
                 <w:rtl/>
               </w:rPr>
+              <w:lastRenderedPageBreak/>
               <w:t>وَأَمۡدَدۡنَٰكُم بِأَمۡوَٰل</w:t>
             </w:r>
             <w:r>
@@ -28665,7 +28666,6 @@
                 <w:szCs w:val="44"/>
                 <w:rtl/>
               </w:rPr>
-              <w:lastRenderedPageBreak/>
               <w:t>ذَٰلِكَ جَزَآؤُهُم بِأَنَّهُمۡ كَفَرُوا</w:t>
             </w:r>
             <w:r>
@@ -29238,7 +29238,6 @@
                 <w:szCs w:val="60"/>
                 <w:shd w:val="clear" w:color="auto" w:fill="FFFFFF"/>
               </w:rPr>
-              <w:lastRenderedPageBreak/>
               <w:t>LATIHAN MIM SUKUN BERTEMU SELAAIN BA’ DAN MIM DIBACA IDZHAR (JELAS)</w:t>
             </w:r>
           </w:p>
@@ -29489,6 +29488,7 @@
                 <w:szCs w:val="44"/>
                 <w:rtl/>
               </w:rPr>
+              <w:lastRenderedPageBreak/>
               <w:t>حَقَّتۡ عَلَيۡهِمۡ كَلِمَتُ رَبِّكَ لَا يُؤۡمِنُونَ</w:t>
             </w:r>
           </w:p>
@@ -29551,7 +29551,6 @@
                 <w:szCs w:val="44"/>
                 <w:rtl/>
               </w:rPr>
-              <w:lastRenderedPageBreak/>
               <w:t>مِّن دُونِ ٱللَّهِ إِن كُنتُمۡ صَٰدِقِينَ</w:t>
             </w:r>
           </w:p>
@@ -29962,6 +29961,7 @@
                 <w:szCs w:val="44"/>
                 <w:rtl/>
               </w:rPr>
+              <w:lastRenderedPageBreak/>
               <w:t>لَا يَجۡرِمَنَّكُمۡ شِقَاقِيٓ أَن يُصِيبَكُم</w:t>
             </w:r>
           </w:p>
@@ -30024,7 +30024,6 @@
                 <w:szCs w:val="44"/>
                 <w:rtl/>
               </w:rPr>
-              <w:lastRenderedPageBreak/>
               <w:t>مِن قَبۡلِكُمۡ أُو</w:t>
             </w:r>
             <w:r>
@@ -30625,6 +30624,7 @@
                 <w:shd w:val="clear" w:color="auto" w:fill="FFFFFF"/>
                 <w:rtl/>
               </w:rPr>
+              <w:lastRenderedPageBreak/>
               <w:t>اِل</w:t>
             </w:r>
             <w:r>
@@ -30703,7 +30703,6 @@
                 <w:szCs w:val="60"/>
                 <w:rtl/>
               </w:rPr>
-              <w:lastRenderedPageBreak/>
               <w:t>وَقَالَتِ ٱلۡيَهُودُ عُزَيۡرٌ ٱبۡنُ ٱللَّهِ</w:t>
             </w:r>
           </w:p>
@@ -31022,6 +31021,7 @@
                 <w:szCs w:val="60"/>
                 <w:rtl/>
               </w:rPr>
+              <w:lastRenderedPageBreak/>
               <w:t>وَنَادَىٰ نُوحٌ ٱبۡنَهُۥ</w:t>
             </w:r>
           </w:p>
@@ -31074,7 +31074,6 @@
                 <w:szCs w:val="60"/>
                 <w:rtl/>
               </w:rPr>
-              <w:lastRenderedPageBreak/>
               <w:t>فَلَمَّا جَآءَ ءَالَ لُوطٍ ٱلۡمُرۡسَلُونَ</w:t>
             </w:r>
           </w:p>
@@ -33755,8 +33754,6 @@
               </w:rPr>
               <w:t xml:space="preserve"> ذِى ثَلَـٰثِ شُعَب</w:t>
             </w:r>
-            <w:bookmarkStart w:id="1" w:name="_GoBack"/>
-            <w:bookmarkEnd w:id="1"/>
             <w:r>
               <w:rPr>
                 <w:rFonts w:ascii="Traditional Arabic" w:eastAsia="Traditional Arabic" w:hAnsi="Traditional Arabic" w:cs="KFGQPC HAFS Uthmanic Script"/>
@@ -34565,23 +34562,23 @@
               <w:bidi/>
               <w:jc w:val="center"/>
               <w:rPr>
-                <w:rFonts w:cs="KFGQPC HAFS Uthmanic Script"/>
-                <w:color w:val="000000"/>
-                <w:sz w:val="60"/>
-                <w:szCs w:val="60"/>
-              </w:rPr>
-            </w:pPr>
-            <w:bookmarkStart w:id="2" w:name="_heading=h.gjdgxs" w:colFirst="0" w:colLast="0"/>
-            <w:bookmarkEnd w:id="2"/>
-            <w:r>
-              <w:rPr>
-                <w:rFonts w:cs="KFGQPC HAFS Uthmanic Script"/>
-                <w:color w:val="000000"/>
-                <w:sz w:val="60"/>
-                <w:szCs w:val="60"/>
-                <w:rtl/>
-              </w:rPr>
-              <w:lastRenderedPageBreak/>
+                <w:rFonts w:cs="KFGQPC HAFS Uthmanic Script" w:hint="cs"/>
+                <w:color w:val="000000"/>
+                <w:sz w:val="60"/>
+                <w:szCs w:val="60"/>
+                <w:rtl/>
+              </w:rPr>
+            </w:pPr>
+            <w:bookmarkStart w:id="1" w:name="_heading=h.gjdgxs" w:colFirst="0" w:colLast="0"/>
+            <w:bookmarkEnd w:id="1"/>
+            <w:r>
+              <w:rPr>
+                <w:rFonts w:cs="KFGQPC HAFS Uthmanic Script"/>
+                <w:color w:val="000000"/>
+                <w:sz w:val="60"/>
+                <w:szCs w:val="60"/>
+                <w:rtl/>
+              </w:rPr>
               <w:t>لَف</w:t>
             </w:r>
             <w:r>
@@ -34626,10 +34623,11 @@
             </w:r>
             <w:r>
               <w:rPr>
-                <w:rFonts w:cs="KFGQPC HAFS Uthmanic Script"/>
-                <w:color w:val="000000"/>
-                <w:sz w:val="60"/>
-                <w:szCs w:val="60"/>
+                <w:rFonts w:cs="KFGQPC HAFS Uthmanic Script" w:hint="cs"/>
+                <w:color w:val="000000"/>
+                <w:sz w:val="60"/>
+                <w:szCs w:val="60"/>
+                <w:rtl/>
               </w:rPr>
               <w:t>ِ</w:t>
             </w:r>
@@ -35034,7 +35032,27 @@
                 <w:szCs w:val="60"/>
                 <w:rtl/>
               </w:rPr>
-              <w:t xml:space="preserve"> عَذَابًا شَدِيدًا</w:t>
+              <w:t xml:space="preserve"> عَذَا</w:t>
+            </w:r>
+            <w:r>
+              <w:rPr>
+                <w:rFonts w:ascii="Traditional Arabic" w:eastAsia="Traditional Arabic" w:hAnsi="Traditional Arabic" w:cs="KFGQPC HAFS Uthmanic Script" w:hint="cs"/>
+                <w:sz w:val="60"/>
+                <w:szCs w:val="60"/>
+                <w:rtl/>
+              </w:rPr>
+              <w:t>با</w:t>
+            </w:r>
+            <w:bookmarkStart w:id="2" w:name="_GoBack"/>
+            <w:bookmarkEnd w:id="2"/>
+            <w:r>
+              <w:rPr>
+                <w:rFonts w:ascii="Traditional Arabic" w:eastAsia="Traditional Arabic" w:hAnsi="Traditional Arabic" w:cs="KFGQPC HAFS Uthmanic Script"/>
+                <w:sz w:val="60"/>
+                <w:szCs w:val="60"/>
+                <w:rtl/>
+              </w:rPr>
+              <w:t xml:space="preserve"> شَدِيدًا</w:t>
             </w:r>
             <w:r>
               <w:rPr>
@@ -47649,7 +47667,7 @@
 </file>
 
 <file path=customXml/itemProps1.xml><?xml version="1.0" encoding="utf-8"?>
-<ds:datastoreItem xmlns:ds="http://schemas.openxmlformats.org/officeDocument/2006/customXml" ds:itemID="{1DC1F390-9826-4699-95A2-457A18B1A7DB}">
+<ds:datastoreItem xmlns:ds="http://schemas.openxmlformats.org/officeDocument/2006/customXml" ds:itemID="{C0631AB7-E34C-4315-8B3C-5BE7EC129122}">
   <ds:schemaRefs>
     <ds:schemaRef ds:uri="http://schemas.openxmlformats.org/officeDocument/2006/bibliography"/>
   </ds:schemaRefs>

--- a/pesantren/membuat modul tahsin/siap disusun/proses.docx
+++ b/pesantren/membuat modul tahsin/siap disusun/proses.docx
@@ -20088,17 +20088,17 @@
                 <w:szCs w:val="60"/>
                 <w:rtl/>
               </w:rPr>
-              <w:t>ٱلَّذِينَ ٱشۡتَرَوُا</w:t>
-            </w:r>
-            <w:r>
-              <w:rPr>
-                <w:rFonts w:cs="KFGQPC HAFS Uthmanic Script"/>
-                <w:color w:val="000000"/>
-                <w:sz w:val="60"/>
-                <w:szCs w:val="60"/>
-                <w:rtl/>
-              </w:rPr>
-              <w:t>ۡ</w:t>
+              <w:t>ٱلَّذِينَ ٱشۡتَرَوُ</w:t>
+            </w:r>
+            <w:r>
+              <w:rPr>
+                <w:rFonts w:cs="KFGQPC HAFS Uthmanic Script"/>
+                <w:color w:val="000000"/>
+                <w:sz w:val="60"/>
+                <w:szCs w:val="60"/>
+                <w:rtl/>
+              </w:rPr>
+              <w:t>اْ</w:t>
             </w:r>
             <w:r>
               <w:rPr>
@@ -20893,17 +20893,17 @@
                 <w:szCs w:val="60"/>
                 <w:rtl/>
               </w:rPr>
-              <w:t>وَلَا تَحۡسَبَنَّ ٱلَّذِينَ قُتِلُوا</w:t>
-            </w:r>
-            <w:r>
-              <w:rPr>
-                <w:rFonts w:cs="KFGQPC HAFS Uthmanic Script"/>
-                <w:color w:val="000000"/>
-                <w:sz w:val="60"/>
-                <w:szCs w:val="60"/>
-                <w:rtl/>
-              </w:rPr>
-              <w:t>ۡ</w:t>
+              <w:t>وَلَا تَحۡسَبَنَّ ٱلَّذِينَ قُتِلُو</w:t>
+            </w:r>
+            <w:r>
+              <w:rPr>
+                <w:rFonts w:cs="KFGQPC HAFS Uthmanic Script"/>
+                <w:color w:val="000000"/>
+                <w:sz w:val="60"/>
+                <w:szCs w:val="60"/>
+                <w:rtl/>
+              </w:rPr>
+              <w:t>اْ</w:t>
             </w:r>
           </w:p>
         </w:tc>
@@ -20942,37 +20942,37 @@
                 <w:szCs w:val="60"/>
                 <w:rtl/>
               </w:rPr>
-              <w:t>قۡسِطُوا</w:t>
-            </w:r>
-            <w:r>
-              <w:rPr>
-                <w:rFonts w:cs="KFGQPC HAFS Uthmanic Script"/>
-                <w:color w:val="000000"/>
-                <w:sz w:val="60"/>
-                <w:szCs w:val="60"/>
-                <w:rtl/>
-              </w:rPr>
-              <w:t>ۡ</w:t>
-            </w:r>
-            <w:r>
-              <w:rPr>
-                <w:rFonts w:cs="KFGQPC HAFS Uthmanic Script"/>
-                <w:color w:val="000000"/>
-                <w:sz w:val="60"/>
-                <w:szCs w:val="60"/>
-                <w:rtl/>
-              </w:rPr>
-              <w:t xml:space="preserve"> فِي ٱلۡيَتَٰمَىٰ فَٱنكِحُوا</w:t>
-            </w:r>
-            <w:r>
-              <w:rPr>
-                <w:rFonts w:cs="KFGQPC HAFS Uthmanic Script"/>
-                <w:color w:val="000000"/>
-                <w:sz w:val="60"/>
-                <w:szCs w:val="60"/>
-                <w:rtl/>
-              </w:rPr>
-              <w:t>ۡ</w:t>
+              <w:t>قۡسِطُو</w:t>
+            </w:r>
+            <w:r>
+              <w:rPr>
+                <w:rFonts w:cs="KFGQPC HAFS Uthmanic Script"/>
+                <w:color w:val="000000"/>
+                <w:sz w:val="60"/>
+                <w:szCs w:val="60"/>
+                <w:rtl/>
+              </w:rPr>
+              <w:t>اْ</w:t>
+            </w:r>
+            <w:r>
+              <w:rPr>
+                <w:rFonts w:cs="KFGQPC HAFS Uthmanic Script"/>
+                <w:color w:val="000000"/>
+                <w:sz w:val="60"/>
+                <w:szCs w:val="60"/>
+                <w:rtl/>
+              </w:rPr>
+              <w:t xml:space="preserve"> فِي ٱلۡيَتَٰمَىٰ فَٱنكِحُو</w:t>
+            </w:r>
+            <w:r>
+              <w:rPr>
+                <w:rFonts w:cs="KFGQPC HAFS Uthmanic Script"/>
+                <w:color w:val="000000"/>
+                <w:sz w:val="60"/>
+                <w:szCs w:val="60"/>
+                <w:rtl/>
+              </w:rPr>
+              <w:t>اْ</w:t>
             </w:r>
           </w:p>
         </w:tc>
@@ -21274,17 +21274,17 @@
                 <w:szCs w:val="44"/>
                 <w:rtl/>
               </w:rPr>
-              <w:t>جُلُودًا غَيۡرَهَا لِيَذُوقُوا</w:t>
-            </w:r>
-            <w:r>
-              <w:rPr>
-                <w:rFonts w:cs="KFGQPC HAFS Uthmanic Script"/>
-                <w:color w:val="000000"/>
-                <w:sz w:val="44"/>
-                <w:szCs w:val="44"/>
-                <w:rtl/>
-              </w:rPr>
-              <w:t>ۡ</w:t>
+              <w:t>جُلُودًا غَيۡرَهَا لِيَذُوقُو</w:t>
+            </w:r>
+            <w:r>
+              <w:rPr>
+                <w:rFonts w:cs="KFGQPC HAFS Uthmanic Script"/>
+                <w:color w:val="000000"/>
+                <w:sz w:val="44"/>
+                <w:szCs w:val="44"/>
+                <w:rtl/>
+              </w:rPr>
+              <w:t>اْ</w:t>
             </w:r>
             <w:r>
               <w:rPr>
@@ -22577,17 +22577,17 @@
                 <w:szCs w:val="44"/>
                 <w:rtl/>
               </w:rPr>
-              <w:t>قَالُوا</w:t>
-            </w:r>
-            <w:r>
-              <w:rPr>
-                <w:rFonts w:cs="KFGQPC HAFS Uthmanic Script"/>
-                <w:color w:val="000000"/>
-                <w:sz w:val="44"/>
-                <w:szCs w:val="44"/>
-                <w:rtl/>
-              </w:rPr>
-              <w:t>ۡ</w:t>
+              <w:t>قَالُو</w:t>
+            </w:r>
+            <w:r>
+              <w:rPr>
+                <w:rFonts w:cs="KFGQPC HAFS Uthmanic Script"/>
+                <w:color w:val="000000"/>
+                <w:sz w:val="44"/>
+                <w:szCs w:val="44"/>
+                <w:rtl/>
+              </w:rPr>
+              <w:t>اْ</w:t>
             </w:r>
             <w:r>
               <w:rPr>
@@ -23496,7 +23496,27 @@
                 <w:szCs w:val="44"/>
                 <w:rtl/>
               </w:rPr>
-              <w:t xml:space="preserve"> القُر</w:t>
+              <w:t xml:space="preserve"> </w:t>
+            </w:r>
+            <w:r>
+              <w:rPr>
+                <w:rFonts w:cs="KFGQPC HAFS Uthmanic Script" w:hint="cs"/>
+                <w:color w:val="000000"/>
+                <w:sz w:val="44"/>
+                <w:szCs w:val="44"/>
+                <w:rtl/>
+              </w:rPr>
+              <w:t>ٱ</w:t>
+            </w:r>
+            <w:r>
+              <w:rPr>
+                <w:rFonts w:cs="KFGQPC HAFS Uthmanic Script" w:hint="cs"/>
+                <w:color w:val="000000"/>
+                <w:sz w:val="44"/>
+                <w:szCs w:val="44"/>
+                <w:rtl/>
+              </w:rPr>
+              <w:t>لقُر</w:t>
             </w:r>
             <w:r>
               <w:rPr>
@@ -24219,17 +24239,17 @@
                 <w:szCs w:val="44"/>
                 <w:rtl/>
               </w:rPr>
-              <w:t xml:space="preserve"> لِّتَبۡتَغُوا</w:t>
-            </w:r>
-            <w:r>
-              <w:rPr>
-                <w:rFonts w:cs="KFGQPC HAFS Uthmanic Script" w:hint="cs"/>
-                <w:color w:val="000000"/>
-                <w:sz w:val="44"/>
-                <w:szCs w:val="44"/>
-                <w:rtl/>
-              </w:rPr>
-              <w:t>ۡ</w:t>
+              <w:t xml:space="preserve"> لِّتَبۡتَغُو</w:t>
+            </w:r>
+            <w:r>
+              <w:rPr>
+                <w:rFonts w:cs="KFGQPC HAFS Uthmanic Script"/>
+                <w:color w:val="000000"/>
+                <w:sz w:val="44"/>
+                <w:szCs w:val="44"/>
+                <w:rtl/>
+              </w:rPr>
+              <w:t>اْ</w:t>
             </w:r>
             <w:r>
               <w:rPr>
@@ -24356,7 +24376,7 @@
                 <w:szCs w:val="44"/>
                 <w:rtl/>
               </w:rPr>
-              <w:t>بِإِذۡنِي فَتَنفُخُ فِيهَا فَتَكُونُ طَيۡرَۢا بِإِذۡنِيۖ</w:t>
+              <w:t>فَتَنفُخُ فِيهَا فَتَكُونُ طَيۡرَۢا بِإِذۡنِيۖ</w:t>
             </w:r>
           </w:p>
         </w:tc>
@@ -25884,17 +25904,17 @@
                 <w:szCs w:val="44"/>
                 <w:rtl/>
               </w:rPr>
-              <w:t>ا مَّا كَانُوا</w:t>
-            </w:r>
-            <w:r>
-              <w:rPr>
-                <w:rFonts w:cs="KFGQPC HAFS Uthmanic Script" w:hint="cs"/>
-                <w:color w:val="000000"/>
-                <w:sz w:val="44"/>
-                <w:szCs w:val="44"/>
-                <w:rtl/>
-              </w:rPr>
-              <w:t>ۡ</w:t>
+              <w:t>ا مَّا كَانُو</w:t>
+            </w:r>
+            <w:r>
+              <w:rPr>
+                <w:rFonts w:cs="KFGQPC HAFS Uthmanic Script"/>
+                <w:color w:val="000000"/>
+                <w:sz w:val="44"/>
+                <w:szCs w:val="44"/>
+                <w:rtl/>
+              </w:rPr>
+              <w:t>اْ</w:t>
             </w:r>
           </w:p>
         </w:tc>
@@ -26301,17 +26321,17 @@
                 <w:szCs w:val="44"/>
                 <w:rtl/>
               </w:rPr>
-              <w:t>ٱلطَّيِّبَٰتِ فَمَا ٱخۡتَلَفُوا</w:t>
-            </w:r>
-            <w:r>
-              <w:rPr>
-                <w:rFonts w:cs="KFGQPC HAFS Uthmanic Script"/>
-                <w:color w:val="000000"/>
-                <w:sz w:val="44"/>
-                <w:szCs w:val="44"/>
-                <w:rtl/>
-              </w:rPr>
-              <w:t>ۡ</w:t>
+              <w:t>ٱلطَّيِّبَٰتِ فَمَا ٱخۡتَلَفُو</w:t>
+            </w:r>
+            <w:r>
+              <w:rPr>
+                <w:rFonts w:cs="KFGQPC HAFS Uthmanic Script"/>
+                <w:color w:val="000000"/>
+                <w:sz w:val="44"/>
+                <w:szCs w:val="44"/>
+                <w:rtl/>
+              </w:rPr>
+              <w:t>اْ</w:t>
             </w:r>
           </w:p>
         </w:tc>
@@ -26660,17 +26680,7 @@
                 <w:szCs w:val="44"/>
                 <w:rtl/>
               </w:rPr>
-              <w:t>ا</w:t>
-            </w:r>
-            <w:r>
-              <w:rPr>
-                <w:rFonts w:cs="KFGQPC HAFS Uthmanic Script"/>
-                <w:color w:val="000000"/>
-                <w:sz w:val="44"/>
-                <w:szCs w:val="44"/>
-                <w:rtl/>
-              </w:rPr>
-              <w:t>ۡ</w:t>
+              <w:t>اْ</w:t>
             </w:r>
             <w:r>
               <w:rPr>
@@ -26708,17 +26718,17 @@
                 <w:szCs w:val="44"/>
                 <w:rtl/>
               </w:rPr>
-              <w:t>إِنَّهُم مُّلَٰقُوا</w:t>
-            </w:r>
-            <w:r>
-              <w:rPr>
-                <w:rFonts w:cs="KFGQPC HAFS Uthmanic Script"/>
-                <w:color w:val="000000"/>
-                <w:sz w:val="44"/>
-                <w:szCs w:val="44"/>
-                <w:rtl/>
-              </w:rPr>
-              <w:t>ۡ</w:t>
+              <w:t>إِنَّهُم مُّلَٰقُو</w:t>
+            </w:r>
+            <w:r>
+              <w:rPr>
+                <w:rFonts w:cs="KFGQPC HAFS Uthmanic Script"/>
+                <w:color w:val="000000"/>
+                <w:sz w:val="44"/>
+                <w:szCs w:val="44"/>
+                <w:rtl/>
+              </w:rPr>
+              <w:t>اْ</w:t>
             </w:r>
             <w:r>
               <w:rPr>
@@ -26820,17 +26830,17 @@
                 <w:szCs w:val="44"/>
                 <w:rtl/>
               </w:rPr>
-              <w:t>قَالَ يَٰقَوۡمِ ٱعۡبُدُوا</w:t>
-            </w:r>
-            <w:r>
-              <w:rPr>
-                <w:rFonts w:cs="KFGQPC HAFS Uthmanic Script" w:hint="cs"/>
-                <w:color w:val="000000"/>
-                <w:sz w:val="44"/>
-                <w:szCs w:val="44"/>
-                <w:rtl/>
-              </w:rPr>
-              <w:t>ۡ</w:t>
+              <w:t>قَالَ يَٰقَوۡمِ ٱعۡبُدُو</w:t>
+            </w:r>
+            <w:r>
+              <w:rPr>
+                <w:rFonts w:cs="KFGQPC HAFS Uthmanic Script"/>
+                <w:color w:val="000000"/>
+                <w:sz w:val="44"/>
+                <w:szCs w:val="44"/>
+                <w:rtl/>
+              </w:rPr>
+              <w:t>اْ</w:t>
             </w:r>
             <w:r>
               <w:rPr>
@@ -26996,17 +27006,17 @@
                 <w:szCs w:val="44"/>
                 <w:rtl/>
               </w:rPr>
-              <w:t>فَإِن تَوَلَّوۡا</w:t>
-            </w:r>
-            <w:r>
-              <w:rPr>
-                <w:rFonts w:cs="KFGQPC HAFS Uthmanic Script"/>
-                <w:color w:val="000000"/>
-                <w:sz w:val="44"/>
-                <w:szCs w:val="44"/>
-                <w:rtl/>
-              </w:rPr>
-              <w:t>ۡ</w:t>
+              <w:t>فَإِن تَوَلَّوۡ</w:t>
+            </w:r>
+            <w:r>
+              <w:rPr>
+                <w:rFonts w:cs="KFGQPC HAFS Uthmanic Script"/>
+                <w:color w:val="000000"/>
+                <w:sz w:val="44"/>
+                <w:szCs w:val="44"/>
+                <w:rtl/>
+              </w:rPr>
+              <w:t>اْ</w:t>
             </w:r>
             <w:r>
               <w:rPr>
@@ -27108,17 +27118,17 @@
                 <w:szCs w:val="44"/>
                 <w:rtl/>
               </w:rPr>
-              <w:t>ٱعۡبُدُوا</w:t>
-            </w:r>
-            <w:r>
-              <w:rPr>
-                <w:rFonts w:cs="KFGQPC HAFS Uthmanic Script"/>
-                <w:color w:val="000000"/>
-                <w:sz w:val="44"/>
-                <w:szCs w:val="44"/>
-                <w:rtl/>
-              </w:rPr>
-              <w:t>ۡ</w:t>
+              <w:t>ٱعۡبُدُو</w:t>
+            </w:r>
+            <w:r>
+              <w:rPr>
+                <w:rFonts w:cs="KFGQPC HAFS Uthmanic Script"/>
+                <w:color w:val="000000"/>
+                <w:sz w:val="44"/>
+                <w:szCs w:val="44"/>
+                <w:rtl/>
+              </w:rPr>
+              <w:t>اْ</w:t>
             </w:r>
             <w:r>
               <w:rPr>
@@ -27669,7 +27679,27 @@
                 <w:szCs w:val="44"/>
                 <w:rtl/>
               </w:rPr>
-              <w:t>وَمَآ أَنَا۠ عَلَيۡكُم بِوَكِيل</w:t>
+              <w:t>وَمَآ أَنَ</w:t>
+            </w:r>
+            <w:r>
+              <w:rPr>
+                <w:rFonts w:cs="KFGQPC HAFS Uthmanic Script"/>
+                <w:color w:val="000000"/>
+                <w:sz w:val="44"/>
+                <w:szCs w:val="44"/>
+                <w:rtl/>
+              </w:rPr>
+              <w:t>اْ</w:t>
+            </w:r>
+            <w:r>
+              <w:rPr>
+                <w:rFonts w:cs="KFGQPC HAFS Uthmanic Script"/>
+                <w:color w:val="000000"/>
+                <w:sz w:val="44"/>
+                <w:szCs w:val="44"/>
+                <w:rtl/>
+              </w:rPr>
+              <w:t xml:space="preserve"> عَلَيۡكُم بِوَكِيل</w:t>
             </w:r>
             <w:r>
               <w:rPr>
@@ -27913,7 +27943,27 @@
                 <w:szCs w:val="44"/>
                 <w:rtl/>
               </w:rPr>
-              <w:t>وَمَآ أَنَا۠ عَلَيۡكُم بِحَفِيظ</w:t>
+              <w:t>وَمَآ أَنَ</w:t>
+            </w:r>
+            <w:r>
+              <w:rPr>
+                <w:rFonts w:cs="KFGQPC HAFS Uthmanic Script"/>
+                <w:color w:val="000000"/>
+                <w:sz w:val="44"/>
+                <w:szCs w:val="44"/>
+                <w:rtl/>
+              </w:rPr>
+              <w:t>اْ</w:t>
+            </w:r>
+            <w:r>
+              <w:rPr>
+                <w:rFonts w:cs="KFGQPC HAFS Uthmanic Script"/>
+                <w:color w:val="000000"/>
+                <w:sz w:val="44"/>
+                <w:szCs w:val="44"/>
+                <w:rtl/>
+              </w:rPr>
+              <w:t xml:space="preserve"> عَلَيۡكُم بِحَفِيظ</w:t>
             </w:r>
             <w:r>
               <w:rPr>
@@ -28611,17 +28661,17 @@
                 <w:szCs w:val="44"/>
                 <w:rtl/>
               </w:rPr>
-              <w:t>فَعَاقِبُوا</w:t>
-            </w:r>
-            <w:r>
-              <w:rPr>
-                <w:rFonts w:cs="KFGQPC HAFS Uthmanic Script"/>
-                <w:color w:val="000000"/>
-                <w:sz w:val="44"/>
-                <w:szCs w:val="44"/>
-                <w:rtl/>
-              </w:rPr>
-              <w:t>ۡ</w:t>
+              <w:t>فَعَاقِبُو</w:t>
+            </w:r>
+            <w:r>
+              <w:rPr>
+                <w:rFonts w:cs="KFGQPC HAFS Uthmanic Script"/>
+                <w:color w:val="000000"/>
+                <w:sz w:val="44"/>
+                <w:szCs w:val="44"/>
+                <w:rtl/>
+              </w:rPr>
+              <w:t>اْ</w:t>
             </w:r>
             <w:r>
               <w:rPr>
@@ -29238,7 +29288,7 @@
                 <w:szCs w:val="60"/>
                 <w:shd w:val="clear" w:color="auto" w:fill="FFFFFF"/>
               </w:rPr>
-              <w:t>LATIHAN MIM SUKUN BERTEMU SELAAIN BA’ DAN MIM DIBACA IDZHAR (JELAS)</w:t>
+              <w:t>LATIHAN MIM SUKUN BERTEMU SELAIN BA’ DAN MIM DIBACA IDZHAR (JELAS)</w:t>
             </w:r>
           </w:p>
         </w:tc>
@@ -29362,17 +29412,17 @@
                 <w:szCs w:val="44"/>
                 <w:rtl/>
               </w:rPr>
-              <w:t>كَأَن لَّمۡ يَلۡبَثُوٓا</w:t>
-            </w:r>
-            <w:r>
-              <w:rPr>
-                <w:rFonts w:cs="KFGQPC HAFS Uthmanic Script" w:hint="cs"/>
-                <w:color w:val="000000"/>
-                <w:sz w:val="44"/>
-                <w:szCs w:val="44"/>
-                <w:rtl/>
-              </w:rPr>
-              <w:t>ۡ</w:t>
+              <w:t>كَأَن لَّمۡ يَلۡبَثُوٓ</w:t>
+            </w:r>
+            <w:r>
+              <w:rPr>
+                <w:rFonts w:cs="KFGQPC HAFS Uthmanic Script"/>
+                <w:color w:val="000000"/>
+                <w:sz w:val="44"/>
+                <w:szCs w:val="44"/>
+                <w:rtl/>
+              </w:rPr>
+              <w:t>اْ</w:t>
             </w:r>
             <w:r>
               <w:rPr>
@@ -30044,17 +30094,17 @@
                 <w:szCs w:val="44"/>
                 <w:rtl/>
               </w:rPr>
-              <w:t>لُوا</w:t>
-            </w:r>
-            <w:r>
-              <w:rPr>
-                <w:rFonts w:cs="KFGQPC HAFS Uthmanic Script"/>
-                <w:color w:val="000000"/>
-                <w:sz w:val="44"/>
-                <w:szCs w:val="44"/>
-                <w:rtl/>
-              </w:rPr>
-              <w:t>ۡ</w:t>
+              <w:t>لُو</w:t>
+            </w:r>
+            <w:r>
+              <w:rPr>
+                <w:rFonts w:cs="KFGQPC HAFS Uthmanic Script"/>
+                <w:color w:val="000000"/>
+                <w:sz w:val="44"/>
+                <w:szCs w:val="44"/>
+                <w:rtl/>
+              </w:rPr>
+              <w:t>اْ</w:t>
             </w:r>
             <w:r>
               <w:rPr>
@@ -30444,17 +30494,17 @@
                 <w:szCs w:val="44"/>
                 <w:rtl/>
               </w:rPr>
-              <w:t>َٔاتُ مَا عَمِلُوا</w:t>
-            </w:r>
-            <w:r>
-              <w:rPr>
-                <w:rFonts w:cs="KFGQPC HAFS Uthmanic Script"/>
-                <w:color w:val="000000"/>
-                <w:sz w:val="44"/>
-                <w:szCs w:val="44"/>
-                <w:rtl/>
-              </w:rPr>
-              <w:t>ۡ</w:t>
+              <w:t>َٔاتُ مَا عَمِلُو</w:t>
+            </w:r>
+            <w:r>
+              <w:rPr>
+                <w:rFonts w:cs="KFGQPC HAFS Uthmanic Script"/>
+                <w:color w:val="000000"/>
+                <w:sz w:val="44"/>
+                <w:szCs w:val="44"/>
+                <w:rtl/>
+              </w:rPr>
+              <w:t>اْ</w:t>
             </w:r>
           </w:p>
         </w:tc>
@@ -30617,6 +30667,18 @@
             </w:pPr>
             <w:r>
               <w:rPr>
+                <w:rFonts w:ascii="Traditional Arabic" w:hAnsi="Traditional Arabic" w:cs="KFGQPC HAFS Uthmanic Script" w:hint="cs"/>
+                <w:color w:val="000000"/>
+                <w:sz w:val="60"/>
+                <w:szCs w:val="60"/>
+                <w:shd w:val="clear" w:color="auto" w:fill="FFFFFF"/>
+                <w:rtl/>
+              </w:rPr>
+              <w:lastRenderedPageBreak/>
+              <w:t>ٱ</w:t>
+            </w:r>
+            <w:r>
+              <w:rPr>
                 <w:rFonts w:ascii="Traditional Arabic" w:hAnsi="Traditional Arabic" w:cs="KFGQPC HAFS Uthmanic Script"/>
                 <w:color w:val="000000"/>
                 <w:sz w:val="60"/>
@@ -30624,8 +30686,7 @@
                 <w:shd w:val="clear" w:color="auto" w:fill="FFFFFF"/>
                 <w:rtl/>
               </w:rPr>
-              <w:lastRenderedPageBreak/>
-              <w:t>اِل</w:t>
+              <w:t>ل</w:t>
             </w:r>
             <w:r>
               <w:rPr>
@@ -30647,7 +30708,29 @@
                 <w:shd w:val="clear" w:color="auto" w:fill="FFFFFF"/>
                 <w:rtl/>
               </w:rPr>
-              <w:t>تِقَاءُ السَّاكِنَي</w:t>
+              <w:t xml:space="preserve">تِقَاءُ </w:t>
+            </w:r>
+            <w:r>
+              <w:rPr>
+                <w:rFonts w:ascii="Traditional Arabic" w:hAnsi="Traditional Arabic" w:cs="KFGQPC HAFS Uthmanic Script" w:hint="cs"/>
+                <w:color w:val="000000"/>
+                <w:sz w:val="60"/>
+                <w:szCs w:val="60"/>
+                <w:shd w:val="clear" w:color="auto" w:fill="FFFFFF"/>
+                <w:rtl/>
+              </w:rPr>
+              <w:t>ٱ</w:t>
+            </w:r>
+            <w:r>
+              <w:rPr>
+                <w:rFonts w:ascii="Traditional Arabic" w:hAnsi="Traditional Arabic" w:cs="KFGQPC HAFS Uthmanic Script"/>
+                <w:color w:val="000000"/>
+                <w:sz w:val="60"/>
+                <w:szCs w:val="60"/>
+                <w:shd w:val="clear" w:color="auto" w:fill="FFFFFF"/>
+                <w:rtl/>
+              </w:rPr>
+              <w:t>لسَّاكِنَي</w:t>
             </w:r>
             <w:r>
               <w:rPr>
@@ -31714,17 +31797,17 @@
                 <w:szCs w:val="60"/>
                 <w:rtl/>
               </w:rPr>
-              <w:t>أَوۡ لَهۡوًا ٱنفَضُّوٓا</w:t>
-            </w:r>
-            <w:r>
-              <w:rPr>
-                <w:rFonts w:cs="KFGQPC HAFS Uthmanic Script"/>
-                <w:color w:val="000000"/>
-                <w:sz w:val="60"/>
-                <w:szCs w:val="60"/>
-                <w:rtl/>
-              </w:rPr>
-              <w:t>ۡ</w:t>
+              <w:t>أَوۡ لَهۡوًا ٱنفَضُّوٓ</w:t>
+            </w:r>
+            <w:r>
+              <w:rPr>
+                <w:rFonts w:cs="KFGQPC HAFS Uthmanic Script"/>
+                <w:color w:val="000000"/>
+                <w:sz w:val="60"/>
+                <w:szCs w:val="60"/>
+                <w:rtl/>
+              </w:rPr>
+              <w:t>اْ</w:t>
             </w:r>
             <w:r>
               <w:rPr>
@@ -32730,17 +32813,17 @@
                 <w:rtl/>
               </w:rPr>
               <w:lastRenderedPageBreak/>
-              <w:t>وَلَا تَحۡسَبَنَّ ٱلَّذِينَ قُتِلُوا</w:t>
-            </w:r>
-            <w:r>
-              <w:rPr>
-                <w:rFonts w:cs="KFGQPC HAFS Uthmanic Script"/>
-                <w:color w:val="000000"/>
-                <w:sz w:val="60"/>
-                <w:szCs w:val="60"/>
-                <w:rtl/>
-              </w:rPr>
-              <w:t>ۡ</w:t>
+              <w:t>وَلَا تَحۡسَبَنَّ ٱلَّذِينَ قُتِلُو</w:t>
+            </w:r>
+            <w:r>
+              <w:rPr>
+                <w:rFonts w:cs="KFGQPC HAFS Uthmanic Script"/>
+                <w:color w:val="000000"/>
+                <w:sz w:val="60"/>
+                <w:szCs w:val="60"/>
+                <w:rtl/>
+              </w:rPr>
+              <w:t>اْ</w:t>
             </w:r>
           </w:p>
         </w:tc>
@@ -32779,37 +32862,37 @@
                 <w:szCs w:val="60"/>
                 <w:rtl/>
               </w:rPr>
-              <w:t>قۡسِطُوا</w:t>
-            </w:r>
-            <w:r>
-              <w:rPr>
-                <w:rFonts w:cs="KFGQPC HAFS Uthmanic Script"/>
-                <w:color w:val="000000"/>
-                <w:sz w:val="60"/>
-                <w:szCs w:val="60"/>
-                <w:rtl/>
-              </w:rPr>
-              <w:t>ۡ</w:t>
-            </w:r>
-            <w:r>
-              <w:rPr>
-                <w:rFonts w:cs="KFGQPC HAFS Uthmanic Script"/>
-                <w:color w:val="000000"/>
-                <w:sz w:val="60"/>
-                <w:szCs w:val="60"/>
-                <w:rtl/>
-              </w:rPr>
-              <w:t xml:space="preserve"> فِي ٱلۡيَتَٰمَىٰ فَٱنكِحُوا</w:t>
-            </w:r>
-            <w:r>
-              <w:rPr>
-                <w:rFonts w:cs="KFGQPC HAFS Uthmanic Script"/>
-                <w:color w:val="000000"/>
-                <w:sz w:val="60"/>
-                <w:szCs w:val="60"/>
-                <w:rtl/>
-              </w:rPr>
-              <w:t>ۡ</w:t>
+              <w:t>قۡسِطُو</w:t>
+            </w:r>
+            <w:r>
+              <w:rPr>
+                <w:rFonts w:cs="KFGQPC HAFS Uthmanic Script"/>
+                <w:color w:val="000000"/>
+                <w:sz w:val="60"/>
+                <w:szCs w:val="60"/>
+                <w:rtl/>
+              </w:rPr>
+              <w:t>اْ</w:t>
+            </w:r>
+            <w:r>
+              <w:rPr>
+                <w:rFonts w:cs="KFGQPC HAFS Uthmanic Script"/>
+                <w:color w:val="000000"/>
+                <w:sz w:val="60"/>
+                <w:szCs w:val="60"/>
+                <w:rtl/>
+              </w:rPr>
+              <w:t xml:space="preserve"> فِي ٱلۡيَتَٰمَىٰ فَٱنكِحُو</w:t>
+            </w:r>
+            <w:r>
+              <w:rPr>
+                <w:rFonts w:cs="KFGQPC HAFS Uthmanic Script"/>
+                <w:color w:val="000000"/>
+                <w:sz w:val="60"/>
+                <w:szCs w:val="60"/>
+                <w:rtl/>
+              </w:rPr>
+              <w:t>اْ</w:t>
             </w:r>
           </w:p>
         </w:tc>
@@ -33090,10 +33173,12 @@
               <w:bidi/>
               <w:jc w:val="center"/>
               <w:rPr>
-                <w:rFonts w:cs="KFGQPC HAFS Uthmanic Script"/>
-                <w:color w:val="000000"/>
-                <w:sz w:val="60"/>
-                <w:szCs w:val="60"/>
+                <w:rFonts w:cs="KFGQPC HAFS Uthmanic Script" w:hint="cs"/>
+                <w:color w:val="000000"/>
+                <w:sz w:val="60"/>
+                <w:szCs w:val="60"/>
+                <w:rtl/>
+                <w:lang w:val="en-US"/>
               </w:rPr>
             </w:pPr>
             <w:r>
@@ -33125,7 +33210,38 @@
                 <w:szCs w:val="60"/>
                 <w:rtl/>
               </w:rPr>
-              <w:t>زَةُ الوَصَل</w:t>
+              <w:t xml:space="preserve">زَةُ </w:t>
+            </w:r>
+            <w:r>
+              <w:rPr>
+                <w:rFonts w:cs="KFGQPC HAFS Uthmanic Script" w:hint="cs"/>
+                <w:color w:val="000000"/>
+                <w:sz w:val="60"/>
+                <w:szCs w:val="60"/>
+                <w:rtl/>
+              </w:rPr>
+              <w:t>ٱ</w:t>
+            </w:r>
+            <w:r>
+              <w:rPr>
+                <w:rFonts w:cs="KFGQPC HAFS Uthmanic Script"/>
+                <w:color w:val="000000"/>
+                <w:sz w:val="60"/>
+                <w:szCs w:val="60"/>
+                <w:rtl/>
+              </w:rPr>
+              <w:t>لوَصَل</w:t>
+            </w:r>
+            <w:r>
+              <w:rPr>
+                <w:rFonts w:cs="KFGQPC HAFS Uthmanic Script" w:hint="cs"/>
+                <w:color w:val="000000"/>
+                <w:sz w:val="60"/>
+                <w:szCs w:val="60"/>
+                <w:rtl/>
+                <w:lang w:val="en-US"/>
+              </w:rPr>
+              <w:t>ِ</w:t>
             </w:r>
           </w:p>
         </w:tc>
@@ -34562,7 +34678,7 @@
               <w:bidi/>
               <w:jc w:val="center"/>
               <w:rPr>
-                <w:rFonts w:cs="KFGQPC HAFS Uthmanic Script" w:hint="cs"/>
+                <w:rFonts w:cs="KFGQPC HAFS Uthmanic Script"/>
                 <w:color w:val="000000"/>
                 <w:sz w:val="60"/>
                 <w:szCs w:val="60"/>
@@ -34599,7 +34715,27 @@
                 <w:szCs w:val="60"/>
                 <w:rtl/>
               </w:rPr>
-              <w:t>ظُ ال</w:t>
+              <w:t xml:space="preserve">ظُ </w:t>
+            </w:r>
+            <w:r>
+              <w:rPr>
+                <w:rFonts w:cs="KFGQPC HAFS Uthmanic Script" w:hint="cs"/>
+                <w:color w:val="000000"/>
+                <w:sz w:val="60"/>
+                <w:szCs w:val="60"/>
+                <w:rtl/>
+              </w:rPr>
+              <w:t>ٱ</w:t>
+            </w:r>
+            <w:r>
+              <w:rPr>
+                <w:rFonts w:cs="KFGQPC HAFS Uthmanic Script"/>
+                <w:color w:val="000000"/>
+                <w:sz w:val="60"/>
+                <w:szCs w:val="60"/>
+                <w:rtl/>
+              </w:rPr>
+              <w:t>ل</w:t>
             </w:r>
             <w:r>
               <w:rPr>
@@ -34796,7 +34932,25 @@
                 <w:szCs w:val="60"/>
                 <w:rtl/>
               </w:rPr>
-              <w:t>كُرُوا نِع</w:t>
+              <w:t>كُرُو</w:t>
+            </w:r>
+            <w:r>
+              <w:rPr>
+                <w:rFonts w:ascii="Traditional Arabic" w:eastAsia="Traditional Arabic" w:hAnsi="Traditional Arabic" w:cs="KFGQPC HAFS Uthmanic Script"/>
+                <w:sz w:val="60"/>
+                <w:szCs w:val="60"/>
+                <w:rtl/>
+              </w:rPr>
+              <w:t>اْ</w:t>
+            </w:r>
+            <w:r>
+              <w:rPr>
+                <w:rFonts w:ascii="Traditional Arabic" w:eastAsia="Traditional Arabic" w:hAnsi="Traditional Arabic" w:cs="KFGQPC HAFS Uthmanic Script"/>
+                <w:sz w:val="60"/>
+                <w:szCs w:val="60"/>
+                <w:rtl/>
+              </w:rPr>
+              <w:t xml:space="preserve"> نِع</w:t>
             </w:r>
             <w:r>
               <w:rPr>
@@ -35002,11 +35156,38 @@
               <w:bidi/>
               <w:jc w:val="center"/>
               <w:rPr>
+                <w:rFonts w:ascii="Traditional Arabic" w:eastAsia="Traditional Arabic" w:hAnsi="Traditional Arabic" w:cs="KFGQPC HAFS Uthmanic Script" w:hint="cs"/>
+                <w:sz w:val="60"/>
+                <w:szCs w:val="60"/>
+              </w:rPr>
+            </w:pPr>
+            <w:r>
+              <w:rPr>
                 <w:rFonts w:ascii="Traditional Arabic" w:eastAsia="Traditional Arabic" w:hAnsi="Traditional Arabic" w:cs="KFGQPC HAFS Uthmanic Script"/>
                 <w:sz w:val="60"/>
                 <w:szCs w:val="60"/>
-              </w:rPr>
-            </w:pPr>
+                <w:rtl/>
+              </w:rPr>
+              <w:t xml:space="preserve">أَعَدَّ </w:t>
+            </w:r>
+            <w:r>
+              <w:rPr>
+                <w:rFonts w:ascii="Traditional Arabic" w:eastAsia="Traditional Arabic" w:hAnsi="Traditional Arabic" w:cs="KFGQPC HAFS Uthmanic Script" w:hint="cs"/>
+                <w:sz w:val="60"/>
+                <w:szCs w:val="60"/>
+                <w:rtl/>
+              </w:rPr>
+              <w:t>ٱ</w:t>
+            </w:r>
+            <w:r>
+              <w:rPr>
+                <w:rFonts w:ascii="Traditional Arabic" w:eastAsia="Traditional Arabic" w:hAnsi="Traditional Arabic" w:cs="KFGQPC HAFS Uthmanic Script" w:hint="eastAsia"/>
+                <w:sz w:val="60"/>
+                <w:szCs w:val="60"/>
+                <w:rtl/>
+              </w:rPr>
+              <w:t>للَّهُ</w:t>
+            </w:r>
             <w:r>
               <w:rPr>
                 <w:rFonts w:ascii="Traditional Arabic" w:eastAsia="Traditional Arabic" w:hAnsi="Traditional Arabic" w:cs="KFGQPC HAFS Uthmanic Script"/>
@@ -35014,53 +35195,7 @@
                 <w:szCs w:val="60"/>
                 <w:rtl/>
               </w:rPr>
-              <w:t>أَعَدَّ ٱللَّهُ لَهُم</w:t>
-            </w:r>
-            <w:r>
-              <w:rPr>
-                <w:rFonts w:ascii="Traditional Arabic" w:eastAsia="Traditional Arabic" w:hAnsi="Traditional Arabic" w:cs="KFGQPC HAFS Uthmanic Script"/>
-                <w:sz w:val="60"/>
-                <w:szCs w:val="60"/>
-                <w:rtl/>
-              </w:rPr>
-              <w:t>ۡ</w:t>
-            </w:r>
-            <w:r>
-              <w:rPr>
-                <w:rFonts w:ascii="Traditional Arabic" w:eastAsia="Traditional Arabic" w:hAnsi="Traditional Arabic" w:cs="KFGQPC HAFS Uthmanic Script"/>
-                <w:sz w:val="60"/>
-                <w:szCs w:val="60"/>
-                <w:rtl/>
-              </w:rPr>
-              <w:t xml:space="preserve"> عَذَا</w:t>
-            </w:r>
-            <w:r>
-              <w:rPr>
-                <w:rFonts w:ascii="Traditional Arabic" w:eastAsia="Traditional Arabic" w:hAnsi="Traditional Arabic" w:cs="KFGQPC HAFS Uthmanic Script" w:hint="cs"/>
-                <w:sz w:val="60"/>
-                <w:szCs w:val="60"/>
-                <w:rtl/>
-              </w:rPr>
-              <w:t>با</w:t>
-            </w:r>
-            <w:bookmarkStart w:id="2" w:name="_GoBack"/>
-            <w:bookmarkEnd w:id="2"/>
-            <w:r>
-              <w:rPr>
-                <w:rFonts w:ascii="Traditional Arabic" w:eastAsia="Traditional Arabic" w:hAnsi="Traditional Arabic" w:cs="KFGQPC HAFS Uthmanic Script"/>
-                <w:sz w:val="60"/>
-                <w:szCs w:val="60"/>
-                <w:rtl/>
-              </w:rPr>
-              <w:t xml:space="preserve"> شَدِيدًا</w:t>
-            </w:r>
-            <w:r>
-              <w:rPr>
-                <w:rFonts w:ascii="Traditional Arabic" w:eastAsia="Traditional Arabic" w:hAnsi="Traditional Arabic" w:cs="KFGQPC HAFS Uthmanic Script"/>
-                <w:sz w:val="60"/>
-                <w:szCs w:val="60"/>
-              </w:rPr>
-              <w:t xml:space="preserve"> ۖ</w:t>
+              <w:t xml:space="preserve"> لَهُمۡ عَذَابٗا شَدِيدًاۖ</w:t>
             </w:r>
           </w:p>
         </w:tc>
@@ -35106,7 +35241,25 @@
                 <w:szCs w:val="60"/>
                 <w:rtl/>
               </w:rPr>
-              <w:t xml:space="preserve"> شَآقُّوا ٱللَّهَ وَرَسُولَهُۥ</w:t>
+              <w:t xml:space="preserve"> شَآقُّو</w:t>
+            </w:r>
+            <w:r>
+              <w:rPr>
+                <w:rFonts w:ascii="Traditional Arabic" w:eastAsia="Traditional Arabic" w:hAnsi="Traditional Arabic" w:cs="KFGQPC HAFS Uthmanic Script"/>
+                <w:sz w:val="60"/>
+                <w:szCs w:val="60"/>
+                <w:rtl/>
+              </w:rPr>
+              <w:t>اْ</w:t>
+            </w:r>
+            <w:r>
+              <w:rPr>
+                <w:rFonts w:ascii="Traditional Arabic" w:eastAsia="Traditional Arabic" w:hAnsi="Traditional Arabic" w:cs="KFGQPC HAFS Uthmanic Script"/>
+                <w:sz w:val="60"/>
+                <w:szCs w:val="60"/>
+                <w:rtl/>
+              </w:rPr>
+              <w:t xml:space="preserve"> ٱللَّهَ وَرَسُولَهُۥ</w:t>
             </w:r>
             <w:r>
               <w:rPr>
@@ -35315,7 +35468,25 @@
                 <w:szCs w:val="60"/>
                 <w:rtl/>
               </w:rPr>
-              <w:t>وَرَدَّ ٱللَّهُ ٱلَّذِينَ كَفَرُوا</w:t>
+              <w:t>وَرَدَّ ٱللَّهُ ٱلَّذِينَ كَفَرُو</w:t>
+            </w:r>
+            <w:r>
+              <w:rPr>
+                <w:rFonts w:ascii="Traditional Arabic" w:eastAsia="Traditional Arabic" w:hAnsi="Traditional Arabic" w:cs="KFGQPC HAFS Uthmanic Script"/>
+                <w:sz w:val="60"/>
+                <w:szCs w:val="60"/>
+                <w:rtl/>
+              </w:rPr>
+              <w:t>اْ</w:t>
+            </w:r>
+            <w:r>
+              <w:rPr>
+                <w:rFonts w:cs="KFGQPC HAFS Uthmanic Script"/>
+                <w:sz w:val="80"/>
+                <w:szCs w:val="80"/>
+                <w:rtl/>
+              </w:rPr>
+              <w:t xml:space="preserve"> </w:t>
             </w:r>
             <w:r>
               <w:rPr>
@@ -35368,59 +35539,6 @@
                 <w:szCs w:val="60"/>
               </w:rPr>
             </w:pPr>
-            <w:r>
-              <w:rPr>
-                <w:rFonts w:ascii="Traditional Arabic" w:eastAsia="Traditional Arabic" w:hAnsi="Traditional Arabic" w:cs="KFGQPC HAFS Uthmanic Script"/>
-                <w:sz w:val="60"/>
-                <w:szCs w:val="60"/>
-                <w:rtl/>
-              </w:rPr>
-              <w:t>جَعَلَ ٱللَّهُ ٱل</w:t>
-            </w:r>
-            <w:r>
-              <w:rPr>
-                <w:rFonts w:ascii="Traditional Arabic" w:eastAsia="Traditional Arabic" w:hAnsi="Traditional Arabic" w:cs="KFGQPC HAFS Uthmanic Script"/>
-                <w:sz w:val="60"/>
-                <w:szCs w:val="60"/>
-                <w:rtl/>
-              </w:rPr>
-              <w:t>ۡ</w:t>
-            </w:r>
-            <w:r>
-              <w:rPr>
-                <w:rFonts w:ascii="Traditional Arabic" w:eastAsia="Traditional Arabic" w:hAnsi="Traditional Arabic" w:cs="KFGQPC HAFS Uthmanic Script"/>
-                <w:sz w:val="60"/>
-                <w:szCs w:val="60"/>
-                <w:rtl/>
-              </w:rPr>
-              <w:t>كَع</w:t>
-            </w:r>
-            <w:r>
-              <w:rPr>
-                <w:rFonts w:ascii="Traditional Arabic" w:eastAsia="Traditional Arabic" w:hAnsi="Traditional Arabic" w:cs="KFGQPC HAFS Uthmanic Script"/>
-                <w:sz w:val="60"/>
-                <w:szCs w:val="60"/>
-                <w:rtl/>
-              </w:rPr>
-              <w:t>ۡ</w:t>
-            </w:r>
-            <w:r>
-              <w:rPr>
-                <w:rFonts w:ascii="Traditional Arabic" w:eastAsia="Traditional Arabic" w:hAnsi="Traditional Arabic" w:cs="KFGQPC HAFS Uthmanic Script"/>
-                <w:sz w:val="60"/>
-                <w:szCs w:val="60"/>
-                <w:rtl/>
-              </w:rPr>
-              <w:t>بَة</w:t>
-            </w:r>
-            <w:r>
-              <w:rPr>
-                <w:rFonts w:ascii="Traditional Arabic" w:eastAsia="Traditional Arabic" w:hAnsi="Traditional Arabic" w:cs="KFGQPC HAFS Uthmanic Script"/>
-                <w:sz w:val="60"/>
-                <w:szCs w:val="60"/>
-              </w:rPr>
-              <w:t>َ</w:t>
-            </w:r>
           </w:p>
         </w:tc>
       </w:tr>
@@ -35461,9 +35579,10 @@
               <w:bidi/>
               <w:jc w:val="center"/>
               <w:rPr>
-                <w:rFonts w:cs="KFGQPC HAFS Uthmanic Script"/>
-                <w:sz w:val="60"/>
-                <w:szCs w:val="60"/>
+                <w:rFonts w:cs="KFGQPC HAFS Uthmanic Script" w:hint="cs"/>
+                <w:sz w:val="60"/>
+                <w:szCs w:val="60"/>
+                <w:lang w:val="en-US"/>
               </w:rPr>
             </w:pPr>
             <w:r>
@@ -35495,9 +35614,10 @@
             </w:r>
             <w:r>
               <w:rPr>
-                <w:rFonts w:cs="KFGQPC HAFS Uthmanic Script"/>
-                <w:sz w:val="60"/>
-                <w:szCs w:val="60"/>
+                <w:rFonts w:cs="KFGQPC HAFS Uthmanic Script" w:hint="cs"/>
+                <w:sz w:val="60"/>
+                <w:szCs w:val="60"/>
+                <w:rtl/>
               </w:rPr>
               <w:t>ِ</w:t>
             </w:r>
@@ -35522,13 +35642,22 @@
             </w:pPr>
             <w:r>
               <w:rPr>
-                <w:rFonts w:cs="KFGQPC HAFS Uthmanic Script"/>
+                <w:rFonts w:cs="KFGQPC HAFS Uthmanic Script" w:hint="cs"/>
                 <w:sz w:val="60"/>
                 <w:szCs w:val="60"/>
                 <w:rtl/>
               </w:rPr>
               <w:lastRenderedPageBreak/>
-              <w:t>اَللّٰهُ الَّذِىۡ خَلَقَ السَّمٰوٰتِ وَالۡاَرۡضَ</w:t>
+              <w:t>ٱ</w:t>
+            </w:r>
+            <w:r>
+              <w:rPr>
+                <w:rFonts w:cs="KFGQPC HAFS Uthmanic Script"/>
+                <w:sz w:val="60"/>
+                <w:szCs w:val="60"/>
+                <w:rtl/>
+              </w:rPr>
+              <w:t>للّٰهُ الَّذِىۡ خَلَقَ السَّمٰوٰتِ وَالۡاَرۡضَ</w:t>
             </w:r>
           </w:p>
         </w:tc>
@@ -35576,9 +35705,10 @@
             </w:r>
             <w:r>
               <w:rPr>
-                <w:rFonts w:cs="KFGQPC HAFS Uthmanic Script"/>
-                <w:sz w:val="60"/>
-                <w:szCs w:val="60"/>
+                <w:rFonts w:cs="KFGQPC HAFS Uthmanic Script" w:hint="cs"/>
+                <w:sz w:val="60"/>
+                <w:szCs w:val="60"/>
+                <w:rtl/>
               </w:rPr>
               <w:t>ُ</w:t>
             </w:r>
@@ -35608,7 +35738,133 @@
                 <w:szCs w:val="60"/>
                 <w:rtl/>
               </w:rPr>
-              <w:t>يٰۤـاَيُّهَا الَّذِيۡنَ اٰمَنُوا اتَّقُوا اللّٰهَ</w:t>
+              <w:t>ي</w:t>
+            </w:r>
+            <w:r>
+              <w:rPr>
+                <w:rFonts w:cs="KFGQPC HAFS Uthmanic Script" w:hint="cs"/>
+                <w:sz w:val="60"/>
+                <w:szCs w:val="60"/>
+                <w:rtl/>
+              </w:rPr>
+              <w:t>َـ</w:t>
+            </w:r>
+            <w:r>
+              <w:rPr>
+                <w:rFonts w:cs="KFGQPC HAFS Uthmanic Script"/>
+                <w:sz w:val="60"/>
+                <w:szCs w:val="60"/>
+                <w:rtl/>
+              </w:rPr>
+              <w:t>ٰ</w:t>
+            </w:r>
+            <w:r>
+              <w:rPr>
+                <w:rFonts w:cs="KFGQPC HAFS Uthmanic Script" w:hint="cs"/>
+                <w:sz w:val="60"/>
+                <w:szCs w:val="60"/>
+                <w:rtl/>
+              </w:rPr>
+              <w:t>أَ</w:t>
+            </w:r>
+            <w:r>
+              <w:rPr>
+                <w:rFonts w:cs="KFGQPC HAFS Uthmanic Script"/>
+                <w:sz w:val="60"/>
+                <w:szCs w:val="60"/>
+                <w:rtl/>
+              </w:rPr>
+              <w:t xml:space="preserve">يُّهَا </w:t>
+            </w:r>
+            <w:r>
+              <w:rPr>
+                <w:rFonts w:cs="KFGQPC HAFS Uthmanic Script" w:hint="cs"/>
+                <w:sz w:val="60"/>
+                <w:szCs w:val="60"/>
+                <w:rtl/>
+              </w:rPr>
+              <w:t>ٱ</w:t>
+            </w:r>
+            <w:r>
+              <w:rPr>
+                <w:rFonts w:cs="KFGQPC HAFS Uthmanic Script"/>
+                <w:sz w:val="60"/>
+                <w:szCs w:val="60"/>
+                <w:rtl/>
+              </w:rPr>
+              <w:t>لَّذِيۡنَ اٰمَنُو</w:t>
+            </w:r>
+            <w:r>
+              <w:rPr>
+                <w:rFonts w:cs="KFGQPC HAFS Uthmanic Script"/>
+                <w:sz w:val="60"/>
+                <w:szCs w:val="60"/>
+                <w:rtl/>
+              </w:rPr>
+              <w:t>اْ</w:t>
+            </w:r>
+            <w:r>
+              <w:rPr>
+                <w:rFonts w:cs="KFGQPC HAFS Uthmanic Script"/>
+                <w:sz w:val="60"/>
+                <w:szCs w:val="60"/>
+                <w:rtl/>
+              </w:rPr>
+              <w:t xml:space="preserve"> </w:t>
+            </w:r>
+            <w:r>
+              <w:rPr>
+                <w:rFonts w:cs="KFGQPC HAFS Uthmanic Script" w:hint="cs"/>
+                <w:sz w:val="60"/>
+                <w:szCs w:val="60"/>
+                <w:rtl/>
+              </w:rPr>
+              <w:t>ٱ</w:t>
+            </w:r>
+            <w:r>
+              <w:rPr>
+                <w:rFonts w:cs="KFGQPC HAFS Uthmanic Script"/>
+                <w:sz w:val="60"/>
+                <w:szCs w:val="60"/>
+                <w:rtl/>
+              </w:rPr>
+              <w:t>تَّقُو</w:t>
+            </w:r>
+            <w:r>
+              <w:rPr>
+                <w:rFonts w:cs="KFGQPC HAFS Uthmanic Script"/>
+                <w:sz w:val="60"/>
+                <w:szCs w:val="60"/>
+                <w:rtl/>
+              </w:rPr>
+              <w:t>اْ</w:t>
+            </w:r>
+            <w:r>
+              <w:rPr>
+                <w:rFonts w:cs="KFGQPC HAFS Uthmanic Script"/>
+                <w:sz w:val="60"/>
+                <w:szCs w:val="60"/>
+                <w:rtl/>
+              </w:rPr>
+              <w:t xml:space="preserve"> </w:t>
+            </w:r>
+            <w:r>
+              <w:rPr>
+                <w:rFonts w:cs="KFGQPC HAFS Uthmanic Script" w:hint="cs"/>
+                <w:sz w:val="60"/>
+                <w:szCs w:val="60"/>
+                <w:rtl/>
+              </w:rPr>
+              <w:t>ٱ</w:t>
+            </w:r>
+            <w:r>
+              <w:rPr>
+                <w:rFonts w:cs="KFGQPC HAFS Uthmanic Script"/>
+                <w:sz w:val="60"/>
+                <w:szCs w:val="60"/>
+                <w:rtl/>
+              </w:rPr>
+              <w:t>للّٰهَ</w:t>
             </w:r>
           </w:p>
         </w:tc>
@@ -35634,7 +35890,32 @@
                 <w:szCs w:val="60"/>
                 <w:rtl/>
               </w:rPr>
-              <w:t xml:space="preserve">وَاللّٰهُ بِكُلِّ شَىۡءٍ عَلِيۡمٌ‏ </w:t>
+              <w:t>وَ</w:t>
+            </w:r>
+            <w:r>
+              <w:rPr>
+                <w:rFonts w:hint="cs"/>
+                <w:rtl/>
+              </w:rPr>
+              <w:t xml:space="preserve"> </w:t>
+            </w:r>
+            <w:r>
+              <w:rPr>
+                <w:rFonts w:cs="KFGQPC HAFS Uthmanic Script" w:hint="cs"/>
+                <w:sz w:val="60"/>
+                <w:szCs w:val="60"/>
+                <w:rtl/>
+              </w:rPr>
+              <w:t>ٱ</w:t>
+            </w:r>
+            <w:r>
+              <w:rPr>
+                <w:rFonts w:cs="KFGQPC HAFS Uthmanic Script"/>
+                <w:sz w:val="60"/>
+                <w:szCs w:val="60"/>
+                <w:rtl/>
+              </w:rPr>
+              <w:t xml:space="preserve">للّٰهُ بِكُلِّ شَىۡءٍ عَلِيۡمٌ‏ </w:t>
             </w:r>
             <w:r>
               <w:rPr>
@@ -35671,7 +35952,43 @@
                 <w:szCs w:val="60"/>
                 <w:rtl/>
               </w:rPr>
-              <w:t>لَا يُكَلِّفُ اللّٰهُ نَفۡسًا اِلَّا وُسۡعَهَا </w:t>
+              <w:t xml:space="preserve">لَا يُكَلِّفُ </w:t>
+            </w:r>
+            <w:r>
+              <w:rPr>
+                <w:rFonts w:cs="KFGQPC HAFS Uthmanic Script" w:hint="cs"/>
+                <w:sz w:val="60"/>
+                <w:szCs w:val="60"/>
+                <w:rtl/>
+              </w:rPr>
+              <w:t>ٱ</w:t>
+            </w:r>
+            <w:r>
+              <w:rPr>
+                <w:rFonts w:cs="KFGQPC HAFS Uthmanic Script"/>
+                <w:sz w:val="60"/>
+                <w:szCs w:val="60"/>
+                <w:rtl/>
+              </w:rPr>
+              <w:t xml:space="preserve">للّٰهُ نَفۡسًا </w:t>
+            </w:r>
+            <w:r>
+              <w:rPr>
+                <w:rFonts w:cs="KFGQPC HAFS Uthmanic Script" w:hint="cs"/>
+                <w:sz w:val="60"/>
+                <w:szCs w:val="60"/>
+                <w:rtl/>
+              </w:rPr>
+              <w:t>إ</w:t>
+            </w:r>
+            <w:r>
+              <w:rPr>
+                <w:rFonts w:cs="KFGQPC HAFS Uthmanic Script"/>
+                <w:sz w:val="60"/>
+                <w:szCs w:val="60"/>
+                <w:rtl/>
+              </w:rPr>
+              <w:t>ِلَّا وُسۡعَهَا </w:t>
             </w:r>
             <w:r>
               <w:rPr>
@@ -35681,15 +35998,6 @@
                 <w:rtl/>
               </w:rPr>
               <w:t>​</w:t>
-            </w:r>
-            <w:r>
-              <w:rPr>
-                <w:rFonts w:cs="KFGQPC HAFS Uthmanic Script" w:hint="cs"/>
-                <w:sz w:val="60"/>
-                <w:szCs w:val="60"/>
-                <w:rtl/>
-              </w:rPr>
-              <w:t>ؕ</w:t>
             </w:r>
           </w:p>
         </w:tc>
@@ -35715,7 +36023,115 @@
                 <w:szCs w:val="60"/>
                 <w:rtl/>
               </w:rPr>
-              <w:t>يٰۤـاَيُّهَا الَّذِيۡنَ اٰمَنُوا اتَّقُوا اللّٰهَ</w:t>
+              <w:t>ي</w:t>
+            </w:r>
+            <w:r>
+              <w:rPr>
+                <w:rFonts w:cs="KFGQPC HAFS Uthmanic Script" w:hint="cs"/>
+                <w:sz w:val="60"/>
+                <w:szCs w:val="60"/>
+                <w:rtl/>
+              </w:rPr>
+              <w:t>َ</w:t>
+            </w:r>
+            <w:r>
+              <w:rPr>
+                <w:rFonts w:cs="KFGQPC HAFS Uthmanic Script"/>
+                <w:sz w:val="60"/>
+                <w:szCs w:val="60"/>
+                <w:rtl/>
+              </w:rPr>
+              <w:t xml:space="preserve">ٰۤـاَيُّهَا </w:t>
+            </w:r>
+            <w:r>
+              <w:rPr>
+                <w:rFonts w:cs="KFGQPC HAFS Uthmanic Script" w:hint="cs"/>
+                <w:sz w:val="60"/>
+                <w:szCs w:val="60"/>
+                <w:rtl/>
+              </w:rPr>
+              <w:t>ٱ</w:t>
+            </w:r>
+            <w:r>
+              <w:rPr>
+                <w:rFonts w:cs="KFGQPC HAFS Uthmanic Script"/>
+                <w:sz w:val="60"/>
+                <w:szCs w:val="60"/>
+                <w:rtl/>
+              </w:rPr>
+              <w:t>لَّذِيۡنَ اٰمَنُو</w:t>
+            </w:r>
+            <w:r>
+              <w:rPr>
+                <w:rFonts w:cs="KFGQPC HAFS Uthmanic Script"/>
+                <w:sz w:val="60"/>
+                <w:szCs w:val="60"/>
+                <w:rtl/>
+              </w:rPr>
+              <w:t>اْ</w:t>
+            </w:r>
+            <w:r>
+              <w:rPr>
+                <w:rFonts w:cs="KFGQPC HAFS Uthmanic Script"/>
+                <w:sz w:val="60"/>
+                <w:szCs w:val="60"/>
+                <w:rtl/>
+              </w:rPr>
+              <w:t xml:space="preserve"> </w:t>
+            </w:r>
+            <w:r>
+              <w:rPr>
+                <w:rFonts w:cs="KFGQPC HAFS Uthmanic Script" w:hint="cs"/>
+                <w:sz w:val="60"/>
+                <w:szCs w:val="60"/>
+                <w:rtl/>
+              </w:rPr>
+              <w:t>ٱ</w:t>
+            </w:r>
+            <w:r>
+              <w:rPr>
+                <w:rFonts w:cs="KFGQPC HAFS Uthmanic Script"/>
+                <w:sz w:val="60"/>
+                <w:szCs w:val="60"/>
+                <w:rtl/>
+              </w:rPr>
+              <w:t>تَّقُو</w:t>
+            </w:r>
+            <w:r>
+              <w:rPr>
+                <w:rFonts w:cs="KFGQPC HAFS Uthmanic Script"/>
+                <w:sz w:val="60"/>
+                <w:szCs w:val="60"/>
+                <w:rtl/>
+              </w:rPr>
+              <w:t>اْ</w:t>
+            </w:r>
+            <w:r>
+              <w:rPr>
+                <w:rFonts w:cs="KFGQPC HAFS Uthmanic Script"/>
+                <w:sz w:val="60"/>
+                <w:szCs w:val="60"/>
+                <w:rtl/>
+              </w:rPr>
+              <w:t xml:space="preserve"> </w:t>
+            </w:r>
+            <w:r>
+              <w:rPr>
+                <w:rFonts w:cs="KFGQPC HAFS Uthmanic Script" w:hint="cs"/>
+                <w:sz w:val="60"/>
+                <w:szCs w:val="60"/>
+                <w:rtl/>
+              </w:rPr>
+              <w:t>ٱ</w:t>
+            </w:r>
+            <w:r>
+              <w:rPr>
+                <w:rFonts w:cs="KFGQPC HAFS Uthmanic Script"/>
+                <w:sz w:val="60"/>
+                <w:szCs w:val="60"/>
+                <w:rtl/>
+              </w:rPr>
+              <w:t>للّٰهَ</w:t>
             </w:r>
           </w:p>
         </w:tc>
@@ -35743,17 +36159,7 @@
                 <w:szCs w:val="60"/>
                 <w:rtl/>
               </w:rPr>
-              <w:lastRenderedPageBreak/>
-              <w:t>لِلّٰهِ مَا فِى السَّمٰوٰتِ وَمَا فِى الۡاَرۡضِ</w:t>
-            </w:r>
-            <w:r>
-              <w:rPr>
-                <w:rFonts w:ascii="Times New Roman" w:hAnsi="Times New Roman" w:cs="Times New Roman" w:hint="cs"/>
-                <w:sz w:val="60"/>
-                <w:szCs w:val="60"/>
-                <w:rtl/>
-              </w:rPr>
-              <w:t>​</w:t>
+              <w:t xml:space="preserve">لِلّٰهِ مَا فِى </w:t>
             </w:r>
             <w:r>
               <w:rPr>
@@ -35762,7 +36168,52 @@
                 <w:szCs w:val="60"/>
                 <w:rtl/>
               </w:rPr>
-              <w:t>ؕ</w:t>
+              <w:t>ٱ</w:t>
+            </w:r>
+            <w:r>
+              <w:rPr>
+                <w:rFonts w:cs="KFGQPC HAFS Uthmanic Script"/>
+                <w:sz w:val="60"/>
+                <w:szCs w:val="60"/>
+                <w:rtl/>
+              </w:rPr>
+              <w:t>لسَّم</w:t>
+            </w:r>
+            <w:r>
+              <w:rPr>
+                <w:rFonts w:cs="KFGQPC HAFS Uthmanic Script" w:hint="cs"/>
+                <w:sz w:val="60"/>
+                <w:szCs w:val="60"/>
+                <w:rtl/>
+              </w:rPr>
+              <w:t>َ</w:t>
+            </w:r>
+            <w:r>
+              <w:rPr>
+                <w:rFonts w:cs="KFGQPC HAFS Uthmanic Script"/>
+                <w:sz w:val="60"/>
+                <w:szCs w:val="60"/>
+                <w:rtl/>
+              </w:rPr>
+              <w:t>ٰو</w:t>
+            </w:r>
+            <w:r>
+              <w:rPr>
+                <w:rFonts w:cs="KFGQPC HAFS Uthmanic Script" w:hint="cs"/>
+                <w:sz w:val="60"/>
+                <w:szCs w:val="60"/>
+                <w:rtl/>
+              </w:rPr>
+              <w:t>َ</w:t>
+            </w:r>
+            <w:r>
+              <w:rPr>
+                <w:rFonts w:cs="KFGQPC HAFS Uthmanic Script"/>
+                <w:sz w:val="60"/>
+                <w:szCs w:val="60"/>
+                <w:rtl/>
+              </w:rPr>
+              <w:t>ٰتِ وَمَا فِى الۡاَرۡضِ</w:t>
             </w:r>
           </w:p>
         </w:tc>
@@ -35788,7 +36239,86 @@
                 <w:szCs w:val="60"/>
                 <w:rtl/>
               </w:rPr>
-              <w:t>وَاعۡلَمُوۡۤا اَنَّ اللّٰهَ غَنِىٌّ حَمِيۡدٌ‏</w:t>
+              <w:t>وَ</w:t>
+            </w:r>
+            <w:r>
+              <w:rPr>
+                <w:rFonts w:hint="cs"/>
+                <w:rtl/>
+              </w:rPr>
+              <w:t xml:space="preserve"> </w:t>
+            </w:r>
+            <w:r>
+              <w:rPr>
+                <w:rFonts w:cs="KFGQPC HAFS Uthmanic Script" w:hint="cs"/>
+                <w:sz w:val="60"/>
+                <w:szCs w:val="60"/>
+                <w:rtl/>
+              </w:rPr>
+              <w:t>ٱ</w:t>
+            </w:r>
+            <w:r>
+              <w:rPr>
+                <w:rFonts w:cs="KFGQPC HAFS Uthmanic Script"/>
+                <w:sz w:val="60"/>
+                <w:szCs w:val="60"/>
+                <w:rtl/>
+              </w:rPr>
+              <w:t>عۡلَمُوۡ</w:t>
+            </w:r>
+            <w:r>
+              <w:rPr>
+                <w:rFonts w:cs="KFGQPC HAFS Uthmanic Script"/>
+                <w:sz w:val="60"/>
+                <w:szCs w:val="60"/>
+                <w:rtl/>
+              </w:rPr>
+              <w:t>اْ</w:t>
+            </w:r>
+            <w:r>
+              <w:rPr>
+                <w:rFonts w:cs="KFGQPC HAFS Uthmanic Script"/>
+                <w:sz w:val="60"/>
+                <w:szCs w:val="60"/>
+                <w:rtl/>
+              </w:rPr>
+              <w:t xml:space="preserve"> </w:t>
+            </w:r>
+            <w:r>
+              <w:rPr>
+                <w:rFonts w:cs="KFGQPC HAFS Uthmanic Script" w:hint="cs"/>
+                <w:sz w:val="60"/>
+                <w:szCs w:val="60"/>
+                <w:rtl/>
+              </w:rPr>
+              <w:t>أ</w:t>
+            </w:r>
+            <w:r>
+              <w:rPr>
+                <w:rFonts w:cs="KFGQPC HAFS Uthmanic Script"/>
+                <w:sz w:val="60"/>
+                <w:szCs w:val="60"/>
+                <w:rtl/>
+              </w:rPr>
+              <w:t xml:space="preserve">َنَّ </w:t>
+            </w:r>
+            <w:r>
+              <w:rPr>
+                <w:rFonts w:cs="KFGQPC HAFS Uthmanic Script" w:hint="cs"/>
+                <w:sz w:val="60"/>
+                <w:szCs w:val="60"/>
+                <w:rtl/>
+              </w:rPr>
+              <w:t>ٱ</w:t>
+            </w:r>
+            <w:r>
+              <w:rPr>
+                <w:rFonts w:cs="KFGQPC HAFS Uthmanic Script"/>
+                <w:sz w:val="60"/>
+                <w:szCs w:val="60"/>
+                <w:rtl/>
+              </w:rPr>
+              <w:t>للّٰهَ غَنِىٌّ حَمِيۡدٌ‏</w:t>
             </w:r>
           </w:p>
         </w:tc>
@@ -36044,9 +36574,9 @@
         <w:tblLook w:val="0400" w:firstRow="0" w:lastRow="0" w:firstColumn="0" w:lastColumn="0" w:noHBand="0" w:noVBand="1"/>
       </w:tblPr>
       <w:tblGrid>
-        <w:gridCol w:w="5232"/>
-        <w:gridCol w:w="1619"/>
-        <w:gridCol w:w="90"/>
+        <w:gridCol w:w="5950"/>
+        <w:gridCol w:w="938"/>
+        <w:gridCol w:w="53"/>
       </w:tblGrid>
       <w:tr>
         <w:trPr>
@@ -36076,15 +36606,34 @@
                 <w:szCs w:val="60"/>
                 <w:rtl/>
               </w:rPr>
-              <w:t>عَلَامَةُ الوَقَف</w:t>
+              <w:t xml:space="preserve">عَلَامَةُ </w:t>
+            </w:r>
+            <w:r>
+              <w:rPr>
+                <w:rFonts w:ascii="Times New Roman" w:eastAsia="Times New Roman" w:hAnsi="Times New Roman" w:cs="KFGQPC HAFS Uthmanic Script" w:hint="cs"/>
+                <w:sz w:val="60"/>
+                <w:szCs w:val="60"/>
+                <w:rtl/>
+              </w:rPr>
+              <w:t>ٱ</w:t>
             </w:r>
             <w:r>
               <w:rPr>
                 <w:rFonts w:ascii="Times New Roman" w:eastAsia="Times New Roman" w:hAnsi="Times New Roman" w:cs="KFGQPC HAFS Uthmanic Script"/>
                 <w:sz w:val="60"/>
                 <w:szCs w:val="60"/>
-              </w:rPr>
-              <w:t>ُ</w:t>
+                <w:rtl/>
+              </w:rPr>
+              <w:t>لوَقَف</w:t>
+            </w:r>
+            <w:r>
+              <w:rPr>
+                <w:rFonts w:ascii="Times New Roman" w:eastAsia="Times New Roman" w:hAnsi="Times New Roman" w:cs="KFGQPC HAFS Uthmanic Script" w:hint="cs"/>
+                <w:sz w:val="60"/>
+                <w:szCs w:val="60"/>
+                <w:rtl/>
+              </w:rPr>
+              <w:t>ِ</w:t>
             </w:r>
           </w:p>
         </w:tc>
@@ -36120,6 +36669,7 @@
                 <w:szCs w:val="28"/>
                 <w:highlight w:val="white"/>
               </w:rPr>
+              <w:lastRenderedPageBreak/>
               <w:t>Waqof artinya berhenti di suatu kata ketika membaca Al-Qur‟an baik di akhir ayat maupun di tengah ayat dan disertai dengan mengambil nafas. Seorang yang membaca Al- Qur‟an perlu mengetahui tentang waqof, agar bacaan Al-Qur‟annya bagus dan benar.</w:t>
             </w:r>
           </w:p>
@@ -36184,47 +36734,14 @@
             </w:pPr>
             <w:r>
               <w:rPr>
-                <w:rFonts w:cs="KFGQPC HAFS Uthmanic Script"/>
+                <w:rFonts w:ascii="AlQuran IndoPak by QuranWBW" w:hAnsi="AlQuran IndoPak by QuranWBW" w:cs="AlQuran IndoPak by QuranWBW"/>
                 <w:noProof/>
                 <w:color w:val="000000"/>
                 <w:sz w:val="60"/>
                 <w:szCs w:val="60"/>
-              </w:rPr>
-              <w:drawing>
-                <wp:inline distT="0" distB="0" distL="0" distR="0" wp14:anchorId="62A4F587" wp14:editId="6D6C216B">
-                  <wp:extent cx="948267" cy="840509"/>
-                  <wp:effectExtent l="0" t="0" r="0" b="0"/>
-                  <wp:docPr id="1822738666" name="image1.jpg"/>
-                  <wp:cNvGraphicFramePr/>
-                  <a:graphic xmlns:a="http://schemas.openxmlformats.org/drawingml/2006/main">
-                    <a:graphicData uri="http://schemas.openxmlformats.org/drawingml/2006/picture">
-                      <pic:pic xmlns:pic="http://schemas.openxmlformats.org/drawingml/2006/picture">
-                        <pic:nvPicPr>
-                          <pic:cNvPr id="0" name="image1.jpg"/>
-                          <pic:cNvPicPr preferRelativeResize="0"/>
-                        </pic:nvPicPr>
-                        <pic:blipFill>
-                          <a:blip r:embed="rId8"/>
-                          <a:srcRect l="93433" t="15694" r="2363" b="79484"/>
-                          <a:stretch>
-                            <a:fillRect/>
-                          </a:stretch>
-                        </pic:blipFill>
-                        <pic:spPr>
-                          <a:xfrm>
-                            <a:off x="0" y="0"/>
-                            <a:ext cx="948267" cy="840509"/>
-                          </a:xfrm>
-                          <a:prstGeom prst="rect">
-                            <a:avLst/>
-                          </a:prstGeom>
-                          <a:ln/>
-                        </pic:spPr>
-                      </pic:pic>
-                    </a:graphicData>
-                  </a:graphic>
-                </wp:inline>
-              </w:drawing>
+                <w:rtl/>
+              </w:rPr>
+              <w:t>م</w:t>
             </w:r>
           </w:p>
         </w:tc>
@@ -36284,51 +36801,20 @@
                 <w:color w:val="000000"/>
                 <w:sz w:val="60"/>
                 <w:szCs w:val="60"/>
-              </w:rPr>
-            </w:pPr>
-            <w:r>
-              <w:rPr>
-                <w:rFonts w:cs="KFGQPC HAFS Uthmanic Script"/>
+                <w:lang w:val="en-US"/>
+              </w:rPr>
+            </w:pPr>
+            <w:r>
+              <w:rPr>
+                <w:rFonts w:cs="KFGQPC Uthmanic Script HAFS" w:hint="cs"/>
                 <w:noProof/>
                 <w:color w:val="000000"/>
                 <w:sz w:val="60"/>
                 <w:szCs w:val="60"/>
-              </w:rPr>
-              <w:drawing>
-                <wp:inline distT="0" distB="0" distL="0" distR="0" wp14:anchorId="684AFCDB" wp14:editId="1FD3487C">
-                  <wp:extent cx="939952" cy="833140"/>
-                  <wp:effectExtent l="0" t="0" r="0" b="0"/>
-                  <wp:docPr id="1822738668" name="image1.jpg"/>
-                  <wp:cNvGraphicFramePr/>
-                  <a:graphic xmlns:a="http://schemas.openxmlformats.org/drawingml/2006/main">
-                    <a:graphicData uri="http://schemas.openxmlformats.org/drawingml/2006/picture">
-                      <pic:pic xmlns:pic="http://schemas.openxmlformats.org/drawingml/2006/picture">
-                        <pic:nvPicPr>
-                          <pic:cNvPr id="0" name="image1.jpg"/>
-                          <pic:cNvPicPr preferRelativeResize="0"/>
-                        </pic:nvPicPr>
-                        <pic:blipFill>
-                          <a:blip r:embed="rId8"/>
-                          <a:srcRect l="93607" t="25285" r="2188" b="69892"/>
-                          <a:stretch>
-                            <a:fillRect/>
-                          </a:stretch>
-                        </pic:blipFill>
-                        <pic:spPr>
-                          <a:xfrm>
-                            <a:off x="0" y="0"/>
-                            <a:ext cx="939952" cy="833140"/>
-                          </a:xfrm>
-                          <a:prstGeom prst="rect">
-                            <a:avLst/>
-                          </a:prstGeom>
-                          <a:ln/>
-                        </pic:spPr>
-                      </pic:pic>
-                    </a:graphicData>
-                  </a:graphic>
-                </wp:inline>
-              </w:drawing>
+                <w:rtl/>
+                <w:lang w:val="en-US"/>
+              </w:rPr>
+              <w:t>ۗ</w:t>
             </w:r>
           </w:p>
         </w:tc>
@@ -36385,55 +36871,24 @@
               <w:bidi/>
               <w:jc w:val="center"/>
               <w:rPr>
-                <w:rFonts w:cs="KFGQPC HAFS Uthmanic Script"/>
+                <w:rFonts w:cs="KFGQPC HAFS Uthmanic Script" w:hint="cs"/>
                 <w:color w:val="000000"/>
                 <w:sz w:val="80"/>
                 <w:szCs w:val="80"/>
-              </w:rPr>
-            </w:pPr>
-            <w:r>
-              <w:rPr>
-                <w:rFonts w:cs="KFGQPC HAFS Uthmanic Script"/>
-                <w:noProof/>
-                <w:color w:val="000000"/>
-                <w:sz w:val="60"/>
-                <w:szCs w:val="60"/>
-              </w:rPr>
-              <w:drawing>
-                <wp:inline distT="0" distB="0" distL="0" distR="0" wp14:anchorId="0790783E" wp14:editId="4C61A908">
-                  <wp:extent cx="849520" cy="752982"/>
-                  <wp:effectExtent l="0" t="0" r="0" b="0"/>
-                  <wp:docPr id="1822738667" name="image1.jpg"/>
-                  <wp:cNvGraphicFramePr/>
-                  <a:graphic xmlns:a="http://schemas.openxmlformats.org/drawingml/2006/main">
-                    <a:graphicData uri="http://schemas.openxmlformats.org/drawingml/2006/picture">
-                      <pic:pic xmlns:pic="http://schemas.openxmlformats.org/drawingml/2006/picture">
-                        <pic:nvPicPr>
-                          <pic:cNvPr id="0" name="image1.jpg"/>
-                          <pic:cNvPicPr preferRelativeResize="0"/>
-                        </pic:nvPicPr>
-                        <pic:blipFill>
-                          <a:blip r:embed="rId8"/>
-                          <a:srcRect l="93746" t="35948" r="2050" b="59230"/>
-                          <a:stretch>
-                            <a:fillRect/>
-                          </a:stretch>
-                        </pic:blipFill>
-                        <pic:spPr>
-                          <a:xfrm>
-                            <a:off x="0" y="0"/>
-                            <a:ext cx="849520" cy="752982"/>
-                          </a:xfrm>
-                          <a:prstGeom prst="rect">
-                            <a:avLst/>
-                          </a:prstGeom>
-                          <a:ln/>
-                        </pic:spPr>
-                      </pic:pic>
-                    </a:graphicData>
-                  </a:graphic>
-                </wp:inline>
-              </w:drawing>
+                <w:rtl/>
+                <w:lang w:val="en-US"/>
+              </w:rPr>
+            </w:pPr>
+            <w:r>
+              <w:rPr>
+                <w:rFonts w:cs="KFGQPC HAFS Uthmanic Script" w:hint="cs"/>
+                <w:color w:val="000000"/>
+                <w:sz w:val="80"/>
+                <w:szCs w:val="80"/>
+                <w:rtl/>
+                <w:lang w:val="en-US"/>
+              </w:rPr>
+              <w:t>ج</w:t>
             </w:r>
           </w:p>
         </w:tc>
@@ -36475,17 +36930,7 @@
                 <w:sz w:val="28"/>
                 <w:szCs w:val="28"/>
               </w:rPr>
-              <w:t xml:space="preserve"> Pembaca sebaiknya melanjutkan bacaan ketika mendapatkan tanda ini bila nafasnya masih panjang. Bila </w:t>
-            </w:r>
-            <w:r>
-              <w:rPr>
-                <w:rFonts w:cs="KFGQPC HAFS Uthmanic Script"/>
-                <w:color w:val="000000"/>
-                <w:sz w:val="28"/>
-                <w:szCs w:val="28"/>
-              </w:rPr>
-              <w:lastRenderedPageBreak/>
-              <w:t>nafasnya pendek diperbolehkan berhenti dan tidak perlu mengulang ke belakang.</w:t>
+              <w:t xml:space="preserve"> Pembaca sebaiknya melanjutkan bacaan ketika mendapatkan tanda ini bila nafasnya masih panjang. Bila nafasnya pendek diperbolehkan berhenti dan tidak perlu mengulang ke belakang.</w:t>
             </w:r>
           </w:p>
         </w:tc>
@@ -36508,48 +36953,15 @@
             </w:pPr>
             <w:r>
               <w:rPr>
-                <w:rFonts w:cs="KFGQPC HAFS Uthmanic Script"/>
+                <w:rFonts w:cs="KFGQPC Uthmanic Script HAFS" w:hint="cs"/>
                 <w:noProof/>
                 <w:color w:val="000000"/>
                 <w:sz w:val="60"/>
                 <w:szCs w:val="60"/>
-              </w:rPr>
-              <w:lastRenderedPageBreak/>
-              <w:drawing>
-                <wp:inline distT="0" distB="0" distL="0" distR="0" wp14:anchorId="599E6ED2" wp14:editId="2E0E631B">
-                  <wp:extent cx="849520" cy="752982"/>
-                  <wp:effectExtent l="0" t="0" r="0" b="0"/>
-                  <wp:docPr id="1822738670" name="image1.jpg"/>
-                  <wp:cNvGraphicFramePr/>
-                  <a:graphic xmlns:a="http://schemas.openxmlformats.org/drawingml/2006/main">
-                    <a:graphicData uri="http://schemas.openxmlformats.org/drawingml/2006/picture">
-                      <pic:pic xmlns:pic="http://schemas.openxmlformats.org/drawingml/2006/picture">
-                        <pic:nvPicPr>
-                          <pic:cNvPr id="0" name="image1.jpg"/>
-                          <pic:cNvPicPr preferRelativeResize="0"/>
-                        </pic:nvPicPr>
-                        <pic:blipFill>
-                          <a:blip r:embed="rId8"/>
-                          <a:srcRect l="93649" t="44974" r="2146" b="50204"/>
-                          <a:stretch>
-                            <a:fillRect/>
-                          </a:stretch>
-                        </pic:blipFill>
-                        <pic:spPr>
-                          <a:xfrm>
-                            <a:off x="0" y="0"/>
-                            <a:ext cx="849520" cy="752982"/>
-                          </a:xfrm>
-                          <a:prstGeom prst="rect">
-                            <a:avLst/>
-                          </a:prstGeom>
-                          <a:ln/>
-                        </pic:spPr>
-                      </pic:pic>
-                    </a:graphicData>
-                  </a:graphic>
-                </wp:inline>
-              </w:drawing>
+                <w:rtl/>
+                <w:lang w:val="en-US"/>
+              </w:rPr>
+              <w:t>ۖ</w:t>
             </w:r>
           </w:p>
         </w:tc>
@@ -36582,6 +36994,7 @@
                 <w:sz w:val="28"/>
                 <w:szCs w:val="28"/>
               </w:rPr>
+              <w:lastRenderedPageBreak/>
               <w:t>Waqof La:</w:t>
             </w:r>
             <w:r>
@@ -36614,7 +37027,7 @@
             </w:pPr>
             <w:r>
               <w:rPr>
-                <w:rFonts w:cs="KFGQPC HAFS Uthmanic Script"/>
+                <w:rFonts w:cs="KFGQPC HAFS Uthmanic Script" w:hint="cs"/>
                 <w:color w:val="000000"/>
                 <w:sz w:val="80"/>
                 <w:szCs w:val="80"/>
@@ -36662,7 +37075,7 @@
                 <w:sz w:val="28"/>
                 <w:szCs w:val="28"/>
               </w:rPr>
-              <w:t xml:space="preserve"> Pembaca boleh berhenti di salah satu tanda ini, tidak boleh berhenti di keduanya. Pembaca juga diperbolehkan melanjutkan bacaan tanpa berhenti disalah satu tanda ini. Ketika berhenti tidak perlu mengutlang ke belakang.</w:t>
+              <w:t xml:space="preserve"> Pembaca boleh berhenti di salah satu tanda ini, tidak boleh berhenti di keduanya. Pembaca juga diperbolehkan melanjutkan bacaan tanpa berhenti disalah satu tanda ini. Ketika berhenti tidak perlu mengulang ke belakang.</w:t>
             </w:r>
           </w:p>
         </w:tc>
@@ -36685,47 +37098,13 @@
             </w:pPr>
             <w:r>
               <w:rPr>
-                <w:rFonts w:cs="KFGQPC HAFS Uthmanic Script"/>
-                <w:noProof/>
-                <w:color w:val="000000"/>
-                <w:sz w:val="60"/>
-                <w:szCs w:val="60"/>
-              </w:rPr>
-              <w:drawing>
-                <wp:inline distT="0" distB="0" distL="0" distR="0" wp14:anchorId="78FCBD1A" wp14:editId="12EF746D">
-                  <wp:extent cx="716869" cy="635405"/>
-                  <wp:effectExtent l="0" t="0" r="0" b="0"/>
-                  <wp:docPr id="1822738669" name="image1.jpg"/>
-                  <wp:cNvGraphicFramePr/>
-                  <a:graphic xmlns:a="http://schemas.openxmlformats.org/drawingml/2006/main">
-                    <a:graphicData uri="http://schemas.openxmlformats.org/drawingml/2006/picture">
-                      <pic:pic xmlns:pic="http://schemas.openxmlformats.org/drawingml/2006/picture">
-                        <pic:nvPicPr>
-                          <pic:cNvPr id="0" name="image1.jpg"/>
-                          <pic:cNvPicPr preferRelativeResize="0"/>
-                        </pic:nvPicPr>
-                        <pic:blipFill>
-                          <a:blip r:embed="rId8"/>
-                          <a:srcRect l="93923" t="68877" r="1873" b="26301"/>
-                          <a:stretch>
-                            <a:fillRect/>
-                          </a:stretch>
-                        </pic:blipFill>
-                        <pic:spPr>
-                          <a:xfrm>
-                            <a:off x="0" y="0"/>
-                            <a:ext cx="716869" cy="635405"/>
-                          </a:xfrm>
-                          <a:prstGeom prst="rect">
-                            <a:avLst/>
-                          </a:prstGeom>
-                          <a:ln/>
-                        </pic:spPr>
-                      </pic:pic>
-                    </a:graphicData>
-                  </a:graphic>
-                </wp:inline>
-              </w:drawing>
+                <w:rFonts w:ascii="AlQuran IndoPak by QuranWBW" w:hAnsi="AlQuran IndoPak by QuranWBW" w:cs="AlQuran IndoPak by QuranWBW"/>
+                <w:color w:val="000000"/>
+                <w:sz w:val="60"/>
+                <w:szCs w:val="60"/>
+                <w:rtl/>
+              </w:rPr>
+              <w:t>ۛۛ</w:t>
             </w:r>
           </w:p>
         </w:tc>
@@ -36830,21 +37209,21 @@
               <w:bidi/>
               <w:jc w:val="center"/>
               <w:rPr>
-                <w:rFonts w:cs="KFGQPC HAFS Uthmanic Script"/>
-                <w:color w:val="000000"/>
-                <w:sz w:val="60"/>
-                <w:szCs w:val="60"/>
-              </w:rPr>
-            </w:pPr>
-            <w:r>
-              <w:rPr>
-                <w:rFonts w:cs="KFGQPC HAFS Uthmanic Script"/>
-                <w:color w:val="000000"/>
-                <w:sz w:val="60"/>
-                <w:szCs w:val="60"/>
-                <w:rtl/>
-              </w:rPr>
-              <w:lastRenderedPageBreak/>
+                <w:rFonts w:cs="KFGQPC HAFS Uthmanic Script" w:hint="cs"/>
+                <w:color w:val="000000"/>
+                <w:sz w:val="60"/>
+                <w:szCs w:val="60"/>
+                <w:lang w:val="en-US"/>
+              </w:rPr>
+            </w:pPr>
+            <w:r>
+              <w:rPr>
+                <w:rFonts w:cs="KFGQPC HAFS Uthmanic Script"/>
+                <w:color w:val="000000"/>
+                <w:sz w:val="60"/>
+                <w:szCs w:val="60"/>
+                <w:rtl/>
+              </w:rPr>
               <w:t>إِذ</w:t>
             </w:r>
             <w:r>
@@ -36969,10 +37348,11 @@
             </w:r>
             <w:r>
               <w:rPr>
-                <w:rFonts w:cs="KFGQPC HAFS Uthmanic Script"/>
-                <w:color w:val="000000"/>
-                <w:sz w:val="60"/>
-                <w:szCs w:val="60"/>
+                <w:rFonts w:cs="KFGQPC HAFS Uthmanic Script" w:hint="cs"/>
+                <w:color w:val="000000"/>
+                <w:sz w:val="60"/>
+                <w:szCs w:val="60"/>
+                <w:rtl/>
               </w:rPr>
               <w:t>ِ</w:t>
             </w:r>
@@ -37011,6 +37391,7 @@
                 <w:szCs w:val="60"/>
                 <w:rtl/>
               </w:rPr>
+              <w:lastRenderedPageBreak/>
               <w:t>مَّن يُص</w:t>
             </w:r>
             <w:r>
@@ -37195,10 +37576,11 @@
             </w:r>
             <w:r>
               <w:rPr>
-                <w:rFonts w:cs="KFGQPC HAFS Uthmanic Script"/>
-                <w:color w:val="000000"/>
-                <w:sz w:val="60"/>
-                <w:szCs w:val="60"/>
+                <w:rFonts w:cs="KFGQPC HAFS Uthmanic Script" w:hint="cs"/>
+                <w:color w:val="000000"/>
+                <w:sz w:val="60"/>
+                <w:szCs w:val="60"/>
+                <w:rtl/>
               </w:rPr>
               <w:t>ُ</w:t>
             </w:r>
@@ -37237,7 +37619,27 @@
                 <w:szCs w:val="60"/>
                 <w:rtl/>
               </w:rPr>
-              <w:t>وَمَغَانِمَ كَثِيرَةً يَأ</w:t>
+              <w:t>وَمَغَانِمَ كَثِيرَة</w:t>
+            </w:r>
+            <w:r>
+              <w:rPr>
+                <w:rFonts w:cs="KFGQPC HAFS Uthmanic Script"/>
+                <w:color w:val="000000"/>
+                <w:sz w:val="60"/>
+                <w:szCs w:val="60"/>
+                <w:rtl/>
+              </w:rPr>
+              <w:t>ٗ</w:t>
+            </w:r>
+            <w:r>
+              <w:rPr>
+                <w:rFonts w:cs="KFGQPC HAFS Uthmanic Script"/>
+                <w:color w:val="000000"/>
+                <w:sz w:val="60"/>
+                <w:szCs w:val="60"/>
+                <w:rtl/>
+              </w:rPr>
+              <w:t xml:space="preserve"> يَأ</w:t>
             </w:r>
             <w:r>
               <w:rPr>
@@ -37387,9 +37789,10 @@
             </w:r>
             <w:r>
               <w:rPr>
-                <w:rFonts w:ascii="Times New Roman" w:eastAsia="Times New Roman" w:hAnsi="Times New Roman" w:cs="KFGQPC HAFS Uthmanic Script"/>
-                <w:sz w:val="60"/>
-                <w:szCs w:val="60"/>
+                <w:rFonts w:ascii="Times New Roman" w:eastAsia="Times New Roman" w:hAnsi="Times New Roman" w:cs="KFGQPC HAFS Uthmanic Script" w:hint="cs"/>
+                <w:sz w:val="60"/>
+                <w:szCs w:val="60"/>
+                <w:rtl/>
               </w:rPr>
               <w:t>َ</w:t>
             </w:r>
@@ -37428,7 +37831,6 @@
                 <w:szCs w:val="60"/>
                 <w:rtl/>
               </w:rPr>
-              <w:lastRenderedPageBreak/>
               <w:t>فَيَقُولُونَ مَاذَآ أَرَادَ ٱللَّهُ بِهَـٰذَا مَثَلًا ۘ يُضِلُّ بِهِۦ كَثِيرًا</w:t>
             </w:r>
           </w:p>
@@ -37464,7 +37866,8 @@
                 <w:szCs w:val="60"/>
                 <w:rtl/>
               </w:rPr>
-              <w:t>عَلٰى حَيٰوةٍ ۛوَمِنَ الَّذِي</w:t>
+              <w:lastRenderedPageBreak/>
+              <w:t>عَلٰى حَيٰوة</w:t>
             </w:r>
             <w:r>
               <w:rPr>
@@ -37473,6 +37876,42 @@
                 <w:szCs w:val="60"/>
                 <w:rtl/>
               </w:rPr>
+              <w:t>ٖ</w:t>
+            </w:r>
+            <w:r>
+              <w:rPr>
+                <w:rFonts w:ascii="Times New Roman" w:eastAsia="Times New Roman" w:hAnsi="Times New Roman" w:cs="KFGQPC HAFS Uthmanic Script"/>
+                <w:sz w:val="60"/>
+                <w:szCs w:val="60"/>
+                <w:rtl/>
+              </w:rPr>
+              <w:t xml:space="preserve"> ۛوَمِنَ </w:t>
+            </w:r>
+            <w:r>
+              <w:rPr>
+                <w:rFonts w:ascii="Times New Roman" w:eastAsia="Times New Roman" w:hAnsi="Times New Roman" w:cs="KFGQPC HAFS Uthmanic Script" w:hint="cs"/>
+                <w:sz w:val="60"/>
+                <w:szCs w:val="60"/>
+                <w:rtl/>
+              </w:rPr>
+              <w:t>ٱ</w:t>
+            </w:r>
+            <w:r>
+              <w:rPr>
+                <w:rFonts w:ascii="Times New Roman" w:eastAsia="Times New Roman" w:hAnsi="Times New Roman" w:cs="KFGQPC HAFS Uthmanic Script"/>
+                <w:sz w:val="60"/>
+                <w:szCs w:val="60"/>
+                <w:rtl/>
+              </w:rPr>
+              <w:t>لَّذِي</w:t>
+            </w:r>
+            <w:r>
+              <w:rPr>
+                <w:rFonts w:ascii="Times New Roman" w:eastAsia="Times New Roman" w:hAnsi="Times New Roman" w:cs="KFGQPC HAFS Uthmanic Script"/>
+                <w:sz w:val="60"/>
+                <w:szCs w:val="60"/>
+                <w:rtl/>
+              </w:rPr>
               <w:t>ۡ</w:t>
             </w:r>
             <w:r>
@@ -37482,7 +37921,16 @@
                 <w:szCs w:val="60"/>
                 <w:rtl/>
               </w:rPr>
-              <w:t>نَ اَش</w:t>
+              <w:t xml:space="preserve">نَ </w:t>
+            </w:r>
+            <w:r>
+              <w:rPr>
+                <w:rFonts w:ascii="Times New Roman" w:eastAsia="Times New Roman" w:hAnsi="Times New Roman" w:cs="KFGQPC HAFS Uthmanic Script" w:hint="cs"/>
+                <w:sz w:val="60"/>
+                <w:szCs w:val="60"/>
+                <w:rtl/>
+              </w:rPr>
+              <w:t>أ</w:t>
             </w:r>
             <w:r>
               <w:rPr>
@@ -37491,6 +37939,15 @@
                 <w:szCs w:val="60"/>
                 <w:rtl/>
               </w:rPr>
+              <w:t>َش</w:t>
+            </w:r>
+            <w:r>
+              <w:rPr>
+                <w:rFonts w:ascii="Times New Roman" w:eastAsia="Times New Roman" w:hAnsi="Times New Roman" w:cs="KFGQPC HAFS Uthmanic Script"/>
+                <w:sz w:val="60"/>
+                <w:szCs w:val="60"/>
+                <w:rtl/>
+              </w:rPr>
               <w:t>ۡ</w:t>
             </w:r>
             <w:r>
@@ -37518,7 +37975,7 @@
                 <w:szCs w:val="60"/>
                 <w:rtl/>
               </w:rPr>
-              <w:t>ا ۛيَوَدُّ اَحَدُهُم</w:t>
+              <w:t>اْ</w:t>
             </w:r>
             <w:r>
               <w:rPr>
@@ -37527,6 +37984,33 @@
                 <w:szCs w:val="60"/>
                 <w:rtl/>
               </w:rPr>
+              <w:t xml:space="preserve"> ۛيَوَدُّ </w:t>
+            </w:r>
+            <w:r>
+              <w:rPr>
+                <w:rFonts w:ascii="Times New Roman" w:eastAsia="Times New Roman" w:hAnsi="Times New Roman" w:cs="KFGQPC HAFS Uthmanic Script" w:hint="cs"/>
+                <w:sz w:val="60"/>
+                <w:szCs w:val="60"/>
+                <w:rtl/>
+              </w:rPr>
+              <w:t>أ</w:t>
+            </w:r>
+            <w:r>
+              <w:rPr>
+                <w:rFonts w:ascii="Times New Roman" w:eastAsia="Times New Roman" w:hAnsi="Times New Roman" w:cs="KFGQPC HAFS Uthmanic Script"/>
+                <w:sz w:val="60"/>
+                <w:szCs w:val="60"/>
+                <w:rtl/>
+              </w:rPr>
+              <w:t>َحَدُهُم</w:t>
+            </w:r>
+            <w:r>
+              <w:rPr>
+                <w:rFonts w:ascii="Times New Roman" w:eastAsia="Times New Roman" w:hAnsi="Times New Roman" w:cs="KFGQPC HAFS Uthmanic Script"/>
+                <w:sz w:val="60"/>
+                <w:szCs w:val="60"/>
+                <w:rtl/>
+              </w:rPr>
               <w:t>ۡ</w:t>
             </w:r>
             <w:r>
@@ -37554,7 +38038,16 @@
                 <w:szCs w:val="60"/>
                 <w:rtl/>
               </w:rPr>
-              <w:t xml:space="preserve"> يُعَمَّرُ اَل</w:t>
+              <w:t xml:space="preserve"> يُعَمَّرُ </w:t>
+            </w:r>
+            <w:r>
+              <w:rPr>
+                <w:rFonts w:ascii="Times New Roman" w:eastAsia="Times New Roman" w:hAnsi="Times New Roman" w:cs="KFGQPC HAFS Uthmanic Script" w:hint="cs"/>
+                <w:sz w:val="60"/>
+                <w:szCs w:val="60"/>
+                <w:rtl/>
+              </w:rPr>
+              <w:t>أ</w:t>
             </w:r>
             <w:r>
               <w:rPr>
@@ -37563,6 +38056,15 @@
                 <w:szCs w:val="60"/>
                 <w:rtl/>
               </w:rPr>
+              <w:t>َل</w:t>
+            </w:r>
+            <w:r>
+              <w:rPr>
+                <w:rFonts w:ascii="Times New Roman" w:eastAsia="Times New Roman" w:hAnsi="Times New Roman" w:cs="KFGQPC HAFS Uthmanic Script"/>
+                <w:sz w:val="60"/>
+                <w:szCs w:val="60"/>
+                <w:rtl/>
+              </w:rPr>
               <w:t>ۡ</w:t>
             </w:r>
             <w:r>
@@ -37580,7 +38082,7 @@
                 <w:sz w:val="60"/>
                 <w:szCs w:val="60"/>
               </w:rPr>
-              <w:t>ٍۚ</w:t>
+              <w:t>ٍ</w:t>
             </w:r>
           </w:p>
         </w:tc>
@@ -37878,10 +38380,11 @@
             </w:r>
             <w:r>
               <w:rPr>
-                <w:rFonts w:cs="KFGQPC HAFS Uthmanic Script"/>
-                <w:color w:val="000000"/>
-                <w:sz w:val="60"/>
-                <w:szCs w:val="60"/>
+                <w:rFonts w:cs="KFGQPC HAFS Uthmanic Script" w:hint="cs"/>
+                <w:color w:val="000000"/>
+                <w:sz w:val="60"/>
+                <w:szCs w:val="60"/>
+                <w:rtl/>
               </w:rPr>
               <w:t>َ</w:t>
             </w:r>
@@ -37920,7 +38423,6 @@
                 <w:szCs w:val="60"/>
                 <w:rtl/>
               </w:rPr>
-              <w:lastRenderedPageBreak/>
               <w:t>وَإِنَّ مِن</w:t>
             </w:r>
             <w:r>
@@ -38025,10 +38527,11 @@
             </w:r>
             <w:r>
               <w:rPr>
-                <w:rFonts w:cs="KFGQPC HAFS Uthmanic Script"/>
-                <w:color w:val="000000"/>
-                <w:sz w:val="60"/>
-                <w:szCs w:val="60"/>
+                <w:rFonts w:cs="KFGQPC HAFS Uthmanic Script" w:hint="cs"/>
+                <w:color w:val="000000"/>
+                <w:sz w:val="60"/>
+                <w:szCs w:val="60"/>
+                <w:rtl/>
               </w:rPr>
               <w:t>َ</w:t>
             </w:r>
@@ -38067,6 +38570,7 @@
                 <w:szCs w:val="60"/>
                 <w:rtl/>
               </w:rPr>
+              <w:lastRenderedPageBreak/>
               <w:t>ذَٰلِكَ ٱل</w:t>
             </w:r>
             <w:r>
@@ -38107,7 +38611,27 @@
                 <w:szCs w:val="60"/>
                 <w:rtl/>
               </w:rPr>
-              <w:t>بَ ۛ فِيهِ ۛ هُدًى لِّل</w:t>
+              <w:t>بَ ۛ فِيهِ ۛ هُد</w:t>
+            </w:r>
+            <w:r>
+              <w:rPr>
+                <w:rFonts w:cs="KFGQPC HAFS Uthmanic Script"/>
+                <w:color w:val="000000"/>
+                <w:sz w:val="60"/>
+                <w:szCs w:val="60"/>
+                <w:rtl/>
+              </w:rPr>
+              <w:t>ٗ</w:t>
+            </w:r>
+            <w:r>
+              <w:rPr>
+                <w:rFonts w:cs="KFGQPC HAFS Uthmanic Script"/>
+                <w:color w:val="000000"/>
+                <w:sz w:val="60"/>
+                <w:szCs w:val="60"/>
+                <w:rtl/>
+              </w:rPr>
+              <w:t>ى لِّل</w:t>
             </w:r>
             <w:r>
               <w:rPr>
@@ -38131,10 +38655,11 @@
             </w:r>
             <w:r>
               <w:rPr>
-                <w:rFonts w:cs="KFGQPC HAFS Uthmanic Script"/>
-                <w:color w:val="000000"/>
-                <w:sz w:val="60"/>
-                <w:szCs w:val="60"/>
+                <w:rFonts w:cs="KFGQPC HAFS Uthmanic Script" w:hint="cs"/>
+                <w:color w:val="000000"/>
+                <w:sz w:val="60"/>
+                <w:szCs w:val="60"/>
+                <w:rtl/>
               </w:rPr>
               <w:t>َ</w:t>
             </w:r>
@@ -38172,7 +38697,79 @@
                 <w:szCs w:val="60"/>
                 <w:rtl/>
               </w:rPr>
-              <w:t>اِلَّا الَّذِيۡنَ تَابُوۡا مِنۡۢ بَعۡدِ ذٰلِكَ وَاَصۡلَحُوۡا</w:t>
+              <w:t xml:space="preserve">اِلَّا </w:t>
+            </w:r>
+            <w:r>
+              <w:rPr>
+                <w:rFonts w:cs="KFGQPC HAFS Uthmanic Script" w:hint="cs"/>
+                <w:sz w:val="60"/>
+                <w:szCs w:val="60"/>
+                <w:rtl/>
+              </w:rPr>
+              <w:t>ٱ</w:t>
+            </w:r>
+            <w:r>
+              <w:rPr>
+                <w:rFonts w:cs="KFGQPC HAFS Uthmanic Script"/>
+                <w:sz w:val="60"/>
+                <w:szCs w:val="60"/>
+                <w:rtl/>
+              </w:rPr>
+              <w:t>لَّذِيۡنَ تَابُوۡ</w:t>
+            </w:r>
+            <w:r>
+              <w:rPr>
+                <w:rFonts w:cs="KFGQPC HAFS Uthmanic Script"/>
+                <w:sz w:val="60"/>
+                <w:szCs w:val="60"/>
+                <w:rtl/>
+              </w:rPr>
+              <w:t>اْ</w:t>
+            </w:r>
+            <w:r>
+              <w:rPr>
+                <w:rFonts w:cs="KFGQPC HAFS Uthmanic Script"/>
+                <w:sz w:val="60"/>
+                <w:szCs w:val="60"/>
+                <w:rtl/>
+              </w:rPr>
+              <w:t xml:space="preserve"> مِنۡۢ بَعۡدِ ذٰلِكَ وَ</w:t>
+            </w:r>
+            <w:r>
+              <w:rPr>
+                <w:rFonts w:cs="KFGQPC HAFS Uthmanic Script" w:hint="cs"/>
+                <w:sz w:val="60"/>
+                <w:szCs w:val="60"/>
+                <w:rtl/>
+              </w:rPr>
+              <w:t>أ</w:t>
+            </w:r>
+            <w:r>
+              <w:rPr>
+                <w:rFonts w:cs="KFGQPC HAFS Uthmanic Script"/>
+                <w:sz w:val="60"/>
+                <w:szCs w:val="60"/>
+                <w:rtl/>
+              </w:rPr>
+              <w:t>َصۡلَحُوۡ</w:t>
+            </w:r>
+            <w:r>
+              <w:rPr>
+                <w:rFonts w:cs="KFGQPC HAFS Uthmanic Script"/>
+                <w:sz w:val="60"/>
+                <w:szCs w:val="60"/>
+                <w:rtl/>
+              </w:rPr>
+              <w:t>اْ</w:t>
+            </w:r>
+            <w:r>
+              <w:rPr>
+                <w:rFonts w:cs="KFGQPC HAFS Uthmanic Script" w:hint="cs"/>
+                <w:sz w:val="60"/>
+                <w:szCs w:val="60"/>
+                <w:rtl/>
+              </w:rPr>
+              <w:t xml:space="preserve"> </w:t>
             </w:r>
             <w:r>
               <w:rPr>
@@ -38208,7 +38805,25 @@
                 <w:szCs w:val="60"/>
                 <w:rtl/>
               </w:rPr>
-              <w:t>فَاِنَّ</w:t>
+              <w:t>فَ</w:t>
+            </w:r>
+            <w:r>
+              <w:rPr>
+                <w:rFonts w:cs="KFGQPC HAFS Uthmanic Script" w:hint="cs"/>
+                <w:sz w:val="60"/>
+                <w:szCs w:val="60"/>
+                <w:rtl/>
+              </w:rPr>
+              <w:t>إ</w:t>
+            </w:r>
+            <w:r>
+              <w:rPr>
+                <w:rFonts w:cs="KFGQPC HAFS Uthmanic Script" w:hint="cs"/>
+                <w:sz w:val="60"/>
+                <w:szCs w:val="60"/>
+                <w:rtl/>
+              </w:rPr>
+              <w:t>ِنَّ</w:t>
             </w:r>
             <w:r>
               <w:rPr>
@@ -38226,7 +38841,34 @@
                 <w:szCs w:val="60"/>
                 <w:rtl/>
               </w:rPr>
-              <w:t>اللّٰهَ</w:t>
+              <w:t>ٱ</w:t>
+            </w:r>
+            <w:r>
+              <w:rPr>
+                <w:rFonts w:cs="KFGQPC HAFS Uthmanic Script" w:hint="cs"/>
+                <w:sz w:val="60"/>
+                <w:szCs w:val="60"/>
+                <w:rtl/>
+              </w:rPr>
+              <w:t>للّ</w:t>
+            </w:r>
+            <w:r>
+              <w:rPr>
+                <w:rFonts w:cs="KFGQPC HAFS Uthmanic Script" w:hint="cs"/>
+                <w:sz w:val="60"/>
+                <w:szCs w:val="60"/>
+                <w:rtl/>
+              </w:rPr>
+              <w:t>َ</w:t>
+            </w:r>
+            <w:r>
+              <w:rPr>
+                <w:rFonts w:cs="KFGQPC HAFS Uthmanic Script" w:hint="cs"/>
+                <w:sz w:val="60"/>
+                <w:szCs w:val="60"/>
+                <w:rtl/>
+              </w:rPr>
+              <w:t>هَ</w:t>
             </w:r>
             <w:r>
               <w:rPr>
@@ -38298,8 +38940,25 @@
                 <w:szCs w:val="60"/>
                 <w:rtl/>
               </w:rPr>
-              <w:lastRenderedPageBreak/>
-              <w:t>قَالُوۡا بَلٰى قَدۡ جَآءَنَا نَذِيۡرٌ  </w:t>
+              <w:t>قَالُوۡ</w:t>
+            </w:r>
+            <w:r>
+              <w:rPr>
+                <w:rFonts w:cs="KFGQPC HAFS Uthmanic Script"/>
+                <w:sz w:val="60"/>
+                <w:szCs w:val="60"/>
+                <w:rtl/>
+              </w:rPr>
+              <w:t>اْ</w:t>
+            </w:r>
+            <w:r>
+              <w:rPr>
+                <w:rFonts w:cs="KFGQPC HAFS Uthmanic Script"/>
+                <w:sz w:val="60"/>
+                <w:szCs w:val="60"/>
+                <w:rtl/>
+              </w:rPr>
+              <w:t xml:space="preserve"> بَل</w:t>
             </w:r>
             <w:r>
               <w:rPr>
@@ -38308,6 +38967,33 @@
                 <w:szCs w:val="60"/>
                 <w:rtl/>
               </w:rPr>
+              <w:t>َى</w:t>
+            </w:r>
+            <w:r>
+              <w:rPr>
+                <w:rFonts w:cs="KFGQPC HAFS Uthmanic Script"/>
+                <w:sz w:val="60"/>
+                <w:szCs w:val="60"/>
+                <w:rtl/>
+              </w:rPr>
+              <w:t>ٰ</w:t>
+            </w:r>
+            <w:r>
+              <w:rPr>
+                <w:rFonts w:cs="KFGQPC HAFS Uthmanic Script"/>
+                <w:sz w:val="60"/>
+                <w:szCs w:val="60"/>
+                <w:rtl/>
+              </w:rPr>
+              <w:t xml:space="preserve"> قَدۡ جَآءَنَا نَذِيۡرٌ  </w:t>
+            </w:r>
+            <w:r>
+              <w:rPr>
+                <w:rFonts w:cs="KFGQPC HAFS Uthmanic Script" w:hint="cs"/>
+                <w:sz w:val="60"/>
+                <w:szCs w:val="60"/>
+                <w:rtl/>
+              </w:rPr>
               <w:t>ۙ</w:t>
             </w:r>
             <w:r>
@@ -38371,7 +39057,115 @@
                 <w:szCs w:val="60"/>
                 <w:rtl/>
               </w:rPr>
-              <w:t xml:space="preserve"> نَزَّلَ اللّٰهُ مِنۡ شَىۡءٍ ۖۚ اِنۡ اَنۡتُمۡ اِلَّا فِىۡ ضَلٰلٍ كَبِيۡرٍ‏</w:t>
+              <w:t xml:space="preserve"> نَزَّلَ </w:t>
+            </w:r>
+            <w:r>
+              <w:rPr>
+                <w:rFonts w:cs="KFGQPC HAFS Uthmanic Script" w:hint="cs"/>
+                <w:sz w:val="60"/>
+                <w:szCs w:val="60"/>
+                <w:rtl/>
+              </w:rPr>
+              <w:t>ٱ</w:t>
+            </w:r>
+            <w:r>
+              <w:rPr>
+                <w:rFonts w:cs="KFGQPC HAFS Uthmanic Script"/>
+                <w:sz w:val="60"/>
+                <w:szCs w:val="60"/>
+                <w:rtl/>
+              </w:rPr>
+              <w:t>لل</w:t>
+            </w:r>
+            <w:r>
+              <w:rPr>
+                <w:rFonts w:cs="KFGQPC HAFS Uthmanic Script" w:hint="cs"/>
+                <w:sz w:val="60"/>
+                <w:szCs w:val="60"/>
+                <w:rtl/>
+              </w:rPr>
+              <w:t>َّ</w:t>
+            </w:r>
+            <w:r>
+              <w:rPr>
+                <w:rFonts w:cs="KFGQPC HAFS Uthmanic Script"/>
+                <w:sz w:val="60"/>
+                <w:szCs w:val="60"/>
+                <w:rtl/>
+              </w:rPr>
+              <w:t xml:space="preserve">هُ مِنۡ شَىۡءٍ ۖۚ </w:t>
+            </w:r>
+            <w:r>
+              <w:rPr>
+                <w:rFonts w:cs="KFGQPC HAFS Uthmanic Script" w:hint="cs"/>
+                <w:sz w:val="60"/>
+                <w:szCs w:val="60"/>
+                <w:rtl/>
+              </w:rPr>
+              <w:t>إ</w:t>
+            </w:r>
+            <w:r>
+              <w:rPr>
+                <w:rFonts w:cs="KFGQPC HAFS Uthmanic Script"/>
+                <w:sz w:val="60"/>
+                <w:szCs w:val="60"/>
+                <w:rtl/>
+              </w:rPr>
+              <w:t xml:space="preserve">ِنۡ </w:t>
+            </w:r>
+            <w:r>
+              <w:rPr>
+                <w:rFonts w:cs="KFGQPC HAFS Uthmanic Script" w:hint="cs"/>
+                <w:sz w:val="60"/>
+                <w:szCs w:val="60"/>
+                <w:rtl/>
+              </w:rPr>
+              <w:t>أ</w:t>
+            </w:r>
+            <w:r>
+              <w:rPr>
+                <w:rFonts w:cs="KFGQPC HAFS Uthmanic Script"/>
+                <w:sz w:val="60"/>
+                <w:szCs w:val="60"/>
+                <w:rtl/>
+              </w:rPr>
+              <w:t xml:space="preserve">َنتُمۡ </w:t>
+            </w:r>
+            <w:r>
+              <w:rPr>
+                <w:rFonts w:cs="KFGQPC HAFS Uthmanic Script" w:hint="cs"/>
+                <w:sz w:val="60"/>
+                <w:szCs w:val="60"/>
+                <w:rtl/>
+              </w:rPr>
+              <w:t>إ</w:t>
+            </w:r>
+            <w:r>
+              <w:rPr>
+                <w:rFonts w:cs="KFGQPC HAFS Uthmanic Script"/>
+                <w:sz w:val="60"/>
+                <w:szCs w:val="60"/>
+                <w:rtl/>
+              </w:rPr>
+              <w:t>ِلَّا فِى ضَلٰل</w:t>
+            </w:r>
+            <w:r>
+              <w:rPr>
+                <w:rFonts w:cs="KFGQPC HAFS Uthmanic Script"/>
+                <w:sz w:val="60"/>
+                <w:szCs w:val="60"/>
+                <w:rtl/>
+              </w:rPr>
+              <w:t>ٖ</w:t>
+            </w:r>
+            <w:r>
+              <w:rPr>
+                <w:rFonts w:cs="KFGQPC HAFS Uthmanic Script"/>
+                <w:sz w:val="60"/>
+                <w:szCs w:val="60"/>
+                <w:rtl/>
+              </w:rPr>
+              <w:t xml:space="preserve"> كَبِيۡرٍ‏</w:t>
             </w:r>
           </w:p>
         </w:tc>
@@ -38407,7 +39201,137 @@
                 <w:szCs w:val="60"/>
                 <w:rtl/>
               </w:rPr>
-              <w:t xml:space="preserve">هُوَ الۡاَوَّلُ وَالۡاٰخِرُ وَالظَّاهِرُ وَالۡبَاطِنُ </w:t>
+              <w:lastRenderedPageBreak/>
+              <w:t xml:space="preserve">هُوَ </w:t>
+            </w:r>
+            <w:r>
+              <w:rPr>
+                <w:rFonts w:cs="KFGQPC HAFS Uthmanic Script" w:hint="cs"/>
+                <w:sz w:val="60"/>
+                <w:szCs w:val="60"/>
+                <w:rtl/>
+              </w:rPr>
+              <w:t>ٱ</w:t>
+            </w:r>
+            <w:r>
+              <w:rPr>
+                <w:rFonts w:cs="KFGQPC HAFS Uthmanic Script"/>
+                <w:sz w:val="60"/>
+                <w:szCs w:val="60"/>
+                <w:rtl/>
+              </w:rPr>
+              <w:t>لۡ</w:t>
+            </w:r>
+            <w:r>
+              <w:rPr>
+                <w:rFonts w:cs="KFGQPC HAFS Uthmanic Script" w:hint="cs"/>
+                <w:sz w:val="60"/>
+                <w:szCs w:val="60"/>
+                <w:rtl/>
+              </w:rPr>
+              <w:t>أ</w:t>
+            </w:r>
+            <w:r>
+              <w:rPr>
+                <w:rFonts w:cs="KFGQPC HAFS Uthmanic Script"/>
+                <w:sz w:val="60"/>
+                <w:szCs w:val="60"/>
+                <w:rtl/>
+              </w:rPr>
+              <w:t>َوَّلُ وَ</w:t>
+            </w:r>
+            <w:r>
+              <w:rPr>
+                <w:rFonts w:hint="cs"/>
+                <w:rtl/>
+              </w:rPr>
+              <w:t xml:space="preserve"> </w:t>
+            </w:r>
+            <w:r>
+              <w:rPr>
+                <w:rFonts w:cs="KFGQPC HAFS Uthmanic Script" w:hint="cs"/>
+                <w:sz w:val="60"/>
+                <w:szCs w:val="60"/>
+                <w:rtl/>
+              </w:rPr>
+              <w:t>ٱ</w:t>
+            </w:r>
+            <w:r>
+              <w:rPr>
+                <w:rFonts w:cs="KFGQPC HAFS Uthmanic Script"/>
+                <w:sz w:val="60"/>
+                <w:szCs w:val="60"/>
+                <w:rtl/>
+              </w:rPr>
+              <w:t>لۡ</w:t>
+            </w:r>
+            <w:r>
+              <w:rPr>
+                <w:rFonts w:cs="KFGQPC HAFS Uthmanic Script" w:hint="cs"/>
+                <w:sz w:val="60"/>
+                <w:szCs w:val="60"/>
+                <w:rtl/>
+              </w:rPr>
+              <w:t>أ</w:t>
+            </w:r>
+            <w:r>
+              <w:rPr>
+                <w:rFonts w:cs="KFGQPC HAFS Uthmanic Script"/>
+                <w:sz w:val="60"/>
+                <w:szCs w:val="60"/>
+                <w:rtl/>
+              </w:rPr>
+              <w:t>خِرُ وَ</w:t>
+            </w:r>
+            <w:r>
+              <w:rPr>
+                <w:rFonts w:hint="cs"/>
+                <w:rtl/>
+              </w:rPr>
+              <w:t xml:space="preserve"> </w:t>
+            </w:r>
+            <w:r>
+              <w:rPr>
+                <w:rFonts w:cs="KFGQPC HAFS Uthmanic Script" w:hint="cs"/>
+                <w:sz w:val="60"/>
+                <w:szCs w:val="60"/>
+                <w:rtl/>
+              </w:rPr>
+              <w:t>ٱ</w:t>
+            </w:r>
+            <w:r>
+              <w:rPr>
+                <w:rFonts w:cs="KFGQPC HAFS Uthmanic Script"/>
+                <w:sz w:val="60"/>
+                <w:szCs w:val="60"/>
+                <w:rtl/>
+              </w:rPr>
+              <w:t>لظَّاهِرُ وَ</w:t>
+            </w:r>
+            <w:r>
+              <w:rPr>
+                <w:rFonts w:hint="cs"/>
+                <w:rtl/>
+              </w:rPr>
+              <w:t xml:space="preserve"> </w:t>
+            </w:r>
+            <w:r>
+              <w:rPr>
+                <w:rFonts w:cs="KFGQPC HAFS Uthmanic Script" w:hint="cs"/>
+                <w:sz w:val="60"/>
+                <w:szCs w:val="60"/>
+                <w:rtl/>
+              </w:rPr>
+              <w:t>ٱ</w:t>
+            </w:r>
+            <w:r>
+              <w:rPr>
+                <w:rFonts w:cs="KFGQPC HAFS Uthmanic Script"/>
+                <w:sz w:val="60"/>
+                <w:szCs w:val="60"/>
+                <w:rtl/>
+              </w:rPr>
+              <w:t xml:space="preserve">لۡبَاطِنُ </w:t>
             </w:r>
             <w:r>
               <w:rPr>
@@ -38533,7 +39457,7 @@
                 <w:szCs w:val="60"/>
                 <w:rtl/>
               </w:rPr>
-              <w:t>وَاَنۡفِقُوۡا فِىۡ سَبِيۡلِ اللّٰهِ وَلَا تُلۡقُوۡا بِاَيۡدِيۡكُمۡ اِلَى التَّهۡلُكَةِ </w:t>
+              <w:t>وَ</w:t>
             </w:r>
             <w:r>
               <w:rPr>
@@ -38542,6 +39466,132 @@
                 <w:szCs w:val="60"/>
                 <w:rtl/>
               </w:rPr>
+              <w:t>أ</w:t>
+            </w:r>
+            <w:r>
+              <w:rPr>
+                <w:rFonts w:cs="KFGQPC HAFS Uthmanic Script"/>
+                <w:sz w:val="60"/>
+                <w:szCs w:val="60"/>
+                <w:rtl/>
+              </w:rPr>
+              <w:t>َنۡفِقُوۡ</w:t>
+            </w:r>
+            <w:r>
+              <w:rPr>
+                <w:rFonts w:cs="KFGQPC HAFS Uthmanic Script"/>
+                <w:sz w:val="60"/>
+                <w:szCs w:val="60"/>
+                <w:rtl/>
+              </w:rPr>
+              <w:t>اْ</w:t>
+            </w:r>
+            <w:r>
+              <w:rPr>
+                <w:rFonts w:cs="KFGQPC HAFS Uthmanic Script"/>
+                <w:sz w:val="60"/>
+                <w:szCs w:val="60"/>
+                <w:rtl/>
+              </w:rPr>
+              <w:t xml:space="preserve"> فِى سَبِيۡلِ </w:t>
+            </w:r>
+            <w:r>
+              <w:rPr>
+                <w:rFonts w:cs="KFGQPC HAFS Uthmanic Script" w:hint="cs"/>
+                <w:sz w:val="60"/>
+                <w:szCs w:val="60"/>
+                <w:rtl/>
+              </w:rPr>
+              <w:t>ٱ</w:t>
+            </w:r>
+            <w:r>
+              <w:rPr>
+                <w:rFonts w:cs="KFGQPC HAFS Uthmanic Script"/>
+                <w:sz w:val="60"/>
+                <w:szCs w:val="60"/>
+                <w:rtl/>
+              </w:rPr>
+              <w:t>للّ</w:t>
+            </w:r>
+            <w:r>
+              <w:rPr>
+                <w:rFonts w:cs="KFGQPC HAFS Uthmanic Script" w:hint="cs"/>
+                <w:sz w:val="60"/>
+                <w:szCs w:val="60"/>
+                <w:rtl/>
+              </w:rPr>
+              <w:t>َ</w:t>
+            </w:r>
+            <w:r>
+              <w:rPr>
+                <w:rFonts w:cs="KFGQPC HAFS Uthmanic Script"/>
+                <w:sz w:val="60"/>
+                <w:szCs w:val="60"/>
+                <w:rtl/>
+              </w:rPr>
+              <w:t>هِ وَلَا تُلۡقُو</w:t>
+            </w:r>
+            <w:r>
+              <w:rPr>
+                <w:rFonts w:cs="KFGQPC HAFS Uthmanic Script"/>
+                <w:sz w:val="60"/>
+                <w:szCs w:val="60"/>
+                <w:rtl/>
+              </w:rPr>
+              <w:t>اْ</w:t>
+            </w:r>
+            <w:r>
+              <w:rPr>
+                <w:rFonts w:cs="KFGQPC HAFS Uthmanic Script"/>
+                <w:sz w:val="60"/>
+                <w:szCs w:val="60"/>
+                <w:rtl/>
+              </w:rPr>
+              <w:t xml:space="preserve"> بِ</w:t>
+            </w:r>
+            <w:r>
+              <w:rPr>
+                <w:rFonts w:cs="KFGQPC HAFS Uthmanic Script" w:hint="cs"/>
+                <w:sz w:val="60"/>
+                <w:szCs w:val="60"/>
+                <w:rtl/>
+              </w:rPr>
+              <w:t>أ</w:t>
+            </w:r>
+            <w:r>
+              <w:rPr>
+                <w:rFonts w:cs="KFGQPC HAFS Uthmanic Script"/>
+                <w:sz w:val="60"/>
+                <w:szCs w:val="60"/>
+                <w:rtl/>
+              </w:rPr>
+              <w:t xml:space="preserve">َيۡدِيكُمۡ اِلَى </w:t>
+            </w:r>
+            <w:r>
+              <w:rPr>
+                <w:rFonts w:cs="KFGQPC HAFS Uthmanic Script" w:hint="cs"/>
+                <w:sz w:val="60"/>
+                <w:szCs w:val="60"/>
+                <w:rtl/>
+              </w:rPr>
+              <w:t>ٱ</w:t>
+            </w:r>
+            <w:r>
+              <w:rPr>
+                <w:rFonts w:cs="KFGQPC HAFS Uthmanic Script"/>
+                <w:sz w:val="60"/>
+                <w:szCs w:val="60"/>
+                <w:rtl/>
+              </w:rPr>
+              <w:t>لتَّهۡلُكَةِ </w:t>
+            </w:r>
+            <w:r>
+              <w:rPr>
+                <w:rFonts w:cs="KFGQPC HAFS Uthmanic Script" w:hint="cs"/>
+                <w:sz w:val="60"/>
+                <w:szCs w:val="60"/>
+                <w:rtl/>
+              </w:rPr>
               <w:t>ۖ</w:t>
             </w:r>
             <w:r>
@@ -38569,7 +39619,115 @@
                 <w:szCs w:val="60"/>
                 <w:rtl/>
               </w:rPr>
-              <w:t xml:space="preserve"> وَاَحۡسِنُوۡا ۛ اِنَّ اللّٰهَ يُحِبُّ الۡمُحۡسِنِيۡنَ‏</w:t>
+              <w:t xml:space="preserve"> وَ</w:t>
+            </w:r>
+            <w:r>
+              <w:rPr>
+                <w:rFonts w:cs="KFGQPC HAFS Uthmanic Script" w:hint="cs"/>
+                <w:sz w:val="60"/>
+                <w:szCs w:val="60"/>
+                <w:rtl/>
+              </w:rPr>
+              <w:t>أ</w:t>
+            </w:r>
+            <w:r>
+              <w:rPr>
+                <w:rFonts w:cs="KFGQPC HAFS Uthmanic Script"/>
+                <w:sz w:val="60"/>
+                <w:szCs w:val="60"/>
+                <w:rtl/>
+              </w:rPr>
+              <w:t>َحۡسِنُوۡ</w:t>
+            </w:r>
+            <w:r>
+              <w:rPr>
+                <w:rFonts w:cs="KFGQPC HAFS Uthmanic Script"/>
+                <w:sz w:val="60"/>
+                <w:szCs w:val="60"/>
+                <w:rtl/>
+              </w:rPr>
+              <w:t>اْ</w:t>
+            </w:r>
+            <w:r>
+              <w:rPr>
+                <w:rFonts w:cs="KFGQPC HAFS Uthmanic Script"/>
+                <w:sz w:val="60"/>
+                <w:szCs w:val="60"/>
+                <w:rtl/>
+              </w:rPr>
+              <w:t xml:space="preserve"> ۛ </w:t>
+            </w:r>
+            <w:r>
+              <w:rPr>
+                <w:rFonts w:cs="KFGQPC HAFS Uthmanic Script" w:hint="cs"/>
+                <w:sz w:val="60"/>
+                <w:szCs w:val="60"/>
+                <w:rtl/>
+              </w:rPr>
+              <w:t>إ</w:t>
+            </w:r>
+            <w:r>
+              <w:rPr>
+                <w:rFonts w:cs="KFGQPC HAFS Uthmanic Script"/>
+                <w:sz w:val="60"/>
+                <w:szCs w:val="60"/>
+                <w:rtl/>
+              </w:rPr>
+              <w:t xml:space="preserve">ِنَّ </w:t>
+            </w:r>
+            <w:r>
+              <w:rPr>
+                <w:rFonts w:cs="KFGQPC HAFS Uthmanic Script" w:hint="cs"/>
+                <w:sz w:val="60"/>
+                <w:szCs w:val="60"/>
+                <w:rtl/>
+              </w:rPr>
+              <w:t>ٱ</w:t>
+            </w:r>
+            <w:r>
+              <w:rPr>
+                <w:rFonts w:cs="KFGQPC HAFS Uthmanic Script"/>
+                <w:sz w:val="60"/>
+                <w:szCs w:val="60"/>
+                <w:rtl/>
+              </w:rPr>
+              <w:t>للّ</w:t>
+            </w:r>
+            <w:r>
+              <w:rPr>
+                <w:rFonts w:cs="KFGQPC HAFS Uthmanic Script" w:hint="cs"/>
+                <w:sz w:val="60"/>
+                <w:szCs w:val="60"/>
+                <w:rtl/>
+              </w:rPr>
+              <w:t>َ</w:t>
+            </w:r>
+            <w:r>
+              <w:rPr>
+                <w:rFonts w:cs="KFGQPC HAFS Uthmanic Script"/>
+                <w:sz w:val="60"/>
+                <w:szCs w:val="60"/>
+                <w:rtl/>
+              </w:rPr>
+              <w:t xml:space="preserve">هَ يُحِبُّ </w:t>
+            </w:r>
+            <w:r>
+              <w:rPr>
+                <w:rFonts w:cs="KFGQPC HAFS Uthmanic Script" w:hint="cs"/>
+                <w:sz w:val="60"/>
+                <w:szCs w:val="60"/>
+                <w:rtl/>
+              </w:rPr>
+              <w:t>ٱ</w:t>
+            </w:r>
+            <w:r>
+              <w:rPr>
+                <w:rFonts w:cs="KFGQPC HAFS Uthmanic Script"/>
+                <w:sz w:val="60"/>
+                <w:szCs w:val="60"/>
+                <w:rtl/>
+              </w:rPr>
+              <w:t>لۡمُحۡسِنِيۡنَ‏</w:t>
             </w:r>
           </w:p>
         </w:tc>
@@ -38599,210 +39757,275 @@
             </w:pPr>
             <w:r>
               <w:rPr>
-                <w:rFonts w:cs="KFGQPC HAFS Uthmanic Script"/>
+                <w:rFonts w:cs="KFGQPC HAFS Uthmanic Script" w:hint="cs"/>
+                <w:sz w:val="60"/>
+                <w:szCs w:val="60"/>
+                <w:rtl/>
+              </w:rPr>
+              <w:t>ٱ</w:t>
+            </w:r>
+            <w:r>
+              <w:rPr>
+                <w:rFonts w:cs="KFGQPC HAFS Uthmanic Script"/>
+                <w:sz w:val="60"/>
+                <w:szCs w:val="60"/>
+                <w:rtl/>
+              </w:rPr>
+              <w:t xml:space="preserve">لۡحَجُّ </w:t>
+            </w:r>
+            <w:r>
+              <w:rPr>
+                <w:rFonts w:cs="KFGQPC HAFS Uthmanic Script" w:hint="cs"/>
+                <w:sz w:val="60"/>
+                <w:szCs w:val="60"/>
+                <w:rtl/>
+              </w:rPr>
+              <w:t>أ</w:t>
+            </w:r>
+            <w:r>
+              <w:rPr>
+                <w:rFonts w:cs="KFGQPC HAFS Uthmanic Script"/>
+                <w:sz w:val="60"/>
+                <w:szCs w:val="60"/>
+                <w:rtl/>
+              </w:rPr>
+              <w:t>َشۡهُر</w:t>
+            </w:r>
+            <w:r>
+              <w:rPr>
+                <w:rFonts w:cs="KFGQPC HAFS Uthmanic Script"/>
+                <w:sz w:val="60"/>
+                <w:szCs w:val="60"/>
+                <w:rtl/>
+              </w:rPr>
+              <w:t>ٞ</w:t>
+            </w:r>
+            <w:r>
+              <w:rPr>
+                <w:rFonts w:cs="KFGQPC HAFS Uthmanic Script"/>
+                <w:sz w:val="60"/>
+                <w:szCs w:val="60"/>
+                <w:rtl/>
+              </w:rPr>
+              <w:t xml:space="preserve"> مَّعۡلُوۡم</w:t>
+            </w:r>
+            <w:r>
+              <w:rPr>
+                <w:rFonts w:cs="KFGQPC HAFS Uthmanic Script" w:hint="cs"/>
+                <w:sz w:val="60"/>
+                <w:szCs w:val="60"/>
+                <w:rtl/>
+              </w:rPr>
+              <w:t>َ</w:t>
+            </w:r>
+            <w:r>
+              <w:rPr>
+                <w:rFonts w:cs="KFGQPC HAFS Uthmanic Script"/>
+                <w:sz w:val="60"/>
+                <w:szCs w:val="60"/>
+                <w:rtl/>
+              </w:rPr>
+              <w:t>ٰتٌ </w:t>
+            </w:r>
+            <w:r>
+              <w:rPr>
+                <w:rFonts w:ascii="Times New Roman" w:hAnsi="Times New Roman" w:cs="Times New Roman" w:hint="cs"/>
+                <w:sz w:val="60"/>
+                <w:szCs w:val="60"/>
+                <w:rtl/>
+              </w:rPr>
+              <w:t>​</w:t>
+            </w:r>
+            <w:r>
+              <w:rPr>
+                <w:rFonts w:cs="KFGQPC HAFS Uthmanic Script" w:hint="cs"/>
+                <w:sz w:val="60"/>
+                <w:szCs w:val="60"/>
+                <w:rtl/>
+              </w:rPr>
+              <w:t>ۚ</w:t>
+            </w:r>
+            <w:r>
+              <w:rPr>
+                <w:rFonts w:cs="KFGQPC HAFS Uthmanic Script"/>
+                <w:sz w:val="60"/>
+                <w:szCs w:val="60"/>
+                <w:rtl/>
+              </w:rPr>
+              <w:t xml:space="preserve"> </w:t>
+            </w:r>
+            <w:r>
+              <w:rPr>
+                <w:rFonts w:cs="KFGQPC HAFS Uthmanic Script" w:hint="cs"/>
+                <w:sz w:val="60"/>
+                <w:szCs w:val="60"/>
+                <w:rtl/>
+              </w:rPr>
+              <w:t>فَمَن</w:t>
+            </w:r>
+            <w:bookmarkStart w:id="2" w:name="_GoBack"/>
+            <w:bookmarkEnd w:id="2"/>
+            <w:r>
+              <w:rPr>
+                <w:rFonts w:cs="KFGQPC HAFS Uthmanic Script"/>
+                <w:sz w:val="60"/>
+                <w:szCs w:val="60"/>
+                <w:rtl/>
+              </w:rPr>
+              <w:t xml:space="preserve"> </w:t>
+            </w:r>
+            <w:r>
+              <w:rPr>
+                <w:rFonts w:cs="KFGQPC HAFS Uthmanic Script" w:hint="cs"/>
+                <w:sz w:val="60"/>
+                <w:szCs w:val="60"/>
+                <w:rtl/>
+              </w:rPr>
+              <w:t>فَرَضَ</w:t>
+            </w:r>
+            <w:r>
+              <w:rPr>
+                <w:rFonts w:cs="KFGQPC HAFS Uthmanic Script"/>
+                <w:sz w:val="60"/>
+                <w:szCs w:val="60"/>
+                <w:rtl/>
+              </w:rPr>
+              <w:t xml:space="preserve"> </w:t>
+            </w:r>
+            <w:r>
+              <w:rPr>
+                <w:rFonts w:cs="KFGQPC HAFS Uthmanic Script" w:hint="cs"/>
+                <w:sz w:val="60"/>
+                <w:szCs w:val="60"/>
+                <w:rtl/>
+              </w:rPr>
+              <w:t>فِيۡهِنَّ</w:t>
+            </w:r>
+            <w:r>
+              <w:rPr>
+                <w:rFonts w:cs="KFGQPC HAFS Uthmanic Script"/>
+                <w:sz w:val="60"/>
+                <w:szCs w:val="60"/>
+                <w:rtl/>
+              </w:rPr>
+              <w:t xml:space="preserve"> </w:t>
+            </w:r>
+            <w:r>
+              <w:rPr>
+                <w:rFonts w:cs="KFGQPC HAFS Uthmanic Script" w:hint="cs"/>
+                <w:sz w:val="60"/>
+                <w:szCs w:val="60"/>
+                <w:rtl/>
+              </w:rPr>
+              <w:t>الۡحَجَّ</w:t>
+            </w:r>
+            <w:r>
+              <w:rPr>
+                <w:rFonts w:cs="KFGQPC HAFS Uthmanic Script"/>
+                <w:sz w:val="60"/>
+                <w:szCs w:val="60"/>
+                <w:rtl/>
+              </w:rPr>
+              <w:t xml:space="preserve"> </w:t>
+            </w:r>
+            <w:r>
+              <w:rPr>
+                <w:rFonts w:cs="KFGQPC HAFS Uthmanic Script" w:hint="cs"/>
+                <w:sz w:val="60"/>
+                <w:szCs w:val="60"/>
+                <w:rtl/>
+              </w:rPr>
+              <w:t>فَلَا</w:t>
+            </w:r>
+            <w:r>
+              <w:rPr>
+                <w:rFonts w:cs="KFGQPC HAFS Uthmanic Script"/>
+                <w:sz w:val="60"/>
+                <w:szCs w:val="60"/>
+                <w:rtl/>
+              </w:rPr>
+              <w:t xml:space="preserve"> </w:t>
+            </w:r>
+            <w:r>
+              <w:rPr>
+                <w:rFonts w:cs="KFGQPC HAFS Uthmanic Script" w:hint="cs"/>
+                <w:sz w:val="60"/>
+                <w:szCs w:val="60"/>
+                <w:rtl/>
+              </w:rPr>
+              <w:t>رَفَثَ</w:t>
+            </w:r>
+            <w:r>
+              <w:rPr>
+                <w:rFonts w:cs="KFGQPC HAFS Uthmanic Script"/>
+                <w:sz w:val="60"/>
+                <w:szCs w:val="60"/>
+                <w:rtl/>
+              </w:rPr>
+              <w:t xml:space="preserve"> </w:t>
+            </w:r>
+            <w:r>
+              <w:rPr>
+                <w:rFonts w:cs="KFGQPC HAFS Uthmanic Script" w:hint="cs"/>
+                <w:sz w:val="60"/>
+                <w:szCs w:val="60"/>
+                <w:rtl/>
+              </w:rPr>
+              <w:t>وَلَا</w:t>
+            </w:r>
+            <w:r>
+              <w:rPr>
+                <w:rFonts w:cs="KFGQPC HAFS Uthmanic Script"/>
+                <w:sz w:val="60"/>
+                <w:szCs w:val="60"/>
+                <w:rtl/>
+              </w:rPr>
+              <w:t xml:space="preserve"> </w:t>
+            </w:r>
+            <w:r>
+              <w:rPr>
+                <w:rFonts w:cs="KFGQPC HAFS Uthmanic Script" w:hint="cs"/>
+                <w:sz w:val="60"/>
+                <w:szCs w:val="60"/>
+                <w:rtl/>
+              </w:rPr>
+              <w:t>فُسُوۡقَۙ</w:t>
+            </w:r>
+            <w:r>
+              <w:rPr>
+                <w:rFonts w:cs="KFGQPC HAFS Uthmanic Script"/>
+                <w:sz w:val="60"/>
+                <w:szCs w:val="60"/>
+                <w:rtl/>
+              </w:rPr>
+              <w:t xml:space="preserve"> </w:t>
+            </w:r>
+            <w:r>
+              <w:rPr>
+                <w:rFonts w:cs="KFGQPC HAFS Uthmanic Script" w:hint="cs"/>
+                <w:sz w:val="60"/>
+                <w:szCs w:val="60"/>
+                <w:rtl/>
+              </w:rPr>
+              <w:t>وَلَا</w:t>
+            </w:r>
+            <w:r>
+              <w:rPr>
+                <w:rFonts w:cs="KFGQPC HAFS Uthmanic Script"/>
+                <w:sz w:val="60"/>
+                <w:szCs w:val="60"/>
+                <w:rtl/>
+              </w:rPr>
+              <w:t xml:space="preserve"> </w:t>
+            </w:r>
+            <w:r>
+              <w:rPr>
+                <w:rFonts w:cs="KFGQPC HAFS Uthmanic Script" w:hint="cs"/>
                 <w:sz w:val="60"/>
                 <w:szCs w:val="60"/>
                 <w:rtl/>
               </w:rPr>
               <w:lastRenderedPageBreak/>
-              <w:t>اَلۡحَجُّ اَشۡهُرٌ مَّعۡلُوۡمٰتٌ </w:t>
-            </w:r>
-            <w:r>
-              <w:rPr>
-                <w:rFonts w:ascii="Times New Roman" w:hAnsi="Times New Roman" w:cs="Times New Roman" w:hint="cs"/>
-                <w:sz w:val="60"/>
-                <w:szCs w:val="60"/>
-                <w:rtl/>
-              </w:rPr>
-              <w:t>​</w:t>
-            </w:r>
-            <w:r>
-              <w:rPr>
-                <w:rFonts w:cs="KFGQPC HAFS Uthmanic Script" w:hint="cs"/>
-                <w:sz w:val="60"/>
-                <w:szCs w:val="60"/>
-                <w:rtl/>
-              </w:rPr>
-              <w:t>ۚ</w:t>
-            </w:r>
-            <w:r>
-              <w:rPr>
-                <w:rFonts w:cs="KFGQPC HAFS Uthmanic Script"/>
-                <w:sz w:val="60"/>
-                <w:szCs w:val="60"/>
-                <w:rtl/>
-              </w:rPr>
-              <w:t xml:space="preserve"> </w:t>
-            </w:r>
-            <w:r>
-              <w:rPr>
-                <w:rFonts w:cs="KFGQPC HAFS Uthmanic Script" w:hint="cs"/>
-                <w:sz w:val="60"/>
-                <w:szCs w:val="60"/>
-                <w:rtl/>
-              </w:rPr>
-              <w:t>فَمَنۡ</w:t>
-            </w:r>
-            <w:r>
-              <w:rPr>
-                <w:rFonts w:cs="KFGQPC HAFS Uthmanic Script"/>
-                <w:sz w:val="60"/>
-                <w:szCs w:val="60"/>
-                <w:rtl/>
-              </w:rPr>
-              <w:t xml:space="preserve"> </w:t>
-            </w:r>
-            <w:r>
-              <w:rPr>
-                <w:rFonts w:cs="KFGQPC HAFS Uthmanic Script" w:hint="cs"/>
-                <w:sz w:val="60"/>
-                <w:szCs w:val="60"/>
-                <w:rtl/>
-              </w:rPr>
-              <w:t>فَرَضَ</w:t>
-            </w:r>
-            <w:r>
-              <w:rPr>
-                <w:rFonts w:cs="KFGQPC HAFS Uthmanic Script"/>
-                <w:sz w:val="60"/>
-                <w:szCs w:val="60"/>
-                <w:rtl/>
-              </w:rPr>
-              <w:t xml:space="preserve"> </w:t>
-            </w:r>
-            <w:r>
-              <w:rPr>
-                <w:rFonts w:cs="KFGQPC HAFS Uthmanic Script" w:hint="cs"/>
-                <w:sz w:val="60"/>
-                <w:szCs w:val="60"/>
-                <w:rtl/>
-              </w:rPr>
-              <w:t>فِيۡهِنَّ</w:t>
-            </w:r>
-            <w:r>
-              <w:rPr>
-                <w:rFonts w:cs="KFGQPC HAFS Uthmanic Script"/>
-                <w:sz w:val="60"/>
-                <w:szCs w:val="60"/>
-                <w:rtl/>
-              </w:rPr>
-              <w:t xml:space="preserve"> </w:t>
-            </w:r>
-            <w:r>
-              <w:rPr>
-                <w:rFonts w:cs="KFGQPC HAFS Uthmanic Script" w:hint="cs"/>
-                <w:sz w:val="60"/>
-                <w:szCs w:val="60"/>
-                <w:rtl/>
-              </w:rPr>
-              <w:t>الۡحَجَّ</w:t>
-            </w:r>
-            <w:r>
-              <w:rPr>
-                <w:rFonts w:cs="KFGQPC HAFS Uthmanic Script"/>
-                <w:sz w:val="60"/>
-                <w:szCs w:val="60"/>
-                <w:rtl/>
-              </w:rPr>
-              <w:t xml:space="preserve"> </w:t>
-            </w:r>
-            <w:r>
-              <w:rPr>
-                <w:rFonts w:cs="KFGQPC HAFS Uthmanic Script" w:hint="cs"/>
-                <w:sz w:val="60"/>
-                <w:szCs w:val="60"/>
-                <w:rtl/>
-              </w:rPr>
-              <w:t>فَلَا</w:t>
-            </w:r>
-            <w:r>
-              <w:rPr>
-                <w:rFonts w:cs="KFGQPC HAFS Uthmanic Script"/>
-                <w:sz w:val="60"/>
-                <w:szCs w:val="60"/>
-                <w:rtl/>
-              </w:rPr>
-              <w:t xml:space="preserve"> </w:t>
-            </w:r>
-            <w:r>
-              <w:rPr>
-                <w:rFonts w:cs="KFGQPC HAFS Uthmanic Script" w:hint="cs"/>
-                <w:sz w:val="60"/>
-                <w:szCs w:val="60"/>
-                <w:rtl/>
-              </w:rPr>
-              <w:t>رَفَثَ</w:t>
-            </w:r>
-            <w:r>
-              <w:rPr>
-                <w:rFonts w:cs="KFGQPC HAFS Uthmanic Script"/>
-                <w:sz w:val="60"/>
-                <w:szCs w:val="60"/>
-                <w:rtl/>
-              </w:rPr>
-              <w:t xml:space="preserve"> </w:t>
-            </w:r>
-            <w:r>
-              <w:rPr>
-                <w:rFonts w:cs="KFGQPC HAFS Uthmanic Script" w:hint="cs"/>
-                <w:sz w:val="60"/>
-                <w:szCs w:val="60"/>
-                <w:rtl/>
-              </w:rPr>
-              <w:t>وَلَا</w:t>
-            </w:r>
-            <w:r>
-              <w:rPr>
-                <w:rFonts w:cs="KFGQPC HAFS Uthmanic Script"/>
-                <w:sz w:val="60"/>
-                <w:szCs w:val="60"/>
-                <w:rtl/>
-              </w:rPr>
-              <w:t xml:space="preserve"> </w:t>
-            </w:r>
-            <w:r>
-              <w:rPr>
-                <w:rFonts w:cs="KFGQPC HAFS Uthmanic Script" w:hint="cs"/>
-                <w:sz w:val="60"/>
-                <w:szCs w:val="60"/>
-                <w:rtl/>
-              </w:rPr>
-              <w:t>فُسُوۡقَۙ</w:t>
-            </w:r>
-            <w:r>
-              <w:rPr>
-                <w:rFonts w:cs="KFGQPC HAFS Uthmanic Script"/>
-                <w:sz w:val="60"/>
-                <w:szCs w:val="60"/>
-                <w:rtl/>
-              </w:rPr>
-              <w:t xml:space="preserve"> </w:t>
-            </w:r>
-            <w:r>
-              <w:rPr>
-                <w:rFonts w:cs="KFGQPC HAFS Uthmanic Script" w:hint="cs"/>
-                <w:sz w:val="60"/>
-                <w:szCs w:val="60"/>
-                <w:rtl/>
-              </w:rPr>
-              <w:t>وَلَا</w:t>
-            </w:r>
-            <w:r>
-              <w:rPr>
-                <w:rFonts w:cs="KFGQPC HAFS Uthmanic Script"/>
-                <w:sz w:val="60"/>
-                <w:szCs w:val="60"/>
-                <w:rtl/>
-              </w:rPr>
-              <w:t xml:space="preserve"> </w:t>
-            </w:r>
-            <w:r>
-              <w:rPr>
-                <w:rFonts w:cs="KFGQPC HAFS Uthmanic Script" w:hint="cs"/>
-                <w:sz w:val="60"/>
-                <w:szCs w:val="60"/>
-                <w:rtl/>
-              </w:rPr>
               <w:t>جِدَالَ</w:t>
             </w:r>
             <w:r>
@@ -39037,6 +40260,7 @@
                 <w:szCs w:val="60"/>
                 <w:rtl/>
               </w:rPr>
+              <w:lastRenderedPageBreak/>
               <w:t>وَ يَسۡـــَٔلُوۡنَكَ عَنِ الۡمَحِيۡضِ</w:t>
             </w:r>
             <w:r>
@@ -39451,7 +40675,6 @@
                 <w:szCs w:val="60"/>
                 <w:rtl/>
               </w:rPr>
-              <w:lastRenderedPageBreak/>
               <w:t>ؕ</w:t>
             </w:r>
             <w:r>
@@ -39901,7 +41124,7 @@
               </w:rPr>
               <w:t xml:space="preserve">Dalam ilmu </w:t>
             </w:r>
-            <w:hyperlink r:id="rId9">
+            <w:hyperlink r:id="rId8">
               <w:r>
                 <w:rPr>
                   <w:rFonts w:cs="KFGQPC HAFS Uthmanic Script"/>
@@ -40017,7 +41240,7 @@
               </w:rPr>
               <w:t xml:space="preserve">). </w:t>
             </w:r>
-            <w:hyperlink r:id="rId10">
+            <w:hyperlink r:id="rId9">
               <w:r>
                 <w:rPr>
                   <w:rFonts w:cs="KFGQPC HAFS Uthmanic Script"/>
@@ -40036,17 +41259,7 @@
                 <w:sz w:val="24"/>
                 <w:szCs w:val="24"/>
               </w:rPr>
-              <w:t xml:space="preserve">qolqolah dibaca dengan menekan dan memantulkan huruf qolqolah </w:t>
-            </w:r>
-            <w:r>
-              <w:rPr>
-                <w:rFonts w:cs="KFGQPC HAFS Uthmanic Script"/>
-                <w:color w:val="000000"/>
-                <w:sz w:val="24"/>
-                <w:szCs w:val="24"/>
-              </w:rPr>
-              <w:lastRenderedPageBreak/>
-              <w:t>tersebut dengan jelas. Ada dua jenis bacaan qolqolah yakni qolqolah sugra dan qolqolah kubra.</w:t>
+              <w:t>qolqolah dibaca dengan menekan dan memantulkan huruf qolqolah tersebut dengan jelas. Ada dua jenis bacaan qolqolah yakni qolqolah sugra dan qolqolah kubra.</w:t>
             </w:r>
           </w:p>
         </w:tc>
@@ -40521,7 +41734,6 @@
                 <w:szCs w:val="60"/>
                 <w:rtl/>
               </w:rPr>
-              <w:lastRenderedPageBreak/>
               <w:t>قَالُوا سُب</w:t>
             </w:r>
             <w:r>
@@ -40682,6 +41894,7 @@
                 <w:szCs w:val="60"/>
                 <w:rtl/>
               </w:rPr>
+              <w:lastRenderedPageBreak/>
               <w:t>مِن قَب</w:t>
             </w:r>
             <w:r>
@@ -41102,7 +42315,6 @@
                 <w:szCs w:val="60"/>
                 <w:rtl/>
               </w:rPr>
-              <w:lastRenderedPageBreak/>
               <w:t>وَٱللَّهُ بَصِير</w:t>
             </w:r>
             <w:r>
@@ -41263,6 +42475,7 @@
                 <w:szCs w:val="60"/>
                 <w:rtl/>
               </w:rPr>
+              <w:lastRenderedPageBreak/>
               <w:t>وَتَر</w:t>
             </w:r>
             <w:r>
@@ -41802,7 +43015,6 @@
                 <w:color w:val="000000"/>
                 <w:highlight w:val="white"/>
               </w:rPr>
-              <w:lastRenderedPageBreak/>
               <w:t>Idgham : Memasukkan bunyi nun sukun dan tanwin ke dalam huruf huruf</w:t>
             </w:r>
           </w:p>
@@ -41874,6 +43086,7 @@
                 <w:szCs w:val="60"/>
                 <w:rtl/>
               </w:rPr>
+              <w:lastRenderedPageBreak/>
               <w:t>فَض</w:t>
             </w:r>
             <w:r>
@@ -46633,7 +47846,7 @@
     </w:p>
     <w:p/>
     <w:sectPr>
-      <w:footerReference w:type="default" r:id="rId11"/>
+      <w:footerReference w:type="default" r:id="rId10"/>
       <w:pgSz w:w="8391" w:h="11906" w:code="11"/>
       <w:pgMar w:top="720" w:right="720" w:bottom="720" w:left="720" w:header="709" w:footer="175" w:gutter="0"/>
       <w:cols w:space="708"/>
@@ -47667,7 +48880,7 @@
 </file>
 
 <file path=customXml/itemProps1.xml><?xml version="1.0" encoding="utf-8"?>
-<ds:datastoreItem xmlns:ds="http://schemas.openxmlformats.org/officeDocument/2006/customXml" ds:itemID="{C0631AB7-E34C-4315-8B3C-5BE7EC129122}">
+<ds:datastoreItem xmlns:ds="http://schemas.openxmlformats.org/officeDocument/2006/customXml" ds:itemID="{85C1DBB0-824B-425E-BD4D-C9E775D72944}">
   <ds:schemaRefs>
     <ds:schemaRef ds:uri="http://schemas.openxmlformats.org/officeDocument/2006/bibliography"/>
   </ds:schemaRefs>
